--- a/简历/姜莹的简历--new.docx
+++ b/简历/姜莹的简历--new.docx
@@ -109,7 +109,7 @@
               <w:rPr>
                 <w:rFonts w:ascii="微软雅黑" w:eastAsia="微软雅黑" w:hAnsi="微软雅黑"/>
                 <w:b/>
-                <w:color w:val="70AD47"/>
+                <w:color w:val="E0B752"/>
                 <w:sz w:val="44"/>
               </w:rPr>
             </w:pPr>
@@ -117,7 +117,7 @@
               <w:rPr>
                 <w:rFonts w:ascii="微软雅黑" w:eastAsia="微软雅黑" w:hAnsi="微软雅黑" w:hint="eastAsia"/>
                 <w:b/>
-                <w:color w:val="70AD47"/>
+                <w:color w:val="E0B752"/>
                 <w:sz w:val="44"/>
               </w:rPr>
               <w:t>姜莹</w:t>
@@ -127,7 +127,7 @@
             <w:pPr>
               <w:spacing w:line="400" w:lineRule="exact"/>
               <w:rPr>
-                <w:rFonts w:ascii="微软雅黑" w:eastAsia="微软雅黑" w:hAnsi="微软雅黑" w:hint="eastAsia"/>
+                <w:rFonts w:ascii="微软雅黑" w:eastAsia="微软雅黑" w:hAnsi="微软雅黑"/>
                 <w:b/>
                 <w:color w:val="0B628B"/>
                 <w:sz w:val="36"/>
@@ -151,7 +151,7 @@
               <w:spacing w:beforeLines="100" w:before="326" w:line="300" w:lineRule="exact"/>
               <w:ind w:rightChars="73" w:right="175"/>
               <w:rPr>
-                <w:rFonts w:ascii="微软雅黑" w:eastAsia="微软雅黑" w:hAnsi="微软雅黑" w:hint="eastAsia"/>
+                <w:rFonts w:ascii="微软雅黑" w:eastAsia="微软雅黑" w:hAnsi="微软雅黑"/>
                 <w:color w:val="7F7F7F" w:themeColor="text1" w:themeTint="80"/>
                 <w:sz w:val="18"/>
                 <w:szCs w:val="18"/>
@@ -190,9 +190,9 @@
               <w:spacing w:beforeLines="100" w:before="326" w:line="300" w:lineRule="exact"/>
               <w:ind w:rightChars="73" w:right="175" w:firstLineChars="279" w:firstLine="670"/>
               <w:rPr>
-                <w:rFonts w:ascii="微软雅黑" w:eastAsia="微软雅黑" w:hAnsi="微软雅黑" w:hint="eastAsia"/>
+                <w:rFonts w:ascii="微软雅黑" w:eastAsia="微软雅黑" w:hAnsi="微软雅黑"/>
                 <w:b/>
-                <w:color w:val="1888A7"/>
+                <w:color w:val="E0B752"/>
               </w:rPr>
             </w:pPr>
             <w:r>
@@ -200,10 +200,10 @@
                 <w:rFonts w:ascii="微软雅黑" w:eastAsia="微软雅黑" w:hAnsi="微软雅黑"/>
                 <w:b/>
                 <w:noProof/>
-                <w:color w:val="70AD47"/>
+                <w:color w:val="E0B752"/>
               </w:rPr>
               <w:drawing>
-                <wp:anchor distT="0" distB="0" distL="114300" distR="114300" simplePos="0" relativeHeight="251798528" behindDoc="0" locked="0" layoutInCell="1" allowOverlap="1" wp14:anchorId="77F67B65" wp14:editId="5FCE6949">
+                <wp:anchor distT="0" distB="0" distL="114300" distR="114300" simplePos="0" relativeHeight="251798528" behindDoc="0" locked="0" layoutInCell="1" allowOverlap="1" wp14:anchorId="77F67B65" wp14:editId="15C1B497">
                   <wp:simplePos x="0" y="0"/>
                   <wp:positionH relativeFrom="column">
                     <wp:posOffset>-85162</wp:posOffset>
@@ -230,7 +230,7 @@
                         <pic:blipFill>
                           <a:blip r:embed="rId8">
                             <a:duotone>
-                              <a:schemeClr val="accent6">
+                              <a:schemeClr val="accent4">
                                 <a:shade val="45000"/>
                                 <a:satMod val="135000"/>
                               </a:schemeClr>
@@ -272,7 +272,7 @@
                 <w:rFonts w:ascii="微软雅黑" w:eastAsia="微软雅黑" w:hAnsi="微软雅黑"/>
                 <w:b/>
                 <w:noProof/>
-                <w:color w:val="70AD47"/>
+                <w:color w:val="E0B752"/>
               </w:rPr>
               <mc:AlternateContent>
                 <mc:Choice Requires="wps">
@@ -351,7 +351,7 @@
               <w:rPr>
                 <w:rFonts w:ascii="微软雅黑" w:eastAsia="微软雅黑" w:hAnsi="微软雅黑" w:hint="eastAsia"/>
                 <w:b/>
-                <w:color w:val="70AD47"/>
+                <w:color w:val="E0B752"/>
               </w:rPr>
               <w:t>工作经历</w:t>
             </w:r>
@@ -359,7 +359,7 @@
               <w:rPr>
                 <w:rFonts w:ascii="微软雅黑" w:eastAsia="微软雅黑" w:hAnsi="微软雅黑"/>
                 <w:b/>
-                <w:color w:val="70AD47"/>
+                <w:color w:val="E0B752"/>
               </w:rPr>
               <w:t>PROFESSIONAL SKILLS</w:t>
             </w:r>
@@ -372,7 +372,7 @@
               <w:spacing w:beforeLines="100" w:before="326" w:line="300" w:lineRule="exact"/>
               <w:ind w:rightChars="73" w:right="175"/>
               <w:rPr>
-                <w:rFonts w:ascii="微软雅黑" w:eastAsia="微软雅黑" w:hAnsi="微软雅黑" w:hint="eastAsia"/>
+                <w:rFonts w:ascii="微软雅黑" w:eastAsia="微软雅黑" w:hAnsi="微软雅黑"/>
                 <w:color w:val="7F7F7F" w:themeColor="text1" w:themeTint="80"/>
                 <w:sz w:val="18"/>
                 <w:szCs w:val="18"/>
@@ -434,7 +434,7 @@
               <w:spacing w:beforeLines="30" w:before="97" w:line="300" w:lineRule="exact"/>
               <w:ind w:left="176" w:rightChars="73" w:right="175" w:firstLineChars="0" w:firstLine="0"/>
               <w:rPr>
-                <w:rFonts w:ascii="微软雅黑" w:eastAsia="微软雅黑" w:hAnsi="微软雅黑" w:hint="eastAsia"/>
+                <w:rFonts w:ascii="微软雅黑" w:eastAsia="微软雅黑" w:hAnsi="微软雅黑"/>
                 <w:i/>
                 <w:color w:val="A6A6A6" w:themeColor="background1" w:themeShade="A6"/>
                 <w:sz w:val="18"/>
@@ -507,7 +507,7 @@
               <w:spacing w:beforeLines="30" w:before="97" w:line="300" w:lineRule="exact"/>
               <w:ind w:left="176" w:rightChars="73" w:right="175" w:firstLineChars="0" w:hanging="176"/>
               <w:rPr>
-                <w:rFonts w:ascii="微软雅黑" w:eastAsia="微软雅黑" w:hAnsi="微软雅黑" w:hint="eastAsia"/>
+                <w:rFonts w:ascii="微软雅黑" w:eastAsia="微软雅黑" w:hAnsi="微软雅黑"/>
                 <w:color w:val="7F7F7F" w:themeColor="text1" w:themeTint="80"/>
                 <w:sz w:val="18"/>
                 <w:szCs w:val="18"/>
@@ -546,13 +546,13 @@
               <w:pStyle w:val="a9"/>
               <w:numPr>
                 <w:ilvl w:val="0"/>
-                <w:numId w:val="7"/>
+                <w:numId w:val="25"/>
               </w:numPr>
               <w:tabs>
                 <w:tab w:val="center" w:pos="880"/>
               </w:tabs>
               <w:spacing w:beforeLines="30" w:before="97" w:line="300" w:lineRule="exact"/>
-              <w:ind w:rightChars="73" w:right="175" w:firstLineChars="0"/>
+              <w:ind w:left="598" w:rightChars="73" w:right="175" w:firstLineChars="0" w:hanging="284"/>
               <w:rPr>
                 <w:rFonts w:ascii="微软雅黑" w:eastAsia="微软雅黑" w:hAnsi="微软雅黑" w:hint="eastAsia"/>
                 <w:color w:val="7F7F7F" w:themeColor="text1" w:themeTint="80"/>
@@ -575,13 +575,13 @@
               <w:pStyle w:val="a9"/>
               <w:numPr>
                 <w:ilvl w:val="0"/>
-                <w:numId w:val="7"/>
+                <w:numId w:val="25"/>
               </w:numPr>
               <w:tabs>
                 <w:tab w:val="center" w:pos="880"/>
               </w:tabs>
               <w:spacing w:beforeLines="30" w:before="97" w:line="300" w:lineRule="exact"/>
-              <w:ind w:rightChars="73" w:right="175" w:firstLineChars="0"/>
+              <w:ind w:left="598" w:rightChars="73" w:right="175" w:firstLineChars="0" w:hanging="284"/>
               <w:rPr>
                 <w:rFonts w:ascii="微软雅黑" w:eastAsia="微软雅黑" w:hAnsi="微软雅黑" w:hint="eastAsia"/>
                 <w:color w:val="7F7F7F" w:themeColor="text1" w:themeTint="80"/>
@@ -621,7 +621,7 @@
               <w:spacing w:beforeLines="30" w:before="97" w:line="300" w:lineRule="exact"/>
               <w:ind w:left="176" w:rightChars="73" w:right="175" w:firstLineChars="0" w:hanging="176"/>
               <w:rPr>
-                <w:rFonts w:ascii="微软雅黑" w:eastAsia="微软雅黑" w:hAnsi="微软雅黑" w:hint="eastAsia"/>
+                <w:rFonts w:ascii="微软雅黑" w:eastAsia="微软雅黑" w:hAnsi="微软雅黑"/>
                 <w:color w:val="7F7F7F" w:themeColor="text1" w:themeTint="80"/>
                 <w:sz w:val="18"/>
                 <w:szCs w:val="18"/>
@@ -642,15 +642,15 @@
               <w:pStyle w:val="a9"/>
               <w:numPr>
                 <w:ilvl w:val="0"/>
-                <w:numId w:val="6"/>
+                <w:numId w:val="25"/>
               </w:numPr>
               <w:tabs>
                 <w:tab w:val="center" w:pos="880"/>
               </w:tabs>
               <w:spacing w:beforeLines="30" w:before="97" w:line="300" w:lineRule="exact"/>
-              <w:ind w:rightChars="73" w:right="175" w:firstLineChars="0"/>
-              <w:rPr>
-                <w:rFonts w:ascii="微软雅黑" w:eastAsia="微软雅黑" w:hAnsi="微软雅黑" w:hint="eastAsia"/>
+              <w:ind w:left="598" w:rightChars="73" w:right="175" w:firstLineChars="0" w:hanging="284"/>
+              <w:rPr>
+                <w:rFonts w:ascii="微软雅黑" w:eastAsia="微软雅黑" w:hAnsi="微软雅黑"/>
                 <w:color w:val="7F7F7F" w:themeColor="text1" w:themeTint="80"/>
                 <w:sz w:val="18"/>
                 <w:szCs w:val="18"/>
@@ -671,15 +671,15 @@
               <w:pStyle w:val="a9"/>
               <w:numPr>
                 <w:ilvl w:val="0"/>
-                <w:numId w:val="6"/>
+                <w:numId w:val="25"/>
               </w:numPr>
               <w:tabs>
                 <w:tab w:val="center" w:pos="880"/>
               </w:tabs>
               <w:spacing w:beforeLines="30" w:before="97" w:line="300" w:lineRule="exact"/>
-              <w:ind w:rightChars="73" w:right="175" w:firstLineChars="0"/>
-              <w:rPr>
-                <w:rFonts w:ascii="微软雅黑" w:eastAsia="微软雅黑" w:hAnsi="微软雅黑" w:hint="eastAsia"/>
+              <w:ind w:left="598" w:rightChars="73" w:right="175" w:firstLineChars="0" w:hanging="284"/>
+              <w:rPr>
+                <w:rFonts w:ascii="微软雅黑" w:eastAsia="微软雅黑" w:hAnsi="微软雅黑"/>
                 <w:color w:val="7F7F7F" w:themeColor="text1" w:themeTint="80"/>
                 <w:sz w:val="18"/>
                 <w:szCs w:val="18"/>
@@ -700,15 +700,15 @@
               <w:pStyle w:val="a9"/>
               <w:numPr>
                 <w:ilvl w:val="0"/>
-                <w:numId w:val="6"/>
+                <w:numId w:val="25"/>
               </w:numPr>
               <w:tabs>
                 <w:tab w:val="center" w:pos="880"/>
               </w:tabs>
               <w:spacing w:beforeLines="30" w:before="97" w:line="300" w:lineRule="exact"/>
-              <w:ind w:rightChars="73" w:right="175" w:firstLineChars="0"/>
-              <w:rPr>
-                <w:rFonts w:ascii="微软雅黑" w:eastAsia="微软雅黑" w:hAnsi="微软雅黑" w:hint="eastAsia"/>
+              <w:ind w:left="598" w:rightChars="73" w:right="175" w:firstLineChars="0" w:hanging="284"/>
+              <w:rPr>
+                <w:rFonts w:ascii="微软雅黑" w:eastAsia="微软雅黑" w:hAnsi="微软雅黑"/>
                 <w:color w:val="7F7F7F" w:themeColor="text1" w:themeTint="80"/>
                 <w:sz w:val="18"/>
                 <w:szCs w:val="18"/>
@@ -737,7 +737,7 @@
               <w:spacing w:beforeLines="30" w:before="97" w:line="300" w:lineRule="exact"/>
               <w:ind w:left="176" w:rightChars="73" w:right="175" w:firstLineChars="0" w:hanging="176"/>
               <w:rPr>
-                <w:rFonts w:ascii="微软雅黑" w:eastAsia="微软雅黑" w:hAnsi="微软雅黑" w:hint="eastAsia"/>
+                <w:rFonts w:ascii="微软雅黑" w:eastAsia="微软雅黑" w:hAnsi="微软雅黑"/>
                 <w:color w:val="7F7F7F" w:themeColor="text1" w:themeTint="80"/>
                 <w:sz w:val="18"/>
                 <w:szCs w:val="18"/>
@@ -758,15 +758,15 @@
               <w:pStyle w:val="a9"/>
               <w:numPr>
                 <w:ilvl w:val="0"/>
-                <w:numId w:val="8"/>
+                <w:numId w:val="25"/>
               </w:numPr>
               <w:tabs>
                 <w:tab w:val="center" w:pos="880"/>
               </w:tabs>
               <w:spacing w:beforeLines="30" w:before="97" w:line="300" w:lineRule="exact"/>
-              <w:ind w:rightChars="73" w:right="175" w:firstLineChars="0"/>
-              <w:rPr>
-                <w:rFonts w:ascii="微软雅黑" w:eastAsia="微软雅黑" w:hAnsi="微软雅黑" w:hint="eastAsia"/>
+              <w:ind w:left="598" w:rightChars="73" w:right="175" w:firstLineChars="0" w:hanging="284"/>
+              <w:rPr>
+                <w:rFonts w:ascii="微软雅黑" w:eastAsia="微软雅黑" w:hAnsi="微软雅黑"/>
                 <w:color w:val="7F7F7F" w:themeColor="text1" w:themeTint="80"/>
                 <w:sz w:val="18"/>
                 <w:szCs w:val="18"/>
@@ -787,15 +787,15 @@
               <w:pStyle w:val="a9"/>
               <w:numPr>
                 <w:ilvl w:val="0"/>
-                <w:numId w:val="8"/>
+                <w:numId w:val="25"/>
               </w:numPr>
               <w:tabs>
                 <w:tab w:val="center" w:pos="880"/>
               </w:tabs>
               <w:spacing w:beforeLines="30" w:before="97" w:line="300" w:lineRule="exact"/>
-              <w:ind w:rightChars="73" w:right="175" w:firstLineChars="0"/>
-              <w:rPr>
-                <w:rFonts w:ascii="微软雅黑" w:eastAsia="微软雅黑" w:hAnsi="微软雅黑" w:hint="eastAsia"/>
+              <w:ind w:left="598" w:rightChars="73" w:right="175" w:firstLineChars="0" w:hanging="284"/>
+              <w:rPr>
+                <w:rFonts w:ascii="微软雅黑" w:eastAsia="微软雅黑" w:hAnsi="微软雅黑"/>
                 <w:color w:val="7F7F7F" w:themeColor="text1" w:themeTint="80"/>
                 <w:sz w:val="18"/>
                 <w:szCs w:val="18"/>
@@ -819,7 +819,7 @@
               <w:spacing w:beforeLines="100" w:before="326" w:line="300" w:lineRule="exact"/>
               <w:ind w:rightChars="73" w:right="175"/>
               <w:rPr>
-                <w:rFonts w:ascii="微软雅黑" w:eastAsia="微软雅黑" w:hAnsi="微软雅黑" w:hint="eastAsia"/>
+                <w:rFonts w:ascii="微软雅黑" w:eastAsia="微软雅黑" w:hAnsi="微软雅黑"/>
                 <w:b/>
                 <w:color w:val="7F7F7F" w:themeColor="text1" w:themeTint="80"/>
                 <w:sz w:val="21"/>
@@ -864,7 +864,7 @@
               <w:spacing w:beforeLines="30" w:before="97" w:line="300" w:lineRule="exact"/>
               <w:ind w:left="176" w:rightChars="73" w:right="175" w:firstLineChars="0" w:firstLine="0"/>
               <w:rPr>
-                <w:rFonts w:ascii="微软雅黑" w:eastAsia="微软雅黑" w:hAnsi="微软雅黑" w:hint="eastAsia"/>
+                <w:rFonts w:ascii="微软雅黑" w:eastAsia="微软雅黑" w:hAnsi="微软雅黑"/>
                 <w:i/>
                 <w:color w:val="A6A6A6" w:themeColor="background1" w:themeShade="A6"/>
                 <w:sz w:val="18"/>
@@ -925,7 +925,7 @@
               <w:spacing w:beforeLines="30" w:before="97" w:line="300" w:lineRule="exact"/>
               <w:ind w:left="176" w:rightChars="73" w:right="175" w:firstLineChars="0" w:hanging="176"/>
               <w:rPr>
-                <w:rFonts w:ascii="微软雅黑" w:eastAsia="微软雅黑" w:hAnsi="微软雅黑" w:hint="eastAsia"/>
+                <w:rFonts w:ascii="微软雅黑" w:eastAsia="微软雅黑" w:hAnsi="微软雅黑"/>
                 <w:color w:val="7F7F7F" w:themeColor="text1" w:themeTint="80"/>
                 <w:sz w:val="18"/>
                 <w:szCs w:val="18"/>
@@ -964,15 +964,15 @@
               <w:pStyle w:val="a9"/>
               <w:numPr>
                 <w:ilvl w:val="0"/>
-                <w:numId w:val="7"/>
+                <w:numId w:val="25"/>
               </w:numPr>
               <w:tabs>
                 <w:tab w:val="center" w:pos="880"/>
               </w:tabs>
               <w:spacing w:beforeLines="30" w:before="97" w:line="300" w:lineRule="exact"/>
-              <w:ind w:rightChars="73" w:right="175" w:firstLineChars="0"/>
-              <w:rPr>
-                <w:rFonts w:ascii="微软雅黑" w:eastAsia="微软雅黑" w:hAnsi="微软雅黑" w:hint="eastAsia"/>
+              <w:ind w:left="598" w:rightChars="73" w:right="175" w:firstLineChars="0" w:hanging="284"/>
+              <w:rPr>
+                <w:rFonts w:ascii="微软雅黑" w:eastAsia="微软雅黑" w:hAnsi="微软雅黑"/>
                 <w:color w:val="7F7F7F" w:themeColor="text1" w:themeTint="80"/>
                 <w:sz w:val="18"/>
                 <w:szCs w:val="18"/>
@@ -1002,15 +1002,15 @@
               <w:pStyle w:val="a9"/>
               <w:numPr>
                 <w:ilvl w:val="0"/>
-                <w:numId w:val="7"/>
+                <w:numId w:val="25"/>
               </w:numPr>
               <w:tabs>
                 <w:tab w:val="center" w:pos="880"/>
               </w:tabs>
               <w:spacing w:beforeLines="30" w:before="97" w:line="300" w:lineRule="exact"/>
-              <w:ind w:rightChars="73" w:right="175" w:firstLineChars="0"/>
-              <w:rPr>
-                <w:rFonts w:ascii="微软雅黑" w:eastAsia="微软雅黑" w:hAnsi="微软雅黑" w:hint="eastAsia"/>
+              <w:ind w:left="598" w:rightChars="73" w:right="175" w:firstLineChars="0" w:hanging="284"/>
+              <w:rPr>
+                <w:rFonts w:ascii="微软雅黑" w:eastAsia="微软雅黑" w:hAnsi="微软雅黑"/>
                 <w:color w:val="7F7F7F" w:themeColor="text1" w:themeTint="80"/>
                 <w:sz w:val="18"/>
                 <w:szCs w:val="18"/>
@@ -1039,7 +1039,7 @@
               <w:spacing w:beforeLines="30" w:before="97" w:line="300" w:lineRule="exact"/>
               <w:ind w:left="176" w:rightChars="73" w:right="175" w:firstLineChars="0" w:hanging="176"/>
               <w:rPr>
-                <w:rFonts w:ascii="微软雅黑" w:eastAsia="微软雅黑" w:hAnsi="微软雅黑" w:hint="eastAsia"/>
+                <w:rFonts w:ascii="微软雅黑" w:eastAsia="微软雅黑" w:hAnsi="微软雅黑"/>
                 <w:color w:val="7F7F7F" w:themeColor="text1" w:themeTint="80"/>
                 <w:sz w:val="18"/>
                 <w:szCs w:val="18"/>
@@ -1060,15 +1060,15 @@
               <w:pStyle w:val="a9"/>
               <w:numPr>
                 <w:ilvl w:val="0"/>
-                <w:numId w:val="6"/>
+                <w:numId w:val="25"/>
               </w:numPr>
               <w:tabs>
                 <w:tab w:val="center" w:pos="880"/>
               </w:tabs>
               <w:spacing w:beforeLines="30" w:before="97" w:line="300" w:lineRule="exact"/>
-              <w:ind w:rightChars="73" w:right="175" w:firstLineChars="0"/>
-              <w:rPr>
-                <w:rFonts w:ascii="微软雅黑" w:eastAsia="微软雅黑" w:hAnsi="微软雅黑" w:hint="eastAsia"/>
+              <w:ind w:left="598" w:rightChars="73" w:right="175" w:firstLineChars="0" w:hanging="284"/>
+              <w:rPr>
+                <w:rFonts w:ascii="微软雅黑" w:eastAsia="微软雅黑" w:hAnsi="微软雅黑"/>
                 <w:color w:val="7F7F7F" w:themeColor="text1" w:themeTint="80"/>
                 <w:sz w:val="18"/>
                 <w:szCs w:val="18"/>
@@ -1089,28 +1089,39 @@
               <w:pStyle w:val="a9"/>
               <w:numPr>
                 <w:ilvl w:val="0"/>
-                <w:numId w:val="6"/>
+                <w:numId w:val="25"/>
               </w:numPr>
               <w:tabs>
                 <w:tab w:val="center" w:pos="880"/>
               </w:tabs>
               <w:spacing w:beforeLines="30" w:before="97" w:line="300" w:lineRule="exact"/>
-              <w:ind w:rightChars="73" w:right="175" w:firstLineChars="0"/>
-              <w:rPr>
-                <w:rFonts w:ascii="微软雅黑" w:eastAsia="微软雅黑" w:hAnsi="微软雅黑" w:hint="eastAsia"/>
-                <w:color w:val="7F7F7F" w:themeColor="text1" w:themeTint="80"/>
-                <w:sz w:val="18"/>
-                <w:szCs w:val="18"/>
-              </w:rPr>
-            </w:pPr>
-            <w:r>
-              <w:rPr>
-                <w:rFonts w:ascii="微软雅黑" w:eastAsia="微软雅黑" w:hAnsi="微软雅黑" w:hint="eastAsia"/>
-                <w:color w:val="7F7F7F" w:themeColor="text1" w:themeTint="80"/>
-                <w:sz w:val="18"/>
-                <w:szCs w:val="18"/>
-              </w:rPr>
-              <w:t>用户调研、需求分析、竞品分析、原型绘制、交互设计、开发进度跟踪、测试、产品上线计划的制定与推进、市场推广与运营、数据分析、产品迭代等；</w:t>
+              <w:ind w:left="598" w:rightChars="73" w:right="175" w:firstLineChars="0" w:hanging="284"/>
+              <w:rPr>
+                <w:rFonts w:ascii="微软雅黑" w:eastAsia="微软雅黑" w:hAnsi="微软雅黑"/>
+                <w:color w:val="7F7F7F" w:themeColor="text1" w:themeTint="80"/>
+                <w:sz w:val="18"/>
+                <w:szCs w:val="18"/>
+              </w:rPr>
+            </w:pPr>
+            <w:r>
+              <w:rPr>
+                <w:rFonts w:ascii="微软雅黑" w:eastAsia="微软雅黑" w:hAnsi="微软雅黑" w:hint="eastAsia"/>
+                <w:color w:val="7F7F7F" w:themeColor="text1" w:themeTint="80"/>
+                <w:sz w:val="18"/>
+                <w:szCs w:val="18"/>
+              </w:rPr>
+              <w:t>用户调研、需求分析、竞品分</w:t>
+            </w:r>
+            <w:bookmarkStart w:id="0" w:name="_GoBack"/>
+            <w:bookmarkEnd w:id="0"/>
+            <w:r>
+              <w:rPr>
+                <w:rFonts w:ascii="微软雅黑" w:eastAsia="微软雅黑" w:hAnsi="微软雅黑" w:hint="eastAsia"/>
+                <w:color w:val="7F7F7F" w:themeColor="text1" w:themeTint="80"/>
+                <w:sz w:val="18"/>
+                <w:szCs w:val="18"/>
+              </w:rPr>
+              <w:t>析、原型绘制、交互设计、开发进度跟踪、测试、产品上线计划的制定与推进、市场推广与运营、数据分析、产品迭代等；</w:t>
             </w:r>
           </w:p>
           <w:p>
@@ -1118,15 +1129,15 @@
               <w:pStyle w:val="a9"/>
               <w:numPr>
                 <w:ilvl w:val="0"/>
-                <w:numId w:val="6"/>
+                <w:numId w:val="25"/>
               </w:numPr>
               <w:tabs>
                 <w:tab w:val="center" w:pos="880"/>
               </w:tabs>
               <w:spacing w:beforeLines="30" w:before="97" w:line="300" w:lineRule="exact"/>
-              <w:ind w:rightChars="73" w:right="175" w:firstLineChars="0"/>
-              <w:rPr>
-                <w:rFonts w:ascii="微软雅黑" w:eastAsia="微软雅黑" w:hAnsi="微软雅黑" w:hint="eastAsia"/>
+              <w:ind w:left="598" w:rightChars="73" w:right="175" w:firstLineChars="0" w:hanging="284"/>
+              <w:rPr>
+                <w:rFonts w:ascii="微软雅黑" w:eastAsia="微软雅黑" w:hAnsi="微软雅黑"/>
                 <w:color w:val="7F7F7F" w:themeColor="text1" w:themeTint="80"/>
                 <w:sz w:val="18"/>
                 <w:szCs w:val="18"/>
@@ -1147,15 +1158,15 @@
               <w:pStyle w:val="a9"/>
               <w:numPr>
                 <w:ilvl w:val="0"/>
-                <w:numId w:val="6"/>
+                <w:numId w:val="25"/>
               </w:numPr>
               <w:tabs>
                 <w:tab w:val="center" w:pos="880"/>
               </w:tabs>
               <w:spacing w:beforeLines="30" w:before="97" w:line="300" w:lineRule="exact"/>
-              <w:ind w:rightChars="73" w:right="175" w:firstLineChars="0"/>
-              <w:rPr>
-                <w:rFonts w:ascii="微软雅黑" w:eastAsia="微软雅黑" w:hAnsi="微软雅黑" w:hint="eastAsia"/>
+              <w:ind w:left="598" w:rightChars="73" w:right="175" w:firstLineChars="0" w:hanging="284"/>
+              <w:rPr>
+                <w:rFonts w:ascii="微软雅黑" w:eastAsia="微软雅黑" w:hAnsi="微软雅黑"/>
                 <w:color w:val="7F7F7F" w:themeColor="text1" w:themeTint="80"/>
                 <w:sz w:val="18"/>
                 <w:szCs w:val="18"/>
@@ -1181,7 +1192,7 @@
             <w:pPr>
               <w:jc w:val="center"/>
               <w:rPr>
-                <w:rFonts w:ascii="微软雅黑" w:eastAsia="微软雅黑" w:hAnsi="微软雅黑" w:hint="eastAsia"/>
+                <w:rFonts w:ascii="微软雅黑" w:eastAsia="微软雅黑" w:hAnsi="微软雅黑"/>
               </w:rPr>
             </w:pPr>
             <w:r>
@@ -1238,7 +1249,7 @@
             <w:pPr>
               <w:jc w:val="center"/>
               <w:rPr>
-                <w:rFonts w:ascii="微软雅黑" w:eastAsia="微软雅黑" w:hAnsi="微软雅黑" w:hint="eastAsia"/>
+                <w:rFonts w:ascii="微软雅黑" w:eastAsia="微软雅黑" w:hAnsi="微软雅黑"/>
               </w:rPr>
             </w:pPr>
           </w:p>
@@ -1263,7 +1274,7 @@
                 <w:szCs w:val="20"/>
               </w:rPr>
               <w:drawing>
-                <wp:anchor distT="0" distB="0" distL="114300" distR="114300" simplePos="0" relativeHeight="251782144" behindDoc="0" locked="0" layoutInCell="1" allowOverlap="1" wp14:anchorId="78EB141B" wp14:editId="6822E978">
+                <wp:anchor distT="0" distB="0" distL="114300" distR="114300" simplePos="0" relativeHeight="251782144" behindDoc="0" locked="0" layoutInCell="1" allowOverlap="1" wp14:anchorId="78EB141B" wp14:editId="340E61E5">
                   <wp:simplePos x="0" y="0"/>
                   <wp:positionH relativeFrom="column">
                     <wp:posOffset>248920</wp:posOffset>
@@ -1290,7 +1301,7 @@
                         <pic:blipFill>
                           <a:blip r:embed="rId10" cstate="print">
                             <a:duotone>
-                              <a:schemeClr val="accent6">
+                              <a:schemeClr val="accent4">
                                 <a:shade val="45000"/>
                                 <a:satMod val="135000"/>
                               </a:schemeClr>
@@ -1343,7 +1354,7 @@
               <w:ind w:leftChars="400" w:left="960" w:rightChars="132" w:right="317"/>
               <w:jc w:val="left"/>
               <w:rPr>
-                <w:rFonts w:ascii="微软雅黑" w:eastAsia="微软雅黑" w:hAnsi="微软雅黑" w:hint="eastAsia"/>
+                <w:rFonts w:ascii="微软雅黑" w:eastAsia="微软雅黑" w:hAnsi="微软雅黑"/>
                 <w:color w:val="7F7F7F" w:themeColor="text1" w:themeTint="80"/>
                 <w:sz w:val="20"/>
                 <w:szCs w:val="20"/>
@@ -1352,12 +1363,13 @@
             <w:r>
               <w:rPr>
                 <w:rFonts w:ascii="微软雅黑" w:eastAsia="微软雅黑" w:hAnsi="微软雅黑"/>
+                <w:noProof/>
                 <w:color w:val="7F7F7F" w:themeColor="text1" w:themeTint="80"/>
                 <w:sz w:val="20"/>
                 <w:szCs w:val="20"/>
               </w:rPr>
               <w:drawing>
-                <wp:anchor distT="0" distB="0" distL="114300" distR="114300" simplePos="0" relativeHeight="251795456" behindDoc="0" locked="0" layoutInCell="1" allowOverlap="1" wp14:anchorId="678ED813" wp14:editId="2AB528D2">
+                <wp:anchor distT="0" distB="0" distL="114300" distR="114300" simplePos="0" relativeHeight="251795456" behindDoc="0" locked="0" layoutInCell="1" allowOverlap="1" wp14:anchorId="678ED813" wp14:editId="6CAB3A68">
                   <wp:simplePos x="0" y="0"/>
                   <wp:positionH relativeFrom="column">
                     <wp:posOffset>249603</wp:posOffset>
@@ -1384,7 +1396,7 @@
                         <pic:blipFill>
                           <a:blip r:embed="rId11" cstate="print">
                             <a:duotone>
-                              <a:schemeClr val="accent6">
+                              <a:schemeClr val="accent4">
                                 <a:shade val="45000"/>
                                 <a:satMod val="135000"/>
                               </a:schemeClr>
@@ -1463,7 +1475,7 @@
                 <w:szCs w:val="20"/>
               </w:rPr>
               <w:drawing>
-                <wp:anchor distT="0" distB="0" distL="114300" distR="114300" simplePos="0" relativeHeight="251784192" behindDoc="0" locked="0" layoutInCell="1" allowOverlap="1" wp14:anchorId="357F7A53" wp14:editId="0F1B7F2B">
+                <wp:anchor distT="0" distB="0" distL="114300" distR="114300" simplePos="0" relativeHeight="251784192" behindDoc="0" locked="0" layoutInCell="1" allowOverlap="1" wp14:anchorId="357F7A53" wp14:editId="78BFFF56">
                   <wp:simplePos x="0" y="0"/>
                   <wp:positionH relativeFrom="column">
                     <wp:posOffset>248920</wp:posOffset>
@@ -1490,7 +1502,7 @@
                         <pic:blipFill>
                           <a:blip r:embed="rId13" cstate="print">
                             <a:duotone>
-                              <a:schemeClr val="accent6">
+                              <a:schemeClr val="accent4">
                                 <a:shade val="45000"/>
                                 <a:satMod val="135000"/>
                               </a:schemeClr>
@@ -1543,7 +1555,7 @@
               <w:ind w:leftChars="400" w:left="960"/>
               <w:jc w:val="left"/>
               <w:rPr>
-                <w:rFonts w:ascii="微软雅黑" w:eastAsia="微软雅黑" w:hAnsi="微软雅黑" w:hint="eastAsia"/>
+                <w:rFonts w:ascii="微软雅黑" w:eastAsia="微软雅黑" w:hAnsi="微软雅黑"/>
                 <w:color w:val="7F7F7F" w:themeColor="text1" w:themeTint="80"/>
                 <w:sz w:val="20"/>
                 <w:szCs w:val="20"/>
@@ -1558,7 +1570,7 @@
                 <w:szCs w:val="20"/>
               </w:rPr>
               <w:drawing>
-                <wp:anchor distT="0" distB="0" distL="114300" distR="114300" simplePos="0" relativeHeight="251785216" behindDoc="0" locked="0" layoutInCell="1" allowOverlap="1" wp14:anchorId="567886EE" wp14:editId="683091B9">
+                <wp:anchor distT="0" distB="0" distL="114300" distR="114300" simplePos="0" relativeHeight="251785216" behindDoc="0" locked="0" layoutInCell="1" allowOverlap="1" wp14:anchorId="567886EE" wp14:editId="78B36F10">
                   <wp:simplePos x="0" y="0"/>
                   <wp:positionH relativeFrom="column">
                     <wp:posOffset>248920</wp:posOffset>
@@ -1585,7 +1597,7 @@
                         <pic:blipFill>
                           <a:blip r:embed="rId14" cstate="print">
                             <a:duotone>
-                              <a:schemeClr val="accent6">
+                              <a:schemeClr val="accent4">
                                 <a:shade val="45000"/>
                                 <a:satMod val="135000"/>
                               </a:schemeClr>
@@ -1656,7 +1668,7 @@
               <w:ind w:leftChars="400" w:left="960"/>
               <w:jc w:val="left"/>
               <w:rPr>
-                <w:rFonts w:ascii="微软雅黑" w:eastAsia="微软雅黑" w:hAnsi="微软雅黑" w:hint="eastAsia"/>
+                <w:rFonts w:ascii="微软雅黑" w:eastAsia="微软雅黑" w:hAnsi="微软雅黑"/>
                 <w:color w:val="7F7F7F" w:themeColor="text1" w:themeTint="80"/>
                 <w:sz w:val="20"/>
                 <w:szCs w:val="20"/>
@@ -1672,7 +1684,7 @@
               <w:ind w:leftChars="193" w:left="463" w:rightChars="73" w:right="175"/>
               <w:rPr>
                 <w:rFonts w:ascii="微软雅黑" w:eastAsia="微软雅黑" w:hAnsi="微软雅黑"/>
-                <w:color w:val="84AC69"/>
+                <w:color w:val="E0B752"/>
                 <w:sz w:val="18"/>
                 <w:szCs w:val="18"/>
               </w:rPr>
@@ -1682,7 +1694,7 @@
                 <w:rFonts w:ascii="微软雅黑" w:eastAsia="微软雅黑" w:hAnsi="微软雅黑"/>
                 <w:b/>
                 <w:noProof/>
-                <w:color w:val="84AC69"/>
+                <w:color w:val="E0B752"/>
               </w:rPr>
               <mc:AlternateContent>
                 <mc:Choice Requires="wps">
@@ -1760,7 +1772,7 @@
               <w:rPr>
                 <w:rFonts w:ascii="微软雅黑" w:eastAsia="微软雅黑" w:hAnsi="微软雅黑"/>
                 <w:b/>
-                <w:color w:val="84AC69"/>
+                <w:color w:val="E0B752"/>
               </w:rPr>
               <w:t>教育背景EDUCATION</w:t>
             </w:r>
@@ -1771,7 +1783,7 @@
               <w:ind w:leftChars="193" w:left="463"/>
               <w:jc w:val="left"/>
               <w:rPr>
-                <w:rFonts w:ascii="微软雅黑" w:eastAsia="微软雅黑" w:hAnsi="微软雅黑" w:hint="eastAsia"/>
+                <w:rFonts w:ascii="微软雅黑" w:eastAsia="微软雅黑" w:hAnsi="微软雅黑"/>
                 <w:b/>
                 <w:color w:val="7F7F7F" w:themeColor="text1" w:themeTint="80"/>
                 <w:sz w:val="21"/>
@@ -1846,7 +1858,7 @@
               <w:spacing w:line="300" w:lineRule="exact"/>
               <w:jc w:val="left"/>
               <w:rPr>
-                <w:rFonts w:ascii="微软雅黑" w:eastAsia="微软雅黑" w:hAnsi="微软雅黑" w:hint="eastAsia"/>
+                <w:rFonts w:ascii="微软雅黑" w:eastAsia="微软雅黑" w:hAnsi="微软雅黑"/>
                 <w:color w:val="595959" w:themeColor="text1" w:themeTint="A6"/>
                 <w:sz w:val="20"/>
                 <w:szCs w:val="20"/>
@@ -1977,7 +1989,7 @@
               <w:spacing w:beforeLines="150" w:before="489" w:afterLines="100" w:after="326" w:line="300" w:lineRule="exact"/>
               <w:ind w:leftChars="193" w:left="463" w:rightChars="73" w:right="175"/>
               <w:rPr>
-                <w:rFonts w:ascii="微软雅黑" w:eastAsia="微软雅黑" w:hAnsi="微软雅黑" w:hint="eastAsia"/>
+                <w:rFonts w:ascii="微软雅黑" w:eastAsia="微软雅黑" w:hAnsi="微软雅黑"/>
                 <w:b/>
                 <w:color w:val="70AD47"/>
               </w:rPr>
@@ -1991,8 +2003,8 @@
               <w:spacing w:beforeLines="150" w:before="489" w:afterLines="100" w:after="326" w:line="300" w:lineRule="exact"/>
               <w:ind w:leftChars="193" w:left="463" w:rightChars="73" w:right="175"/>
               <w:rPr>
-                <w:rFonts w:ascii="微软雅黑" w:eastAsia="微软雅黑" w:hAnsi="微软雅黑" w:hint="eastAsia"/>
-                <w:color w:val="70AD47"/>
+                <w:rFonts w:ascii="微软雅黑" w:eastAsia="微软雅黑" w:hAnsi="微软雅黑"/>
+                <w:color w:val="E0B752"/>
                 <w:sz w:val="18"/>
                 <w:szCs w:val="18"/>
               </w:rPr>
@@ -2002,21 +2014,21 @@
                 <w:rFonts w:ascii="微软雅黑" w:eastAsia="微软雅黑" w:hAnsi="微软雅黑"/>
                 <w:b/>
                 <w:noProof/>
-                <w:color w:val="70AD47"/>
+                <w:color w:val="E0B752"/>
               </w:rPr>
               <mc:AlternateContent>
                 <mc:Choice Requires="wps">
                   <w:drawing>
-                    <wp:anchor distT="0" distB="0" distL="114300" distR="114300" simplePos="0" relativeHeight="251787264" behindDoc="0" locked="0" layoutInCell="1" allowOverlap="1" wp14:anchorId="696A790E" wp14:editId="34B309CB">
+                    <wp:anchor distT="0" distB="0" distL="114300" distR="114300" simplePos="0" relativeHeight="251787264" behindDoc="0" locked="0" layoutInCell="1" allowOverlap="1" wp14:anchorId="696A790E" wp14:editId="7FCBF362">
                       <wp:simplePos x="0" y="0"/>
                       <wp:positionH relativeFrom="column">
-                        <wp:posOffset>2000250</wp:posOffset>
+                        <wp:posOffset>2003208</wp:posOffset>
                       </wp:positionH>
                       <wp:positionV relativeFrom="paragraph">
-                        <wp:posOffset>420370</wp:posOffset>
+                        <wp:posOffset>146203</wp:posOffset>
                       </wp:positionV>
                       <wp:extent cx="245110" cy="0"/>
-                      <wp:effectExtent l="0" t="0" r="21590" b="19050"/>
+                      <wp:effectExtent l="0" t="0" r="34290" b="25400"/>
                       <wp:wrapNone/>
                       <wp:docPr id="6" name="直线连接符 9"/>
                       <wp:cNvGraphicFramePr/>
@@ -2069,7 +2081,7 @@
                 </mc:Choice>
                 <mc:Fallback>
                   <w:pict>
-                    <v:line w14:anchorId="1E87D794" id="直线连接符 9" o:spid="_x0000_s1026" style="position:absolute;left:0;text-align:left;z-index:251787264;visibility:visible;mso-wrap-style:square;mso-width-percent:0;mso-height-percent:0;mso-wrap-distance-left:9pt;mso-wrap-distance-top:0;mso-wrap-distance-right:9pt;mso-wrap-distance-bottom:0;mso-position-horizontal:absolute;mso-position-horizontal-relative:text;mso-position-vertical:absolute;mso-position-vertical-relative:text;mso-width-percent:0;mso-height-percent:0;mso-width-relative:page;mso-height-relative:page" from="157.5pt,33.1pt" to="176.8pt,33.1pt" o:gfxdata="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" strokecolor="#a5a5a5 [2092]" strokeweight="1pt">
+                    <v:line w14:anchorId="05AFC94E" id="_x76f4__x7ebf__x8fde__x63a5__x7b26__x0020_9" o:spid="_x0000_s1026" style="position:absolute;left:0;text-align:left;z-index:251787264;visibility:visible;mso-wrap-style:square;mso-width-percent:0;mso-height-percent:0;mso-wrap-distance-left:9pt;mso-wrap-distance-top:0;mso-wrap-distance-right:9pt;mso-wrap-distance-bottom:0;mso-position-horizontal:absolute;mso-position-horizontal-relative:text;mso-position-vertical:absolute;mso-position-vertical-relative:text;mso-width-percent:0;mso-height-percent:0;mso-width-relative:page;mso-height-relative:page" from="157.75pt,11.5pt" to="177.05pt,11.5pt" o:gfxdata="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" strokecolor="#a5a5a5 [2092]" strokeweight="1pt">
                       <v:stroke joinstyle="miter"/>
                     </v:line>
                   </w:pict>
@@ -2080,7 +2092,7 @@
               <w:rPr>
                 <w:rFonts w:ascii="微软雅黑" w:eastAsia="微软雅黑" w:hAnsi="微软雅黑" w:hint="eastAsia"/>
                 <w:b/>
-                <w:color w:val="70AD47"/>
+                <w:color w:val="E0B752"/>
               </w:rPr>
               <w:t>个人技能</w:t>
             </w:r>
@@ -2088,7 +2100,7 @@
               <w:rPr>
                 <w:rFonts w:ascii="微软雅黑" w:eastAsia="微软雅黑" w:hAnsi="微软雅黑" w:hint="eastAsia"/>
                 <w:b/>
-                <w:color w:val="70AD47"/>
+                <w:color w:val="E0B752"/>
               </w:rPr>
               <w:t xml:space="preserve"> CAPABILITY</w:t>
             </w:r>
@@ -2101,7 +2113,7 @@
               </w:tabs>
               <w:ind w:leftChars="85" w:left="204"/>
               <w:rPr>
-                <w:rFonts w:ascii="微软雅黑" w:eastAsia="微软雅黑" w:hAnsi="微软雅黑" w:hint="eastAsia"/>
+                <w:rFonts w:ascii="微软雅黑" w:eastAsia="微软雅黑" w:hAnsi="微软雅黑"/>
                 <w:color w:val="7F7F7F" w:themeColor="text1" w:themeTint="80"/>
                 <w:sz w:val="20"/>
                 <w:szCs w:val="20"/>
@@ -2118,7 +2130,7 @@
               <mc:AlternateContent>
                 <mc:Choice Requires="wpg">
                   <w:drawing>
-                    <wp:anchor distT="0" distB="0" distL="114300" distR="114300" simplePos="0" relativeHeight="251790336" behindDoc="0" locked="0" layoutInCell="1" allowOverlap="1" wp14:anchorId="763D69ED" wp14:editId="4DE2AE64">
+                    <wp:anchor distT="0" distB="0" distL="114300" distR="114300" simplePos="0" relativeHeight="251790336" behindDoc="0" locked="0" layoutInCell="1" allowOverlap="1" wp14:anchorId="763D69ED" wp14:editId="58309E4B">
                       <wp:simplePos x="0" y="0"/>
                       <wp:positionH relativeFrom="column">
                         <wp:posOffset>1097280</wp:posOffset>
@@ -2204,7 +2216,7 @@
                                   </a:avLst>
                                 </a:prstGeom>
                                 <a:solidFill>
-                                  <a:srgbClr val="70AD47"/>
+                                  <a:srgbClr val="E0B752"/>
                                 </a:solidFill>
                                 <a:ln>
                                   <a:noFill/>
@@ -2258,7 +2270,7 @@
                 </mc:Choice>
                 <mc:Fallback>
                   <w:pict>
-                    <v:group w14:anchorId="763D69ED" id="组 27" o:spid="_x0000_s1026" style="position:absolute;left:0;text-align:left;margin-left:86.4pt;margin-top:30.6pt;width:32.65pt;height:32.65pt;z-index:251790336;mso-width-relative:margin;mso-height-relative:margin" coordsize="225208,225208" o:gfxdata="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">
+                    <v:group w14:anchorId="763D69ED" id="_x7ec4__x0020_27" o:spid="_x0000_s1026" style="position:absolute;left:0;text-align:left;margin-left:86.4pt;margin-top:30.6pt;width:32.65pt;height:32.65pt;z-index:251790336;mso-width-relative:margin;mso-height-relative:margin" coordsize="225208,225208" o:gfxdata="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">
                       <v:shapetype id="_x0000_t23" coordsize="21600,21600" o:spt="23" adj="5400" path="m0,10800qy10800,,21600,10800,10800,21600,,10800xm@0,10800qy10800@2@1,10800,10800@0@0,10800xe">
                         <v:formulas>
                           <v:f eqn="val #0"/>
@@ -2273,11 +2285,11 @@
                           <v:h position="#0,center" xrange="0,10800"/>
                         </v:handles>
                       </v:shapetype>
-                      <v:shape id="同心圆 28" o:spid="_x0000_s1027" type="#_x0000_t23" style="position:absolute;width:225208;height:225208;visibility:visible;mso-wrap-style:square;v-text-anchor:middle" o:gfxdata="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" adj="3431" fillcolor="#e7e6e6 [3214]" stroked="f" strokeweight="1pt">
+                      <v:shape id="_x540c__x5fc3__x5706__x0020_28" o:spid="_x0000_s1027" type="#_x0000_t23" style="position:absolute;width:225208;height:225208;visibility:visible;mso-wrap-style:square;v-text-anchor:middle" o:gfxdata="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" adj="3431" fillcolor="#e7e6e6 [3214]" stroked="f" strokeweight="1pt">
                         <v:stroke joinstyle="miter"/>
                         <v:path arrowok="t"/>
                       </v:shape>
-                      <v:shape id="空心弧 29" o:spid="_x0000_s1028" style="position:absolute;width:224790;height:224790;visibility:visible;mso-wrap-style:square;v-text-anchor:middle" coordsize="224790,224790" o:spt="100" o:gfxdata="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" adj="-11796480,,5400" path="m211525,59425c235365,104040,226464,159083,189777,193910,153090,228737,97658,234765,54343,208638,11028,182511,-9497,130668,4196,81971,17889,33275,62425,-275,113009,2,112942,12324,112874,24646,112807,36968,78860,36783,48972,59297,39783,91977,30594,124657,44368,159449,73437,176983,102506,194517,139706,190471,164326,167099,188946,143727,194920,106787,178921,76846l211525,59425xe" fillcolor="#70ad47" stroked="f" strokeweight="1pt">
+                      <v:shape id="_x7a7a__x5fc3__x5f27__x0020_29" o:spid="_x0000_s1028" style="position:absolute;width:224790;height:224790;visibility:visible;mso-wrap-style:square;v-text-anchor:middle" coordsize="224790,224790" o:spt="100" o:gfxdata="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" adj="-11796480,,5400" path="m211525,59425c235365,104040,226464,159083,189777,193910,153090,228737,97658,234765,54343,208638,11028,182511,-9497,130668,4196,81971,17889,33275,62425,-275,113009,2,112942,12324,112874,24646,112807,36968,78860,36783,48972,59297,39783,91977,30594,124657,44368,159449,73437,176983,102506,194517,139706,190471,164326,167099,188946,143727,194920,106787,178921,76846l211525,59425xe" fillcolor="#e0b752" stroked="f" strokeweight="1pt">
                         <v:stroke joinstyle="miter"/>
                         <v:formulas/>
                         <v:path arrowok="t" o:connecttype="custom" o:connectlocs="211525,59425;189777,193910;54343,208638;4196,81971;113009,2;112807,36968;39783,91977;73437,176983;164326,167099;178921,76846;211525,59425" o:connectangles="0,0,0,0,0,0,0,0,0,0,0" textboxrect="0,0,224790,224790"/>
@@ -2309,7 +2321,7 @@
               <mc:AlternateContent>
                 <mc:Choice Requires="wpg">
                   <w:drawing>
-                    <wp:anchor distT="0" distB="0" distL="114300" distR="114300" simplePos="0" relativeHeight="251791360" behindDoc="0" locked="0" layoutInCell="1" allowOverlap="1" wp14:anchorId="040C4EA4" wp14:editId="0EA8D320">
+                    <wp:anchor distT="0" distB="0" distL="114300" distR="114300" simplePos="0" relativeHeight="251791360" behindDoc="0" locked="0" layoutInCell="1" allowOverlap="1" wp14:anchorId="040C4EA4" wp14:editId="5C35919D">
                       <wp:simplePos x="0" y="0"/>
                       <wp:positionH relativeFrom="column">
                         <wp:posOffset>1898015</wp:posOffset>
@@ -2395,7 +2407,7 @@
                                   </a:avLst>
                                 </a:prstGeom>
                                 <a:solidFill>
-                                  <a:srgbClr val="70AD47"/>
+                                  <a:srgbClr val="E0B752"/>
                                 </a:solidFill>
                                 <a:ln>
                                   <a:noFill/>
@@ -2449,12 +2461,12 @@
                 </mc:Choice>
                 <mc:Fallback>
                   <w:pict>
-                    <v:group w14:anchorId="040C4EA4" id="组 10" o:spid="_x0000_s1029" style="position:absolute;left:0;text-align:left;margin-left:149.45pt;margin-top:30.6pt;width:32.7pt;height:32.7pt;z-index:251791360;mso-width-relative:margin;mso-height-relative:margin" coordsize="225208,225208" o:gfxdata="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">
-                      <v:shape id="同心圆 25" o:spid="_x0000_s1030" type="#_x0000_t23" style="position:absolute;width:225208;height:225208;visibility:visible;mso-wrap-style:square;v-text-anchor:middle" o:gfxdata="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" adj="3431" fillcolor="#e7e6e6 [3214]" stroked="f" strokeweight="1pt">
+                    <v:group w14:anchorId="040C4EA4" id="_x7ec4__x0020_10" o:spid="_x0000_s1029" style="position:absolute;left:0;text-align:left;margin-left:149.45pt;margin-top:30.6pt;width:32.7pt;height:32.7pt;z-index:251791360;mso-width-relative:margin;mso-height-relative:margin" coordsize="225208,225208" o:gfxdata="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">
+                      <v:shape id="_x540c__x5fc3__x5706__x0020_25" o:spid="_x0000_s1030" type="#_x0000_t23" style="position:absolute;width:225208;height:225208;visibility:visible;mso-wrap-style:square;v-text-anchor:middle" o:gfxdata="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" adj="3431" fillcolor="#e7e6e6 [3214]" stroked="f" strokeweight="1pt">
                         <v:stroke joinstyle="miter"/>
                         <v:path arrowok="t"/>
                       </v:shape>
-                      <v:shape id="空心弧 26" o:spid="_x0000_s1031" style="position:absolute;width:224790;height:224790;visibility:visible;mso-wrap-style:square;v-text-anchor:middle" coordsize="224790,224790" o:spt="100" o:gfxdata="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" adj="-11796480,,5400" path="m213679,63670c235417,108856,224593,162976,187149,196327,149704,229677,94697,234189,52318,207387,9939,180585,-9559,128952,4524,80827,18608,32702,62866,-272,113009,2,112942,12324,112874,24646,112807,36968,79157,36784,49455,58913,40003,91210,30552,123506,43637,158157,72077,176144,100517,194131,137432,191103,162562,168722,187691,146341,194955,110021,180366,79697l213679,63670xe" fillcolor="#70ad47" stroked="f" strokeweight="1pt">
+                      <v:shape id="_x7a7a__x5fc3__x5f27__x0020_26" o:spid="_x0000_s1031" style="position:absolute;width:224790;height:224790;visibility:visible;mso-wrap-style:square;v-text-anchor:middle" coordsize="224790,224790" o:spt="100" o:gfxdata="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" adj="-11796480,,5400" path="m213679,63670c235417,108856,224593,162976,187149,196327,149704,229677,94697,234189,52318,207387,9939,180585,-9559,128952,4524,80827,18608,32702,62866,-272,113009,2,112942,12324,112874,24646,112807,36968,79157,36784,49455,58913,40003,91210,30552,123506,43637,158157,72077,176144,100517,194131,137432,191103,162562,168722,187691,146341,194955,110021,180366,79697l213679,63670xe" fillcolor="#e0b752" stroked="f" strokeweight="1pt">
                         <v:stroke joinstyle="miter"/>
                         <v:formulas/>
                         <v:path arrowok="t" o:connecttype="custom" o:connectlocs="213679,63670;187149,196327;52318,207387;4524,80827;113009,2;112807,36968;40003,91210;72077,176144;162562,168722;180366,79697;213679,63670" o:connectangles="0,0,0,0,0,0,0,0,0,0,0" textboxrect="0,0,224790,224790"/>
@@ -2571,7 +2583,7 @@
               <mc:AlternateContent>
                 <mc:Choice Requires="wpg">
                   <w:drawing>
-                    <wp:anchor distT="0" distB="0" distL="114300" distR="114300" simplePos="0" relativeHeight="251789312" behindDoc="0" locked="0" layoutInCell="1" allowOverlap="1" wp14:anchorId="52D5E3EF" wp14:editId="16D261CE">
+                    <wp:anchor distT="0" distB="0" distL="114300" distR="114300" simplePos="0" relativeHeight="251789312" behindDoc="0" locked="0" layoutInCell="1" allowOverlap="1" wp14:anchorId="52D5E3EF" wp14:editId="4E44EEB6">
                       <wp:simplePos x="0" y="0"/>
                       <wp:positionH relativeFrom="column">
                         <wp:posOffset>296545</wp:posOffset>
@@ -2657,7 +2669,7 @@
                                   </a:avLst>
                                 </a:prstGeom>
                                 <a:solidFill>
-                                  <a:srgbClr val="70AD47"/>
+                                  <a:srgbClr val="E0B752"/>
                                 </a:solidFill>
                                 <a:ln>
                                   <a:noFill/>
@@ -2684,7 +2696,7 @@
                                   <w:p>
                                     <w:pPr>
                                       <w:rPr>
-                                        <w:color w:val="70AD47"/>
+                                        <w:color w:val="BF8F00" w:themeColor="accent4" w:themeShade="BF"/>
                                       </w:rPr>
                                     </w:pPr>
                                   </w:p>
@@ -2711,12 +2723,12 @@
                 </mc:Choice>
                 <mc:Fallback>
                   <w:pict>
-                    <v:group w14:anchorId="52D5E3EF" id="组 2" o:spid="_x0000_s1032" style="position:absolute;left:0;text-align:left;margin-left:23.35pt;margin-top:-1.95pt;width:32.7pt;height:32.65pt;z-index:251789312;mso-width-relative:margin;mso-height-relative:margin" coordsize="225208,225208" o:gfxdata="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">
-                      <v:shape id="同心圆 7" o:spid="_x0000_s1033" type="#_x0000_t23" style="position:absolute;width:225208;height:225208;visibility:visible;mso-wrap-style:square;v-text-anchor:middle" o:gfxdata="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" adj="3431" fillcolor="#e7e6e6 [3214]" stroked="f" strokeweight="1pt">
+                    <v:group w14:anchorId="52D5E3EF" id="_x7ec4__x0020_2" o:spid="_x0000_s1032" style="position:absolute;left:0;text-align:left;margin-left:23.35pt;margin-top:-1.95pt;width:32.7pt;height:32.65pt;z-index:251789312;mso-width-relative:margin;mso-height-relative:margin" coordsize="225208,225208" o:gfxdata="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">
+                      <v:shape id="_x540c__x5fc3__x5706__x0020_7" o:spid="_x0000_s1033" type="#_x0000_t23" style="position:absolute;width:225208;height:225208;visibility:visible;mso-wrap-style:square;v-text-anchor:middle" o:gfxdata="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" adj="3431" fillcolor="#e7e6e6 [3214]" stroked="f" strokeweight="1pt">
                         <v:stroke joinstyle="miter"/>
                         <v:path arrowok="t"/>
                       </v:shape>
-                      <v:shape id="空心弧 8" o:spid="_x0000_s1034" style="position:absolute;width:224790;height:224790;visibility:visible;mso-wrap-style:square;v-text-anchor:middle" coordsize="224790,224790" o:spt="100" o:gfxdata="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" adj="-11796480,,5400" path="m224790,112261c224844,157789,197428,198852,155358,216254,113288,233657,64875,223961,32751,191699,627,159437,-8862,110983,8721,68988,26303,26992,67483,-248,113010,1,112942,12323,112875,24646,112807,36968,82254,36801,54618,55082,42819,83265,31020,111448,37387,143966,58946,165616,80504,187267,112994,193773,141228,182094,169461,170415,187860,142858,187824,112304l224790,112261xe" fillcolor="#70ad47" stroked="f" strokeweight="1pt">
+                      <v:shape id="_x7a7a__x5fc3__x5f27__x0020_8" o:spid="_x0000_s1034" style="position:absolute;width:224790;height:224790;visibility:visible;mso-wrap-style:square;v-text-anchor:middle" coordsize="224790,224790" o:spt="100" o:gfxdata="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" adj="-11796480,,5400" path="m224790,112261c224844,157789,197428,198852,155358,216254,113288,233657,64875,223961,32751,191699,627,159437,-8862,110983,8721,68988,26303,26992,67483,-248,113010,1,112942,12323,112875,24646,112807,36968,82254,36801,54618,55082,42819,83265,31020,111448,37387,143966,58946,165616,80504,187267,112994,193773,141228,182094,169461,170415,187860,142858,187824,112304l224790,112261xe" fillcolor="#e0b752" stroked="f" strokeweight="1pt">
                         <v:stroke joinstyle="miter"/>
                         <v:formulas/>
                         <v:path arrowok="t" o:connecttype="custom" o:connectlocs="224790,112261;155358,216254;32751,191699;8721,68988;113010,1;112807,36968;42819,83265;58946,165616;141228,182094;187824,112304;224790,112261" o:connectangles="0,0,0,0,0,0,0,0,0,0,0" textboxrect="0,0,224790,224790"/>
@@ -2725,7 +2737,7 @@
                             <w:p>
                               <w:pPr>
                                 <w:rPr>
-                                  <w:color w:val="70AD47"/>
+                                  <w:color w:val="BF8F00" w:themeColor="accent4" w:themeShade="BF"/>
                                 </w:rPr>
                               </w:pPr>
                             </w:p>
@@ -2747,7 +2759,7 @@
               <w:spacing w:beforeLines="50" w:before="163"/>
               <w:ind w:leftChars="85" w:left="204"/>
               <w:rPr>
-                <w:rFonts w:ascii="微软雅黑" w:eastAsia="微软雅黑" w:hAnsi="微软雅黑" w:hint="eastAsia"/>
+                <w:rFonts w:ascii="微软雅黑" w:eastAsia="微软雅黑" w:hAnsi="微软雅黑"/>
                 <w:color w:val="7F7F7F" w:themeColor="text1" w:themeTint="80"/>
                 <w:sz w:val="20"/>
                 <w:szCs w:val="20"/>
@@ -2764,7 +2776,7 @@
               <mc:AlternateContent>
                 <mc:Choice Requires="wpg">
                   <w:drawing>
-                    <wp:anchor distT="0" distB="0" distL="114300" distR="114300" simplePos="0" relativeHeight="251793408" behindDoc="0" locked="0" layoutInCell="1" allowOverlap="1" wp14:anchorId="320A0C5C" wp14:editId="1B8E37CD">
+                    <wp:anchor distT="0" distB="0" distL="114300" distR="114300" simplePos="0" relativeHeight="251793408" behindDoc="0" locked="0" layoutInCell="1" allowOverlap="1" wp14:anchorId="320A0C5C" wp14:editId="01F45731">
                       <wp:simplePos x="0" y="0"/>
                       <wp:positionH relativeFrom="column">
                         <wp:posOffset>1134962</wp:posOffset>
@@ -2850,7 +2862,7 @@
                                   </a:avLst>
                                 </a:prstGeom>
                                 <a:solidFill>
-                                  <a:srgbClr val="70AD47"/>
+                                  <a:srgbClr val="E0B752"/>
                                 </a:solidFill>
                                 <a:ln>
                                   <a:noFill/>
@@ -2904,12 +2916,12 @@
                 </mc:Choice>
                 <mc:Fallback>
                   <w:pict>
-                    <v:group w14:anchorId="320A0C5C" id="组 30" o:spid="_x0000_s1035" style="position:absolute;left:0;text-align:left;margin-left:89.35pt;margin-top:40.75pt;width:32.65pt;height:32.65pt;z-index:251793408;mso-width-relative:margin;mso-height-relative:margin" coordsize="225208,225208" o:gfxdata="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">
-                      <v:shape id="同心圆 31" o:spid="_x0000_s1036" type="#_x0000_t23" style="position:absolute;width:225208;height:225208;visibility:visible;mso-wrap-style:square;v-text-anchor:middle" o:gfxdata="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" adj="3431" fillcolor="#e7e6e6 [3214]" stroked="f" strokeweight="1pt">
+                    <v:group w14:anchorId="320A0C5C" id="_x7ec4__x0020_30" o:spid="_x0000_s1035" style="position:absolute;left:0;text-align:left;margin-left:89.35pt;margin-top:40.75pt;width:32.65pt;height:32.65pt;z-index:251793408;mso-width-relative:margin;mso-height-relative:margin" coordsize="225208,225208" o:gfxdata="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">
+                      <v:shape id="_x540c__x5fc3__x5706__x0020_31" o:spid="_x0000_s1036" type="#_x0000_t23" style="position:absolute;width:225208;height:225208;visibility:visible;mso-wrap-style:square;v-text-anchor:middle" o:gfxdata="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" adj="3431" fillcolor="#e7e6e6 [3214]" stroked="f" strokeweight="1pt">
                         <v:stroke joinstyle="miter"/>
                         <v:path arrowok="t"/>
                       </v:shape>
-                      <v:shape id="空心弧 32" o:spid="_x0000_s1037" style="position:absolute;width:224790;height:224790;visibility:visible;mso-wrap-style:square;v-text-anchor:middle" coordsize="224790,224790" o:spt="100" o:gfxdata="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" adj="-11796480,,5400" path="m219533,78424c234245,124823,217418,175419,177848,203765,138278,232111,84959,231765,45760,202907,6561,174049,-9607,123239,5706,77035,21019,30831,64333,-265,113008,1l112807,36968c80142,36790,51074,57658,40797,88665,30520,119672,41371,153771,67677,173137,93983,192503,129766,192736,156321,173713,182876,154690,194169,120735,184296,89597l219533,78424xe" fillcolor="#70ad47" stroked="f" strokeweight="1pt">
+                      <v:shape id="_x7a7a__x5fc3__x5f27__x0020_32" o:spid="_x0000_s1037" style="position:absolute;width:224790;height:224790;visibility:visible;mso-wrap-style:square;v-text-anchor:middle" coordsize="224790,224790" o:spt="100" o:gfxdata="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" adj="-11796480,,5400" path="m219533,78424c234245,124823,217418,175419,177848,203765,138278,232111,84959,231765,45760,202907,6561,174049,-9607,123239,5706,77035,21019,30831,64333,-265,113008,1l112807,36968c80142,36790,51074,57658,40797,88665,30520,119672,41371,153771,67677,173137,93983,192503,129766,192736,156321,173713,182876,154690,194169,120735,184296,89597l219533,78424xe" fillcolor="#e0b752" stroked="f" strokeweight="1pt">
                         <v:stroke joinstyle="miter"/>
                         <v:formulas/>
                         <v:path arrowok="t" o:connecttype="custom" o:connectlocs="219533,78424;177848,203765;45760,202907;5706,77035;113008,1;112807,36968;40797,88665;67677,173137;156321,173713;184296,89597;219533,78424" o:connectangles="0,0,0,0,0,0,0,0,0,0,0" textboxrect="0,0,224790,224790"/>
@@ -2941,7 +2953,7 @@
               <mc:AlternateContent>
                 <mc:Choice Requires="wpg">
                   <w:drawing>
-                    <wp:anchor distT="0" distB="0" distL="114300" distR="114300" simplePos="0" relativeHeight="251792384" behindDoc="0" locked="0" layoutInCell="1" allowOverlap="1" wp14:anchorId="0FC6E9C0" wp14:editId="4D6E4D09">
+                    <wp:anchor distT="0" distB="0" distL="114300" distR="114300" simplePos="0" relativeHeight="251792384" behindDoc="0" locked="0" layoutInCell="1" allowOverlap="1" wp14:anchorId="0FC6E9C0" wp14:editId="0E20233B">
                       <wp:simplePos x="0" y="0"/>
                       <wp:positionH relativeFrom="column">
                         <wp:posOffset>292140</wp:posOffset>
@@ -3027,7 +3039,7 @@
                                   </a:avLst>
                                 </a:prstGeom>
                                 <a:solidFill>
-                                  <a:srgbClr val="70AD47"/>
+                                  <a:srgbClr val="E0B752"/>
                                 </a:solidFill>
                                 <a:ln>
                                   <a:noFill/>
@@ -3081,12 +3093,12 @@
                 </mc:Choice>
                 <mc:Fallback>
                   <w:pict>
-                    <v:group w14:anchorId="0FC6E9C0" id="组 33" o:spid="_x0000_s1038" style="position:absolute;left:0;text-align:left;margin-left:23pt;margin-top:40.75pt;width:32.65pt;height:32.65pt;z-index:251792384;mso-width-relative:margin;mso-height-relative:margin" coordsize="225208,225208" o:gfxdata="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">
-                      <v:shape id="同心圆 34" o:spid="_x0000_s1039" type="#_x0000_t23" style="position:absolute;width:225208;height:225208;visibility:visible;mso-wrap-style:square;v-text-anchor:middle" o:gfxdata="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" adj="3431" fillcolor="#e7e6e6 [3214]" stroked="f" strokeweight="1pt">
+                    <v:group w14:anchorId="0FC6E9C0" id="_x7ec4__x0020_33" o:spid="_x0000_s1038" style="position:absolute;left:0;text-align:left;margin-left:23pt;margin-top:40.75pt;width:32.65pt;height:32.65pt;z-index:251792384;mso-width-relative:margin;mso-height-relative:margin" coordsize="225208,225208" o:gfxdata="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">
+                      <v:shape id="_x540c__x5fc3__x5706__x0020_34" o:spid="_x0000_s1039" type="#_x0000_t23" style="position:absolute;width:225208;height:225208;visibility:visible;mso-wrap-style:square;v-text-anchor:middle" o:gfxdata="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" adj="3431" fillcolor="#e7e6e6 [3214]" stroked="f" strokeweight="1pt">
                         <v:stroke joinstyle="miter"/>
                         <v:path arrowok="t"/>
                       </v:shape>
-                      <v:shape id="空心弧 36" o:spid="_x0000_s1040" style="position:absolute;width:224790;height:224790;visibility:visible;mso-wrap-style:square;v-text-anchor:middle" coordsize="224790,224790" o:spt="100" o:gfxdata="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" adj="-11796480,,5400" path="m222148,88168c232440,134793,212150,182832,171552,207962,130953,233093,78908,229830,41766,199825,4624,169820,-9507,119624,6528,74649,22563,29675,65263,-260,113009,1,112942,12323,112874,24646,112807,36968,80764,36793,52108,56882,41348,87064,30587,117246,40070,150933,64996,171069,89922,191205,124850,193395,152095,176530,179341,159665,192957,127426,186050,96136l222148,88168xe" fillcolor="#70ad47" stroked="f" strokeweight="1pt">
+                      <v:shape id="_x7a7a__x5fc3__x5f27__x0020_36" o:spid="_x0000_s1040" style="position:absolute;width:224790;height:224790;visibility:visible;mso-wrap-style:square;v-text-anchor:middle" coordsize="224790,224790" o:spt="100" o:gfxdata="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" adj="-11796480,,5400" path="m222148,88168c232440,134793,212150,182832,171552,207962,130953,233093,78908,229830,41766,199825,4624,169820,-9507,119624,6528,74649,22563,29675,65263,-260,113009,1,112942,12323,112874,24646,112807,36968,80764,36793,52108,56882,41348,87064,30587,117246,40070,150933,64996,171069,89922,191205,124850,193395,152095,176530,179341,159665,192957,127426,186050,96136l222148,88168xe" fillcolor="#e0b752" stroked="f" strokeweight="1pt">
                         <v:stroke joinstyle="miter"/>
                         <v:formulas/>
                         <v:path arrowok="t" o:connecttype="custom" o:connectlocs="222148,88168;171552,207962;41766,199825;6528,74649;113009,1;112807,36968;41348,87064;64996,171069;152095,176530;186050,96136;222148,88168" o:connectangles="0,0,0,0,0,0,0,0,0,0,0" textboxrect="0,0,224790,224790"/>
@@ -3141,7 +3153,7 @@
               <w:ind w:leftChars="193" w:left="463"/>
               <w:jc w:val="left"/>
               <w:rPr>
-                <w:rFonts w:ascii="微软雅黑" w:eastAsia="微软雅黑" w:hAnsi="微软雅黑" w:hint="eastAsia"/>
+                <w:rFonts w:ascii="微软雅黑" w:eastAsia="微软雅黑" w:hAnsi="微软雅黑"/>
                 <w:b/>
                 <w:color w:val="7F7F7F" w:themeColor="text1" w:themeTint="80"/>
                 <w:sz w:val="21"/>
@@ -3201,9 +3213,9 @@
               <w:spacing w:beforeLines="100" w:before="326" w:line="300" w:lineRule="exact"/>
               <w:ind w:rightChars="73" w:right="175" w:firstLineChars="279" w:firstLine="670"/>
               <w:rPr>
-                <w:rFonts w:ascii="微软雅黑" w:eastAsia="微软雅黑" w:hAnsi="微软雅黑" w:hint="eastAsia"/>
+                <w:rFonts w:ascii="微软雅黑" w:eastAsia="微软雅黑" w:hAnsi="微软雅黑"/>
                 <w:b/>
-                <w:color w:val="1888A7"/>
+                <w:color w:val="E0B752"/>
               </w:rPr>
             </w:pPr>
             <w:r>
@@ -3211,10 +3223,10 @@
                 <w:rFonts w:ascii="微软雅黑" w:eastAsia="微软雅黑" w:hAnsi="微软雅黑"/>
                 <w:b/>
                 <w:noProof/>
-                <w:color w:val="70AD47"/>
+                <w:color w:val="E0B752"/>
               </w:rPr>
               <w:drawing>
-                <wp:anchor distT="0" distB="0" distL="114300" distR="114300" simplePos="0" relativeHeight="251803648" behindDoc="0" locked="0" layoutInCell="1" allowOverlap="1" wp14:anchorId="148A810D" wp14:editId="3662662F">
+                <wp:anchor distT="0" distB="0" distL="114300" distR="114300" simplePos="0" relativeHeight="251803648" behindDoc="0" locked="0" layoutInCell="1" allowOverlap="1" wp14:anchorId="148A810D" wp14:editId="6967AC6F">
                   <wp:simplePos x="0" y="0"/>
                   <wp:positionH relativeFrom="column">
                     <wp:posOffset>-87445</wp:posOffset>
@@ -3241,7 +3253,7 @@
                         <pic:blipFill>
                           <a:blip r:embed="rId8">
                             <a:duotone>
-                              <a:schemeClr val="accent6">
+                              <a:schemeClr val="accent4">
                                 <a:shade val="45000"/>
                                 <a:satMod val="135000"/>
                               </a:schemeClr>
@@ -3283,7 +3295,7 @@
                 <w:rFonts w:ascii="微软雅黑" w:eastAsia="微软雅黑" w:hAnsi="微软雅黑"/>
                 <w:b/>
                 <w:noProof/>
-                <w:color w:val="70AD47"/>
+                <w:color w:val="E0B752"/>
                 <w:sz w:val="28"/>
               </w:rPr>
               <mc:AlternateContent>
@@ -3363,23 +3375,15 @@
               <w:rPr>
                 <w:rFonts w:ascii="微软雅黑" w:eastAsia="微软雅黑" w:hAnsi="微软雅黑" w:hint="eastAsia"/>
                 <w:b/>
-                <w:color w:val="70AD47"/>
-              </w:rPr>
-              <w:t>工</w:t>
-            </w:r>
-            <w:r>
-              <w:rPr>
-                <w:rFonts w:ascii="微软雅黑" w:eastAsia="微软雅黑" w:hAnsi="微软雅黑" w:hint="eastAsia"/>
+                <w:color w:val="E0B752"/>
+              </w:rPr>
+              <w:t>工作经历</w:t>
+            </w:r>
+            <w:r>
+              <w:rPr>
+                <w:rFonts w:ascii="微软雅黑" w:eastAsia="微软雅黑" w:hAnsi="微软雅黑"/>
                 <w:b/>
-                <w:color w:val="70AD47"/>
-              </w:rPr>
-              <w:t>作经历</w:t>
-            </w:r>
-            <w:r>
-              <w:rPr>
-                <w:rFonts w:ascii="微软雅黑" w:eastAsia="微软雅黑" w:hAnsi="微软雅黑"/>
-                <w:b/>
-                <w:color w:val="70AD47"/>
+                <w:color w:val="E0B752"/>
               </w:rPr>
               <w:t>PROFESSIONAL SKILLS</w:t>
             </w:r>
@@ -3407,7 +3411,7 @@
               <w:spacing w:beforeLines="100" w:before="326" w:line="300" w:lineRule="exact"/>
               <w:ind w:rightChars="73" w:right="175"/>
               <w:rPr>
-                <w:rFonts w:ascii="微软雅黑" w:eastAsia="微软雅黑" w:hAnsi="微软雅黑" w:hint="eastAsia"/>
+                <w:rFonts w:ascii="微软雅黑" w:eastAsia="微软雅黑" w:hAnsi="微软雅黑"/>
                 <w:color w:val="7F7F7F" w:themeColor="text1" w:themeTint="80"/>
                 <w:sz w:val="18"/>
                 <w:szCs w:val="18"/>
@@ -3469,7 +3473,7 @@
               <w:spacing w:beforeLines="30" w:before="97" w:line="300" w:lineRule="exact"/>
               <w:ind w:left="176" w:rightChars="73" w:right="175" w:firstLineChars="0" w:firstLine="0"/>
               <w:rPr>
-                <w:rFonts w:ascii="微软雅黑" w:eastAsia="微软雅黑" w:hAnsi="微软雅黑" w:hint="eastAsia"/>
+                <w:rFonts w:ascii="微软雅黑" w:eastAsia="微软雅黑" w:hAnsi="微软雅黑"/>
                 <w:i/>
                 <w:color w:val="A6A6A6" w:themeColor="background1" w:themeShade="A6"/>
                 <w:sz w:val="18"/>
@@ -3530,7 +3534,7 @@
               <w:spacing w:beforeLines="30" w:before="97" w:line="300" w:lineRule="exact"/>
               <w:ind w:left="176" w:rightChars="73" w:right="175" w:firstLineChars="0" w:hanging="176"/>
               <w:rPr>
-                <w:rFonts w:ascii="微软雅黑" w:eastAsia="微软雅黑" w:hAnsi="微软雅黑" w:hint="eastAsia"/>
+                <w:rFonts w:ascii="微软雅黑" w:eastAsia="微软雅黑" w:hAnsi="微软雅黑"/>
                 <w:color w:val="7F7F7F" w:themeColor="text1" w:themeTint="80"/>
                 <w:sz w:val="18"/>
                 <w:szCs w:val="18"/>
@@ -3560,15 +3564,15 @@
               <w:pStyle w:val="a9"/>
               <w:numPr>
                 <w:ilvl w:val="0"/>
-                <w:numId w:val="11"/>
+                <w:numId w:val="25"/>
               </w:numPr>
               <w:tabs>
                 <w:tab w:val="center" w:pos="880"/>
               </w:tabs>
               <w:spacing w:beforeLines="30" w:before="97" w:line="300" w:lineRule="exact"/>
-              <w:ind w:rightChars="73" w:right="175" w:firstLineChars="0"/>
-              <w:rPr>
-                <w:rFonts w:ascii="微软雅黑" w:eastAsia="微软雅黑" w:hAnsi="微软雅黑" w:hint="eastAsia"/>
+              <w:ind w:left="598" w:rightChars="73" w:right="175" w:firstLineChars="0" w:hanging="284"/>
+              <w:rPr>
+                <w:rFonts w:ascii="微软雅黑" w:eastAsia="微软雅黑" w:hAnsi="微软雅黑"/>
                 <w:color w:val="7F7F7F" w:themeColor="text1" w:themeTint="80"/>
                 <w:sz w:val="18"/>
                 <w:szCs w:val="18"/>
@@ -3597,7 +3601,7 @@
               <w:spacing w:beforeLines="30" w:before="97" w:line="300" w:lineRule="exact"/>
               <w:ind w:left="176" w:rightChars="73" w:right="175" w:firstLineChars="0" w:hanging="176"/>
               <w:rPr>
-                <w:rFonts w:ascii="微软雅黑" w:eastAsia="微软雅黑" w:hAnsi="微软雅黑" w:hint="eastAsia"/>
+                <w:rFonts w:ascii="微软雅黑" w:eastAsia="微软雅黑" w:hAnsi="微软雅黑"/>
                 <w:color w:val="7F7F7F" w:themeColor="text1" w:themeTint="80"/>
                 <w:sz w:val="18"/>
                 <w:szCs w:val="18"/>
@@ -3618,15 +3622,15 @@
               <w:pStyle w:val="a9"/>
               <w:numPr>
                 <w:ilvl w:val="0"/>
-                <w:numId w:val="7"/>
+                <w:numId w:val="25"/>
               </w:numPr>
               <w:tabs>
                 <w:tab w:val="center" w:pos="880"/>
               </w:tabs>
               <w:spacing w:beforeLines="30" w:before="97" w:line="300" w:lineRule="exact"/>
-              <w:ind w:rightChars="73" w:right="175" w:firstLineChars="0"/>
-              <w:rPr>
-                <w:rFonts w:ascii="微软雅黑" w:eastAsia="微软雅黑" w:hAnsi="微软雅黑" w:hint="eastAsia"/>
+              <w:ind w:left="598" w:rightChars="73" w:right="175" w:firstLineChars="0" w:hanging="284"/>
+              <w:rPr>
+                <w:rFonts w:ascii="微软雅黑" w:eastAsia="微软雅黑" w:hAnsi="微软雅黑"/>
                 <w:color w:val="7F7F7F" w:themeColor="text1" w:themeTint="80"/>
                 <w:sz w:val="18"/>
                 <w:szCs w:val="18"/>
@@ -3655,7 +3659,7 @@
               <w:spacing w:beforeLines="30" w:before="97" w:line="300" w:lineRule="exact"/>
               <w:ind w:left="176" w:rightChars="73" w:right="175" w:firstLineChars="0" w:hanging="176"/>
               <w:rPr>
-                <w:rFonts w:ascii="微软雅黑" w:eastAsia="微软雅黑" w:hAnsi="微软雅黑" w:hint="eastAsia"/>
+                <w:rFonts w:ascii="微软雅黑" w:eastAsia="微软雅黑" w:hAnsi="微软雅黑"/>
                 <w:color w:val="7F7F7F" w:themeColor="text1" w:themeTint="80"/>
                 <w:sz w:val="18"/>
                 <w:szCs w:val="18"/>
@@ -3676,15 +3680,15 @@
               <w:pStyle w:val="a9"/>
               <w:numPr>
                 <w:ilvl w:val="0"/>
-                <w:numId w:val="6"/>
+                <w:numId w:val="25"/>
               </w:numPr>
               <w:tabs>
                 <w:tab w:val="center" w:pos="880"/>
               </w:tabs>
               <w:spacing w:beforeLines="30" w:before="97" w:line="300" w:lineRule="exact"/>
-              <w:ind w:rightChars="73" w:right="175" w:firstLineChars="0"/>
-              <w:rPr>
-                <w:rFonts w:ascii="微软雅黑" w:eastAsia="微软雅黑" w:hAnsi="微软雅黑" w:hint="eastAsia"/>
+              <w:ind w:left="598" w:rightChars="73" w:right="175" w:firstLineChars="0" w:hanging="284"/>
+              <w:rPr>
+                <w:rFonts w:ascii="微软雅黑" w:eastAsia="微软雅黑" w:hAnsi="微软雅黑"/>
                 <w:color w:val="7F7F7F" w:themeColor="text1" w:themeTint="80"/>
                 <w:sz w:val="18"/>
                 <w:szCs w:val="18"/>
@@ -3713,7 +3717,7 @@
               <w:spacing w:beforeLines="30" w:before="97" w:line="300" w:lineRule="exact"/>
               <w:ind w:left="881" w:rightChars="73" w:right="175" w:firstLineChars="0" w:hanging="283"/>
               <w:rPr>
-                <w:rFonts w:ascii="微软雅黑" w:eastAsia="微软雅黑" w:hAnsi="微软雅黑" w:hint="eastAsia"/>
+                <w:rFonts w:ascii="微软雅黑" w:eastAsia="微软雅黑" w:hAnsi="微软雅黑"/>
                 <w:color w:val="7F7F7F" w:themeColor="text1" w:themeTint="80"/>
                 <w:sz w:val="18"/>
                 <w:szCs w:val="18"/>
@@ -3742,7 +3746,7 @@
               <w:spacing w:beforeLines="30" w:before="97" w:line="300" w:lineRule="exact"/>
               <w:ind w:left="881" w:rightChars="73" w:right="175" w:firstLineChars="0" w:hanging="283"/>
               <w:rPr>
-                <w:rFonts w:ascii="微软雅黑" w:eastAsia="微软雅黑" w:hAnsi="微软雅黑" w:hint="eastAsia"/>
+                <w:rFonts w:ascii="微软雅黑" w:eastAsia="微软雅黑" w:hAnsi="微软雅黑"/>
                 <w:color w:val="7F7F7F" w:themeColor="text1" w:themeTint="80"/>
                 <w:sz w:val="18"/>
                 <w:szCs w:val="18"/>
@@ -3763,15 +3767,15 @@
               <w:pStyle w:val="a9"/>
               <w:numPr>
                 <w:ilvl w:val="0"/>
-                <w:numId w:val="6"/>
+                <w:numId w:val="25"/>
               </w:numPr>
               <w:tabs>
                 <w:tab w:val="center" w:pos="880"/>
               </w:tabs>
               <w:spacing w:beforeLines="30" w:before="97" w:line="300" w:lineRule="exact"/>
-              <w:ind w:rightChars="73" w:right="175" w:firstLineChars="0"/>
-              <w:rPr>
-                <w:rFonts w:ascii="微软雅黑" w:eastAsia="微软雅黑" w:hAnsi="微软雅黑" w:hint="eastAsia"/>
+              <w:ind w:left="598" w:rightChars="73" w:right="175" w:firstLineChars="0" w:hanging="284"/>
+              <w:rPr>
+                <w:rFonts w:ascii="微软雅黑" w:eastAsia="微软雅黑" w:hAnsi="微软雅黑"/>
                 <w:color w:val="7F7F7F" w:themeColor="text1" w:themeTint="80"/>
                 <w:sz w:val="18"/>
                 <w:szCs w:val="18"/>
@@ -3800,7 +3804,7 @@
               <w:spacing w:beforeLines="30" w:before="97" w:line="300" w:lineRule="exact"/>
               <w:ind w:left="881" w:rightChars="73" w:right="175" w:firstLineChars="0" w:hanging="283"/>
               <w:rPr>
-                <w:rFonts w:ascii="微软雅黑" w:eastAsia="微软雅黑" w:hAnsi="微软雅黑" w:hint="eastAsia"/>
+                <w:rFonts w:ascii="微软雅黑" w:eastAsia="微软雅黑" w:hAnsi="微软雅黑"/>
                 <w:color w:val="7F7F7F" w:themeColor="text1" w:themeTint="80"/>
                 <w:sz w:val="18"/>
                 <w:szCs w:val="18"/>
@@ -3829,7 +3833,7 @@
               <w:spacing w:beforeLines="30" w:before="97" w:line="300" w:lineRule="exact"/>
               <w:ind w:left="881" w:rightChars="73" w:right="175" w:firstLineChars="0" w:hanging="283"/>
               <w:rPr>
-                <w:rFonts w:ascii="微软雅黑" w:eastAsia="微软雅黑" w:hAnsi="微软雅黑" w:hint="eastAsia"/>
+                <w:rFonts w:ascii="微软雅黑" w:eastAsia="微软雅黑" w:hAnsi="微软雅黑"/>
                 <w:color w:val="7F7F7F" w:themeColor="text1" w:themeTint="80"/>
                 <w:sz w:val="18"/>
                 <w:szCs w:val="18"/>
@@ -3858,7 +3862,7 @@
               <w:spacing w:beforeLines="30" w:before="97" w:line="300" w:lineRule="exact"/>
               <w:ind w:left="176" w:rightChars="73" w:right="175" w:firstLineChars="0" w:hanging="176"/>
               <w:rPr>
-                <w:rFonts w:ascii="微软雅黑" w:eastAsia="微软雅黑" w:hAnsi="微软雅黑" w:hint="eastAsia"/>
+                <w:rFonts w:ascii="微软雅黑" w:eastAsia="微软雅黑" w:hAnsi="微软雅黑"/>
                 <w:color w:val="7F7F7F" w:themeColor="text1" w:themeTint="80"/>
                 <w:sz w:val="18"/>
                 <w:szCs w:val="18"/>
@@ -3876,31 +3880,40 @@
           </w:p>
           <w:p>
             <w:pPr>
-              <w:pStyle w:val="p0"/>
+              <w:pStyle w:val="a9"/>
               <w:numPr>
                 <w:ilvl w:val="0"/>
-                <w:numId w:val="23"/>
+                <w:numId w:val="25"/>
               </w:numPr>
-              <w:autoSpaceDN w:val="0"/>
-              <w:spacing w:before="30" w:after="163"/>
-              <w:ind w:left="598" w:right="73" w:hanging="425"/>
-              <w:contextualSpacing/>
-              <w:rPr>
-                <w:rFonts w:ascii="微软雅黑" w:eastAsia="微软雅黑" w:hAnsi="微软雅黑" w:cstheme="minorBidi" w:hint="eastAsia"/>
-                <w:color w:val="7F7F7F" w:themeColor="text1" w:themeTint="80"/>
-                <w:kern w:val="2"/>
-                <w:sz w:val="18"/>
-                <w:szCs w:val="18"/>
-              </w:rPr>
-            </w:pPr>
-            <w:r>
-              <w:rPr>
-                <w:rFonts w:ascii="微软雅黑" w:eastAsia="微软雅黑" w:hAnsi="微软雅黑" w:hint="eastAsia"/>
-                <w:color w:val="7F7F7F" w:themeColor="text1" w:themeTint="80"/>
-                <w:sz w:val="18"/>
-                <w:szCs w:val="18"/>
-              </w:rPr>
-              <w:t>如期完成项目，保证质量，得到领导、同事认可；</w:t>
+              <w:tabs>
+                <w:tab w:val="center" w:pos="880"/>
+              </w:tabs>
+              <w:spacing w:beforeLines="30" w:before="97" w:line="300" w:lineRule="exact"/>
+              <w:ind w:left="598" w:rightChars="73" w:right="175" w:firstLineChars="0" w:hanging="284"/>
+              <w:rPr>
+                <w:rFonts w:ascii="微软雅黑" w:eastAsia="微软雅黑" w:hAnsi="微软雅黑" w:hint="eastAsia"/>
+                <w:color w:val="7F7F7F" w:themeColor="text1" w:themeTint="80"/>
+                <w:sz w:val="18"/>
+                <w:szCs w:val="18"/>
+              </w:rPr>
+            </w:pPr>
+            <w:r>
+              <w:rPr>
+                <w:rFonts w:ascii="微软雅黑" w:eastAsia="微软雅黑" w:hAnsi="微软雅黑" w:hint="eastAsia"/>
+                <w:color w:val="7F7F7F" w:themeColor="text1" w:themeTint="80"/>
+                <w:sz w:val="18"/>
+                <w:szCs w:val="18"/>
+              </w:rPr>
+              <w:t>如期完成项目，保证质量，</w:t>
+            </w:r>
+            <w:r>
+              <w:rPr>
+                <w:rFonts w:ascii="微软雅黑" w:eastAsia="微软雅黑" w:hAnsi="微软雅黑" w:hint="eastAsia"/>
+                <w:color w:val="7F7F7F" w:themeColor="text1" w:themeTint="80"/>
+                <w:sz w:val="18"/>
+                <w:szCs w:val="18"/>
+              </w:rPr>
+              <w:t>得到领导、同事认可；</w:t>
             </w:r>
           </w:p>
           <w:p>
@@ -3911,7 +3924,7 @@
               <w:ind w:right="73"/>
               <w:contextualSpacing/>
               <w:rPr>
-                <w:rFonts w:ascii="微软雅黑" w:eastAsia="微软雅黑" w:hAnsi="微软雅黑" w:hint="eastAsia"/>
+                <w:rFonts w:ascii="微软雅黑" w:eastAsia="微软雅黑" w:hAnsi="微软雅黑"/>
                 <w:color w:val="7F7F7F" w:themeColor="text1" w:themeTint="80"/>
                 <w:sz w:val="18"/>
                 <w:szCs w:val="18"/>
@@ -3926,22 +3939,7 @@
               <w:ind w:right="73"/>
               <w:contextualSpacing/>
               <w:rPr>
-                <w:rFonts w:ascii="微软雅黑" w:eastAsia="微软雅黑" w:hAnsi="微软雅黑" w:hint="eastAsia"/>
-                <w:color w:val="7F7F7F" w:themeColor="text1" w:themeTint="80"/>
-                <w:sz w:val="18"/>
-                <w:szCs w:val="18"/>
-              </w:rPr>
-            </w:pPr>
-          </w:p>
-          <w:p>
-            <w:pPr>
-              <w:pStyle w:val="p0"/>
-              <w:autoSpaceDN w:val="0"/>
-              <w:spacing w:before="30" w:after="163"/>
-              <w:ind w:right="73"/>
-              <w:contextualSpacing/>
-              <w:rPr>
-                <w:rFonts w:ascii="微软雅黑" w:eastAsia="微软雅黑" w:hAnsi="微软雅黑" w:hint="eastAsia"/>
+                <w:rFonts w:ascii="微软雅黑" w:eastAsia="微软雅黑" w:hAnsi="微软雅黑"/>
                 <w:color w:val="7F7F7F" w:themeColor="text1" w:themeTint="80"/>
                 <w:sz w:val="18"/>
                 <w:szCs w:val="18"/>
@@ -3955,7 +3953,7 @@
                 <w:color w:val="70AD47"/>
               </w:rPr>
               <w:drawing>
-                <wp:anchor distT="0" distB="0" distL="114300" distR="114300" simplePos="0" relativeHeight="251808768" behindDoc="0" locked="0" layoutInCell="1" allowOverlap="1" wp14:anchorId="371C6F7D" wp14:editId="00E6DAC4">
+                <wp:anchor distT="0" distB="0" distL="114300" distR="114300" simplePos="0" relativeHeight="251808768" behindDoc="0" locked="0" layoutInCell="1" allowOverlap="1" wp14:anchorId="371C6F7D" wp14:editId="1AD7CC44">
                   <wp:simplePos x="0" y="0"/>
                   <wp:positionH relativeFrom="column">
                     <wp:posOffset>-9573</wp:posOffset>
@@ -3982,7 +3980,7 @@
                         <pic:blipFill>
                           <a:blip r:embed="rId16">
                             <a:duotone>
-                              <a:schemeClr val="accent6">
+                              <a:schemeClr val="accent4">
                                 <a:shade val="45000"/>
                                 <a:satMod val="135000"/>
                               </a:schemeClr>
@@ -4029,7 +4027,7 @@
               <w:ind w:rightChars="73" w:right="175" w:firstLineChars="279" w:firstLine="781"/>
               <w:rPr>
                 <w:rFonts w:ascii="微软雅黑" w:eastAsia="微软雅黑" w:hAnsi="微软雅黑"/>
-                <w:color w:val="1888A7"/>
+                <w:color w:val="E0B752"/>
                 <w:sz w:val="18"/>
                 <w:szCs w:val="18"/>
               </w:rPr>
@@ -4039,7 +4037,7 @@
                 <w:rFonts w:ascii="微软雅黑" w:eastAsia="微软雅黑" w:hAnsi="微软雅黑"/>
                 <w:b/>
                 <w:noProof/>
-                <w:color w:val="70AD47"/>
+                <w:color w:val="E0B752"/>
                 <w:sz w:val="28"/>
               </w:rPr>
               <mc:AlternateContent>
@@ -4119,7 +4117,7 @@
               <w:rPr>
                 <w:rFonts w:ascii="微软雅黑" w:eastAsia="微软雅黑" w:hAnsi="微软雅黑" w:hint="eastAsia"/>
                 <w:b/>
-                <w:color w:val="70AD47"/>
+                <w:color w:val="E0B752"/>
               </w:rPr>
               <w:t>项目</w:t>
             </w:r>
@@ -4127,7 +4125,7 @@
               <w:rPr>
                 <w:rFonts w:ascii="微软雅黑" w:eastAsia="微软雅黑" w:hAnsi="微软雅黑"/>
                 <w:b/>
-                <w:color w:val="70AD47"/>
+                <w:color w:val="E0B752"/>
               </w:rPr>
               <w:t>经历PROJECT EXPERIENCE</w:t>
             </w:r>
@@ -4140,7 +4138,7 @@
               <w:ind w:right="73"/>
               <w:contextualSpacing/>
               <w:rPr>
-                <w:rFonts w:ascii="微软雅黑" w:eastAsia="微软雅黑" w:hAnsi="微软雅黑" w:cstheme="minorBidi" w:hint="eastAsia"/>
+                <w:rFonts w:ascii="微软雅黑" w:eastAsia="微软雅黑" w:hAnsi="微软雅黑" w:cstheme="minorBidi"/>
                 <w:color w:val="7F7F7F" w:themeColor="text1" w:themeTint="80"/>
                 <w:kern w:val="2"/>
                 <w:sz w:val="18"/>
@@ -4157,7 +4155,7 @@
               <w:ind w:rightChars="73" w:right="175"/>
               <w:jc w:val="left"/>
               <w:rPr>
-                <w:rFonts w:ascii="微软雅黑" w:eastAsia="微软雅黑" w:hAnsi="微软雅黑" w:hint="eastAsia"/>
+                <w:rFonts w:ascii="微软雅黑" w:eastAsia="微软雅黑" w:hAnsi="微软雅黑"/>
                 <w:b/>
                 <w:color w:val="7F7F7F" w:themeColor="text1" w:themeTint="80"/>
                 <w:sz w:val="21"/>
@@ -4334,7 +4332,7 @@
               <w:spacing w:beforeLines="30" w:before="97" w:line="300" w:lineRule="exact"/>
               <w:ind w:left="176" w:rightChars="73" w:right="175" w:firstLineChars="0" w:hanging="176"/>
               <w:rPr>
-                <w:rFonts w:ascii="微软雅黑" w:eastAsia="微软雅黑" w:hAnsi="微软雅黑" w:hint="eastAsia"/>
+                <w:rFonts w:ascii="微软雅黑" w:eastAsia="微软雅黑" w:hAnsi="微软雅黑"/>
                 <w:color w:val="7F7F7F" w:themeColor="text1" w:themeTint="80"/>
                 <w:sz w:val="18"/>
                 <w:szCs w:val="18"/>
@@ -4358,7 +4356,7 @@
               <w:ind w:right="73"/>
               <w:contextualSpacing/>
               <w:rPr>
-                <w:rFonts w:ascii="微软雅黑" w:eastAsia="微软雅黑" w:hAnsi="微软雅黑" w:cstheme="minorBidi" w:hint="eastAsia"/>
+                <w:rFonts w:ascii="微软雅黑" w:eastAsia="微软雅黑" w:hAnsi="微软雅黑" w:cstheme="minorBidi"/>
                 <w:color w:val="7F7F7F" w:themeColor="text1" w:themeTint="80"/>
                 <w:kern w:val="2"/>
                 <w:sz w:val="18"/>
@@ -4419,7 +4417,7 @@
               <w:ind w:rightChars="73" w:right="175" w:firstLineChars="279" w:firstLine="670"/>
               <w:rPr>
                 <w:rFonts w:ascii="微软雅黑" w:eastAsia="微软雅黑" w:hAnsi="微软雅黑"/>
-                <w:color w:val="1888A7"/>
+                <w:color w:val="E0B752"/>
                 <w:sz w:val="18"/>
                 <w:szCs w:val="18"/>
               </w:rPr>
@@ -4429,10 +4427,10 @@
                 <w:rFonts w:ascii="微软雅黑" w:eastAsia="微软雅黑" w:hAnsi="微软雅黑"/>
                 <w:b/>
                 <w:noProof/>
-                <w:color w:val="70AD47"/>
+                <w:color w:val="E0B752"/>
               </w:rPr>
               <w:drawing>
-                <wp:anchor distT="0" distB="0" distL="114300" distR="114300" simplePos="0" relativeHeight="251805696" behindDoc="0" locked="0" layoutInCell="1" allowOverlap="1" wp14:anchorId="2E91B039" wp14:editId="26224F01">
+                <wp:anchor distT="0" distB="0" distL="114300" distR="114300" simplePos="0" relativeHeight="251805696" behindDoc="0" locked="0" layoutInCell="1" allowOverlap="1" wp14:anchorId="2E91B039" wp14:editId="71D55E25">
                   <wp:simplePos x="0" y="0"/>
                   <wp:positionH relativeFrom="column">
                     <wp:posOffset>-19243</wp:posOffset>
@@ -4459,7 +4457,7 @@
                         <pic:blipFill>
                           <a:blip r:embed="rId16">
                             <a:duotone>
-                              <a:schemeClr val="accent6">
+                              <a:schemeClr val="accent4">
                                 <a:shade val="45000"/>
                                 <a:satMod val="135000"/>
                               </a:schemeClr>
@@ -4501,7 +4499,7 @@
                 <w:rFonts w:ascii="微软雅黑" w:eastAsia="微软雅黑" w:hAnsi="微软雅黑"/>
                 <w:b/>
                 <w:noProof/>
-                <w:color w:val="70AD47"/>
+                <w:color w:val="E0B752"/>
                 <w:sz w:val="28"/>
               </w:rPr>
               <mc:AlternateContent>
@@ -4581,7 +4579,7 @@
               <w:rPr>
                 <w:rFonts w:ascii="微软雅黑" w:eastAsia="微软雅黑" w:hAnsi="微软雅黑" w:hint="eastAsia"/>
                 <w:b/>
-                <w:color w:val="70AD47"/>
+                <w:color w:val="E0B752"/>
               </w:rPr>
               <w:t>项目</w:t>
             </w:r>
@@ -4589,7 +4587,7 @@
               <w:rPr>
                 <w:rFonts w:ascii="微软雅黑" w:eastAsia="微软雅黑" w:hAnsi="微软雅黑"/>
                 <w:b/>
-                <w:color w:val="70AD47"/>
+                <w:color w:val="E0B752"/>
               </w:rPr>
               <w:t>经历PROJECT EXPERIENCE</w:t>
             </w:r>
@@ -4619,7 +4617,7 @@
               <w:ind w:rightChars="73" w:right="175"/>
               <w:jc w:val="left"/>
               <w:rPr>
-                <w:rFonts w:ascii="微软雅黑" w:eastAsia="微软雅黑" w:hAnsi="微软雅黑" w:hint="eastAsia"/>
+                <w:rFonts w:ascii="微软雅黑" w:eastAsia="微软雅黑" w:hAnsi="微软雅黑"/>
                 <w:b/>
                 <w:color w:val="7F7F7F" w:themeColor="text1" w:themeTint="80"/>
                 <w:sz w:val="21"/>
@@ -4646,7 +4644,7 @@
               <w:ind w:rightChars="73" w:right="175"/>
               <w:jc w:val="left"/>
               <w:rPr>
-                <w:rFonts w:ascii="微软雅黑" w:eastAsia="微软雅黑" w:hAnsi="微软雅黑" w:hint="eastAsia"/>
+                <w:rFonts w:ascii="微软雅黑" w:eastAsia="微软雅黑" w:hAnsi="微软雅黑"/>
                 <w:i/>
                 <w:iCs/>
                 <w:color w:val="7F7F7F" w:themeColor="text1" w:themeTint="80"/>
@@ -4701,20 +4699,49 @@
               <w:spacing w:beforeLines="30" w:before="97" w:line="300" w:lineRule="exact"/>
               <w:ind w:left="176" w:rightChars="73" w:right="175" w:firstLineChars="0" w:hanging="176"/>
               <w:rPr>
-                <w:rFonts w:ascii="微软雅黑" w:eastAsia="微软雅黑" w:hAnsi="微软雅黑"/>
-                <w:color w:val="7F7F7F" w:themeColor="text1" w:themeTint="80"/>
-                <w:sz w:val="18"/>
-                <w:szCs w:val="18"/>
-              </w:rPr>
-            </w:pPr>
-            <w:r>
-              <w:rPr>
-                <w:rFonts w:ascii="微软雅黑" w:eastAsia="微软雅黑" w:hAnsi="微软雅黑" w:hint="eastAsia"/>
-                <w:color w:val="7F7F7F" w:themeColor="text1" w:themeTint="80"/>
-                <w:sz w:val="18"/>
-                <w:szCs w:val="18"/>
-              </w:rPr>
-              <w:t>产品描述：菱菱邦是一款为“上汽通用五菱”车主量身打造的垂直社交类APP。为用户提供购车、用车、养车、换车等环节贴心服务，让用户与用户、经销商、厂商、平台沟通0距离。</w:t>
+                <w:rFonts w:ascii="微软雅黑" w:eastAsia="微软雅黑" w:hAnsi="微软雅黑" w:hint="eastAsia"/>
+                <w:color w:val="7F7F7F" w:themeColor="text1" w:themeTint="80"/>
+                <w:sz w:val="18"/>
+                <w:szCs w:val="18"/>
+              </w:rPr>
+            </w:pPr>
+            <w:r>
+              <w:rPr>
+                <w:rFonts w:ascii="微软雅黑" w:eastAsia="微软雅黑" w:hAnsi="微软雅黑" w:hint="eastAsia"/>
+                <w:color w:val="7F7F7F" w:themeColor="text1" w:themeTint="80"/>
+                <w:sz w:val="18"/>
+                <w:szCs w:val="18"/>
+              </w:rPr>
+              <w:t>产品描述：</w:t>
+            </w:r>
+          </w:p>
+          <w:p>
+            <w:pPr>
+              <w:pStyle w:val="a9"/>
+              <w:numPr>
+                <w:ilvl w:val="0"/>
+                <w:numId w:val="25"/>
+              </w:numPr>
+              <w:tabs>
+                <w:tab w:val="center" w:pos="880"/>
+              </w:tabs>
+              <w:spacing w:beforeLines="30" w:before="97" w:line="300" w:lineRule="exact"/>
+              <w:ind w:left="598" w:rightChars="73" w:right="175" w:firstLineChars="0" w:hanging="284"/>
+              <w:rPr>
+                <w:rFonts w:ascii="微软雅黑" w:eastAsia="微软雅黑" w:hAnsi="微软雅黑"/>
+                <w:color w:val="7F7F7F" w:themeColor="text1" w:themeTint="80"/>
+                <w:sz w:val="18"/>
+                <w:szCs w:val="18"/>
+              </w:rPr>
+            </w:pPr>
+            <w:r>
+              <w:rPr>
+                <w:rFonts w:ascii="微软雅黑" w:eastAsia="微软雅黑" w:hAnsi="微软雅黑" w:hint="eastAsia"/>
+                <w:color w:val="7F7F7F" w:themeColor="text1" w:themeTint="80"/>
+                <w:sz w:val="18"/>
+                <w:szCs w:val="18"/>
+              </w:rPr>
+              <w:t>菱菱邦是一款为“上汽通用五菱”车主量身打造的垂直社交类APP。为用户提供购车、用车、养车、换车等环节贴心服务，让用户与用户、经销商、厂商、平台沟通0距离。</w:t>
             </w:r>
           </w:p>
           <w:p>
@@ -4749,11 +4776,15 @@
           <w:p>
             <w:pPr>
               <w:pStyle w:val="a9"/>
+              <w:numPr>
+                <w:ilvl w:val="0"/>
+                <w:numId w:val="25"/>
+              </w:numPr>
               <w:tabs>
                 <w:tab w:val="center" w:pos="880"/>
               </w:tabs>
               <w:spacing w:beforeLines="30" w:before="97" w:line="300" w:lineRule="exact"/>
-              <w:ind w:left="176" w:rightChars="73" w:right="175" w:firstLine="360"/>
+              <w:ind w:left="598" w:rightChars="73" w:right="175" w:firstLineChars="0" w:hanging="284"/>
               <w:rPr>
                 <w:rFonts w:ascii="微软雅黑" w:eastAsia="微软雅黑" w:hAnsi="微软雅黑"/>
                 <w:color w:val="7F7F7F" w:themeColor="text1" w:themeTint="80"/>
@@ -4809,7 +4840,7 @@
               <w:ind w:rightChars="73" w:right="175"/>
               <w:jc w:val="left"/>
               <w:rPr>
-                <w:rFonts w:ascii="微软雅黑" w:eastAsia="微软雅黑" w:hAnsi="微软雅黑" w:hint="eastAsia"/>
+                <w:rFonts w:ascii="微软雅黑" w:eastAsia="微软雅黑" w:hAnsi="微软雅黑"/>
                 <w:b/>
                 <w:color w:val="7F7F7F" w:themeColor="text1" w:themeTint="80"/>
                 <w:sz w:val="21"/>
@@ -4826,7 +4857,7 @@
               <w:ind w:rightChars="73" w:right="175"/>
               <w:jc w:val="left"/>
               <w:rPr>
-                <w:rFonts w:ascii="微软雅黑" w:eastAsia="微软雅黑" w:hAnsi="微软雅黑" w:hint="eastAsia"/>
+                <w:rFonts w:ascii="微软雅黑" w:eastAsia="微软雅黑" w:hAnsi="微软雅黑"/>
                 <w:b/>
                 <w:color w:val="7F7F7F" w:themeColor="text1" w:themeTint="80"/>
                 <w:sz w:val="21"/>
@@ -5022,7 +5053,7 @@
               <w:ind w:left="176" w:rightChars="73" w:right="175" w:firstLineChars="0" w:hanging="176"/>
               <w:contextualSpacing/>
               <w:rPr>
-                <w:rFonts w:ascii="微软雅黑" w:eastAsia="微软雅黑" w:hAnsi="微软雅黑" w:hint="eastAsia"/>
+                <w:rFonts w:ascii="微软雅黑" w:eastAsia="微软雅黑" w:hAnsi="微软雅黑"/>
                 <w:color w:val="7F7F7F" w:themeColor="text1" w:themeTint="80"/>
                 <w:sz w:val="18"/>
                 <w:szCs w:val="18"/>
@@ -5040,28 +5071,27 @@
           </w:p>
           <w:p>
             <w:pPr>
-              <w:pStyle w:val="p0"/>
+              <w:pStyle w:val="a9"/>
               <w:numPr>
                 <w:ilvl w:val="0"/>
-                <w:numId w:val="6"/>
+                <w:numId w:val="25"/>
               </w:numPr>
-              <w:autoSpaceDN w:val="0"/>
-              <w:spacing w:before="30" w:after="163"/>
-              <w:ind w:right="73" w:hanging="482"/>
-              <w:contextualSpacing/>
-              <w:rPr>
-                <w:rFonts w:ascii="微软雅黑" w:eastAsia="微软雅黑" w:hAnsi="微软雅黑" w:cstheme="minorBidi"/>
-                <w:color w:val="7F7F7F" w:themeColor="text1" w:themeTint="80"/>
-                <w:kern w:val="2"/>
-                <w:sz w:val="18"/>
-                <w:szCs w:val="18"/>
-              </w:rPr>
-            </w:pPr>
-            <w:r>
-              <w:rPr>
-                <w:rFonts w:ascii="微软雅黑" w:eastAsia="微软雅黑" w:hAnsi="微软雅黑" w:cstheme="minorBidi"/>
-                <w:color w:val="7F7F7F" w:themeColor="text1" w:themeTint="80"/>
-                <w:kern w:val="2"/>
+              <w:tabs>
+                <w:tab w:val="center" w:pos="880"/>
+              </w:tabs>
+              <w:spacing w:beforeLines="30" w:before="97" w:line="300" w:lineRule="exact"/>
+              <w:ind w:left="598" w:rightChars="73" w:right="175" w:firstLineChars="0" w:hanging="284"/>
+              <w:rPr>
+                <w:rFonts w:ascii="微软雅黑" w:eastAsia="微软雅黑" w:hAnsi="微软雅黑"/>
+                <w:color w:val="7F7F7F" w:themeColor="text1" w:themeTint="80"/>
+                <w:sz w:val="18"/>
+                <w:szCs w:val="18"/>
+              </w:rPr>
+            </w:pPr>
+            <w:r>
+              <w:rPr>
+                <w:rFonts w:ascii="微软雅黑" w:eastAsia="微软雅黑" w:hAnsi="微软雅黑"/>
+                <w:color w:val="7F7F7F" w:themeColor="text1" w:themeTint="80"/>
                 <w:sz w:val="18"/>
                 <w:szCs w:val="18"/>
               </w:rPr>
@@ -5160,28 +5190,27 @@
           </w:p>
           <w:p>
             <w:pPr>
-              <w:pStyle w:val="p0"/>
+              <w:pStyle w:val="a9"/>
               <w:numPr>
                 <w:ilvl w:val="0"/>
-                <w:numId w:val="15"/>
+                <w:numId w:val="25"/>
               </w:numPr>
-              <w:autoSpaceDN w:val="0"/>
-              <w:spacing w:before="30" w:after="163"/>
-              <w:ind w:right="73" w:hanging="482"/>
-              <w:contextualSpacing/>
-              <w:rPr>
-                <w:rFonts w:ascii="微软雅黑" w:eastAsia="微软雅黑" w:hAnsi="微软雅黑" w:cstheme="minorBidi"/>
-                <w:color w:val="7F7F7F" w:themeColor="text1" w:themeTint="80"/>
-                <w:kern w:val="2"/>
-                <w:sz w:val="18"/>
-                <w:szCs w:val="18"/>
-              </w:rPr>
-            </w:pPr>
-            <w:r>
-              <w:rPr>
-                <w:rFonts w:ascii="微软雅黑" w:eastAsia="微软雅黑" w:hAnsi="微软雅黑" w:cstheme="minorBidi"/>
-                <w:color w:val="7F7F7F" w:themeColor="text1" w:themeTint="80"/>
-                <w:kern w:val="2"/>
+              <w:tabs>
+                <w:tab w:val="center" w:pos="880"/>
+              </w:tabs>
+              <w:spacing w:beforeLines="30" w:before="97" w:line="300" w:lineRule="exact"/>
+              <w:ind w:left="598" w:rightChars="73" w:right="175" w:firstLineChars="0" w:hanging="284"/>
+              <w:rPr>
+                <w:rFonts w:ascii="微软雅黑" w:eastAsia="微软雅黑" w:hAnsi="微软雅黑"/>
+                <w:color w:val="7F7F7F" w:themeColor="text1" w:themeTint="80"/>
+                <w:sz w:val="18"/>
+                <w:szCs w:val="18"/>
+              </w:rPr>
+            </w:pPr>
+            <w:r>
+              <w:rPr>
+                <w:rFonts w:ascii="微软雅黑" w:eastAsia="微软雅黑" w:hAnsi="微软雅黑"/>
+                <w:color w:val="7F7F7F" w:themeColor="text1" w:themeTint="80"/>
                 <w:sz w:val="18"/>
                 <w:szCs w:val="18"/>
               </w:rPr>
@@ -5250,28 +5279,27 @@
           </w:p>
           <w:p>
             <w:pPr>
-              <w:pStyle w:val="p0"/>
+              <w:pStyle w:val="a9"/>
               <w:numPr>
                 <w:ilvl w:val="0"/>
-                <w:numId w:val="12"/>
+                <w:numId w:val="25"/>
               </w:numPr>
-              <w:autoSpaceDN w:val="0"/>
-              <w:spacing w:before="30" w:after="163"/>
-              <w:ind w:right="73" w:hanging="482"/>
-              <w:contextualSpacing/>
-              <w:rPr>
-                <w:rFonts w:ascii="微软雅黑" w:eastAsia="微软雅黑" w:hAnsi="微软雅黑" w:cstheme="minorBidi"/>
-                <w:color w:val="7F7F7F" w:themeColor="text1" w:themeTint="80"/>
-                <w:kern w:val="2"/>
-                <w:sz w:val="18"/>
-                <w:szCs w:val="18"/>
-              </w:rPr>
-            </w:pPr>
-            <w:r>
-              <w:rPr>
-                <w:rFonts w:ascii="微软雅黑" w:eastAsia="微软雅黑" w:hAnsi="微软雅黑" w:cstheme="minorBidi" w:hint="eastAsia"/>
-                <w:color w:val="7F7F7F" w:themeColor="text1" w:themeTint="80"/>
-                <w:kern w:val="2"/>
+              <w:tabs>
+                <w:tab w:val="center" w:pos="880"/>
+              </w:tabs>
+              <w:spacing w:beforeLines="30" w:before="97" w:line="300" w:lineRule="exact"/>
+              <w:ind w:left="598" w:rightChars="73" w:right="175" w:firstLineChars="0" w:hanging="284"/>
+              <w:rPr>
+                <w:rFonts w:ascii="微软雅黑" w:eastAsia="微软雅黑" w:hAnsi="微软雅黑"/>
+                <w:color w:val="7F7F7F" w:themeColor="text1" w:themeTint="80"/>
+                <w:sz w:val="18"/>
+                <w:szCs w:val="18"/>
+              </w:rPr>
+            </w:pPr>
+            <w:r>
+              <w:rPr>
+                <w:rFonts w:ascii="微软雅黑" w:eastAsia="微软雅黑" w:hAnsi="微软雅黑" w:hint="eastAsia"/>
+                <w:color w:val="7F7F7F" w:themeColor="text1" w:themeTint="80"/>
                 <w:sz w:val="18"/>
                 <w:szCs w:val="18"/>
               </w:rPr>
@@ -5279,9 +5307,8 @@
             </w:r>
             <w:r>
               <w:rPr>
-                <w:rFonts w:ascii="微软雅黑" w:eastAsia="微软雅黑" w:hAnsi="微软雅黑" w:cstheme="minorBidi"/>
-                <w:color w:val="7F7F7F" w:themeColor="text1" w:themeTint="80"/>
-                <w:kern w:val="2"/>
+                <w:rFonts w:ascii="微软雅黑" w:eastAsia="微软雅黑" w:hAnsi="微软雅黑"/>
+                <w:color w:val="7F7F7F" w:themeColor="text1" w:themeTint="80"/>
                 <w:sz w:val="18"/>
                 <w:szCs w:val="18"/>
               </w:rPr>
@@ -5289,9 +5316,8 @@
             </w:r>
             <w:r>
               <w:rPr>
-                <w:rFonts w:ascii="微软雅黑" w:eastAsia="微软雅黑" w:hAnsi="微软雅黑" w:cstheme="minorBidi" w:hint="eastAsia"/>
-                <w:color w:val="7F7F7F" w:themeColor="text1" w:themeTint="80"/>
-                <w:kern w:val="2"/>
+                <w:rFonts w:ascii="微软雅黑" w:eastAsia="微软雅黑" w:hAnsi="微软雅黑" w:hint="eastAsia"/>
+                <w:color w:val="7F7F7F" w:themeColor="text1" w:themeTint="80"/>
                 <w:sz w:val="18"/>
                 <w:szCs w:val="18"/>
               </w:rPr>
@@ -5400,28 +5426,27 @@
           </w:p>
           <w:p>
             <w:pPr>
-              <w:pStyle w:val="p0"/>
+              <w:pStyle w:val="a9"/>
               <w:numPr>
                 <w:ilvl w:val="0"/>
-                <w:numId w:val="12"/>
+                <w:numId w:val="25"/>
               </w:numPr>
-              <w:autoSpaceDN w:val="0"/>
-              <w:spacing w:before="30" w:after="163"/>
-              <w:ind w:right="73" w:hanging="482"/>
-              <w:contextualSpacing/>
-              <w:rPr>
-                <w:rFonts w:ascii="微软雅黑" w:eastAsia="微软雅黑" w:hAnsi="微软雅黑" w:cstheme="minorBidi"/>
-                <w:color w:val="7F7F7F" w:themeColor="text1" w:themeTint="80"/>
-                <w:kern w:val="2"/>
-                <w:sz w:val="18"/>
-                <w:szCs w:val="18"/>
-              </w:rPr>
-            </w:pPr>
-            <w:r>
-              <w:rPr>
-                <w:rFonts w:ascii="微软雅黑" w:eastAsia="微软雅黑" w:hAnsi="微软雅黑" w:cstheme="minorBidi"/>
-                <w:color w:val="7F7F7F" w:themeColor="text1" w:themeTint="80"/>
-                <w:kern w:val="2"/>
+              <w:tabs>
+                <w:tab w:val="center" w:pos="880"/>
+              </w:tabs>
+              <w:spacing w:beforeLines="30" w:before="97" w:line="300" w:lineRule="exact"/>
+              <w:ind w:left="598" w:rightChars="73" w:right="175" w:firstLineChars="0" w:hanging="284"/>
+              <w:rPr>
+                <w:rFonts w:ascii="微软雅黑" w:eastAsia="微软雅黑" w:hAnsi="微软雅黑"/>
+                <w:color w:val="7F7F7F" w:themeColor="text1" w:themeTint="80"/>
+                <w:sz w:val="18"/>
+                <w:szCs w:val="18"/>
+              </w:rPr>
+            </w:pPr>
+            <w:r>
+              <w:rPr>
+                <w:rFonts w:ascii="微软雅黑" w:eastAsia="微软雅黑" w:hAnsi="微软雅黑"/>
+                <w:color w:val="7F7F7F" w:themeColor="text1" w:themeTint="80"/>
                 <w:sz w:val="18"/>
                 <w:szCs w:val="18"/>
               </w:rPr>
@@ -5500,7 +5525,7 @@
               <w:ind w:right="73" w:hanging="482"/>
               <w:contextualSpacing/>
               <w:rPr>
-                <w:rFonts w:ascii="微软雅黑" w:eastAsia="微软雅黑" w:hAnsi="微软雅黑" w:cstheme="minorBidi" w:hint="eastAsia"/>
+                <w:rFonts w:ascii="微软雅黑" w:eastAsia="微软雅黑" w:hAnsi="微软雅黑" w:cstheme="minorBidi"/>
                 <w:color w:val="7F7F7F" w:themeColor="text1" w:themeTint="80"/>
                 <w:kern w:val="2"/>
                 <w:sz w:val="18"/>
@@ -5755,7 +5780,7 @@
               <w:ind w:rightChars="73" w:right="175"/>
               <w:jc w:val="left"/>
               <w:rPr>
-                <w:rFonts w:ascii="微软雅黑" w:eastAsia="微软雅黑" w:hAnsi="微软雅黑" w:hint="eastAsia"/>
+                <w:rFonts w:ascii="微软雅黑" w:eastAsia="微软雅黑" w:hAnsi="微软雅黑"/>
                 <w:b/>
                 <w:color w:val="7F7F7F" w:themeColor="text1" w:themeTint="80"/>
                 <w:sz w:val="21"/>
@@ -5772,7 +5797,7 @@
               <w:ind w:rightChars="73" w:right="175"/>
               <w:jc w:val="left"/>
               <w:rPr>
-                <w:rFonts w:ascii="微软雅黑" w:eastAsia="微软雅黑" w:hAnsi="微软雅黑" w:hint="eastAsia"/>
+                <w:rFonts w:ascii="微软雅黑" w:eastAsia="微软雅黑" w:hAnsi="微软雅黑"/>
                 <w:b/>
                 <w:color w:val="7F7F7F" w:themeColor="text1" w:themeTint="80"/>
                 <w:sz w:val="21"/>
@@ -5921,25 +5946,7 @@
                 <w:sz w:val="18"/>
                 <w:szCs w:val="18"/>
               </w:rPr>
-              <w:t>产品描述：</w:t>
-            </w:r>
-            <w:r>
-              <w:rPr>
-                <w:rFonts w:ascii="微软雅黑" w:eastAsia="微软雅黑" w:hAnsi="微软雅黑" w:hint="eastAsia"/>
-                <w:color w:val="7F7F7F" w:themeColor="text1" w:themeTint="80"/>
-                <w:sz w:val="18"/>
-                <w:szCs w:val="18"/>
-              </w:rPr>
-              <w:t>乘客端（微信公众号）、司机端（app）打造专业移动叫车服务，针对城市定制化服务</w:t>
-            </w:r>
-            <w:r>
-              <w:rPr>
-                <w:rFonts w:ascii="微软雅黑" w:eastAsia="微软雅黑" w:hAnsi="微软雅黑" w:hint="eastAsia"/>
-                <w:color w:val="7F7F7F" w:themeColor="text1" w:themeTint="80"/>
-                <w:sz w:val="18"/>
-                <w:szCs w:val="18"/>
-              </w:rPr>
-              <w:t>。</w:t>
+              <w:t>产品描述：乘客端（微信公众号）、司机端（app）打造专业移动叫车服务，针对城市定制化服务。</w:t>
             </w:r>
           </w:p>
           <w:p>
@@ -5969,43 +5976,7 @@
                 <w:sz w:val="18"/>
                 <w:szCs w:val="18"/>
               </w:rPr>
-              <w:t>负责内容：</w:t>
-            </w:r>
-            <w:r>
-              <w:rPr>
-                <w:rFonts w:ascii="微软雅黑" w:eastAsia="微软雅黑" w:hAnsi="微软雅黑" w:hint="eastAsia"/>
-                <w:color w:val="7F7F7F" w:themeColor="text1" w:themeTint="80"/>
-                <w:sz w:val="18"/>
-                <w:szCs w:val="18"/>
-              </w:rPr>
-              <w:t>独立负责</w:t>
-            </w:r>
-            <w:r>
-              <w:rPr>
-                <w:rFonts w:ascii="微软雅黑" w:eastAsia="微软雅黑" w:hAnsi="微软雅黑" w:hint="eastAsia"/>
-                <w:color w:val="7F7F7F" w:themeColor="text1" w:themeTint="80"/>
-                <w:sz w:val="18"/>
-                <w:szCs w:val="18"/>
-              </w:rPr>
-              <w:t>由 0到1</w:t>
-            </w:r>
-            <w:r>
-              <w:rPr>
-                <w:rFonts w:ascii="微软雅黑" w:eastAsia="微软雅黑" w:hAnsi="微软雅黑" w:hint="eastAsia"/>
-                <w:color w:val="7F7F7F" w:themeColor="text1" w:themeTint="80"/>
-                <w:sz w:val="18"/>
-                <w:szCs w:val="18"/>
-              </w:rPr>
-              <w:t>的产品产出</w:t>
-            </w:r>
-            <w:r>
-              <w:rPr>
-                <w:rFonts w:ascii="微软雅黑" w:eastAsia="微软雅黑" w:hAnsi="微软雅黑" w:hint="eastAsia"/>
-                <w:color w:val="7F7F7F" w:themeColor="text1" w:themeTint="80"/>
-                <w:sz w:val="18"/>
-                <w:szCs w:val="18"/>
-              </w:rPr>
-              <w:t>。</w:t>
+              <w:t>负责内容：独立负责由 0到1的产品产出。</w:t>
             </w:r>
           </w:p>
           <w:p>
@@ -6022,7 +5993,7 @@
               <w:ind w:left="176" w:rightChars="73" w:right="175" w:firstLineChars="0" w:hanging="176"/>
               <w:contextualSpacing/>
               <w:rPr>
-                <w:rFonts w:ascii="微软雅黑" w:eastAsia="微软雅黑" w:hAnsi="微软雅黑" w:hint="eastAsia"/>
+                <w:rFonts w:ascii="微软雅黑" w:eastAsia="微软雅黑" w:hAnsi="微软雅黑"/>
                 <w:color w:val="7F7F7F" w:themeColor="text1" w:themeTint="80"/>
                 <w:sz w:val="18"/>
                 <w:szCs w:val="18"/>
@@ -6040,27 +6011,27 @@
           </w:p>
           <w:p>
             <w:pPr>
-              <w:pStyle w:val="p0"/>
+              <w:pStyle w:val="a9"/>
               <w:numPr>
                 <w:ilvl w:val="0"/>
-                <w:numId w:val="19"/>
+                <w:numId w:val="25"/>
               </w:numPr>
-              <w:autoSpaceDN w:val="0"/>
-              <w:spacing w:before="30" w:after="163"/>
-              <w:ind w:right="73"/>
-              <w:rPr>
-                <w:rFonts w:ascii="微软雅黑" w:eastAsia="微软雅黑" w:hAnsi="微软雅黑" w:cstheme="minorBidi" w:hint="eastAsia"/>
-                <w:color w:val="7F7F7F" w:themeColor="text1" w:themeTint="80"/>
-                <w:kern w:val="2"/>
-                <w:sz w:val="18"/>
-                <w:szCs w:val="18"/>
-              </w:rPr>
-            </w:pPr>
-            <w:r>
-              <w:rPr>
-                <w:rFonts w:ascii="微软雅黑" w:eastAsia="微软雅黑" w:hAnsi="微软雅黑" w:cstheme="minorBidi"/>
-                <w:color w:val="7F7F7F" w:themeColor="text1" w:themeTint="80"/>
-                <w:kern w:val="2"/>
+              <w:tabs>
+                <w:tab w:val="center" w:pos="880"/>
+              </w:tabs>
+              <w:spacing w:beforeLines="30" w:before="97" w:line="300" w:lineRule="exact"/>
+              <w:ind w:left="598" w:rightChars="73" w:right="175" w:firstLineChars="0" w:hanging="284"/>
+              <w:rPr>
+                <w:rFonts w:ascii="微软雅黑" w:eastAsia="微软雅黑" w:hAnsi="微软雅黑"/>
+                <w:color w:val="7F7F7F" w:themeColor="text1" w:themeTint="80"/>
+                <w:sz w:val="18"/>
+                <w:szCs w:val="18"/>
+              </w:rPr>
+            </w:pPr>
+            <w:r>
+              <w:rPr>
+                <w:rFonts w:ascii="微软雅黑" w:eastAsia="微软雅黑" w:hAnsi="微软雅黑"/>
+                <w:color w:val="7F7F7F" w:themeColor="text1" w:themeTint="80"/>
                 <w:sz w:val="18"/>
                 <w:szCs w:val="18"/>
               </w:rPr>
@@ -6104,27 +6075,27 @@
           </w:p>
           <w:p>
             <w:pPr>
-              <w:pStyle w:val="p0"/>
+              <w:pStyle w:val="a9"/>
               <w:numPr>
                 <w:ilvl w:val="0"/>
-                <w:numId w:val="20"/>
+                <w:numId w:val="25"/>
               </w:numPr>
-              <w:autoSpaceDN w:val="0"/>
-              <w:spacing w:before="30" w:after="163"/>
-              <w:ind w:right="73"/>
-              <w:rPr>
-                <w:rFonts w:ascii="微软雅黑" w:eastAsia="微软雅黑" w:hAnsi="微软雅黑" w:cstheme="minorBidi" w:hint="eastAsia"/>
-                <w:color w:val="7F7F7F" w:themeColor="text1" w:themeTint="80"/>
-                <w:kern w:val="2"/>
-                <w:sz w:val="18"/>
-                <w:szCs w:val="18"/>
-              </w:rPr>
-            </w:pPr>
-            <w:r>
-              <w:rPr>
-                <w:rFonts w:ascii="微软雅黑" w:eastAsia="微软雅黑" w:hAnsi="微软雅黑" w:cstheme="minorBidi"/>
-                <w:color w:val="7F7F7F" w:themeColor="text1" w:themeTint="80"/>
-                <w:kern w:val="2"/>
+              <w:tabs>
+                <w:tab w:val="center" w:pos="880"/>
+              </w:tabs>
+              <w:spacing w:beforeLines="30" w:before="97" w:line="300" w:lineRule="exact"/>
+              <w:ind w:left="598" w:rightChars="73" w:right="175" w:firstLineChars="0" w:hanging="284"/>
+              <w:rPr>
+                <w:rFonts w:ascii="微软雅黑" w:eastAsia="微软雅黑" w:hAnsi="微软雅黑"/>
+                <w:color w:val="7F7F7F" w:themeColor="text1" w:themeTint="80"/>
+                <w:sz w:val="18"/>
+                <w:szCs w:val="18"/>
+              </w:rPr>
+            </w:pPr>
+            <w:r>
+              <w:rPr>
+                <w:rFonts w:ascii="微软雅黑" w:eastAsia="微软雅黑" w:hAnsi="微软雅黑"/>
+                <w:color w:val="7F7F7F" w:themeColor="text1" w:themeTint="80"/>
                 <w:sz w:val="18"/>
                 <w:szCs w:val="18"/>
               </w:rPr>
@@ -6204,7 +6175,7 @@
               <w:ind w:right="73"/>
               <w:contextualSpacing/>
               <w:rPr>
-                <w:rFonts w:ascii="微软雅黑" w:eastAsia="微软雅黑" w:hAnsi="微软雅黑" w:cstheme="minorBidi" w:hint="eastAsia"/>
+                <w:rFonts w:ascii="微软雅黑" w:eastAsia="微软雅黑" w:hAnsi="微软雅黑" w:cstheme="minorBidi"/>
                 <w:color w:val="7F7F7F" w:themeColor="text1" w:themeTint="80"/>
                 <w:kern w:val="2"/>
                 <w:sz w:val="18"/>
@@ -6221,7 +6192,7 @@
               <w:ind w:rightChars="73" w:right="175"/>
               <w:jc w:val="left"/>
               <w:rPr>
-                <w:rFonts w:ascii="微软雅黑" w:eastAsia="微软雅黑" w:hAnsi="微软雅黑" w:hint="eastAsia"/>
+                <w:rFonts w:ascii="微软雅黑" w:eastAsia="微软雅黑" w:hAnsi="微软雅黑"/>
                 <w:b/>
                 <w:color w:val="7F7F7F" w:themeColor="text1" w:themeTint="80"/>
                 <w:sz w:val="21"/>
@@ -6414,7 +6385,7 @@
               <w:ind w:left="176" w:rightChars="73" w:right="175" w:firstLineChars="0" w:hanging="176"/>
               <w:contextualSpacing/>
               <w:rPr>
-                <w:rFonts w:ascii="微软雅黑" w:eastAsia="微软雅黑" w:hAnsi="微软雅黑" w:hint="eastAsia"/>
+                <w:rFonts w:ascii="微软雅黑" w:eastAsia="微软雅黑" w:hAnsi="微软雅黑"/>
                 <w:color w:val="7F7F7F" w:themeColor="text1" w:themeTint="80"/>
                 <w:sz w:val="18"/>
                 <w:szCs w:val="18"/>
@@ -6435,16 +6406,15 @@
               <w:pStyle w:val="a9"/>
               <w:numPr>
                 <w:ilvl w:val="0"/>
-                <w:numId w:val="20"/>
+                <w:numId w:val="25"/>
               </w:numPr>
               <w:tabs>
                 <w:tab w:val="center" w:pos="880"/>
               </w:tabs>
-              <w:spacing w:beforeLines="30" w:before="97"/>
-              <w:ind w:rightChars="73" w:right="175" w:firstLineChars="0"/>
-              <w:contextualSpacing/>
-              <w:rPr>
-                <w:rFonts w:ascii="微软雅黑" w:eastAsia="微软雅黑" w:hAnsi="微软雅黑" w:hint="eastAsia"/>
+              <w:spacing w:beforeLines="30" w:before="97" w:line="300" w:lineRule="exact"/>
+              <w:ind w:left="598" w:rightChars="73" w:right="175" w:firstLineChars="0" w:hanging="284"/>
+              <w:rPr>
+                <w:rFonts w:ascii="微软雅黑" w:eastAsia="微软雅黑" w:hAnsi="微软雅黑"/>
                 <w:color w:val="7F7F7F" w:themeColor="text1" w:themeTint="80"/>
                 <w:sz w:val="18"/>
                 <w:szCs w:val="18"/>
@@ -6465,16 +6435,15 @@
               <w:pStyle w:val="a9"/>
               <w:numPr>
                 <w:ilvl w:val="0"/>
-                <w:numId w:val="20"/>
+                <w:numId w:val="25"/>
               </w:numPr>
               <w:tabs>
                 <w:tab w:val="center" w:pos="880"/>
               </w:tabs>
-              <w:spacing w:beforeLines="30" w:before="97"/>
-              <w:ind w:rightChars="73" w:right="175" w:firstLineChars="0"/>
-              <w:contextualSpacing/>
-              <w:rPr>
-                <w:rFonts w:ascii="微软雅黑" w:eastAsia="微软雅黑" w:hAnsi="微软雅黑" w:hint="eastAsia"/>
+              <w:spacing w:beforeLines="30" w:before="97" w:line="300" w:lineRule="exact"/>
+              <w:ind w:left="598" w:rightChars="73" w:right="175" w:firstLineChars="0" w:hanging="284"/>
+              <w:rPr>
+                <w:rFonts w:ascii="微软雅黑" w:eastAsia="微软雅黑" w:hAnsi="微软雅黑"/>
                 <w:color w:val="7F7F7F" w:themeColor="text1" w:themeTint="80"/>
                 <w:sz w:val="18"/>
                 <w:szCs w:val="18"/>
@@ -6495,16 +6464,15 @@
               <w:pStyle w:val="a9"/>
               <w:numPr>
                 <w:ilvl w:val="0"/>
-                <w:numId w:val="20"/>
+                <w:numId w:val="25"/>
               </w:numPr>
               <w:tabs>
                 <w:tab w:val="center" w:pos="880"/>
               </w:tabs>
-              <w:spacing w:beforeLines="30" w:before="97"/>
-              <w:ind w:rightChars="73" w:right="175" w:firstLineChars="0"/>
-              <w:contextualSpacing/>
-              <w:rPr>
-                <w:rFonts w:ascii="微软雅黑" w:eastAsia="微软雅黑" w:hAnsi="微软雅黑" w:hint="eastAsia"/>
+              <w:spacing w:beforeLines="30" w:before="97" w:line="300" w:lineRule="exact"/>
+              <w:ind w:left="598" w:rightChars="73" w:right="175" w:firstLineChars="0" w:hanging="284"/>
+              <w:rPr>
+                <w:rFonts w:ascii="微软雅黑" w:eastAsia="微软雅黑" w:hAnsi="微软雅黑"/>
                 <w:color w:val="7F7F7F" w:themeColor="text1" w:themeTint="80"/>
                 <w:sz w:val="18"/>
                 <w:szCs w:val="18"/>
@@ -6525,14 +6493,13 @@
               <w:pStyle w:val="a9"/>
               <w:numPr>
                 <w:ilvl w:val="0"/>
-                <w:numId w:val="20"/>
+                <w:numId w:val="25"/>
               </w:numPr>
               <w:tabs>
                 <w:tab w:val="center" w:pos="880"/>
               </w:tabs>
-              <w:spacing w:beforeLines="30" w:before="97"/>
-              <w:ind w:rightChars="73" w:right="175" w:firstLineChars="0"/>
-              <w:contextualSpacing/>
+              <w:spacing w:beforeLines="30" w:before="97" w:line="300" w:lineRule="exact"/>
+              <w:ind w:left="598" w:rightChars="73" w:right="175" w:firstLineChars="0" w:hanging="284"/>
               <w:rPr>
                 <w:rFonts w:ascii="微软雅黑" w:eastAsia="微软雅黑" w:hAnsi="微软雅黑"/>
                 <w:color w:val="7F7F7F" w:themeColor="text1" w:themeTint="80"/>
@@ -6558,8 +6525,6 @@
               </w:rPr>
               <w:t>等，对待工作态度端正、认真踏实，得到领导和客户的好评。</w:t>
             </w:r>
-            <w:bookmarkStart w:id="0" w:name="_GoBack"/>
-            <w:bookmarkEnd w:id="0"/>
           </w:p>
           <w:p>
             <w:pPr>
@@ -6568,7 +6533,7 @@
               <w:spacing w:before="30" w:after="163"/>
               <w:ind w:left="656" w:right="73"/>
               <w:rPr>
-                <w:rFonts w:ascii="微软雅黑" w:eastAsia="微软雅黑" w:hAnsi="微软雅黑" w:cstheme="minorBidi" w:hint="eastAsia"/>
+                <w:rFonts w:ascii="微软雅黑" w:eastAsia="微软雅黑" w:hAnsi="微软雅黑" w:cstheme="minorBidi"/>
                 <w:color w:val="7F7F7F" w:themeColor="text1" w:themeTint="80"/>
                 <w:kern w:val="2"/>
                 <w:sz w:val="18"/>
@@ -8092,6 +8057,120 @@
     </w:lvl>
   </w:abstractNum>
   <w:abstractNum w:abstractNumId="13">
+    <w:nsid w:val="393D0C6A"/>
+    <w:multiLevelType w:val="hybridMultilevel"/>
+    <w:tmpl w:val="BC1C1F2E"/>
+    <w:lvl w:ilvl="0" w:tplc="9250A7FC">
+      <w:start w:val="1"/>
+      <w:numFmt w:val="bullet"/>
+      <w:lvlText w:val=""/>
+      <w:lvlJc w:val="left"/>
+      <w:pPr>
+        <w:ind w:left="480" w:hanging="480"/>
+      </w:pPr>
+      <w:rPr>
+        <w:rFonts w:ascii="Wingdings 3" w:hAnsi="Wingdings 3" w:hint="default"/>
+        <w:sz w:val="20"/>
+      </w:rPr>
+    </w:lvl>
+    <w:lvl w:ilvl="1" w:tplc="04090003" w:tentative="1">
+      <w:start w:val="1"/>
+      <w:numFmt w:val="bullet"/>
+      <w:lvlText w:val=""/>
+      <w:lvlJc w:val="left"/>
+      <w:pPr>
+        <w:ind w:left="960" w:hanging="480"/>
+      </w:pPr>
+      <w:rPr>
+        <w:rFonts w:ascii="Wingdings" w:hAnsi="Wingdings" w:hint="default"/>
+      </w:rPr>
+    </w:lvl>
+    <w:lvl w:ilvl="2" w:tplc="04090005" w:tentative="1">
+      <w:start w:val="1"/>
+      <w:numFmt w:val="bullet"/>
+      <w:lvlText w:val=""/>
+      <w:lvlJc w:val="left"/>
+      <w:pPr>
+        <w:ind w:left="1440" w:hanging="480"/>
+      </w:pPr>
+      <w:rPr>
+        <w:rFonts w:ascii="Wingdings" w:hAnsi="Wingdings" w:hint="default"/>
+      </w:rPr>
+    </w:lvl>
+    <w:lvl w:ilvl="3" w:tplc="04090001" w:tentative="1">
+      <w:start w:val="1"/>
+      <w:numFmt w:val="bullet"/>
+      <w:lvlText w:val=""/>
+      <w:lvlJc w:val="left"/>
+      <w:pPr>
+        <w:ind w:left="1920" w:hanging="480"/>
+      </w:pPr>
+      <w:rPr>
+        <w:rFonts w:ascii="Wingdings" w:hAnsi="Wingdings" w:hint="default"/>
+      </w:rPr>
+    </w:lvl>
+    <w:lvl w:ilvl="4" w:tplc="04090003" w:tentative="1">
+      <w:start w:val="1"/>
+      <w:numFmt w:val="bullet"/>
+      <w:lvlText w:val=""/>
+      <w:lvlJc w:val="left"/>
+      <w:pPr>
+        <w:ind w:left="2400" w:hanging="480"/>
+      </w:pPr>
+      <w:rPr>
+        <w:rFonts w:ascii="Wingdings" w:hAnsi="Wingdings" w:hint="default"/>
+      </w:rPr>
+    </w:lvl>
+    <w:lvl w:ilvl="5" w:tplc="04090005" w:tentative="1">
+      <w:start w:val="1"/>
+      <w:numFmt w:val="bullet"/>
+      <w:lvlText w:val=""/>
+      <w:lvlJc w:val="left"/>
+      <w:pPr>
+        <w:ind w:left="2880" w:hanging="480"/>
+      </w:pPr>
+      <w:rPr>
+        <w:rFonts w:ascii="Wingdings" w:hAnsi="Wingdings" w:hint="default"/>
+      </w:rPr>
+    </w:lvl>
+    <w:lvl w:ilvl="6" w:tplc="04090001" w:tentative="1">
+      <w:start w:val="1"/>
+      <w:numFmt w:val="bullet"/>
+      <w:lvlText w:val=""/>
+      <w:lvlJc w:val="left"/>
+      <w:pPr>
+        <w:ind w:left="3360" w:hanging="480"/>
+      </w:pPr>
+      <w:rPr>
+        <w:rFonts w:ascii="Wingdings" w:hAnsi="Wingdings" w:hint="default"/>
+      </w:rPr>
+    </w:lvl>
+    <w:lvl w:ilvl="7" w:tplc="04090003" w:tentative="1">
+      <w:start w:val="1"/>
+      <w:numFmt w:val="bullet"/>
+      <w:lvlText w:val=""/>
+      <w:lvlJc w:val="left"/>
+      <w:pPr>
+        <w:ind w:left="3840" w:hanging="480"/>
+      </w:pPr>
+      <w:rPr>
+        <w:rFonts w:ascii="Wingdings" w:hAnsi="Wingdings" w:hint="default"/>
+      </w:rPr>
+    </w:lvl>
+    <w:lvl w:ilvl="8" w:tplc="04090005" w:tentative="1">
+      <w:start w:val="1"/>
+      <w:numFmt w:val="bullet"/>
+      <w:lvlText w:val=""/>
+      <w:lvlJc w:val="left"/>
+      <w:pPr>
+        <w:ind w:left="4320" w:hanging="480"/>
+      </w:pPr>
+      <w:rPr>
+        <w:rFonts w:ascii="Wingdings" w:hAnsi="Wingdings" w:hint="default"/>
+      </w:rPr>
+    </w:lvl>
+  </w:abstractNum>
+  <w:abstractNum w:abstractNumId="14">
     <w:nsid w:val="3A951BDB"/>
     <w:multiLevelType w:val="hybridMultilevel"/>
     <w:tmpl w:val="676AE3CE"/>
@@ -8180,7 +8259,7 @@
       </w:pPr>
     </w:lvl>
   </w:abstractNum>
-  <w:abstractNum w:abstractNumId="14">
+  <w:abstractNum w:abstractNumId="15">
     <w:nsid w:val="3CEB4234"/>
     <w:multiLevelType w:val="hybridMultilevel"/>
     <w:tmpl w:val="F5A45D50"/>
@@ -8293,7 +8372,7 @@
       </w:rPr>
     </w:lvl>
   </w:abstractNum>
-  <w:abstractNum w:abstractNumId="15">
+  <w:abstractNum w:abstractNumId="16">
     <w:nsid w:val="3F486A08"/>
     <w:multiLevelType w:val="hybridMultilevel"/>
     <w:tmpl w:val="10F04DFC"/>
@@ -8406,7 +8485,7 @@
       </w:rPr>
     </w:lvl>
   </w:abstractNum>
-  <w:abstractNum w:abstractNumId="16">
+  <w:abstractNum w:abstractNumId="17">
     <w:nsid w:val="4CC72420"/>
     <w:multiLevelType w:val="hybridMultilevel"/>
     <w:tmpl w:val="1038AA76"/>
@@ -8519,20 +8598,20 @@
       </w:rPr>
     </w:lvl>
   </w:abstractNum>
-  <w:abstractNum w:abstractNumId="17">
+  <w:abstractNum w:abstractNumId="18">
     <w:nsid w:val="54AE571E"/>
     <w:multiLevelType w:val="hybridMultilevel"/>
-    <w:tmpl w:val="82649AAC"/>
-    <w:lvl w:ilvl="0" w:tplc="0409000B">
-      <w:start w:val="1"/>
-      <w:numFmt w:val="bullet"/>
-      <w:lvlText w:val=""/>
-      <w:lvlJc w:val="left"/>
-      <w:pPr>
-        <w:ind w:left="656" w:hanging="480"/>
-      </w:pPr>
-      <w:rPr>
-        <w:rFonts w:ascii="Wingdings" w:hAnsi="Wingdings" w:hint="default"/>
+    <w:tmpl w:val="BE123BEE"/>
+    <w:lvl w:ilvl="0" w:tplc="0190287A">
+      <w:start w:val="1"/>
+      <w:numFmt w:val="bullet"/>
+      <w:lvlText w:val="-"/>
+      <w:lvlJc w:val="left"/>
+      <w:pPr>
+        <w:ind w:left="480" w:hanging="480"/>
+      </w:pPr>
+      <w:rPr>
+        <w:rFonts w:ascii="Wide Latin" w:eastAsia="微软雅黑" w:hAnsi="Wide Latin" w:hint="default"/>
         <w:sz w:val="20"/>
       </w:rPr>
     </w:lvl>
@@ -8633,7 +8712,122 @@
       </w:rPr>
     </w:lvl>
   </w:abstractNum>
-  <w:abstractNum w:abstractNumId="18">
+  <w:abstractNum w:abstractNumId="19">
+    <w:nsid w:val="5BDA09DA"/>
+    <w:multiLevelType w:val="hybridMultilevel"/>
+    <w:tmpl w:val="97B8EE32"/>
+    <w:lvl w:ilvl="0" w:tplc="9F3C4CFA">
+      <w:start w:val="1"/>
+      <w:numFmt w:val="bullet"/>
+      <w:lvlText w:val="-"/>
+      <w:lvlJc w:val="left"/>
+      <w:pPr>
+        <w:ind w:left="480" w:hanging="480"/>
+      </w:pPr>
+      <w:rPr>
+        <w:rFonts w:ascii="Wide Latin" w:eastAsia="微软雅黑" w:hAnsi="Wide Latin" w:hint="default"/>
+        <w:sz w:val="20"/>
+        <w:szCs w:val="20"/>
+      </w:rPr>
+    </w:lvl>
+    <w:lvl w:ilvl="1" w:tplc="04090003" w:tentative="1">
+      <w:start w:val="1"/>
+      <w:numFmt w:val="bullet"/>
+      <w:lvlText w:val=""/>
+      <w:lvlJc w:val="left"/>
+      <w:pPr>
+        <w:ind w:left="960" w:hanging="480"/>
+      </w:pPr>
+      <w:rPr>
+        <w:rFonts w:ascii="Wingdings" w:hAnsi="Wingdings" w:hint="default"/>
+      </w:rPr>
+    </w:lvl>
+    <w:lvl w:ilvl="2" w:tplc="04090005" w:tentative="1">
+      <w:start w:val="1"/>
+      <w:numFmt w:val="bullet"/>
+      <w:lvlText w:val=""/>
+      <w:lvlJc w:val="left"/>
+      <w:pPr>
+        <w:ind w:left="1440" w:hanging="480"/>
+      </w:pPr>
+      <w:rPr>
+        <w:rFonts w:ascii="Wingdings" w:hAnsi="Wingdings" w:hint="default"/>
+      </w:rPr>
+    </w:lvl>
+    <w:lvl w:ilvl="3" w:tplc="04090001" w:tentative="1">
+      <w:start w:val="1"/>
+      <w:numFmt w:val="bullet"/>
+      <w:lvlText w:val=""/>
+      <w:lvlJc w:val="left"/>
+      <w:pPr>
+        <w:ind w:left="1920" w:hanging="480"/>
+      </w:pPr>
+      <w:rPr>
+        <w:rFonts w:ascii="Wingdings" w:hAnsi="Wingdings" w:hint="default"/>
+      </w:rPr>
+    </w:lvl>
+    <w:lvl w:ilvl="4" w:tplc="04090003" w:tentative="1">
+      <w:start w:val="1"/>
+      <w:numFmt w:val="bullet"/>
+      <w:lvlText w:val=""/>
+      <w:lvlJc w:val="left"/>
+      <w:pPr>
+        <w:ind w:left="2400" w:hanging="480"/>
+      </w:pPr>
+      <w:rPr>
+        <w:rFonts w:ascii="Wingdings" w:hAnsi="Wingdings" w:hint="default"/>
+      </w:rPr>
+    </w:lvl>
+    <w:lvl w:ilvl="5" w:tplc="04090005" w:tentative="1">
+      <w:start w:val="1"/>
+      <w:numFmt w:val="bullet"/>
+      <w:lvlText w:val=""/>
+      <w:lvlJc w:val="left"/>
+      <w:pPr>
+        <w:ind w:left="2880" w:hanging="480"/>
+      </w:pPr>
+      <w:rPr>
+        <w:rFonts w:ascii="Wingdings" w:hAnsi="Wingdings" w:hint="default"/>
+      </w:rPr>
+    </w:lvl>
+    <w:lvl w:ilvl="6" w:tplc="04090001" w:tentative="1">
+      <w:start w:val="1"/>
+      <w:numFmt w:val="bullet"/>
+      <w:lvlText w:val=""/>
+      <w:lvlJc w:val="left"/>
+      <w:pPr>
+        <w:ind w:left="3360" w:hanging="480"/>
+      </w:pPr>
+      <w:rPr>
+        <w:rFonts w:ascii="Wingdings" w:hAnsi="Wingdings" w:hint="default"/>
+      </w:rPr>
+    </w:lvl>
+    <w:lvl w:ilvl="7" w:tplc="04090003" w:tentative="1">
+      <w:start w:val="1"/>
+      <w:numFmt w:val="bullet"/>
+      <w:lvlText w:val=""/>
+      <w:lvlJc w:val="left"/>
+      <w:pPr>
+        <w:ind w:left="3840" w:hanging="480"/>
+      </w:pPr>
+      <w:rPr>
+        <w:rFonts w:ascii="Wingdings" w:hAnsi="Wingdings" w:hint="default"/>
+      </w:rPr>
+    </w:lvl>
+    <w:lvl w:ilvl="8" w:tplc="04090005" w:tentative="1">
+      <w:start w:val="1"/>
+      <w:numFmt w:val="bullet"/>
+      <w:lvlText w:val=""/>
+      <w:lvlJc w:val="left"/>
+      <w:pPr>
+        <w:ind w:left="4320" w:hanging="480"/>
+      </w:pPr>
+      <w:rPr>
+        <w:rFonts w:ascii="Wingdings" w:hAnsi="Wingdings" w:hint="default"/>
+      </w:rPr>
+    </w:lvl>
+  </w:abstractNum>
+  <w:abstractNum w:abstractNumId="20">
     <w:nsid w:val="63143CDD"/>
     <w:multiLevelType w:val="hybridMultilevel"/>
     <w:tmpl w:val="363CF742"/>
@@ -8747,7 +8941,7 @@
       </w:rPr>
     </w:lvl>
   </w:abstractNum>
-  <w:abstractNum w:abstractNumId="19">
+  <w:abstractNum w:abstractNumId="21">
     <w:nsid w:val="65E66401"/>
     <w:multiLevelType w:val="hybridMultilevel"/>
     <w:tmpl w:val="7F1CDCB8"/>
@@ -8860,7 +9054,7 @@
       </w:rPr>
     </w:lvl>
   </w:abstractNum>
-  <w:abstractNum w:abstractNumId="20">
+  <w:abstractNum w:abstractNumId="22">
     <w:nsid w:val="67767521"/>
     <w:multiLevelType w:val="hybridMultilevel"/>
     <w:tmpl w:val="9E8E4FC0"/>
@@ -8946,7 +9140,7 @@
       </w:pPr>
     </w:lvl>
   </w:abstractNum>
-  <w:abstractNum w:abstractNumId="21">
+  <w:abstractNum w:abstractNumId="23">
     <w:nsid w:val="69791113"/>
     <w:multiLevelType w:val="hybridMultilevel"/>
     <w:tmpl w:val="6534F90A"/>
@@ -9059,7 +9253,7 @@
       </w:rPr>
     </w:lvl>
   </w:abstractNum>
-  <w:abstractNum w:abstractNumId="22">
+  <w:abstractNum w:abstractNumId="24">
     <w:nsid w:val="79A8042F"/>
     <w:multiLevelType w:val="hybridMultilevel"/>
     <w:tmpl w:val="9E8E4FC0"/>
@@ -9155,25 +9349,25 @@
     <w:abstractNumId w:val="9"/>
   </w:num>
   <w:num w:numId="4">
-    <w:abstractNumId w:val="13"/>
+    <w:abstractNumId w:val="14"/>
   </w:num>
   <w:num w:numId="5">
-    <w:abstractNumId w:val="19"/>
+    <w:abstractNumId w:val="21"/>
   </w:num>
   <w:num w:numId="6">
     <w:abstractNumId w:val="1"/>
   </w:num>
   <w:num w:numId="7">
-    <w:abstractNumId w:val="17"/>
+    <w:abstractNumId w:val="18"/>
   </w:num>
   <w:num w:numId="8">
-    <w:abstractNumId w:val="18"/>
+    <w:abstractNumId w:val="20"/>
   </w:num>
   <w:num w:numId="9">
-    <w:abstractNumId w:val="22"/>
+    <w:abstractNumId w:val="24"/>
   </w:num>
   <w:num w:numId="10">
-    <w:abstractNumId w:val="20"/>
+    <w:abstractNumId w:val="22"/>
   </w:num>
   <w:num w:numId="11">
     <w:abstractNumId w:val="6"/>
@@ -9185,19 +9379,19 @@
     <w:abstractNumId w:val="11"/>
   </w:num>
   <w:num w:numId="14">
-    <w:abstractNumId w:val="15"/>
+    <w:abstractNumId w:val="16"/>
   </w:num>
   <w:num w:numId="15">
     <w:abstractNumId w:val="2"/>
   </w:num>
   <w:num w:numId="16">
-    <w:abstractNumId w:val="14"/>
+    <w:abstractNumId w:val="15"/>
   </w:num>
   <w:num w:numId="17">
     <w:abstractNumId w:val="5"/>
   </w:num>
   <w:num w:numId="18">
-    <w:abstractNumId w:val="21"/>
+    <w:abstractNumId w:val="23"/>
   </w:num>
   <w:num w:numId="19">
     <w:abstractNumId w:val="8"/>
@@ -9206,13 +9400,19 @@
     <w:abstractNumId w:val="4"/>
   </w:num>
   <w:num w:numId="21">
-    <w:abstractNumId w:val="16"/>
+    <w:abstractNumId w:val="17"/>
   </w:num>
   <w:num w:numId="22">
     <w:abstractNumId w:val="3"/>
   </w:num>
   <w:num w:numId="23">
     <w:abstractNumId w:val="12"/>
+  </w:num>
+  <w:num w:numId="24">
+    <w:abstractNumId w:val="13"/>
+  </w:num>
+  <w:num w:numId="25">
+    <w:abstractNumId w:val="19"/>
   </w:num>
 </w:numbering>
 </file>
@@ -9231,7 +9431,7 @@
     </w:rPrDefault>
     <w:pPrDefault/>
   </w:docDefaults>
-  <w:latentStyles w:defLockedState="0" w:defUIPriority="99" w:defSemiHidden="0" w:defUnhideWhenUsed="0" w:defQFormat="0" w:count="382">
+  <w:latentStyles w:defLockedState="0" w:defUIPriority="99" w:defSemiHidden="0" w:defUnhideWhenUsed="0" w:defQFormat="0" w:count="380">
     <w:lsdException w:name="Normal" w:uiPriority="0" w:qFormat="1"/>
     <w:lsdException w:name="heading 1" w:uiPriority="9" w:qFormat="1"/>
     <w:lsdException w:name="heading 2" w:semiHidden="1" w:uiPriority="9" w:unhideWhenUsed="1" w:qFormat="1"/>
@@ -9603,8 +9803,6 @@
     <w:lsdException w:name="List Table 5 Dark Accent 6" w:uiPriority="50"/>
     <w:lsdException w:name="List Table 6 Colorful Accent 6" w:uiPriority="51"/>
     <w:lsdException w:name="List Table 7 Colorful Accent 6" w:uiPriority="52"/>
-    <w:lsdException w:name="Mention" w:semiHidden="1" w:unhideWhenUsed="1"/>
-    <w:lsdException w:name="Smart Hyperlink" w:semiHidden="1" w:unhideWhenUsed="1"/>
   </w:latentStyles>
   <w:style w:type="paragraph" w:default="1" w:styleId="a">
     <w:name w:val="Normal"/>
@@ -10218,7 +10416,7 @@
 </file>
 
 <file path=customXml/itemProps1.xml><?xml version="1.0" encoding="utf-8"?>
-<ds:datastoreItem xmlns:ds="http://schemas.openxmlformats.org/officeDocument/2006/customXml" ds:itemID="{013E85A3-2FC3-644D-945F-E4980DCCE591}">
+<ds:datastoreItem xmlns:ds="http://schemas.openxmlformats.org/officeDocument/2006/customXml" ds:itemID="{8D467753-67B5-8440-829E-1A95481E7769}">
   <ds:schemaRefs>
     <ds:schemaRef ds:uri="http://schemas.openxmlformats.org/officeDocument/2006/bibliography"/>
   </ds:schemaRefs>

--- a/简历/姜莹的简历--new.docx
+++ b/简历/姜莹的简历--new.docx
@@ -1,6 +1,6 @@
 
 <file path=word/document.xml><?xml version="1.0" encoding="utf-8"?>
-<w:document xmlns:wpc="http://schemas.microsoft.com/office/word/2010/wordprocessingCanvas" xmlns:mo="http://schemas.microsoft.com/office/mac/office/2008/main" xmlns:mc="http://schemas.openxmlformats.org/markup-compatibility/2006" xmlns:mv="urn:schemas-microsoft-com:mac:vml" xmlns:o="urn:schemas-microsoft-com:office:office" xmlns:r="http://schemas.openxmlformats.org/officeDocument/2006/relationships" xmlns:m="http://schemas.openxmlformats.org/officeDocument/2006/math" xmlns:v="urn:schemas-microsoft-com:vml" xmlns:wp14="http://schemas.microsoft.com/office/word/2010/wordprocessingDrawing" xmlns:wp="http://schemas.openxmlformats.org/drawingml/2006/wordprocessingDrawing" xmlns:w10="urn:schemas-microsoft-com:office:word" xmlns:w="http://schemas.openxmlformats.org/wordprocessingml/2006/main" xmlns:w14="http://schemas.microsoft.com/office/word/2010/wordml" xmlns:w15="http://schemas.microsoft.com/office/word/2012/wordml" xmlns:wpg="http://schemas.microsoft.com/office/word/2010/wordprocessingGroup" xmlns:wpi="http://schemas.microsoft.com/office/word/2010/wordprocessingInk" xmlns:wne="http://schemas.microsoft.com/office/word/2006/wordml" xmlns:wps="http://schemas.microsoft.com/office/word/2010/wordprocessingShape" mc:Ignorable="w14 w15 wp14">
+<w:document xmlns:wpc="http://schemas.microsoft.com/office/word/2010/wordprocessingCanvas" xmlns:cx="http://schemas.microsoft.com/office/drawing/2014/chartex" xmlns:cx1="http://schemas.microsoft.com/office/drawing/2015/9/8/chartex" xmlns:cx2="http://schemas.microsoft.com/office/drawing/2015/10/21/chartex" xmlns:cx3="http://schemas.microsoft.com/office/drawing/2016/5/9/chartex" xmlns:cx4="http://schemas.microsoft.com/office/drawing/2016/5/10/chartex" xmlns:cx5="http://schemas.microsoft.com/office/drawing/2016/5/11/chartex" xmlns:cx6="http://schemas.microsoft.com/office/drawing/2016/5/12/chartex" xmlns:cx7="http://schemas.microsoft.com/office/drawing/2016/5/13/chartex" xmlns:cx8="http://schemas.microsoft.com/office/drawing/2016/5/14/chartex" xmlns:mc="http://schemas.openxmlformats.org/markup-compatibility/2006" xmlns:aink="http://schemas.microsoft.com/office/drawing/2016/ink" xmlns:am3d="http://schemas.microsoft.com/office/drawing/2017/model3d" xmlns:o="urn:schemas-microsoft-com:office:office" xmlns:r="http://schemas.openxmlformats.org/officeDocument/2006/relationships" xmlns:m="http://schemas.openxmlformats.org/officeDocument/2006/math" xmlns:v="urn:schemas-microsoft-com:vml" xmlns:wp14="http://schemas.microsoft.com/office/word/2010/wordprocessingDrawing" xmlns:wp="http://schemas.openxmlformats.org/drawingml/2006/wordprocessingDrawing" xmlns:w10="urn:schemas-microsoft-com:office:word" xmlns:w="http://schemas.openxmlformats.org/wordprocessingml/2006/main" xmlns:w14="http://schemas.microsoft.com/office/word/2010/wordml" xmlns:w15="http://schemas.microsoft.com/office/word/2012/wordml" xmlns:w16cid="http://schemas.microsoft.com/office/word/2016/wordml/cid" xmlns:w16se="http://schemas.microsoft.com/office/word/2015/wordml/symex" xmlns:wpg="http://schemas.microsoft.com/office/word/2010/wordprocessingGroup" xmlns:wpi="http://schemas.microsoft.com/office/word/2010/wordprocessingInk" xmlns:wne="http://schemas.microsoft.com/office/word/2006/wordml" xmlns:wps="http://schemas.microsoft.com/office/word/2010/wordprocessingShape" mc:Ignorable="w14 w15 w16se w16cid wp14">
   <w:body>
     <w:tbl>
       <w:tblPr>
@@ -164,7 +164,25 @@
                 <w:sz w:val="18"/>
                 <w:szCs w:val="18"/>
               </w:rPr>
-              <w:t>乐观向上、自驱力强、有责任心，沟通能力、抗压能力强</w:t>
+              <w:t>乐观向上、自驱力强、有责任心，沟通能力、</w:t>
+            </w:r>
+            <w:r>
+              <w:rPr>
+                <w:rFonts w:ascii="微软雅黑" w:eastAsia="微软雅黑" w:hAnsi="微软雅黑" w:hint="eastAsia"/>
+                <w:color w:val="7F7F7F" w:themeColor="text1" w:themeTint="80"/>
+                <w:sz w:val="18"/>
+                <w:szCs w:val="18"/>
+              </w:rPr>
+              <w:t>逻辑思维</w:t>
+            </w:r>
+            <w:r>
+              <w:rPr>
+                <w:rFonts w:ascii="微软雅黑" w:eastAsia="微软雅黑" w:hAnsi="微软雅黑" w:hint="eastAsia"/>
+                <w:color w:val="7F7F7F" w:themeColor="text1" w:themeTint="80"/>
+                <w:sz w:val="18"/>
+                <w:szCs w:val="18"/>
+              </w:rPr>
+              <w:t>能力强</w:t>
             </w:r>
           </w:p>
           <w:p>
@@ -337,7 +355,7 @@
                     </wp:anchor>
                   </w:drawing>
                 </mc:Choice>
-                <mc:Fallback>
+                <mc:Fallback xmlns:mv="urn:schemas-microsoft-com:mac:vml" xmlns:mo="http://schemas.microsoft.com/office/mac/office/2008/main">
                   <w:pict>
                     <v:line w14:anchorId="6892CC04" id="直线连接符 2" o:spid="_x0000_s1026" style="position:absolute;left:0;text-align:left;z-index:251780096;visibility:visible;mso-wrap-style:square;mso-width-percent:0;mso-height-percent:0;mso-wrap-distance-left:9pt;mso-wrap-distance-top:0;mso-wrap-distance-right:9pt;mso-wrap-distance-bottom:0;mso-position-horizontal:absolute;mso-position-horizontal-relative:text;mso-position-vertical:absolute;mso-position-vertical-relative:text;mso-width-percent:0;mso-height-percent:0;mso-width-relative:page;mso-height-relative:page" from="235.6pt,23.65pt" to="313.8pt,23.65pt" o:gfxdata="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" strokecolor="#a5a5a5 [2092]" strokeweight="1pt">
                       <v:stroke joinstyle="miter"/>
@@ -475,13 +493,33 @@
             </w:r>
             <w:r>
               <w:rPr>
-                <w:rFonts w:ascii="微软雅黑" w:eastAsia="微软雅黑" w:hAnsi="微软雅黑" w:hint="eastAsia"/>
+                <w:rFonts w:ascii="微软雅黑" w:eastAsia="微软雅黑" w:hAnsi="微软雅黑"/>
                 <w:i/>
                 <w:color w:val="A6A6A6" w:themeColor="background1" w:themeShade="A6"/>
                 <w:sz w:val="18"/>
                 <w:szCs w:val="18"/>
               </w:rPr>
-              <w:t>5.12</w:t>
+              <w:t>6</w:t>
+            </w:r>
+            <w:r>
+              <w:rPr>
+                <w:rFonts w:ascii="微软雅黑" w:eastAsia="微软雅黑" w:hAnsi="微软雅黑" w:hint="eastAsia"/>
+                <w:i/>
+                <w:color w:val="A6A6A6" w:themeColor="background1" w:themeShade="A6"/>
+                <w:sz w:val="18"/>
+                <w:szCs w:val="18"/>
+              </w:rPr>
+              <w:t>.</w:t>
+            </w:r>
+            <w:r>
+              <w:rPr>
+                <w:rFonts w:ascii="微软雅黑" w:eastAsia="微软雅黑" w:hAnsi="微软雅黑"/>
+                <w:i/>
+                <w:color w:val="A6A6A6" w:themeColor="background1" w:themeShade="A6"/>
+                <w:sz w:val="18"/>
+                <w:szCs w:val="18"/>
+              </w:rPr>
+              <w:t>01</w:t>
             </w:r>
             <w:r>
               <w:rPr>
@@ -554,7 +592,7 @@
               <w:spacing w:beforeLines="30" w:before="97" w:line="300" w:lineRule="exact"/>
               <w:ind w:left="598" w:rightChars="73" w:right="175" w:firstLineChars="0" w:hanging="284"/>
               <w:rPr>
-                <w:rFonts w:ascii="微软雅黑" w:eastAsia="微软雅黑" w:hAnsi="微软雅黑" w:hint="eastAsia"/>
+                <w:rFonts w:ascii="微软雅黑" w:eastAsia="微软雅黑" w:hAnsi="微软雅黑"/>
                 <w:color w:val="7F7F7F" w:themeColor="text1" w:themeTint="80"/>
                 <w:sz w:val="18"/>
                 <w:szCs w:val="18"/>
@@ -583,7 +621,7 @@
               <w:spacing w:beforeLines="30" w:before="97" w:line="300" w:lineRule="exact"/>
               <w:ind w:left="598" w:rightChars="73" w:right="175" w:firstLineChars="0" w:hanging="284"/>
               <w:rPr>
-                <w:rFonts w:ascii="微软雅黑" w:eastAsia="微软雅黑" w:hAnsi="微软雅黑" w:hint="eastAsia"/>
+                <w:rFonts w:ascii="微软雅黑" w:eastAsia="微软雅黑" w:hAnsi="微软雅黑"/>
                 <w:color w:val="7F7F7F" w:themeColor="text1" w:themeTint="80"/>
                 <w:sz w:val="18"/>
                 <w:szCs w:val="18"/>
@@ -663,7 +701,34 @@
                 <w:sz w:val="18"/>
                 <w:szCs w:val="18"/>
               </w:rPr>
-              <w:t>独立负责电商订单后台由0到1的设计，可以很好的与前端产品经理配合；</w:t>
+              <w:t>与各需求方沟通、</w:t>
+            </w:r>
+            <w:r>
+              <w:rPr>
+                <w:rFonts w:ascii="微软雅黑" w:eastAsia="微软雅黑" w:hAnsi="微软雅黑" w:hint="eastAsia"/>
+                <w:color w:val="7F7F7F" w:themeColor="text1" w:themeTint="80"/>
+                <w:sz w:val="18"/>
+                <w:szCs w:val="18"/>
+              </w:rPr>
+              <w:t>需求</w:t>
+            </w:r>
+            <w:r>
+              <w:rPr>
+                <w:rFonts w:ascii="微软雅黑" w:eastAsia="微软雅黑" w:hAnsi="微软雅黑" w:hint="eastAsia"/>
+                <w:color w:val="7F7F7F" w:themeColor="text1" w:themeTint="80"/>
+                <w:sz w:val="18"/>
+                <w:szCs w:val="18"/>
+              </w:rPr>
+              <w:t>整合与</w:t>
+            </w:r>
+            <w:r>
+              <w:rPr>
+                <w:rFonts w:ascii="微软雅黑" w:eastAsia="微软雅黑" w:hAnsi="微软雅黑" w:hint="eastAsia"/>
+                <w:color w:val="7F7F7F" w:themeColor="text1" w:themeTint="80"/>
+                <w:sz w:val="18"/>
+                <w:szCs w:val="18"/>
+              </w:rPr>
+              <w:t>分析、竞品分析、原型绘制、交互设计、开发进度跟踪、数据分析、产品迭代等。</w:t>
             </w:r>
           </w:p>
           <w:p>
@@ -692,7 +757,192 @@
                 <w:sz w:val="18"/>
                 <w:szCs w:val="18"/>
               </w:rPr>
-              <w:t>金牌技师作为app主打功能，优化体验，让车主更快解决问题，技师参与度更高；</w:t>
+              <w:t>与厂家沟通，了解厂家现状并提供互联网管理解决方案。明确近期、季度、年度目标。</w:t>
+            </w:r>
+          </w:p>
+          <w:p>
+            <w:pPr>
+              <w:pStyle w:val="a9"/>
+              <w:tabs>
+                <w:tab w:val="center" w:pos="880"/>
+              </w:tabs>
+              <w:spacing w:beforeLines="30" w:before="97" w:line="300" w:lineRule="exact"/>
+              <w:ind w:left="598" w:rightChars="73" w:right="175" w:firstLineChars="0" w:firstLine="0"/>
+              <w:rPr>
+                <w:rFonts w:ascii="微软雅黑" w:eastAsia="微软雅黑" w:hAnsi="微软雅黑" w:hint="eastAsia"/>
+                <w:color w:val="7F7F7F" w:themeColor="text1" w:themeTint="80"/>
+                <w:sz w:val="18"/>
+                <w:szCs w:val="18"/>
+              </w:rPr>
+            </w:pPr>
+          </w:p>
+          <w:p>
+            <w:pPr>
+              <w:tabs>
+                <w:tab w:val="center" w:pos="880"/>
+              </w:tabs>
+              <w:spacing w:beforeLines="30" w:before="97" w:line="300" w:lineRule="exact"/>
+              <w:ind w:rightChars="73" w:right="175"/>
+              <w:rPr>
+                <w:rFonts w:ascii="微软雅黑" w:eastAsia="微软雅黑" w:hAnsi="微软雅黑"/>
+                <w:b/>
+                <w:color w:val="7F7F7F" w:themeColor="text1" w:themeTint="80"/>
+                <w:sz w:val="21"/>
+                <w:szCs w:val="22"/>
+              </w:rPr>
+            </w:pPr>
+            <w:r>
+              <w:rPr>
+                <w:rFonts w:ascii="微软雅黑" w:eastAsia="微软雅黑" w:hAnsi="微软雅黑" w:hint="eastAsia"/>
+                <w:b/>
+                <w:color w:val="7F7F7F" w:themeColor="text1" w:themeTint="80"/>
+                <w:sz w:val="21"/>
+                <w:szCs w:val="22"/>
+              </w:rPr>
+              <w:t>北京数据魔方信息技术发展有限公司</w:t>
+            </w:r>
+            <w:r>
+              <w:rPr>
+                <w:rFonts w:ascii="微软雅黑" w:eastAsia="微软雅黑" w:hAnsi="微软雅黑" w:hint="eastAsia"/>
+                <w:color w:val="7F7F7F" w:themeColor="text1" w:themeTint="80"/>
+                <w:sz w:val="18"/>
+                <w:szCs w:val="18"/>
+              </w:rPr>
+              <w:t>(0-20人)</w:t>
+            </w:r>
+          </w:p>
+          <w:p>
+            <w:pPr>
+              <w:pStyle w:val="a9"/>
+              <w:tabs>
+                <w:tab w:val="center" w:pos="880"/>
+              </w:tabs>
+              <w:spacing w:beforeLines="30" w:before="97" w:line="300" w:lineRule="exact"/>
+              <w:ind w:left="176" w:rightChars="73" w:right="175" w:firstLineChars="0" w:firstLine="0"/>
+              <w:rPr>
+                <w:rFonts w:ascii="微软雅黑" w:eastAsia="微软雅黑" w:hAnsi="微软雅黑"/>
+                <w:i/>
+                <w:color w:val="A6A6A6" w:themeColor="background1" w:themeShade="A6"/>
+                <w:sz w:val="18"/>
+                <w:szCs w:val="18"/>
+              </w:rPr>
+            </w:pPr>
+            <w:r>
+              <w:rPr>
+                <w:rFonts w:ascii="微软雅黑" w:eastAsia="微软雅黑" w:hAnsi="微软雅黑" w:hint="eastAsia"/>
+                <w:i/>
+                <w:color w:val="A6A6A6" w:themeColor="background1" w:themeShade="A6"/>
+                <w:sz w:val="18"/>
+                <w:szCs w:val="18"/>
+              </w:rPr>
+              <w:t xml:space="preserve">产品经理                       </w:t>
+            </w:r>
+            <w:r>
+              <w:rPr>
+                <w:rFonts w:ascii="微软雅黑" w:eastAsia="微软雅黑" w:hAnsi="微软雅黑" w:hint="eastAsia"/>
+                <w:i/>
+                <w:color w:val="A6A6A6" w:themeColor="background1" w:themeShade="A6"/>
+                <w:sz w:val="18"/>
+                <w:szCs w:val="18"/>
+              </w:rPr>
+              <w:t xml:space="preserve">                    2015.0</w:t>
+            </w:r>
+            <w:r>
+              <w:rPr>
+                <w:rFonts w:ascii="微软雅黑" w:eastAsia="微软雅黑" w:hAnsi="微软雅黑" w:hint="eastAsia"/>
+                <w:i/>
+                <w:color w:val="A6A6A6" w:themeColor="background1" w:themeShade="A6"/>
+                <w:sz w:val="18"/>
+                <w:szCs w:val="18"/>
+              </w:rPr>
+              <w:t>5</w:t>
+            </w:r>
+            <w:r>
+              <w:rPr>
+                <w:rFonts w:ascii="微软雅黑" w:eastAsia="微软雅黑" w:hAnsi="微软雅黑" w:hint="eastAsia"/>
+                <w:i/>
+                <w:color w:val="A6A6A6" w:themeColor="background1" w:themeShade="A6"/>
+                <w:sz w:val="18"/>
+                <w:szCs w:val="18"/>
+              </w:rPr>
+              <w:t>~201</w:t>
+            </w:r>
+            <w:r>
+              <w:rPr>
+                <w:rFonts w:ascii="微软雅黑" w:eastAsia="微软雅黑" w:hAnsi="微软雅黑"/>
+                <w:i/>
+                <w:color w:val="A6A6A6" w:themeColor="background1" w:themeShade="A6"/>
+                <w:sz w:val="18"/>
+                <w:szCs w:val="18"/>
+              </w:rPr>
+              <w:t>6</w:t>
+            </w:r>
+            <w:r>
+              <w:rPr>
+                <w:rFonts w:ascii="微软雅黑" w:eastAsia="微软雅黑" w:hAnsi="微软雅黑" w:hint="eastAsia"/>
+                <w:i/>
+                <w:color w:val="A6A6A6" w:themeColor="background1" w:themeShade="A6"/>
+                <w:sz w:val="18"/>
+                <w:szCs w:val="18"/>
+              </w:rPr>
+              <w:t>.</w:t>
+            </w:r>
+            <w:r>
+              <w:rPr>
+                <w:rFonts w:ascii="微软雅黑" w:eastAsia="微软雅黑" w:hAnsi="微软雅黑"/>
+                <w:i/>
+                <w:color w:val="A6A6A6" w:themeColor="background1" w:themeShade="A6"/>
+                <w:sz w:val="18"/>
+                <w:szCs w:val="18"/>
+              </w:rPr>
+              <w:t>01</w:t>
+            </w:r>
+          </w:p>
+          <w:p>
+            <w:pPr>
+              <w:pStyle w:val="a9"/>
+              <w:numPr>
+                <w:ilvl w:val="0"/>
+                <w:numId w:val="3"/>
+              </w:numPr>
+              <w:tabs>
+                <w:tab w:val="center" w:pos="880"/>
+              </w:tabs>
+              <w:spacing w:beforeLines="30" w:before="97" w:line="300" w:lineRule="exact"/>
+              <w:ind w:left="176" w:rightChars="73" w:right="175" w:firstLineChars="0" w:hanging="176"/>
+              <w:rPr>
+                <w:rFonts w:ascii="微软雅黑" w:eastAsia="微软雅黑" w:hAnsi="微软雅黑"/>
+                <w:color w:val="7F7F7F" w:themeColor="text1" w:themeTint="80"/>
+                <w:sz w:val="18"/>
+                <w:szCs w:val="18"/>
+              </w:rPr>
+            </w:pPr>
+            <w:r>
+              <w:rPr>
+                <w:rFonts w:ascii="微软雅黑" w:eastAsia="微软雅黑" w:hAnsi="微软雅黑" w:hint="eastAsia"/>
+                <w:color w:val="7F7F7F" w:themeColor="text1" w:themeTint="80"/>
+                <w:sz w:val="18"/>
+                <w:szCs w:val="18"/>
+              </w:rPr>
+              <w:t>负责</w:t>
+            </w:r>
+            <w:r>
+              <w:rPr>
+                <w:rFonts w:ascii="微软雅黑" w:eastAsia="微软雅黑" w:hAnsi="微软雅黑" w:hint="eastAsia"/>
+                <w:color w:val="7F7F7F" w:themeColor="text1" w:themeTint="80"/>
+                <w:sz w:val="18"/>
+                <w:szCs w:val="18"/>
+              </w:rPr>
+              <w:t>产品</w:t>
+            </w:r>
+            <w:r>
+              <w:rPr>
+                <w:rFonts w:ascii="微软雅黑" w:eastAsia="微软雅黑" w:hAnsi="微软雅黑" w:hint="eastAsia"/>
+                <w:color w:val="7F7F7F" w:themeColor="text1" w:themeTint="80"/>
+                <w:sz w:val="18"/>
+                <w:szCs w:val="18"/>
+              </w:rPr>
+              <w:t>：</w:t>
             </w:r>
           </w:p>
           <w:p>
@@ -721,7 +971,45 @@
                 <w:sz w:val="18"/>
                 <w:szCs w:val="18"/>
               </w:rPr>
-              <w:t>需求分析、竞品分析、原型绘制、交互设计、开发进度跟踪、数据分析、产品迭代等。</w:t>
+              <w:t>泡泡巴士</w:t>
+            </w:r>
+            <w:r>
+              <w:rPr>
+                <w:rFonts w:ascii="微软雅黑" w:eastAsia="微软雅黑" w:hAnsi="微软雅黑" w:hint="eastAsia"/>
+                <w:color w:val="7F7F7F" w:themeColor="text1" w:themeTint="80"/>
+                <w:sz w:val="18"/>
+                <w:szCs w:val="18"/>
+              </w:rPr>
+              <w:t>app</w:t>
+            </w:r>
+          </w:p>
+          <w:p>
+            <w:pPr>
+              <w:pStyle w:val="a9"/>
+              <w:numPr>
+                <w:ilvl w:val="0"/>
+                <w:numId w:val="25"/>
+              </w:numPr>
+              <w:tabs>
+                <w:tab w:val="center" w:pos="880"/>
+              </w:tabs>
+              <w:spacing w:beforeLines="30" w:before="97" w:line="300" w:lineRule="exact"/>
+              <w:ind w:left="598" w:rightChars="73" w:right="175" w:firstLineChars="0" w:hanging="284"/>
+              <w:rPr>
+                <w:rFonts w:ascii="微软雅黑" w:eastAsia="微软雅黑" w:hAnsi="微软雅黑"/>
+                <w:color w:val="7F7F7F" w:themeColor="text1" w:themeTint="80"/>
+                <w:sz w:val="18"/>
+                <w:szCs w:val="18"/>
+              </w:rPr>
+            </w:pPr>
+            <w:r>
+              <w:rPr>
+                <w:rFonts w:ascii="微软雅黑" w:eastAsia="微软雅黑" w:hAnsi="微软雅黑" w:hint="eastAsia"/>
+                <w:color w:val="7F7F7F" w:themeColor="text1" w:themeTint="80"/>
+                <w:sz w:val="18"/>
+                <w:szCs w:val="18"/>
+              </w:rPr>
+              <w:t>网约车平台（app、微信）</w:t>
             </w:r>
           </w:p>
           <w:p>
@@ -750,7 +1038,7 @@
                 <w:sz w:val="18"/>
                 <w:szCs w:val="18"/>
               </w:rPr>
-              <w:t>工作成绩：</w:t>
+              <w:t>工作内容：</w:t>
             </w:r>
           </w:p>
           <w:p>
@@ -779,7 +1067,7 @@
                 <w:sz w:val="18"/>
                 <w:szCs w:val="18"/>
               </w:rPr>
-              <w:t>全国2600多家经销商增加销售渠道，提高收益，互联网化办公，提高工作效率；</w:t>
+              <w:t>独立完成由0到1的产品设计，不断迭代；</w:t>
             </w:r>
           </w:p>
           <w:p>
@@ -808,7 +1096,65 @@
                 <w:sz w:val="18"/>
                 <w:szCs w:val="18"/>
               </w:rPr>
-              <w:t>在1个月左右的时间，活跃技师由100多名增长到500多名。回复响应时间缩短、响应率提升。</w:t>
+              <w:t>用户调研、需求分析、竞品分析、原型绘制、交互设计、开发进度跟踪、测试、产品上线计划的制定与推进、市场推广与运营、数据分析、产品迭代等；</w:t>
+            </w:r>
+          </w:p>
+          <w:p>
+            <w:pPr>
+              <w:pStyle w:val="a9"/>
+              <w:numPr>
+                <w:ilvl w:val="0"/>
+                <w:numId w:val="25"/>
+              </w:numPr>
+              <w:tabs>
+                <w:tab w:val="center" w:pos="880"/>
+              </w:tabs>
+              <w:spacing w:beforeLines="30" w:before="97" w:line="300" w:lineRule="exact"/>
+              <w:ind w:left="598" w:rightChars="73" w:right="175" w:firstLineChars="0" w:hanging="284"/>
+              <w:rPr>
+                <w:rFonts w:ascii="微软雅黑" w:eastAsia="微软雅黑" w:hAnsi="微软雅黑"/>
+                <w:color w:val="7F7F7F" w:themeColor="text1" w:themeTint="80"/>
+                <w:sz w:val="18"/>
+                <w:szCs w:val="18"/>
+              </w:rPr>
+            </w:pPr>
+            <w:r>
+              <w:rPr>
+                <w:rFonts w:ascii="微软雅黑" w:eastAsia="微软雅黑" w:hAnsi="微软雅黑" w:hint="eastAsia"/>
+                <w:color w:val="7F7F7F" w:themeColor="text1" w:themeTint="80"/>
+                <w:sz w:val="18"/>
+                <w:szCs w:val="18"/>
+              </w:rPr>
+              <w:t>先进硬件产品引进与研究，为公司未来发展储备资源；</w:t>
+            </w:r>
+          </w:p>
+          <w:p>
+            <w:pPr>
+              <w:pStyle w:val="a9"/>
+              <w:numPr>
+                <w:ilvl w:val="0"/>
+                <w:numId w:val="25"/>
+              </w:numPr>
+              <w:tabs>
+                <w:tab w:val="center" w:pos="880"/>
+              </w:tabs>
+              <w:spacing w:beforeLines="30" w:before="97" w:line="300" w:lineRule="exact"/>
+              <w:ind w:left="598" w:rightChars="73" w:right="175" w:firstLineChars="0" w:hanging="284"/>
+              <w:rPr>
+                <w:rFonts w:ascii="微软雅黑" w:eastAsia="微软雅黑" w:hAnsi="微软雅黑"/>
+                <w:color w:val="7F7F7F" w:themeColor="text1" w:themeTint="80"/>
+                <w:sz w:val="18"/>
+                <w:szCs w:val="18"/>
+              </w:rPr>
+            </w:pPr>
+            <w:r>
+              <w:rPr>
+                <w:rFonts w:ascii="微软雅黑" w:eastAsia="微软雅黑" w:hAnsi="微软雅黑" w:hint="eastAsia"/>
+                <w:color w:val="7F7F7F" w:themeColor="text1" w:themeTint="80"/>
+                <w:sz w:val="18"/>
+                <w:szCs w:val="18"/>
+              </w:rPr>
+              <w:t>经常与技术、用户、领导进行沟通，分享市场发展动态，明确短期、长期发展方向及目标。</w:t>
             </w:r>
           </w:p>
           <w:p>
@@ -820,30 +1166,47 @@
               <w:ind w:rightChars="73" w:right="175"/>
               <w:rPr>
                 <w:rFonts w:ascii="微软雅黑" w:eastAsia="微软雅黑" w:hAnsi="微软雅黑"/>
+                <w:color w:val="7F7F7F" w:themeColor="text1" w:themeTint="80"/>
+                <w:sz w:val="18"/>
+                <w:szCs w:val="18"/>
+              </w:rPr>
+            </w:pPr>
+            <w:r>
+              <w:rPr>
+                <w:rFonts w:ascii="微软雅黑" w:eastAsia="微软雅黑" w:hAnsi="微软雅黑" w:hint="eastAsia"/>
                 <w:b/>
                 <w:color w:val="7F7F7F" w:themeColor="text1" w:themeTint="80"/>
                 <w:sz w:val="21"/>
                 <w:szCs w:val="22"/>
               </w:rPr>
-            </w:pPr>
-            <w:r>
-              <w:rPr>
-                <w:rFonts w:ascii="微软雅黑" w:eastAsia="微软雅黑" w:hAnsi="微软雅黑" w:hint="eastAsia"/>
-                <w:b/>
-                <w:color w:val="7F7F7F" w:themeColor="text1" w:themeTint="80"/>
-                <w:sz w:val="21"/>
-                <w:szCs w:val="22"/>
-              </w:rPr>
-              <w:t>北京数据魔方信息技术发展有限公司</w:t>
-            </w:r>
-            <w:r>
-              <w:rPr>
-                <w:rFonts w:ascii="微软雅黑" w:eastAsia="微软雅黑" w:hAnsi="微软雅黑" w:hint="eastAsia"/>
-                <w:color w:val="7F7F7F" w:themeColor="text1" w:themeTint="80"/>
-                <w:sz w:val="18"/>
-                <w:szCs w:val="18"/>
-              </w:rPr>
-              <w:t>(0-20人</w:t>
+              <w:t>深圳四方精创资讯股份有限公司</w:t>
+            </w:r>
+            <w:r>
+              <w:rPr>
+                <w:rFonts w:ascii="微软雅黑" w:eastAsia="微软雅黑" w:hAnsi="微软雅黑" w:hint="eastAsia"/>
+                <w:color w:val="7F7F7F" w:themeColor="text1" w:themeTint="80"/>
+                <w:sz w:val="18"/>
+                <w:szCs w:val="18"/>
+              </w:rPr>
+              <w:t>(</w:t>
+            </w:r>
+            <w:r>
+              <w:rPr>
+                <w:rFonts w:ascii="微软雅黑" w:eastAsia="微软雅黑" w:hAnsi="微软雅黑" w:hint="eastAsia"/>
+                <w:color w:val="7F7F7F" w:themeColor="text1" w:themeTint="80"/>
+                <w:sz w:val="18"/>
+                <w:szCs w:val="18"/>
+              </w:rPr>
+              <w:t>100-500</w:t>
+            </w:r>
+            <w:r>
+              <w:rPr>
+                <w:rFonts w:ascii="微软雅黑" w:eastAsia="微软雅黑" w:hAnsi="微软雅黑" w:hint="eastAsia"/>
+                <w:color w:val="7F7F7F" w:themeColor="text1" w:themeTint="80"/>
+                <w:sz w:val="18"/>
+                <w:szCs w:val="18"/>
+              </w:rPr>
+              <w:t>人</w:t>
             </w:r>
             <w:r>
               <w:rPr>
@@ -879,17 +1242,17 @@
                 <w:sz w:val="18"/>
                 <w:szCs w:val="18"/>
               </w:rPr>
-              <w:t xml:space="preserve">产品经理                       </w:t>
-            </w:r>
-            <w:r>
-              <w:rPr>
-                <w:rFonts w:ascii="微软雅黑" w:eastAsia="微软雅黑" w:hAnsi="微软雅黑" w:hint="eastAsia"/>
+              <w:t>COBOL软件开发工程师                              2013.</w:t>
+            </w:r>
+            <w:r>
+              <w:rPr>
+                <w:rFonts w:ascii="微软雅黑" w:eastAsia="微软雅黑" w:hAnsi="微软雅黑"/>
                 <w:i/>
                 <w:color w:val="A6A6A6" w:themeColor="background1" w:themeShade="A6"/>
                 <w:sz w:val="18"/>
                 <w:szCs w:val="18"/>
               </w:rPr>
-              <w:t xml:space="preserve">                    2015.0</w:t>
+              <w:t>09</w:t>
             </w:r>
             <w:r>
               <w:rPr>
@@ -899,7 +1262,7 @@
                 <w:sz w:val="18"/>
                 <w:szCs w:val="18"/>
               </w:rPr>
-              <w:t>5</w:t>
+              <w:t>~</w:t>
             </w:r>
             <w:r>
               <w:rPr>
@@ -909,7 +1272,7 @@
                 <w:sz w:val="18"/>
                 <w:szCs w:val="18"/>
               </w:rPr>
-              <w:t>~2015.12</w:t>
+              <w:t>2015.05</w:t>
             </w:r>
           </w:p>
           <w:p>
@@ -938,16 +1301,7 @@
                 <w:sz w:val="18"/>
                 <w:szCs w:val="18"/>
               </w:rPr>
-              <w:t>负责</w:t>
-            </w:r>
-            <w:r>
-              <w:rPr>
-                <w:rFonts w:ascii="微软雅黑" w:eastAsia="微软雅黑" w:hAnsi="微软雅黑" w:hint="eastAsia"/>
-                <w:color w:val="7F7F7F" w:themeColor="text1" w:themeTint="80"/>
-                <w:sz w:val="18"/>
-                <w:szCs w:val="18"/>
-              </w:rPr>
-              <w:t>产品</w:t>
+              <w:t>外派地点</w:t>
             </w:r>
             <w:r>
               <w:rPr>
@@ -985,202 +1339,23 @@
                 <w:sz w:val="18"/>
                 <w:szCs w:val="18"/>
               </w:rPr>
-              <w:t>泡泡巴士</w:t>
-            </w:r>
-            <w:r>
-              <w:rPr>
-                <w:rFonts w:ascii="微软雅黑" w:eastAsia="微软雅黑" w:hAnsi="微软雅黑" w:hint="eastAsia"/>
-                <w:color w:val="7F7F7F" w:themeColor="text1" w:themeTint="80"/>
-                <w:sz w:val="18"/>
-                <w:szCs w:val="18"/>
-              </w:rPr>
-              <w:t>app</w:t>
-            </w:r>
-          </w:p>
-          <w:p>
-            <w:pPr>
-              <w:pStyle w:val="a9"/>
-              <w:numPr>
-                <w:ilvl w:val="0"/>
-                <w:numId w:val="25"/>
-              </w:numPr>
+              <w:t>中国银行信息中心 （北京 海淀）</w:t>
+            </w:r>
+          </w:p>
+          <w:p>
+            <w:pPr>
               <w:tabs>
                 <w:tab w:val="center" w:pos="880"/>
               </w:tabs>
               <w:spacing w:beforeLines="30" w:before="97" w:line="300" w:lineRule="exact"/>
-              <w:ind w:left="598" w:rightChars="73" w:right="175" w:firstLineChars="0" w:hanging="284"/>
-              <w:rPr>
-                <w:rFonts w:ascii="微软雅黑" w:eastAsia="微软雅黑" w:hAnsi="微软雅黑"/>
-                <w:color w:val="7F7F7F" w:themeColor="text1" w:themeTint="80"/>
-                <w:sz w:val="18"/>
-                <w:szCs w:val="18"/>
-              </w:rPr>
-            </w:pPr>
-            <w:r>
-              <w:rPr>
-                <w:rFonts w:ascii="微软雅黑" w:eastAsia="微软雅黑" w:hAnsi="微软雅黑" w:hint="eastAsia"/>
-                <w:color w:val="7F7F7F" w:themeColor="text1" w:themeTint="80"/>
-                <w:sz w:val="18"/>
-                <w:szCs w:val="18"/>
-              </w:rPr>
-              <w:t>网约车平台（app、微信）</w:t>
-            </w:r>
-          </w:p>
-          <w:p>
-            <w:pPr>
-              <w:pStyle w:val="a9"/>
-              <w:numPr>
-                <w:ilvl w:val="0"/>
-                <w:numId w:val="3"/>
-              </w:numPr>
-              <w:tabs>
-                <w:tab w:val="center" w:pos="880"/>
-              </w:tabs>
-              <w:spacing w:beforeLines="30" w:before="97" w:line="300" w:lineRule="exact"/>
-              <w:ind w:left="176" w:rightChars="73" w:right="175" w:firstLineChars="0" w:hanging="176"/>
-              <w:rPr>
-                <w:rFonts w:ascii="微软雅黑" w:eastAsia="微软雅黑" w:hAnsi="微软雅黑"/>
-                <w:color w:val="7F7F7F" w:themeColor="text1" w:themeTint="80"/>
-                <w:sz w:val="18"/>
-                <w:szCs w:val="18"/>
-              </w:rPr>
-            </w:pPr>
-            <w:r>
-              <w:rPr>
-                <w:rFonts w:ascii="微软雅黑" w:eastAsia="微软雅黑" w:hAnsi="微软雅黑" w:hint="eastAsia"/>
-                <w:color w:val="7F7F7F" w:themeColor="text1" w:themeTint="80"/>
-                <w:sz w:val="18"/>
-                <w:szCs w:val="18"/>
-              </w:rPr>
-              <w:t>工作内容：</w:t>
-            </w:r>
-          </w:p>
-          <w:p>
-            <w:pPr>
-              <w:pStyle w:val="a9"/>
-              <w:numPr>
-                <w:ilvl w:val="0"/>
-                <w:numId w:val="25"/>
-              </w:numPr>
-              <w:tabs>
-                <w:tab w:val="center" w:pos="880"/>
-              </w:tabs>
-              <w:spacing w:beforeLines="30" w:before="97" w:line="300" w:lineRule="exact"/>
-              <w:ind w:left="598" w:rightChars="73" w:right="175" w:firstLineChars="0" w:hanging="284"/>
-              <w:rPr>
-                <w:rFonts w:ascii="微软雅黑" w:eastAsia="微软雅黑" w:hAnsi="微软雅黑"/>
-                <w:color w:val="7F7F7F" w:themeColor="text1" w:themeTint="80"/>
-                <w:sz w:val="18"/>
-                <w:szCs w:val="18"/>
-              </w:rPr>
-            </w:pPr>
-            <w:r>
-              <w:rPr>
-                <w:rFonts w:ascii="微软雅黑" w:eastAsia="微软雅黑" w:hAnsi="微软雅黑" w:hint="eastAsia"/>
-                <w:color w:val="7F7F7F" w:themeColor="text1" w:themeTint="80"/>
-                <w:sz w:val="18"/>
-                <w:szCs w:val="18"/>
-              </w:rPr>
-              <w:t>独立完成由0到1的产品设计，不断迭代；</w:t>
-            </w:r>
-          </w:p>
-          <w:p>
-            <w:pPr>
-              <w:pStyle w:val="a9"/>
-              <w:numPr>
-                <w:ilvl w:val="0"/>
-                <w:numId w:val="25"/>
-              </w:numPr>
-              <w:tabs>
-                <w:tab w:val="center" w:pos="880"/>
-              </w:tabs>
-              <w:spacing w:beforeLines="30" w:before="97" w:line="300" w:lineRule="exact"/>
-              <w:ind w:left="598" w:rightChars="73" w:right="175" w:firstLineChars="0" w:hanging="284"/>
-              <w:rPr>
-                <w:rFonts w:ascii="微软雅黑" w:eastAsia="微软雅黑" w:hAnsi="微软雅黑"/>
-                <w:color w:val="7F7F7F" w:themeColor="text1" w:themeTint="80"/>
-                <w:sz w:val="18"/>
-                <w:szCs w:val="18"/>
-              </w:rPr>
-            </w:pPr>
-            <w:r>
-              <w:rPr>
-                <w:rFonts w:ascii="微软雅黑" w:eastAsia="微软雅黑" w:hAnsi="微软雅黑" w:hint="eastAsia"/>
-                <w:color w:val="7F7F7F" w:themeColor="text1" w:themeTint="80"/>
-                <w:sz w:val="18"/>
-                <w:szCs w:val="18"/>
-              </w:rPr>
-              <w:t>用户调研、需求分析、竞品分</w:t>
-            </w:r>
-            <w:bookmarkStart w:id="0" w:name="_GoBack"/>
-            <w:bookmarkEnd w:id="0"/>
-            <w:r>
-              <w:rPr>
-                <w:rFonts w:ascii="微软雅黑" w:eastAsia="微软雅黑" w:hAnsi="微软雅黑" w:hint="eastAsia"/>
-                <w:color w:val="7F7F7F" w:themeColor="text1" w:themeTint="80"/>
-                <w:sz w:val="18"/>
-                <w:szCs w:val="18"/>
-              </w:rPr>
-              <w:t>析、原型绘制、交互设计、开发进度跟踪、测试、产品上线计划的制定与推进、市场推广与运营、数据分析、产品迭代等；</w:t>
-            </w:r>
-          </w:p>
-          <w:p>
-            <w:pPr>
-              <w:pStyle w:val="a9"/>
-              <w:numPr>
-                <w:ilvl w:val="0"/>
-                <w:numId w:val="25"/>
-              </w:numPr>
-              <w:tabs>
-                <w:tab w:val="center" w:pos="880"/>
-              </w:tabs>
-              <w:spacing w:beforeLines="30" w:before="97" w:line="300" w:lineRule="exact"/>
-              <w:ind w:left="598" w:rightChars="73" w:right="175" w:firstLineChars="0" w:hanging="284"/>
-              <w:rPr>
-                <w:rFonts w:ascii="微软雅黑" w:eastAsia="微软雅黑" w:hAnsi="微软雅黑"/>
-                <w:color w:val="7F7F7F" w:themeColor="text1" w:themeTint="80"/>
-                <w:sz w:val="18"/>
-                <w:szCs w:val="18"/>
-              </w:rPr>
-            </w:pPr>
-            <w:r>
-              <w:rPr>
-                <w:rFonts w:ascii="微软雅黑" w:eastAsia="微软雅黑" w:hAnsi="微软雅黑" w:hint="eastAsia"/>
-                <w:color w:val="7F7F7F" w:themeColor="text1" w:themeTint="80"/>
-                <w:sz w:val="18"/>
-                <w:szCs w:val="18"/>
-              </w:rPr>
-              <w:t>先进硬件产品引进与研究，为公司未来发展储备资源；</w:t>
-            </w:r>
-          </w:p>
-          <w:p>
-            <w:pPr>
-              <w:pStyle w:val="a9"/>
-              <w:numPr>
-                <w:ilvl w:val="0"/>
-                <w:numId w:val="25"/>
-              </w:numPr>
-              <w:tabs>
-                <w:tab w:val="center" w:pos="880"/>
-              </w:tabs>
-              <w:spacing w:beforeLines="30" w:before="97" w:line="300" w:lineRule="exact"/>
-              <w:ind w:left="598" w:rightChars="73" w:right="175" w:firstLineChars="0" w:hanging="284"/>
-              <w:rPr>
-                <w:rFonts w:ascii="微软雅黑" w:eastAsia="微软雅黑" w:hAnsi="微软雅黑"/>
-                <w:color w:val="7F7F7F" w:themeColor="text1" w:themeTint="80"/>
-                <w:sz w:val="18"/>
-                <w:szCs w:val="18"/>
-              </w:rPr>
-            </w:pPr>
-            <w:r>
-              <w:rPr>
-                <w:rFonts w:ascii="微软雅黑" w:eastAsia="微软雅黑" w:hAnsi="微软雅黑" w:hint="eastAsia"/>
-                <w:color w:val="7F7F7F" w:themeColor="text1" w:themeTint="80"/>
-                <w:sz w:val="18"/>
-                <w:szCs w:val="18"/>
-              </w:rPr>
-              <w:t>经常与技术、用户、领导进行沟通，分享市场发展动态，明确短期、长期发展方向及目标。</w:t>
-            </w:r>
+              <w:ind w:rightChars="73" w:right="175"/>
+              <w:rPr>
+                <w:rFonts w:ascii="微软雅黑" w:eastAsia="微软雅黑" w:hAnsi="微软雅黑" w:hint="eastAsia"/>
+                <w:color w:val="7F7F7F" w:themeColor="text1" w:themeTint="80"/>
+                <w:sz w:val="18"/>
+                <w:szCs w:val="18"/>
+              </w:rPr>
+            </w:pPr>
           </w:p>
         </w:tc>
         <w:tc>
@@ -1759,7 +1934,7 @@
                     </wp:anchor>
                   </w:drawing>
                 </mc:Choice>
-                <mc:Fallback>
+                <mc:Fallback xmlns:mv="urn:schemas-microsoft-com:mac:vml" xmlns:mo="http://schemas.microsoft.com/office/mac/office/2008/main">
                   <w:pict>
                     <v:line w14:anchorId="3101D92B" id="直线连接符 5" o:spid="_x0000_s1026" style="position:absolute;left:0;text-align:left;z-index:251786240;visibility:visible;mso-wrap-style:square;mso-width-percent:0;mso-height-percent:0;mso-wrap-distance-left:9pt;mso-wrap-distance-top:0;mso-wrap-distance-right:9pt;mso-wrap-distance-bottom:0;mso-position-horizontal:absolute;mso-position-horizontal-relative:text;mso-position-vertical:absolute;mso-position-vertical-relative:text;mso-width-percent:0;mso-height-percent:0;mso-width-relative:page;mso-height-relative:page" from="157.5pt,31.85pt" to="176.5pt,31.85pt" o:gfxdata="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" strokecolor="#a5a5a5 [2092]" strokeweight="1pt">
                       <v:stroke joinstyle="miter"/>
@@ -2079,7 +2254,7 @@
                     </wp:anchor>
                   </w:drawing>
                 </mc:Choice>
-                <mc:Fallback>
+                <mc:Fallback xmlns:mv="urn:schemas-microsoft-com:mac:vml" xmlns:mo="http://schemas.microsoft.com/office/mac/office/2008/main">
                   <w:pict>
                     <v:line w14:anchorId="05AFC94E" id="_x76f4__x7ebf__x8fde__x63a5__x7b26__x0020_9" o:spid="_x0000_s1026" style="position:absolute;left:0;text-align:left;z-index:251787264;visibility:visible;mso-wrap-style:square;mso-width-percent:0;mso-height-percent:0;mso-wrap-distance-left:9pt;mso-wrap-distance-top:0;mso-wrap-distance-right:9pt;mso-wrap-distance-bottom:0;mso-position-horizontal:absolute;mso-position-horizontal-relative:text;mso-position-vertical:absolute;mso-position-vertical-relative:text;mso-width-percent:0;mso-height-percent:0;mso-width-relative:page;mso-height-relative:page" from="157.75pt,11.5pt" to="177.05pt,11.5pt" o:gfxdata="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" strokecolor="#a5a5a5 [2092]" strokeweight="1pt">
                       <v:stroke joinstyle="miter"/>
@@ -2270,8 +2445,8 @@
                 </mc:Choice>
                 <mc:Fallback>
                   <w:pict>
-                    <v:group w14:anchorId="763D69ED" id="_x7ec4__x0020_27" o:spid="_x0000_s1026" style="position:absolute;left:0;text-align:left;margin-left:86.4pt;margin-top:30.6pt;width:32.65pt;height:32.65pt;z-index:251790336;mso-width-relative:margin;mso-height-relative:margin" coordsize="225208,225208" o:gfxdata="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">
-                      <v:shapetype id="_x0000_t23" coordsize="21600,21600" o:spt="23" adj="5400" path="m0,10800qy10800,,21600,10800,10800,21600,,10800xm@0,10800qy10800@2@1,10800,10800@0@0,10800xe">
+                    <v:group w14:anchorId="763D69ED" id="组 27" o:spid="_x0000_s1026" style="position:absolute;left:0;text-align:left;margin-left:86.4pt;margin-top:30.6pt;width:32.65pt;height:32.65pt;z-index:251790336;mso-width-relative:margin;mso-height-relative:margin" coordsize="225208,225208" o:gfxdata="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">
+                      <v:shapetype id="_x0000_t23" coordsize="21600,21600" o:spt="23" adj="5400" path="m,10800qy10800,,21600,10800,10800,21600,,10800xm@0,10800qy10800@2@1,10800,10800@0@0,10800xe">
                         <v:formulas>
                           <v:f eqn="val #0"/>
                           <v:f eqn="sum width 0 #0"/>
@@ -2285,11 +2460,10 @@
                           <v:h position="#0,center" xrange="0,10800"/>
                         </v:handles>
                       </v:shapetype>
-                      <v:shape id="_x540c__x5fc3__x5706__x0020_28" o:spid="_x0000_s1027" type="#_x0000_t23" style="position:absolute;width:225208;height:225208;visibility:visible;mso-wrap-style:square;v-text-anchor:middle" o:gfxdata="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" adj="3431" fillcolor="#e7e6e6 [3214]" stroked="f" strokeweight="1pt">
+                      <v:shape id="同心圆 28" o:spid="_x0000_s1027" type="#_x0000_t23" style="position:absolute;width:225208;height:225208;visibility:visible;mso-wrap-style:square;v-text-anchor:middle" o:gfxdata="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" adj="3431" fillcolor="#e7e6e6 [3214]" stroked="f" strokeweight="1pt">
                         <v:stroke joinstyle="miter"/>
-                        <v:path arrowok="t"/>
                       </v:shape>
-                      <v:shape id="_x7a7a__x5fc3__x5f27__x0020_29" o:spid="_x0000_s1028" style="position:absolute;width:224790;height:224790;visibility:visible;mso-wrap-style:square;v-text-anchor:middle" coordsize="224790,224790" o:spt="100" o:gfxdata="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" adj="-11796480,,5400" path="m211525,59425c235365,104040,226464,159083,189777,193910,153090,228737,97658,234765,54343,208638,11028,182511,-9497,130668,4196,81971,17889,33275,62425,-275,113009,2,112942,12324,112874,24646,112807,36968,78860,36783,48972,59297,39783,91977,30594,124657,44368,159449,73437,176983,102506,194517,139706,190471,164326,167099,188946,143727,194920,106787,178921,76846l211525,59425xe" fillcolor="#e0b752" stroked="f" strokeweight="1pt">
+                      <v:shape id="空心弧 29" o:spid="_x0000_s1028" style="position:absolute;width:224790;height:224790;visibility:visible;mso-wrap-style:square;v-text-anchor:middle" coordsize="224790,224790" o:spt="100" o:gfxdata="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" adj="-11796480,,5400" path="m211525,59425v23840,44615,14939,99658,-21748,134485c153090,228737,97658,234765,54343,208638,11028,182511,-9497,130668,4196,81971,17889,33275,62425,-275,113009,2v-67,12322,-135,24644,-202,36966c78860,36783,48972,59297,39783,91977v-9189,32680,4585,67472,33654,85006c102506,194517,139706,190471,164326,167099v24620,-23372,30594,-60312,14595,-90253l211525,59425xe" fillcolor="#e0b752" stroked="f" strokeweight="1pt">
                         <v:stroke joinstyle="miter"/>
                         <v:formulas/>
                         <v:path arrowok="t" o:connecttype="custom" o:connectlocs="211525,59425;189777,193910;54343,208638;4196,81971;113009,2;112807,36968;39783,91977;73437,176983;164326,167099;178921,76846;211525,59425" o:connectangles="0,0,0,0,0,0,0,0,0,0,0" textboxrect="0,0,224790,224790"/>
@@ -2461,12 +2635,11 @@
                 </mc:Choice>
                 <mc:Fallback>
                   <w:pict>
-                    <v:group w14:anchorId="040C4EA4" id="_x7ec4__x0020_10" o:spid="_x0000_s1029" style="position:absolute;left:0;text-align:left;margin-left:149.45pt;margin-top:30.6pt;width:32.7pt;height:32.7pt;z-index:251791360;mso-width-relative:margin;mso-height-relative:margin" coordsize="225208,225208" o:gfxdata="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">
-                      <v:shape id="_x540c__x5fc3__x5706__x0020_25" o:spid="_x0000_s1030" type="#_x0000_t23" style="position:absolute;width:225208;height:225208;visibility:visible;mso-wrap-style:square;v-text-anchor:middle" o:gfxdata="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" adj="3431" fillcolor="#e7e6e6 [3214]" stroked="f" strokeweight="1pt">
+                    <v:group w14:anchorId="040C4EA4" id="组 10" o:spid="_x0000_s1029" style="position:absolute;left:0;text-align:left;margin-left:149.45pt;margin-top:30.6pt;width:32.7pt;height:32.7pt;z-index:251791360;mso-width-relative:margin;mso-height-relative:margin" coordsize="225208,225208" o:gfxdata="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">
+                      <v:shape id="同心圆 25" o:spid="_x0000_s1030" type="#_x0000_t23" style="position:absolute;width:225208;height:225208;visibility:visible;mso-wrap-style:square;v-text-anchor:middle" o:gfxdata="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" adj="3431" fillcolor="#e7e6e6 [3214]" stroked="f" strokeweight="1pt">
                         <v:stroke joinstyle="miter"/>
-                        <v:path arrowok="t"/>
                       </v:shape>
-                      <v:shape id="_x7a7a__x5fc3__x5f27__x0020_26" o:spid="_x0000_s1031" style="position:absolute;width:224790;height:224790;visibility:visible;mso-wrap-style:square;v-text-anchor:middle" coordsize="224790,224790" o:spt="100" o:gfxdata="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" adj="-11796480,,5400" path="m213679,63670c235417,108856,224593,162976,187149,196327,149704,229677,94697,234189,52318,207387,9939,180585,-9559,128952,4524,80827,18608,32702,62866,-272,113009,2,112942,12324,112874,24646,112807,36968,79157,36784,49455,58913,40003,91210,30552,123506,43637,158157,72077,176144,100517,194131,137432,191103,162562,168722,187691,146341,194955,110021,180366,79697l213679,63670xe" fillcolor="#e0b752" stroked="f" strokeweight="1pt">
+                      <v:shape id="空心弧 26" o:spid="_x0000_s1031" style="position:absolute;width:224790;height:224790;visibility:visible;mso-wrap-style:square;v-text-anchor:middle" coordsize="224790,224790" o:spt="100" o:gfxdata="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" adj="-11796480,,5400" path="m213679,63670v21738,45186,10914,99306,-26530,132657c149704,229677,94697,234189,52318,207387,9939,180585,-9559,128952,4524,80827,18608,32702,62866,-272,113009,2v-67,12322,-135,24644,-202,36966c79157,36784,49455,58913,40003,91210v-9451,32296,3634,66947,32074,84934c100517,194131,137432,191103,162562,168722v25129,-22381,32393,-58701,17804,-89025l213679,63670xe" fillcolor="#e0b752" stroked="f" strokeweight="1pt">
                         <v:stroke joinstyle="miter"/>
                         <v:formulas/>
                         <v:path arrowok="t" o:connecttype="custom" o:connectlocs="213679,63670;187149,196327;52318,207387;4524,80827;113009,2;112807,36968;40003,91210;72077,176144;162562,168722;180366,79697;213679,63670" o:connectangles="0,0,0,0,0,0,0,0,0,0,0" textboxrect="0,0,224790,224790"/>
@@ -2583,7 +2756,7 @@
               <mc:AlternateContent>
                 <mc:Choice Requires="wpg">
                   <w:drawing>
-                    <wp:anchor distT="0" distB="0" distL="114300" distR="114300" simplePos="0" relativeHeight="251789312" behindDoc="0" locked="0" layoutInCell="1" allowOverlap="1" wp14:anchorId="52D5E3EF" wp14:editId="4E44EEB6">
+                    <wp:anchor distT="0" distB="0" distL="114300" distR="114300" simplePos="0" relativeHeight="251789312" behindDoc="0" locked="0" layoutInCell="1" allowOverlap="1" wp14:anchorId="52D5E3EF" wp14:editId="23C400A9">
                       <wp:simplePos x="0" y="0"/>
                       <wp:positionH relativeFrom="column">
                         <wp:posOffset>296545</wp:posOffset>
@@ -2592,7 +2765,7 @@
                         <wp:posOffset>-25400</wp:posOffset>
                       </wp:positionV>
                       <wp:extent cx="415059" cy="414655"/>
-                      <wp:effectExtent l="0" t="0" r="0" b="0"/>
+                      <wp:effectExtent l="19050" t="0" r="23495" b="23495"/>
                       <wp:wrapNone/>
                       <wp:docPr id="2" name="组 2"/>
                       <wp:cNvGraphicFramePr/>
@@ -2663,7 +2836,7 @@
                                 </a:xfrm>
                                 <a:prstGeom prst="blockArc">
                                   <a:avLst>
-                                    <a:gd name="adj1" fmla="val 21595911"/>
+                                    <a:gd name="adj1" fmla="val 21004941"/>
                                     <a:gd name="adj2" fmla="val 16218777"/>
                                     <a:gd name="adj3" fmla="val 16445"/>
                                   </a:avLst>
@@ -2723,15 +2896,14 @@
                 </mc:Choice>
                 <mc:Fallback>
                   <w:pict>
-                    <v:group w14:anchorId="52D5E3EF" id="_x7ec4__x0020_2" o:spid="_x0000_s1032" style="position:absolute;left:0;text-align:left;margin-left:23.35pt;margin-top:-1.95pt;width:32.7pt;height:32.65pt;z-index:251789312;mso-width-relative:margin;mso-height-relative:margin" coordsize="225208,225208" o:gfxdata="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">
-                      <v:shape id="_x540c__x5fc3__x5706__x0020_7" o:spid="_x0000_s1033" type="#_x0000_t23" style="position:absolute;width:225208;height:225208;visibility:visible;mso-wrap-style:square;v-text-anchor:middle" o:gfxdata="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" adj="3431" fillcolor="#e7e6e6 [3214]" stroked="f" strokeweight="1pt">
+                    <v:group w14:anchorId="52D5E3EF" id="组 2" o:spid="_x0000_s1032" style="position:absolute;left:0;text-align:left;margin-left:23.35pt;margin-top:-2pt;width:32.7pt;height:32.65pt;z-index:251789312;mso-width-relative:margin;mso-height-relative:margin" coordsize="225208,225208" o:gfxdata="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">
+                      <v:shape id="同心圆 7" o:spid="_x0000_s1033" type="#_x0000_t23" style="position:absolute;width:225208;height:225208;visibility:visible;mso-wrap-style:square;v-text-anchor:middle" o:gfxdata="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" adj="3431" fillcolor="#e7e6e6 [3214]" stroked="f" strokeweight="1pt">
                         <v:stroke joinstyle="miter"/>
-                        <v:path arrowok="t"/>
                       </v:shape>
-                      <v:shape id="_x7a7a__x5fc3__x5f27__x0020_8" o:spid="_x0000_s1034" style="position:absolute;width:224790;height:224790;visibility:visible;mso-wrap-style:square;v-text-anchor:middle" coordsize="224790,224790" o:spt="100" o:gfxdata="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" adj="-11796480,,5400" path="m224790,112261c224844,157789,197428,198852,155358,216254,113288,233657,64875,223961,32751,191699,627,159437,-8862,110983,8721,68988,26303,26992,67483,-248,113010,1,112942,12323,112875,24646,112807,36968,82254,36801,54618,55082,42819,83265,31020,111448,37387,143966,58946,165616,80504,187267,112994,193773,141228,182094,169461,170415,187860,142858,187824,112304l224790,112261xe" fillcolor="#e0b752" stroked="f" strokeweight="1pt">
+                      <v:shape id="空心弧 8" o:spid="_x0000_s1034" style="position:absolute;width:224790;height:224790;visibility:visible;mso-wrap-style:square;v-text-anchor:middle" coordsize="224790,224790" o:spt="100" o:gfxdata="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" adj="-11796480,,5400" path="m223110,93037v8145,46585,-13742,93286,-54756,116832c127340,233415,75975,228768,39852,198245,3729,167721,-9422,117851,6950,73484,23323,29116,65717,-256,113008,2r-201,36966c81070,36795,52619,56506,41632,86281v-10988,29775,-2162,63243,22080,83727c87954,190492,122425,193611,149949,177809v27524,-15802,42213,-47142,36747,-78406l223110,93037xe" fillcolor="#e0b752" stroked="f" strokeweight="1pt">
                         <v:stroke joinstyle="miter"/>
                         <v:formulas/>
-                        <v:path arrowok="t" o:connecttype="custom" o:connectlocs="224790,112261;155358,216254;32751,191699;8721,68988;113010,1;112807,36968;42819,83265;58946,165616;141228,182094;187824,112304;224790,112261" o:connectangles="0,0,0,0,0,0,0,0,0,0,0" textboxrect="0,0,224790,224790"/>
+                        <v:path arrowok="t" o:connecttype="custom" o:connectlocs="223110,93037;168354,209869;39852,198245;6950,73484;113008,2;112807,36968;41632,86281;63712,170008;149949,177809;186696,99403;223110,93037" o:connectangles="0,0,0,0,0,0,0,0,0,0,0" textboxrect="0,0,224790,224790"/>
                         <v:textbox>
                           <w:txbxContent>
                             <w:p>
@@ -2916,12 +3088,11 @@
                 </mc:Choice>
                 <mc:Fallback>
                   <w:pict>
-                    <v:group w14:anchorId="320A0C5C" id="_x7ec4__x0020_30" o:spid="_x0000_s1035" style="position:absolute;left:0;text-align:left;margin-left:89.35pt;margin-top:40.75pt;width:32.65pt;height:32.65pt;z-index:251793408;mso-width-relative:margin;mso-height-relative:margin" coordsize="225208,225208" o:gfxdata="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">
-                      <v:shape id="_x540c__x5fc3__x5706__x0020_31" o:spid="_x0000_s1036" type="#_x0000_t23" style="position:absolute;width:225208;height:225208;visibility:visible;mso-wrap-style:square;v-text-anchor:middle" o:gfxdata="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" adj="3431" fillcolor="#e7e6e6 [3214]" stroked="f" strokeweight="1pt">
+                    <v:group w14:anchorId="320A0C5C" id="组 30" o:spid="_x0000_s1035" style="position:absolute;left:0;text-align:left;margin-left:89.35pt;margin-top:40.75pt;width:32.65pt;height:32.65pt;z-index:251793408;mso-width-relative:margin;mso-height-relative:margin" coordsize="225208,225208" o:gfxdata="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">
+                      <v:shape id="同心圆 31" o:spid="_x0000_s1036" type="#_x0000_t23" style="position:absolute;width:225208;height:225208;visibility:visible;mso-wrap-style:square;v-text-anchor:middle" o:gfxdata="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" adj="3431" fillcolor="#e7e6e6 [3214]" stroked="f" strokeweight="1pt">
                         <v:stroke joinstyle="miter"/>
-                        <v:path arrowok="t"/>
                       </v:shape>
-                      <v:shape id="_x7a7a__x5fc3__x5f27__x0020_32" o:spid="_x0000_s1037" style="position:absolute;width:224790;height:224790;visibility:visible;mso-wrap-style:square;v-text-anchor:middle" coordsize="224790,224790" o:spt="100" o:gfxdata="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" adj="-11796480,,5400" path="m219533,78424c234245,124823,217418,175419,177848,203765,138278,232111,84959,231765,45760,202907,6561,174049,-9607,123239,5706,77035,21019,30831,64333,-265,113008,1l112807,36968c80142,36790,51074,57658,40797,88665,30520,119672,41371,153771,67677,173137,93983,192503,129766,192736,156321,173713,182876,154690,194169,120735,184296,89597l219533,78424xe" fillcolor="#e0b752" stroked="f" strokeweight="1pt">
+                      <v:shape id="空心弧 32" o:spid="_x0000_s1037" style="position:absolute;width:224790;height:224790;visibility:visible;mso-wrap-style:square;v-text-anchor:middle" coordsize="224790,224790" o:spt="100" o:gfxdata="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" adj="-11796480,,5400" path="m219533,78424v14712,46399,-2115,96995,-41685,125341c138278,232111,84959,231765,45760,202907,6561,174049,-9607,123239,5706,77035,21019,30831,64333,-265,113008,1r-201,36967c80142,36790,51074,57658,40797,88665v-10277,31007,574,65106,26880,84472c93983,192503,129766,192736,156321,173713v26555,-19023,37848,-52978,27975,-84116l219533,78424xe" fillcolor="#e0b752" stroked="f" strokeweight="1pt">
                         <v:stroke joinstyle="miter"/>
                         <v:formulas/>
                         <v:path arrowok="t" o:connecttype="custom" o:connectlocs="219533,78424;177848,203765;45760,202907;5706,77035;113008,1;112807,36968;40797,88665;67677,173137;156321,173713;184296,89597;219533,78424" o:connectangles="0,0,0,0,0,0,0,0,0,0,0" textboxrect="0,0,224790,224790"/>
@@ -3093,12 +3264,11 @@
                 </mc:Choice>
                 <mc:Fallback>
                   <w:pict>
-                    <v:group w14:anchorId="0FC6E9C0" id="_x7ec4__x0020_33" o:spid="_x0000_s1038" style="position:absolute;left:0;text-align:left;margin-left:23pt;margin-top:40.75pt;width:32.65pt;height:32.65pt;z-index:251792384;mso-width-relative:margin;mso-height-relative:margin" coordsize="225208,225208" o:gfxdata="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">
-                      <v:shape id="_x540c__x5fc3__x5706__x0020_34" o:spid="_x0000_s1039" type="#_x0000_t23" style="position:absolute;width:225208;height:225208;visibility:visible;mso-wrap-style:square;v-text-anchor:middle" o:gfxdata="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" adj="3431" fillcolor="#e7e6e6 [3214]" stroked="f" strokeweight="1pt">
+                    <v:group w14:anchorId="0FC6E9C0" id="组 33" o:spid="_x0000_s1038" style="position:absolute;left:0;text-align:left;margin-left:23pt;margin-top:40.75pt;width:32.65pt;height:32.65pt;z-index:251792384;mso-width-relative:margin;mso-height-relative:margin" coordsize="225208,225208" o:gfxdata="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">
+                      <v:shape id="同心圆 34" o:spid="_x0000_s1039" type="#_x0000_t23" style="position:absolute;width:225208;height:225208;visibility:visible;mso-wrap-style:square;v-text-anchor:middle" o:gfxdata="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" adj="3431" fillcolor="#e7e6e6 [3214]" stroked="f" strokeweight="1pt">
                         <v:stroke joinstyle="miter"/>
-                        <v:path arrowok="t"/>
                       </v:shape>
-                      <v:shape id="_x7a7a__x5fc3__x5f27__x0020_36" o:spid="_x0000_s1040" style="position:absolute;width:224790;height:224790;visibility:visible;mso-wrap-style:square;v-text-anchor:middle" coordsize="224790,224790" o:spt="100" o:gfxdata="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" adj="-11796480,,5400" path="m222148,88168c232440,134793,212150,182832,171552,207962,130953,233093,78908,229830,41766,199825,4624,169820,-9507,119624,6528,74649,22563,29675,65263,-260,113009,1,112942,12323,112874,24646,112807,36968,80764,36793,52108,56882,41348,87064,30587,117246,40070,150933,64996,171069,89922,191205,124850,193395,152095,176530,179341,159665,192957,127426,186050,96136l222148,88168xe" fillcolor="#e0b752" stroked="f" strokeweight="1pt">
+                      <v:shape id="空心弧 36" o:spid="_x0000_s1040" style="position:absolute;width:224790;height:224790;visibility:visible;mso-wrap-style:square;v-text-anchor:middle" coordsize="224790,224790" o:spt="100" o:gfxdata="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" adj="-11796480,,5400" path="m222148,88168v10292,46625,-9998,94664,-50596,119794c130953,233093,78908,229830,41766,199825,4624,169820,-9507,119624,6528,74649,22563,29675,65263,-260,113009,1v-67,12322,-135,24645,-202,36967c80764,36793,52108,56882,41348,87064v-10761,30182,-1278,63869,23648,84005c89922,191205,124850,193395,152095,176530v27246,-16865,40862,-49104,33955,-80394l222148,88168xe" fillcolor="#e0b752" stroked="f" strokeweight="1pt">
                         <v:stroke joinstyle="miter"/>
                         <v:formulas/>
                         <v:path arrowok="t" o:connecttype="custom" o:connectlocs="222148,88168;171552,207962;41766,199825;6528,74649;113009,1;112807,36968;41348,87064;64996,171069;152095,176530;186050,96136;222148,88168" o:connectangles="0,0,0,0,0,0,0,0,0,0,0" textboxrect="0,0,224790,224790"/>
@@ -3213,7 +3383,7 @@
               <w:spacing w:beforeLines="100" w:before="326" w:line="300" w:lineRule="exact"/>
               <w:ind w:rightChars="73" w:right="175" w:firstLineChars="279" w:firstLine="670"/>
               <w:rPr>
-                <w:rFonts w:ascii="微软雅黑" w:eastAsia="微软雅黑" w:hAnsi="微软雅黑"/>
+                <w:rFonts w:ascii="微软雅黑" w:eastAsia="微软雅黑" w:hAnsi="微软雅黑" w:hint="eastAsia"/>
                 <w:b/>
                 <w:color w:val="E0B752"/>
               </w:rPr>
@@ -3226,13 +3396,13 @@
                 <w:color w:val="E0B752"/>
               </w:rPr>
               <w:drawing>
-                <wp:anchor distT="0" distB="0" distL="114300" distR="114300" simplePos="0" relativeHeight="251803648" behindDoc="0" locked="0" layoutInCell="1" allowOverlap="1" wp14:anchorId="148A810D" wp14:editId="6967AC6F">
+                <wp:anchor distT="0" distB="0" distL="114300" distR="114300" simplePos="0" relativeHeight="251812864" behindDoc="0" locked="0" layoutInCell="1" allowOverlap="1" wp14:anchorId="3688B98B" wp14:editId="57A75E8B">
                   <wp:simplePos x="0" y="0"/>
                   <wp:positionH relativeFrom="column">
-                    <wp:posOffset>-87445</wp:posOffset>
+                    <wp:posOffset>9249</wp:posOffset>
                   </wp:positionH>
                   <wp:positionV relativeFrom="paragraph">
-                    <wp:posOffset>112789</wp:posOffset>
+                    <wp:posOffset>55425</wp:posOffset>
                   </wp:positionV>
                   <wp:extent cx="396000" cy="396000"/>
                   <wp:effectExtent l="0" t="0" r="10795" b="10795"/>
@@ -3301,7 +3471,7 @@
               <mc:AlternateContent>
                 <mc:Choice Requires="wps">
                   <w:drawing>
-                    <wp:anchor distT="0" distB="0" distL="114300" distR="114300" simplePos="0" relativeHeight="251797504" behindDoc="0" locked="1" layoutInCell="1" allowOverlap="1" wp14:anchorId="0BBB5EB4" wp14:editId="7A6EF181">
+                    <wp:anchor distT="0" distB="0" distL="114300" distR="114300" simplePos="0" relativeHeight="251811840" behindDoc="0" locked="1" layoutInCell="1" allowOverlap="1" wp14:anchorId="3C6EEA91" wp14:editId="06298150">
                       <wp:simplePos x="0" y="0"/>
                       <wp:positionH relativeFrom="column">
                         <wp:posOffset>2925445</wp:posOffset>
@@ -3363,7 +3533,7 @@
                 </mc:Choice>
                 <mc:Fallback>
                   <w:pict>
-                    <v:line w14:anchorId="0D7C58E4" id="直线连接符 37" o:spid="_x0000_s1026" style="position:absolute;left:0;text-align:left;z-index:251797504;visibility:visible;mso-wrap-style:square;mso-width-percent:0;mso-height-percent:0;mso-wrap-distance-left:9pt;mso-wrap-distance-top:0;mso-wrap-distance-right:9pt;mso-wrap-distance-bottom:0;mso-position-horizontal:absolute;mso-position-horizontal-relative:text;mso-position-vertical:absolute;mso-position-vertical-relative:text;mso-width-percent:0;mso-height-percent:0;mso-width-relative:page;mso-height-relative:page" from="230.35pt,23.6pt" to="518.35pt,23.6pt" o:gfxdata="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" strokecolor="#a5a5a5 [2092]" strokeweight="1pt">
+                    <v:line w14:anchorId="2948B48A" id="直线连接符 37" o:spid="_x0000_s1026" style="position:absolute;left:0;text-align:left;z-index:251811840;visibility:visible;mso-wrap-style:square;mso-width-percent:0;mso-height-percent:0;mso-wrap-distance-left:9pt;mso-wrap-distance-top:0;mso-wrap-distance-right:9pt;mso-wrap-distance-bottom:0;mso-position-horizontal:absolute;mso-position-horizontal-relative:text;mso-position-vertical:absolute;mso-position-vertical-relative:text;mso-width-percent:0;mso-height-percent:0;mso-width-relative:page;mso-height-relative:page" from="230.35pt,23.6pt" to="518.35pt,23.6pt" o:gfxdata="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" strokecolor="#a5a5a5 [2092]" strokeweight="1pt">
                       <v:stroke joinstyle="miter"/>
                       <w10:anchorlock/>
                     </v:line>
@@ -3390,82 +3560,6 @@
           </w:p>
           <w:p>
             <w:pPr>
-              <w:tabs>
-                <w:tab w:val="center" w:pos="880"/>
-              </w:tabs>
-              <w:spacing w:beforeLines="100" w:before="326" w:line="300" w:lineRule="exact"/>
-              <w:ind w:rightChars="73" w:right="175"/>
-              <w:rPr>
-                <w:rFonts w:ascii="微软雅黑" w:eastAsia="微软雅黑" w:hAnsi="微软雅黑"/>
-                <w:color w:val="1888A7"/>
-                <w:sz w:val="18"/>
-                <w:szCs w:val="18"/>
-              </w:rPr>
-            </w:pPr>
-          </w:p>
-          <w:p>
-            <w:pPr>
-              <w:tabs>
-                <w:tab w:val="center" w:pos="880"/>
-              </w:tabs>
-              <w:spacing w:beforeLines="100" w:before="326" w:line="300" w:lineRule="exact"/>
-              <w:ind w:rightChars="73" w:right="175"/>
-              <w:rPr>
-                <w:rFonts w:ascii="微软雅黑" w:eastAsia="微软雅黑" w:hAnsi="微软雅黑"/>
-                <w:color w:val="7F7F7F" w:themeColor="text1" w:themeTint="80"/>
-                <w:sz w:val="18"/>
-                <w:szCs w:val="18"/>
-              </w:rPr>
-            </w:pPr>
-            <w:r>
-              <w:rPr>
-                <w:rFonts w:ascii="微软雅黑" w:eastAsia="微软雅黑" w:hAnsi="微软雅黑" w:hint="eastAsia"/>
-                <w:b/>
-                <w:color w:val="7F7F7F" w:themeColor="text1" w:themeTint="80"/>
-                <w:sz w:val="21"/>
-                <w:szCs w:val="22"/>
-              </w:rPr>
-              <w:t>深圳四方精创资讯股份有限公司</w:t>
-            </w:r>
-            <w:r>
-              <w:rPr>
-                <w:rFonts w:ascii="微软雅黑" w:eastAsia="微软雅黑" w:hAnsi="微软雅黑" w:hint="eastAsia"/>
-                <w:color w:val="7F7F7F" w:themeColor="text1" w:themeTint="80"/>
-                <w:sz w:val="18"/>
-                <w:szCs w:val="18"/>
-              </w:rPr>
-              <w:t>(</w:t>
-            </w:r>
-            <w:r>
-              <w:rPr>
-                <w:rFonts w:ascii="微软雅黑" w:eastAsia="微软雅黑" w:hAnsi="微软雅黑" w:hint="eastAsia"/>
-                <w:color w:val="7F7F7F" w:themeColor="text1" w:themeTint="80"/>
-                <w:sz w:val="18"/>
-                <w:szCs w:val="18"/>
-              </w:rPr>
-              <w:t>100-500</w:t>
-            </w:r>
-            <w:r>
-              <w:rPr>
-                <w:rFonts w:ascii="微软雅黑" w:eastAsia="微软雅黑" w:hAnsi="微软雅黑" w:hint="eastAsia"/>
-                <w:color w:val="7F7F7F" w:themeColor="text1" w:themeTint="80"/>
-                <w:sz w:val="18"/>
-                <w:szCs w:val="18"/>
-              </w:rPr>
-              <w:t>人</w:t>
-            </w:r>
-            <w:r>
-              <w:rPr>
-                <w:rFonts w:ascii="微软雅黑" w:eastAsia="微软雅黑" w:hAnsi="微软雅黑" w:hint="eastAsia"/>
-                <w:color w:val="7F7F7F" w:themeColor="text1" w:themeTint="80"/>
-                <w:sz w:val="18"/>
-                <w:szCs w:val="18"/>
-              </w:rPr>
-              <w:t>)</w:t>
-            </w:r>
-          </w:p>
-          <w:p>
-            <w:pPr>
               <w:pStyle w:val="a9"/>
               <w:tabs>
                 <w:tab w:val="center" w:pos="880"/>
@@ -3473,53 +3567,12 @@
               <w:spacing w:beforeLines="30" w:before="97" w:line="300" w:lineRule="exact"/>
               <w:ind w:left="176" w:rightChars="73" w:right="175" w:firstLineChars="0" w:firstLine="0"/>
               <w:rPr>
-                <w:rFonts w:ascii="微软雅黑" w:eastAsia="微软雅黑" w:hAnsi="微软雅黑"/>
-                <w:i/>
-                <w:color w:val="A6A6A6" w:themeColor="background1" w:themeShade="A6"/>
-                <w:sz w:val="18"/>
-                <w:szCs w:val="18"/>
-              </w:rPr>
-            </w:pPr>
-            <w:r>
-              <w:rPr>
-                <w:rFonts w:ascii="微软雅黑" w:eastAsia="微软雅黑" w:hAnsi="微软雅黑" w:hint="eastAsia"/>
-                <w:i/>
-                <w:color w:val="A6A6A6" w:themeColor="background1" w:themeShade="A6"/>
-                <w:sz w:val="18"/>
-                <w:szCs w:val="18"/>
-              </w:rPr>
-              <w:t>COBOL软件开发工程师                              2013.1</w:t>
-            </w:r>
-            <w:r>
-              <w:rPr>
-                <w:rFonts w:ascii="微软雅黑" w:eastAsia="微软雅黑" w:hAnsi="微软雅黑" w:hint="eastAsia"/>
-                <w:i/>
-                <w:color w:val="A6A6A6" w:themeColor="background1" w:themeShade="A6"/>
-                <w:sz w:val="18"/>
-                <w:szCs w:val="18"/>
-              </w:rPr>
-              <w:t>0</w:t>
-            </w:r>
-            <w:r>
-              <w:rPr>
-                <w:rFonts w:ascii="微软雅黑" w:eastAsia="微软雅黑" w:hAnsi="微软雅黑" w:hint="eastAsia"/>
-                <w:i/>
-                <w:color w:val="A6A6A6" w:themeColor="background1" w:themeShade="A6"/>
-                <w:sz w:val="18"/>
-                <w:szCs w:val="18"/>
-              </w:rPr>
-              <w:t>~</w:t>
-            </w:r>
-            <w:r>
-              <w:rPr>
-                <w:rFonts w:ascii="微软雅黑" w:eastAsia="微软雅黑" w:hAnsi="微软雅黑" w:hint="eastAsia"/>
-                <w:i/>
-                <w:color w:val="A6A6A6" w:themeColor="background1" w:themeShade="A6"/>
-                <w:sz w:val="18"/>
-                <w:szCs w:val="18"/>
-              </w:rPr>
-              <w:t>2015.05</w:t>
-            </w:r>
+                <w:rFonts w:ascii="微软雅黑" w:eastAsia="微软雅黑" w:hAnsi="微软雅黑" w:hint="eastAsia"/>
+                <w:color w:val="7F7F7F" w:themeColor="text1" w:themeTint="80"/>
+                <w:sz w:val="18"/>
+                <w:szCs w:val="18"/>
+              </w:rPr>
+            </w:pPr>
           </w:p>
           <w:p>
             <w:pPr>
@@ -3547,16 +3600,7 @@
                 <w:sz w:val="18"/>
                 <w:szCs w:val="18"/>
               </w:rPr>
-              <w:t>外派地点</w:t>
-            </w:r>
-            <w:r>
-              <w:rPr>
-                <w:rFonts w:ascii="微软雅黑" w:eastAsia="微软雅黑" w:hAnsi="微软雅黑" w:hint="eastAsia"/>
-                <w:color w:val="7F7F7F" w:themeColor="text1" w:themeTint="80"/>
-                <w:sz w:val="18"/>
-                <w:szCs w:val="18"/>
-              </w:rPr>
-              <w:t>：</w:t>
+              <w:t>工作内容：</w:t>
             </w:r>
           </w:p>
           <w:p>
@@ -3585,7 +3629,7 @@
                 <w:sz w:val="18"/>
                 <w:szCs w:val="18"/>
               </w:rPr>
-              <w:t>中国银行信息中心 （北京 海淀）</w:t>
+              <w:t>软件开发工程师：</w:t>
             </w:r>
           </w:p>
           <w:p>
@@ -3593,28 +3637,57 @@
               <w:pStyle w:val="a9"/>
               <w:numPr>
                 <w:ilvl w:val="0"/>
-                <w:numId w:val="3"/>
+                <w:numId w:val="9"/>
               </w:numPr>
               <w:tabs>
                 <w:tab w:val="center" w:pos="880"/>
               </w:tabs>
               <w:spacing w:beforeLines="30" w:before="97" w:line="300" w:lineRule="exact"/>
-              <w:ind w:left="176" w:rightChars="73" w:right="175" w:firstLineChars="0" w:hanging="176"/>
-              <w:rPr>
-                <w:rFonts w:ascii="微软雅黑" w:eastAsia="微软雅黑" w:hAnsi="微软雅黑"/>
-                <w:color w:val="7F7F7F" w:themeColor="text1" w:themeTint="80"/>
-                <w:sz w:val="18"/>
-                <w:szCs w:val="18"/>
-              </w:rPr>
-            </w:pPr>
-            <w:r>
-              <w:rPr>
-                <w:rFonts w:ascii="微软雅黑" w:eastAsia="微软雅黑" w:hAnsi="微软雅黑" w:hint="eastAsia"/>
-                <w:color w:val="7F7F7F" w:themeColor="text1" w:themeTint="80"/>
-                <w:sz w:val="18"/>
-                <w:szCs w:val="18"/>
-              </w:rPr>
-              <w:t>负责业务：</w:t>
+              <w:ind w:left="881" w:rightChars="73" w:right="175" w:firstLineChars="0" w:hanging="283"/>
+              <w:rPr>
+                <w:rFonts w:ascii="微软雅黑" w:eastAsia="微软雅黑" w:hAnsi="微软雅黑"/>
+                <w:color w:val="7F7F7F" w:themeColor="text1" w:themeTint="80"/>
+                <w:sz w:val="18"/>
+                <w:szCs w:val="18"/>
+              </w:rPr>
+            </w:pPr>
+            <w:r>
+              <w:rPr>
+                <w:rFonts w:ascii="微软雅黑" w:eastAsia="微软雅黑" w:hAnsi="微软雅黑" w:hint="eastAsia"/>
+                <w:color w:val="7F7F7F" w:themeColor="text1" w:themeTint="80"/>
+                <w:sz w:val="18"/>
+                <w:szCs w:val="18"/>
+              </w:rPr>
+              <w:t>需求分析，编写总体设计说明书、详细设计说明书，程序实现，单元测试、组装测试案例编写、测试，功能测试支持，解决问题单等；</w:t>
+            </w:r>
+          </w:p>
+          <w:p>
+            <w:pPr>
+              <w:pStyle w:val="a9"/>
+              <w:numPr>
+                <w:ilvl w:val="0"/>
+                <w:numId w:val="9"/>
+              </w:numPr>
+              <w:tabs>
+                <w:tab w:val="center" w:pos="880"/>
+              </w:tabs>
+              <w:spacing w:beforeLines="30" w:before="97" w:line="300" w:lineRule="exact"/>
+              <w:ind w:left="881" w:rightChars="73" w:right="175" w:firstLineChars="0" w:hanging="283"/>
+              <w:rPr>
+                <w:rFonts w:ascii="微软雅黑" w:eastAsia="微软雅黑" w:hAnsi="微软雅黑"/>
+                <w:color w:val="7F7F7F" w:themeColor="text1" w:themeTint="80"/>
+                <w:sz w:val="18"/>
+                <w:szCs w:val="18"/>
+              </w:rPr>
+            </w:pPr>
+            <w:r>
+              <w:rPr>
+                <w:rFonts w:ascii="微软雅黑" w:eastAsia="微软雅黑" w:hAnsi="微软雅黑" w:hint="eastAsia"/>
+                <w:color w:val="7F7F7F" w:themeColor="text1" w:themeTint="80"/>
+                <w:sz w:val="18"/>
+                <w:szCs w:val="18"/>
+              </w:rPr>
+              <w:t>带新入职员工，快速熟悉工作环境，进入工作状态。</w:t>
             </w:r>
           </w:p>
           <w:p>
@@ -3643,151 +3716,6 @@
                 <w:sz w:val="18"/>
                 <w:szCs w:val="18"/>
               </w:rPr>
-              <w:t>软件中心 核心开发业务</w:t>
-            </w:r>
-          </w:p>
-          <w:p>
-            <w:pPr>
-              <w:pStyle w:val="a9"/>
-              <w:numPr>
-                <w:ilvl w:val="0"/>
-                <w:numId w:val="3"/>
-              </w:numPr>
-              <w:tabs>
-                <w:tab w:val="center" w:pos="880"/>
-              </w:tabs>
-              <w:spacing w:beforeLines="30" w:before="97" w:line="300" w:lineRule="exact"/>
-              <w:ind w:left="176" w:rightChars="73" w:right="175" w:firstLineChars="0" w:hanging="176"/>
-              <w:rPr>
-                <w:rFonts w:ascii="微软雅黑" w:eastAsia="微软雅黑" w:hAnsi="微软雅黑"/>
-                <w:color w:val="7F7F7F" w:themeColor="text1" w:themeTint="80"/>
-                <w:sz w:val="18"/>
-                <w:szCs w:val="18"/>
-              </w:rPr>
-            </w:pPr>
-            <w:r>
-              <w:rPr>
-                <w:rFonts w:ascii="微软雅黑" w:eastAsia="微软雅黑" w:hAnsi="微软雅黑" w:hint="eastAsia"/>
-                <w:color w:val="7F7F7F" w:themeColor="text1" w:themeTint="80"/>
-                <w:sz w:val="18"/>
-                <w:szCs w:val="18"/>
-              </w:rPr>
-              <w:t>工作内容：</w:t>
-            </w:r>
-          </w:p>
-          <w:p>
-            <w:pPr>
-              <w:pStyle w:val="a9"/>
-              <w:numPr>
-                <w:ilvl w:val="0"/>
-                <w:numId w:val="25"/>
-              </w:numPr>
-              <w:tabs>
-                <w:tab w:val="center" w:pos="880"/>
-              </w:tabs>
-              <w:spacing w:beforeLines="30" w:before="97" w:line="300" w:lineRule="exact"/>
-              <w:ind w:left="598" w:rightChars="73" w:right="175" w:firstLineChars="0" w:hanging="284"/>
-              <w:rPr>
-                <w:rFonts w:ascii="微软雅黑" w:eastAsia="微软雅黑" w:hAnsi="微软雅黑"/>
-                <w:color w:val="7F7F7F" w:themeColor="text1" w:themeTint="80"/>
-                <w:sz w:val="18"/>
-                <w:szCs w:val="18"/>
-              </w:rPr>
-            </w:pPr>
-            <w:r>
-              <w:rPr>
-                <w:rFonts w:ascii="微软雅黑" w:eastAsia="微软雅黑" w:hAnsi="微软雅黑" w:hint="eastAsia"/>
-                <w:color w:val="7F7F7F" w:themeColor="text1" w:themeTint="80"/>
-                <w:sz w:val="18"/>
-                <w:szCs w:val="18"/>
-              </w:rPr>
-              <w:t>软件开发工程师：</w:t>
-            </w:r>
-          </w:p>
-          <w:p>
-            <w:pPr>
-              <w:pStyle w:val="a9"/>
-              <w:numPr>
-                <w:ilvl w:val="0"/>
-                <w:numId w:val="9"/>
-              </w:numPr>
-              <w:tabs>
-                <w:tab w:val="center" w:pos="880"/>
-              </w:tabs>
-              <w:spacing w:beforeLines="30" w:before="97" w:line="300" w:lineRule="exact"/>
-              <w:ind w:left="881" w:rightChars="73" w:right="175" w:firstLineChars="0" w:hanging="283"/>
-              <w:rPr>
-                <w:rFonts w:ascii="微软雅黑" w:eastAsia="微软雅黑" w:hAnsi="微软雅黑"/>
-                <w:color w:val="7F7F7F" w:themeColor="text1" w:themeTint="80"/>
-                <w:sz w:val="18"/>
-                <w:szCs w:val="18"/>
-              </w:rPr>
-            </w:pPr>
-            <w:r>
-              <w:rPr>
-                <w:rFonts w:ascii="微软雅黑" w:eastAsia="微软雅黑" w:hAnsi="微软雅黑" w:hint="eastAsia"/>
-                <w:color w:val="7F7F7F" w:themeColor="text1" w:themeTint="80"/>
-                <w:sz w:val="18"/>
-                <w:szCs w:val="18"/>
-              </w:rPr>
-              <w:t>需求分析，编写总体设计说明书、详细设计说明书，程序实现，单元测试、组装测试案例编写、测试，功能测试支持，解决问题单等；</w:t>
-            </w:r>
-          </w:p>
-          <w:p>
-            <w:pPr>
-              <w:pStyle w:val="a9"/>
-              <w:numPr>
-                <w:ilvl w:val="0"/>
-                <w:numId w:val="9"/>
-              </w:numPr>
-              <w:tabs>
-                <w:tab w:val="center" w:pos="880"/>
-              </w:tabs>
-              <w:spacing w:beforeLines="30" w:before="97" w:line="300" w:lineRule="exact"/>
-              <w:ind w:left="881" w:rightChars="73" w:right="175" w:firstLineChars="0" w:hanging="283"/>
-              <w:rPr>
-                <w:rFonts w:ascii="微软雅黑" w:eastAsia="微软雅黑" w:hAnsi="微软雅黑"/>
-                <w:color w:val="7F7F7F" w:themeColor="text1" w:themeTint="80"/>
-                <w:sz w:val="18"/>
-                <w:szCs w:val="18"/>
-              </w:rPr>
-            </w:pPr>
-            <w:r>
-              <w:rPr>
-                <w:rFonts w:ascii="微软雅黑" w:eastAsia="微软雅黑" w:hAnsi="微软雅黑" w:hint="eastAsia"/>
-                <w:color w:val="7F7F7F" w:themeColor="text1" w:themeTint="80"/>
-                <w:sz w:val="18"/>
-                <w:szCs w:val="18"/>
-              </w:rPr>
-              <w:t>带新入职员工，快速熟悉工作环境，进入工作状态。</w:t>
-            </w:r>
-          </w:p>
-          <w:p>
-            <w:pPr>
-              <w:pStyle w:val="a9"/>
-              <w:numPr>
-                <w:ilvl w:val="0"/>
-                <w:numId w:val="25"/>
-              </w:numPr>
-              <w:tabs>
-                <w:tab w:val="center" w:pos="880"/>
-              </w:tabs>
-              <w:spacing w:beforeLines="30" w:before="97" w:line="300" w:lineRule="exact"/>
-              <w:ind w:left="598" w:rightChars="73" w:right="175" w:firstLineChars="0" w:hanging="284"/>
-              <w:rPr>
-                <w:rFonts w:ascii="微软雅黑" w:eastAsia="微软雅黑" w:hAnsi="微软雅黑"/>
-                <w:color w:val="7F7F7F" w:themeColor="text1" w:themeTint="80"/>
-                <w:sz w:val="18"/>
-                <w:szCs w:val="18"/>
-              </w:rPr>
-            </w:pPr>
-            <w:r>
-              <w:rPr>
-                <w:rFonts w:ascii="微软雅黑" w:eastAsia="微软雅黑" w:hAnsi="微软雅黑" w:hint="eastAsia"/>
-                <w:color w:val="7F7F7F" w:themeColor="text1" w:themeTint="80"/>
-                <w:sz w:val="18"/>
-                <w:szCs w:val="18"/>
-              </w:rPr>
               <w:t>项目经理助理：</w:t>
             </w:r>
           </w:p>
@@ -3851,106 +3779,21 @@
           </w:p>
           <w:p>
             <w:pPr>
-              <w:pStyle w:val="a9"/>
-              <w:numPr>
-                <w:ilvl w:val="0"/>
-                <w:numId w:val="3"/>
-              </w:numPr>
               <w:tabs>
                 <w:tab w:val="center" w:pos="880"/>
               </w:tabs>
               <w:spacing w:beforeLines="30" w:before="97" w:line="300" w:lineRule="exact"/>
-              <w:ind w:left="176" w:rightChars="73" w:right="175" w:firstLineChars="0" w:hanging="176"/>
-              <w:rPr>
-                <w:rFonts w:ascii="微软雅黑" w:eastAsia="微软雅黑" w:hAnsi="微软雅黑"/>
-                <w:color w:val="7F7F7F" w:themeColor="text1" w:themeTint="80"/>
-                <w:sz w:val="18"/>
-                <w:szCs w:val="18"/>
-              </w:rPr>
-            </w:pPr>
-            <w:r>
-              <w:rPr>
-                <w:rFonts w:ascii="微软雅黑" w:eastAsia="微软雅黑" w:hAnsi="微软雅黑" w:hint="eastAsia"/>
-                <w:color w:val="7F7F7F" w:themeColor="text1" w:themeTint="80"/>
-                <w:sz w:val="18"/>
-                <w:szCs w:val="18"/>
-              </w:rPr>
-              <w:t>工作成绩：</w:t>
-            </w:r>
-          </w:p>
-          <w:p>
-            <w:pPr>
-              <w:pStyle w:val="a9"/>
-              <w:numPr>
-                <w:ilvl w:val="0"/>
-                <w:numId w:val="25"/>
-              </w:numPr>
-              <w:tabs>
-                <w:tab w:val="center" w:pos="880"/>
-              </w:tabs>
-              <w:spacing w:beforeLines="30" w:before="97" w:line="300" w:lineRule="exact"/>
-              <w:ind w:left="598" w:rightChars="73" w:right="175" w:firstLineChars="0" w:hanging="284"/>
-              <w:rPr>
-                <w:rFonts w:ascii="微软雅黑" w:eastAsia="微软雅黑" w:hAnsi="微软雅黑" w:hint="eastAsia"/>
-                <w:color w:val="7F7F7F" w:themeColor="text1" w:themeTint="80"/>
-                <w:sz w:val="18"/>
-                <w:szCs w:val="18"/>
-              </w:rPr>
-            </w:pPr>
-            <w:r>
-              <w:rPr>
-                <w:rFonts w:ascii="微软雅黑" w:eastAsia="微软雅黑" w:hAnsi="微软雅黑" w:hint="eastAsia"/>
-                <w:color w:val="7F7F7F" w:themeColor="text1" w:themeTint="80"/>
-                <w:sz w:val="18"/>
-                <w:szCs w:val="18"/>
-              </w:rPr>
-              <w:t>如期完成项目，保证质量，</w:t>
-            </w:r>
-            <w:r>
-              <w:rPr>
-                <w:rFonts w:ascii="微软雅黑" w:eastAsia="微软雅黑" w:hAnsi="微软雅黑" w:hint="eastAsia"/>
-                <w:color w:val="7F7F7F" w:themeColor="text1" w:themeTint="80"/>
-                <w:sz w:val="18"/>
-                <w:szCs w:val="18"/>
-              </w:rPr>
-              <w:t>得到领导、同事认可；</w:t>
-            </w:r>
-          </w:p>
-          <w:p>
-            <w:pPr>
-              <w:pStyle w:val="p0"/>
-              <w:autoSpaceDN w:val="0"/>
-              <w:spacing w:before="30" w:after="163"/>
-              <w:ind w:right="73"/>
-              <w:contextualSpacing/>
-              <w:rPr>
-                <w:rFonts w:ascii="微软雅黑" w:eastAsia="微软雅黑" w:hAnsi="微软雅黑"/>
-                <w:color w:val="7F7F7F" w:themeColor="text1" w:themeTint="80"/>
-                <w:sz w:val="18"/>
-                <w:szCs w:val="18"/>
-              </w:rPr>
-            </w:pPr>
-          </w:p>
-          <w:p>
-            <w:pPr>
-              <w:pStyle w:val="p0"/>
-              <w:autoSpaceDN w:val="0"/>
-              <w:spacing w:before="30" w:after="163"/>
-              <w:ind w:right="73"/>
-              <w:contextualSpacing/>
-              <w:rPr>
-                <w:rFonts w:ascii="微软雅黑" w:eastAsia="微软雅黑" w:hAnsi="微软雅黑"/>
-                <w:color w:val="7F7F7F" w:themeColor="text1" w:themeTint="80"/>
-                <w:sz w:val="18"/>
-                <w:szCs w:val="18"/>
-              </w:rPr>
-            </w:pPr>
-            <w:r>
-              <w:rPr>
-                <w:rFonts w:ascii="微软雅黑" w:eastAsia="微软雅黑" w:hAnsi="微软雅黑"/>
-                <w:b/>
+              <w:ind w:rightChars="73" w:right="175"/>
+              <w:rPr>
+                <w:rFonts w:ascii="微软雅黑" w:eastAsia="微软雅黑" w:hAnsi="微软雅黑" w:hint="eastAsia"/>
+                <w:color w:val="7F7F7F" w:themeColor="text1" w:themeTint="80"/>
+                <w:sz w:val="18"/>
+                <w:szCs w:val="18"/>
+              </w:rPr>
+            </w:pPr>
+            <w:r>
+              <w:rPr>
                 <w:noProof/>
-                <w:color w:val="70AD47"/>
               </w:rPr>
               <w:drawing>
                 <wp:anchor distT="0" distB="0" distL="114300" distR="114300" simplePos="0" relativeHeight="251808768" behindDoc="0" locked="0" layoutInCell="1" allowOverlap="1" wp14:anchorId="371C6F7D" wp14:editId="1AD7CC44">
@@ -4026,7 +3869,7 @@
               <w:spacing w:beforeLines="100" w:before="326" w:line="300" w:lineRule="exact"/>
               <w:ind w:rightChars="73" w:right="175" w:firstLineChars="279" w:firstLine="781"/>
               <w:rPr>
-                <w:rFonts w:ascii="微软雅黑" w:eastAsia="微软雅黑" w:hAnsi="微软雅黑"/>
+                <w:rFonts w:ascii="微软雅黑" w:eastAsia="微软雅黑" w:hAnsi="微软雅黑" w:hint="eastAsia"/>
                 <w:color w:val="E0B752"/>
                 <w:sz w:val="18"/>
                 <w:szCs w:val="18"/>
@@ -4043,13 +3886,13 @@
               <mc:AlternateContent>
                 <mc:Choice Requires="wps">
                   <w:drawing>
-                    <wp:anchor distT="0" distB="0" distL="114300" distR="114300" simplePos="0" relativeHeight="251809792" behindDoc="0" locked="1" layoutInCell="1" allowOverlap="1" wp14:anchorId="394CF86C" wp14:editId="7F68F05E">
+                    <wp:anchor distT="0" distB="0" distL="114300" distR="114300" simplePos="0" relativeHeight="251809792" behindDoc="0" locked="1" layoutInCell="1" allowOverlap="1" wp14:anchorId="394CF86C" wp14:editId="538B0027">
                       <wp:simplePos x="0" y="0"/>
                       <wp:positionH relativeFrom="column">
                         <wp:posOffset>2925445</wp:posOffset>
                       </wp:positionH>
                       <wp:positionV relativeFrom="paragraph">
-                        <wp:posOffset>196215</wp:posOffset>
+                        <wp:posOffset>301625</wp:posOffset>
                       </wp:positionV>
                       <wp:extent cx="3657600" cy="0"/>
                       <wp:effectExtent l="0" t="0" r="25400" b="25400"/>
@@ -4105,7 +3948,7 @@
                 </mc:Choice>
                 <mc:Fallback>
                   <w:pict>
-                    <v:line w14:anchorId="3CC63A53" id="直线连接符 46" o:spid="_x0000_s1026" style="position:absolute;left:0;text-align:left;z-index:251809792;visibility:visible;mso-wrap-style:square;mso-width-percent:0;mso-height-percent:0;mso-wrap-distance-left:9pt;mso-wrap-distance-top:0;mso-wrap-distance-right:9pt;mso-wrap-distance-bottom:0;mso-position-horizontal:absolute;mso-position-horizontal-relative:text;mso-position-vertical:absolute;mso-position-vertical-relative:text;mso-width-percent:0;mso-height-percent:0;mso-width-relative:page;mso-height-relative:page" from="230.35pt,15.45pt" to="518.35pt,15.45pt" o:gfxdata="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" strokecolor="#a5a5a5 [2092]" strokeweight="1pt">
+                    <v:line w14:anchorId="528ADC14" id="直线连接符 46" o:spid="_x0000_s1026" style="position:absolute;left:0;text-align:left;z-index:251809792;visibility:visible;mso-wrap-style:square;mso-width-percent:0;mso-height-percent:0;mso-wrap-distance-left:9pt;mso-wrap-distance-top:0;mso-wrap-distance-right:9pt;mso-wrap-distance-bottom:0;mso-position-horizontal:absolute;mso-position-horizontal-relative:text;mso-position-vertical:absolute;mso-position-vertical-relative:text;mso-width-percent:0;mso-height-percent:0;mso-width-relative:page;mso-height-relative:page" from="230.35pt,23.75pt" to="518.35pt,23.75pt" o:gfxdata="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" strokecolor="#a5a5a5 [2092]" strokeweight="1pt">
                       <v:stroke joinstyle="miter"/>
                       <w10:anchorlock/>
                     </v:line>
@@ -4132,22 +3975,6 @@
           </w:p>
           <w:p>
             <w:pPr>
-              <w:pStyle w:val="p0"/>
-              <w:autoSpaceDN w:val="0"/>
-              <w:spacing w:before="30" w:after="163"/>
-              <w:ind w:right="73"/>
-              <w:contextualSpacing/>
-              <w:rPr>
-                <w:rFonts w:ascii="微软雅黑" w:eastAsia="微软雅黑" w:hAnsi="微软雅黑" w:cstheme="minorBidi"/>
-                <w:color w:val="7F7F7F" w:themeColor="text1" w:themeTint="80"/>
-                <w:kern w:val="2"/>
-                <w:sz w:val="18"/>
-                <w:szCs w:val="18"/>
-              </w:rPr>
-            </w:pPr>
-          </w:p>
-          <w:p>
-            <w:pPr>
               <w:tabs>
                 <w:tab w:val="center" w:pos="880"/>
               </w:tabs>
@@ -4222,7 +4049,40 @@
                 <w:sz w:val="18"/>
                 <w:szCs w:val="18"/>
               </w:rPr>
-              <w:t>2017.05</w:t>
+              <w:t>201</w:t>
+            </w:r>
+            <w:r>
+              <w:rPr>
+                <w:rFonts w:ascii="微软雅黑" w:eastAsia="微软雅黑" w:hAnsi="微软雅黑"/>
+                <w:i/>
+                <w:iCs/>
+                <w:color w:val="7F7F7F" w:themeColor="text1" w:themeTint="80"/>
+                <w:sz w:val="18"/>
+                <w:szCs w:val="18"/>
+              </w:rPr>
+              <w:t>6</w:t>
+            </w:r>
+            <w:r>
+              <w:rPr>
+                <w:rFonts w:ascii="微软雅黑" w:eastAsia="微软雅黑" w:hAnsi="微软雅黑" w:hint="eastAsia"/>
+                <w:i/>
+                <w:iCs/>
+                <w:color w:val="7F7F7F" w:themeColor="text1" w:themeTint="80"/>
+                <w:sz w:val="18"/>
+                <w:szCs w:val="18"/>
+              </w:rPr>
+              <w:t>.</w:t>
+            </w:r>
+            <w:r>
+              <w:rPr>
+                <w:rFonts w:ascii="微软雅黑" w:eastAsia="微软雅黑" w:hAnsi="微软雅黑"/>
+                <w:i/>
+                <w:iCs/>
+                <w:color w:val="7F7F7F" w:themeColor="text1" w:themeTint="80"/>
+                <w:sz w:val="18"/>
+                <w:szCs w:val="18"/>
+              </w:rPr>
+              <w:t>01</w:t>
             </w:r>
             <w:r>
               <w:rPr>
@@ -4297,26 +4157,561 @@
           <w:p>
             <w:pPr>
               <w:pStyle w:val="a9"/>
+              <w:numPr>
+                <w:ilvl w:val="0"/>
+                <w:numId w:val="25"/>
+              </w:numPr>
               <w:tabs>
                 <w:tab w:val="center" w:pos="880"/>
               </w:tabs>
               <w:spacing w:beforeLines="30" w:before="97" w:line="300" w:lineRule="exact"/>
-              <w:ind w:left="176" w:rightChars="73" w:right="175" w:firstLine="360"/>
-              <w:rPr>
-                <w:rFonts w:ascii="微软雅黑" w:eastAsia="微软雅黑" w:hAnsi="微软雅黑"/>
-                <w:color w:val="7F7F7F" w:themeColor="text1" w:themeTint="80"/>
-                <w:sz w:val="18"/>
-                <w:szCs w:val="18"/>
-              </w:rPr>
-            </w:pPr>
-            <w:r>
-              <w:rPr>
-                <w:rFonts w:ascii="微软雅黑" w:eastAsia="微软雅黑" w:hAnsi="微软雅黑" w:hint="eastAsia"/>
-                <w:color w:val="7F7F7F" w:themeColor="text1" w:themeTint="80"/>
-                <w:sz w:val="18"/>
-                <w:szCs w:val="18"/>
-              </w:rPr>
-              <w:t>提问金牌技师、会员体系福利等。</w:t>
+              <w:ind w:left="598" w:rightChars="73" w:right="175" w:firstLineChars="0" w:hanging="284"/>
+              <w:rPr>
+                <w:rFonts w:ascii="微软雅黑" w:eastAsia="微软雅黑" w:hAnsi="微软雅黑"/>
+                <w:color w:val="7F7F7F" w:themeColor="text1" w:themeTint="80"/>
+                <w:sz w:val="18"/>
+                <w:szCs w:val="18"/>
+              </w:rPr>
+            </w:pPr>
+            <w:r>
+              <w:rPr>
+                <w:rFonts w:ascii="微软雅黑" w:eastAsia="微软雅黑" w:hAnsi="微软雅黑" w:hint="eastAsia"/>
+                <w:color w:val="7F7F7F" w:themeColor="text1" w:themeTint="80"/>
+                <w:sz w:val="18"/>
+                <w:szCs w:val="18"/>
+              </w:rPr>
+              <w:t>官方商城</w:t>
+            </w:r>
+            <w:r>
+              <w:rPr>
+                <w:rFonts w:ascii="微软雅黑" w:eastAsia="微软雅黑" w:hAnsi="微软雅黑" w:hint="eastAsia"/>
+                <w:color w:val="7F7F7F" w:themeColor="text1" w:themeTint="80"/>
+                <w:sz w:val="18"/>
+                <w:szCs w:val="18"/>
+              </w:rPr>
+              <w:t>：</w:t>
+            </w:r>
+            <w:r>
+              <w:rPr>
+                <w:rFonts w:ascii="微软雅黑" w:eastAsia="微软雅黑" w:hAnsi="微软雅黑" w:hint="eastAsia"/>
+                <w:color w:val="7F7F7F" w:themeColor="text1" w:themeTint="80"/>
+                <w:sz w:val="18"/>
+                <w:szCs w:val="18"/>
+              </w:rPr>
+              <w:t>为用户提供在线提交购车意向单，锁定购车优惠的版块</w:t>
+            </w:r>
+            <w:r>
+              <w:rPr>
+                <w:rFonts w:ascii="微软雅黑" w:eastAsia="微软雅黑" w:hAnsi="微软雅黑" w:hint="eastAsia"/>
+                <w:color w:val="7F7F7F" w:themeColor="text1" w:themeTint="80"/>
+                <w:sz w:val="18"/>
+                <w:szCs w:val="18"/>
+              </w:rPr>
+              <w:t>；</w:t>
+            </w:r>
+            <w:r>
+              <w:rPr>
+                <w:rFonts w:ascii="微软雅黑" w:eastAsia="微软雅黑" w:hAnsi="微软雅黑" w:hint="eastAsia"/>
+                <w:color w:val="7F7F7F" w:themeColor="text1" w:themeTint="80"/>
+                <w:sz w:val="18"/>
+                <w:szCs w:val="18"/>
+              </w:rPr>
+              <w:t>设计最清晰渐变的流程完成下订，提高用户体验；上线</w:t>
+            </w:r>
+            <w:r>
+              <w:rPr>
+                <w:rFonts w:ascii="微软雅黑" w:eastAsia="微软雅黑" w:hAnsi="微软雅黑" w:hint="eastAsia"/>
+                <w:color w:val="7F7F7F" w:themeColor="text1" w:themeTint="80"/>
+                <w:sz w:val="18"/>
+                <w:szCs w:val="18"/>
+              </w:rPr>
+              <w:t xml:space="preserve"> </w:t>
+            </w:r>
+            <w:r>
+              <w:rPr>
+                <w:rFonts w:ascii="微软雅黑" w:eastAsia="微软雅黑" w:hAnsi="微软雅黑"/>
+                <w:color w:val="7F7F7F" w:themeColor="text1" w:themeTint="80"/>
+                <w:sz w:val="18"/>
+                <w:szCs w:val="18"/>
+              </w:rPr>
+              <w:t xml:space="preserve">     </w:t>
+            </w:r>
+            <w:r>
+              <w:rPr>
+                <w:rFonts w:ascii="微软雅黑" w:eastAsia="微软雅黑" w:hAnsi="微软雅黑" w:hint="eastAsia"/>
+                <w:color w:val="7F7F7F" w:themeColor="text1" w:themeTint="80"/>
+                <w:sz w:val="18"/>
+                <w:szCs w:val="18"/>
+              </w:rPr>
+              <w:t>后，购车意向单3</w:t>
+            </w:r>
+            <w:r>
+              <w:rPr>
+                <w:rFonts w:ascii="微软雅黑" w:eastAsia="微软雅黑" w:hAnsi="微软雅黑"/>
+                <w:color w:val="7F7F7F" w:themeColor="text1" w:themeTint="80"/>
+                <w:sz w:val="18"/>
+                <w:szCs w:val="18"/>
+              </w:rPr>
+              <w:t>0</w:t>
+            </w:r>
+            <w:r>
+              <w:rPr>
+                <w:rFonts w:ascii="微软雅黑" w:eastAsia="微软雅黑" w:hAnsi="微软雅黑" w:hint="eastAsia"/>
+                <w:color w:val="7F7F7F" w:themeColor="text1" w:themeTint="80"/>
+                <w:sz w:val="18"/>
+                <w:szCs w:val="18"/>
+              </w:rPr>
+              <w:t>天突破1</w:t>
+            </w:r>
+            <w:r>
+              <w:rPr>
+                <w:rFonts w:ascii="微软雅黑" w:eastAsia="微软雅黑" w:hAnsi="微软雅黑"/>
+                <w:color w:val="7F7F7F" w:themeColor="text1" w:themeTint="80"/>
+                <w:sz w:val="18"/>
+                <w:szCs w:val="18"/>
+              </w:rPr>
+              <w:t>500</w:t>
+            </w:r>
+            <w:r>
+              <w:rPr>
+                <w:rFonts w:ascii="微软雅黑" w:eastAsia="微软雅黑" w:hAnsi="微软雅黑" w:hint="eastAsia"/>
+                <w:color w:val="7F7F7F" w:themeColor="text1" w:themeTint="80"/>
+                <w:sz w:val="18"/>
+                <w:szCs w:val="18"/>
+              </w:rPr>
+              <w:t>单，现在提车成功突破1</w:t>
+            </w:r>
+            <w:r>
+              <w:rPr>
+                <w:rFonts w:ascii="微软雅黑" w:eastAsia="微软雅黑" w:hAnsi="微软雅黑"/>
+                <w:color w:val="7F7F7F" w:themeColor="text1" w:themeTint="80"/>
+                <w:sz w:val="18"/>
+                <w:szCs w:val="18"/>
+              </w:rPr>
+              <w:t>000</w:t>
+            </w:r>
+            <w:r>
+              <w:rPr>
+                <w:rFonts w:ascii="微软雅黑" w:eastAsia="微软雅黑" w:hAnsi="微软雅黑" w:hint="eastAsia"/>
+                <w:color w:val="7F7F7F" w:themeColor="text1" w:themeTint="80"/>
+                <w:sz w:val="18"/>
+                <w:szCs w:val="18"/>
+              </w:rPr>
+              <w:t>单</w:t>
+            </w:r>
+            <w:r>
+              <w:rPr>
+                <w:rFonts w:ascii="微软雅黑" w:eastAsia="微软雅黑" w:hAnsi="微软雅黑" w:hint="eastAsia"/>
+                <w:color w:val="7F7F7F" w:themeColor="text1" w:themeTint="80"/>
+                <w:sz w:val="18"/>
+                <w:szCs w:val="18"/>
+              </w:rPr>
+              <w:t>。</w:t>
+            </w:r>
+          </w:p>
+          <w:p>
+            <w:pPr>
+              <w:pStyle w:val="a9"/>
+              <w:numPr>
+                <w:ilvl w:val="0"/>
+                <w:numId w:val="25"/>
+              </w:numPr>
+              <w:tabs>
+                <w:tab w:val="center" w:pos="880"/>
+              </w:tabs>
+              <w:spacing w:beforeLines="30" w:before="97" w:line="300" w:lineRule="exact"/>
+              <w:ind w:left="598" w:rightChars="73" w:right="175" w:firstLineChars="0" w:hanging="284"/>
+              <w:rPr>
+                <w:rFonts w:ascii="微软雅黑" w:eastAsia="微软雅黑" w:hAnsi="微软雅黑"/>
+                <w:color w:val="7F7F7F" w:themeColor="text1" w:themeTint="80"/>
+                <w:sz w:val="18"/>
+                <w:szCs w:val="18"/>
+              </w:rPr>
+            </w:pPr>
+            <w:r>
+              <w:rPr>
+                <w:rFonts w:ascii="微软雅黑" w:eastAsia="微软雅黑" w:hAnsi="微软雅黑" w:hint="eastAsia"/>
+                <w:color w:val="7F7F7F" w:themeColor="text1" w:themeTint="80"/>
+                <w:sz w:val="18"/>
+                <w:szCs w:val="18"/>
+              </w:rPr>
+              <w:t>金牌技师</w:t>
+            </w:r>
+            <w:r>
+              <w:rPr>
+                <w:rFonts w:ascii="微软雅黑" w:eastAsia="微软雅黑" w:hAnsi="微软雅黑" w:hint="eastAsia"/>
+                <w:color w:val="7F7F7F" w:themeColor="text1" w:themeTint="80"/>
+                <w:sz w:val="18"/>
+                <w:szCs w:val="18"/>
+              </w:rPr>
+              <w:t>：</w:t>
+            </w:r>
+            <w:r>
+              <w:rPr>
+                <w:rFonts w:ascii="微软雅黑" w:eastAsia="微软雅黑" w:hAnsi="微软雅黑" w:hint="eastAsia"/>
+                <w:color w:val="7F7F7F" w:themeColor="text1" w:themeTint="80"/>
+                <w:sz w:val="18"/>
+                <w:szCs w:val="18"/>
+              </w:rPr>
+              <w:t>是一个在线问答版块，用户在使用车辆过程中产生的任何疑问都可以在线提问，由专业技师进行回答</w:t>
+            </w:r>
+            <w:r>
+              <w:rPr>
+                <w:rFonts w:ascii="微软雅黑" w:eastAsia="微软雅黑" w:hAnsi="微软雅黑" w:hint="eastAsia"/>
+                <w:color w:val="7F7F7F" w:themeColor="text1" w:themeTint="80"/>
+                <w:sz w:val="18"/>
+                <w:szCs w:val="18"/>
+              </w:rPr>
+              <w:t>；</w:t>
+            </w:r>
+            <w:r>
+              <w:rPr>
+                <w:rFonts w:ascii="微软雅黑" w:eastAsia="微软雅黑" w:hAnsi="微软雅黑" w:hint="eastAsia"/>
+                <w:color w:val="7F7F7F" w:themeColor="text1" w:themeTint="80"/>
+                <w:sz w:val="18"/>
+                <w:szCs w:val="18"/>
+              </w:rPr>
+              <w:t>优化技师回复体验，有针对性的展示给技师待回复的问题，提高技师回复效率；</w:t>
+            </w:r>
+            <w:r>
+              <w:rPr>
+                <w:rFonts w:ascii="微软雅黑" w:eastAsia="微软雅黑" w:hAnsi="微软雅黑" w:hint="eastAsia"/>
+                <w:color w:val="7F7F7F" w:themeColor="text1" w:themeTint="80"/>
+                <w:sz w:val="18"/>
+                <w:szCs w:val="18"/>
+              </w:rPr>
+              <w:t>时间长还没有任何技师回复的问题，悬赏回答，提高响应率；用户提问时，根据输入关键字联想出</w:t>
+            </w:r>
+            <w:r>
+              <w:rPr>
+                <w:rFonts w:ascii="微软雅黑" w:eastAsia="微软雅黑" w:hAnsi="微软雅黑" w:hint="eastAsia"/>
+                <w:color w:val="7F7F7F" w:themeColor="text1" w:themeTint="80"/>
+                <w:sz w:val="18"/>
+                <w:szCs w:val="18"/>
+              </w:rPr>
+              <w:t>其他用户</w:t>
+            </w:r>
+            <w:r>
+              <w:rPr>
+                <w:rFonts w:ascii="微软雅黑" w:eastAsia="微软雅黑" w:hAnsi="微软雅黑" w:hint="eastAsia"/>
+                <w:color w:val="7F7F7F" w:themeColor="text1" w:themeTint="80"/>
+                <w:sz w:val="18"/>
+                <w:szCs w:val="18"/>
+              </w:rPr>
+              <w:t>已</w:t>
+            </w:r>
+            <w:r>
+              <w:rPr>
+                <w:rFonts w:ascii="微软雅黑" w:eastAsia="微软雅黑" w:hAnsi="微软雅黑" w:hint="eastAsia"/>
+                <w:color w:val="7F7F7F" w:themeColor="text1" w:themeTint="80"/>
+                <w:sz w:val="18"/>
+                <w:szCs w:val="18"/>
+              </w:rPr>
+              <w:t>被技师</w:t>
+            </w:r>
+            <w:r>
+              <w:rPr>
+                <w:rFonts w:ascii="微软雅黑" w:eastAsia="微软雅黑" w:hAnsi="微软雅黑" w:hint="eastAsia"/>
+                <w:color w:val="7F7F7F" w:themeColor="text1" w:themeTint="80"/>
+                <w:sz w:val="18"/>
+                <w:szCs w:val="18"/>
+              </w:rPr>
+              <w:t>回复的问题</w:t>
+            </w:r>
+            <w:r>
+              <w:rPr>
+                <w:rFonts w:ascii="微软雅黑" w:eastAsia="微软雅黑" w:hAnsi="微软雅黑" w:hint="eastAsia"/>
+                <w:color w:val="7F7F7F" w:themeColor="text1" w:themeTint="80"/>
+                <w:sz w:val="18"/>
+                <w:szCs w:val="18"/>
+              </w:rPr>
+              <w:t>及答案</w:t>
+            </w:r>
+            <w:r>
+              <w:rPr>
+                <w:rFonts w:ascii="微软雅黑" w:eastAsia="微软雅黑" w:hAnsi="微软雅黑" w:hint="eastAsia"/>
+                <w:color w:val="7F7F7F" w:themeColor="text1" w:themeTint="80"/>
+                <w:sz w:val="18"/>
+                <w:szCs w:val="18"/>
+              </w:rPr>
+              <w:t>，让用户更快解决问题；用户提问被采纳可将问题消耗的金币返还，提高采纳率，被用户采纳技师可以获得奖励，技师参与</w:t>
+            </w:r>
+            <w:r>
+              <w:rPr>
+                <w:rFonts w:ascii="微软雅黑" w:eastAsia="微软雅黑" w:hAnsi="微软雅黑" w:hint="eastAsia"/>
+                <w:color w:val="7F7F7F" w:themeColor="text1" w:themeTint="80"/>
+                <w:sz w:val="18"/>
+                <w:szCs w:val="18"/>
+              </w:rPr>
+              <w:t>积极性</w:t>
+            </w:r>
+            <w:r>
+              <w:rPr>
+                <w:rFonts w:ascii="微软雅黑" w:eastAsia="微软雅黑" w:hAnsi="微软雅黑" w:hint="eastAsia"/>
+                <w:color w:val="7F7F7F" w:themeColor="text1" w:themeTint="80"/>
+                <w:sz w:val="18"/>
+                <w:szCs w:val="18"/>
+              </w:rPr>
+              <w:t>更高，在1个月左右的时间，活跃技师由1</w:t>
+            </w:r>
+            <w:r>
+              <w:rPr>
+                <w:rFonts w:ascii="微软雅黑" w:eastAsia="微软雅黑" w:hAnsi="微软雅黑"/>
+                <w:color w:val="7F7F7F" w:themeColor="text1" w:themeTint="80"/>
+                <w:sz w:val="18"/>
+                <w:szCs w:val="18"/>
+              </w:rPr>
+              <w:t>00</w:t>
+            </w:r>
+            <w:r>
+              <w:rPr>
+                <w:rFonts w:ascii="微软雅黑" w:eastAsia="微软雅黑" w:hAnsi="微软雅黑" w:hint="eastAsia"/>
+                <w:color w:val="7F7F7F" w:themeColor="text1" w:themeTint="80"/>
+                <w:sz w:val="18"/>
+                <w:szCs w:val="18"/>
+              </w:rPr>
+              <w:t>多名增长到5</w:t>
+            </w:r>
+            <w:r>
+              <w:rPr>
+                <w:rFonts w:ascii="微软雅黑" w:eastAsia="微软雅黑" w:hAnsi="微软雅黑"/>
+                <w:color w:val="7F7F7F" w:themeColor="text1" w:themeTint="80"/>
+                <w:sz w:val="18"/>
+                <w:szCs w:val="18"/>
+              </w:rPr>
+              <w:t>00</w:t>
+            </w:r>
+            <w:r>
+              <w:rPr>
+                <w:rFonts w:ascii="微软雅黑" w:eastAsia="微软雅黑" w:hAnsi="微软雅黑" w:hint="eastAsia"/>
+                <w:color w:val="7F7F7F" w:themeColor="text1" w:themeTint="80"/>
+                <w:sz w:val="18"/>
+                <w:szCs w:val="18"/>
+              </w:rPr>
+              <w:t>多名。</w:t>
+            </w:r>
+          </w:p>
+          <w:p>
+            <w:pPr>
+              <w:pStyle w:val="a9"/>
+              <w:numPr>
+                <w:ilvl w:val="0"/>
+                <w:numId w:val="25"/>
+              </w:numPr>
+              <w:tabs>
+                <w:tab w:val="center" w:pos="880"/>
+              </w:tabs>
+              <w:spacing w:beforeLines="30" w:before="97" w:line="300" w:lineRule="exact"/>
+              <w:ind w:left="598" w:rightChars="73" w:right="175" w:firstLineChars="0" w:hanging="284"/>
+              <w:rPr>
+                <w:rFonts w:ascii="微软雅黑" w:eastAsia="微软雅黑" w:hAnsi="微软雅黑"/>
+                <w:color w:val="7F7F7F" w:themeColor="text1" w:themeTint="80"/>
+                <w:sz w:val="18"/>
+                <w:szCs w:val="18"/>
+              </w:rPr>
+            </w:pPr>
+            <w:r>
+              <w:rPr>
+                <w:rFonts w:ascii="微软雅黑" w:eastAsia="微软雅黑" w:hAnsi="微软雅黑" w:hint="eastAsia"/>
+                <w:color w:val="7F7F7F" w:themeColor="text1" w:themeTint="80"/>
+                <w:sz w:val="18"/>
+                <w:szCs w:val="18"/>
+              </w:rPr>
+              <w:t>社区：用户根据自己的兴趣加入社区，志同道合的</w:t>
+            </w:r>
+            <w:r>
+              <w:rPr>
+                <w:rFonts w:ascii="微软雅黑" w:eastAsia="微软雅黑" w:hAnsi="微软雅黑" w:hint="eastAsia"/>
+                <w:color w:val="7F7F7F" w:themeColor="text1" w:themeTint="80"/>
+                <w:sz w:val="18"/>
+                <w:szCs w:val="18"/>
+              </w:rPr>
+              <w:t>人聚集到一起，谈天说地聊车炫技，</w:t>
+            </w:r>
+            <w:r>
+              <w:rPr>
+                <w:rFonts w:ascii="微软雅黑" w:eastAsia="微软雅黑" w:hAnsi="微软雅黑" w:hint="eastAsia"/>
+                <w:color w:val="7F7F7F" w:themeColor="text1" w:themeTint="80"/>
+                <w:sz w:val="18"/>
+                <w:szCs w:val="18"/>
+              </w:rPr>
+              <w:t>优质内容</w:t>
+            </w:r>
+            <w:r>
+              <w:rPr>
+                <w:rFonts w:ascii="微软雅黑" w:eastAsia="微软雅黑" w:hAnsi="微软雅黑" w:hint="eastAsia"/>
+                <w:color w:val="7F7F7F" w:themeColor="text1" w:themeTint="80"/>
+                <w:sz w:val="18"/>
+                <w:szCs w:val="18"/>
+              </w:rPr>
+              <w:t>可以沉淀在社区也会被</w:t>
+            </w:r>
+            <w:r>
+              <w:rPr>
+                <w:rFonts w:ascii="微软雅黑" w:eastAsia="微软雅黑" w:hAnsi="微软雅黑" w:hint="eastAsia"/>
+                <w:color w:val="7F7F7F" w:themeColor="text1" w:themeTint="80"/>
+                <w:sz w:val="18"/>
+                <w:szCs w:val="18"/>
+              </w:rPr>
+              <w:t>推荐到首页。</w:t>
+            </w:r>
+          </w:p>
+          <w:p>
+            <w:pPr>
+              <w:pStyle w:val="a9"/>
+              <w:numPr>
+                <w:ilvl w:val="0"/>
+                <w:numId w:val="25"/>
+              </w:numPr>
+              <w:tabs>
+                <w:tab w:val="center" w:pos="880"/>
+              </w:tabs>
+              <w:spacing w:beforeLines="30" w:before="97" w:line="300" w:lineRule="exact"/>
+              <w:ind w:left="598" w:rightChars="73" w:right="175" w:firstLineChars="0" w:hanging="284"/>
+              <w:rPr>
+                <w:rFonts w:ascii="微软雅黑" w:eastAsia="微软雅黑" w:hAnsi="微软雅黑" w:hint="eastAsia"/>
+                <w:color w:val="7F7F7F" w:themeColor="text1" w:themeTint="80"/>
+                <w:sz w:val="18"/>
+                <w:szCs w:val="18"/>
+              </w:rPr>
+            </w:pPr>
+            <w:r>
+              <w:rPr>
+                <w:rFonts w:ascii="微软雅黑" w:eastAsia="微软雅黑" w:hAnsi="微软雅黑" w:hint="eastAsia"/>
+                <w:color w:val="7F7F7F" w:themeColor="text1" w:themeTint="80"/>
+                <w:sz w:val="18"/>
+                <w:szCs w:val="18"/>
+              </w:rPr>
+              <w:t>预约试驾、预约</w:t>
+            </w:r>
+            <w:r>
+              <w:rPr>
+                <w:rFonts w:ascii="微软雅黑" w:eastAsia="微软雅黑" w:hAnsi="微软雅黑" w:hint="eastAsia"/>
+                <w:color w:val="7F7F7F" w:themeColor="text1" w:themeTint="80"/>
+                <w:sz w:val="18"/>
+                <w:szCs w:val="18"/>
+              </w:rPr>
+              <w:t>维保</w:t>
+            </w:r>
+            <w:r>
+              <w:rPr>
+                <w:rFonts w:ascii="微软雅黑" w:eastAsia="微软雅黑" w:hAnsi="微软雅黑" w:hint="eastAsia"/>
+                <w:color w:val="7F7F7F" w:themeColor="text1" w:themeTint="80"/>
+                <w:sz w:val="18"/>
+                <w:szCs w:val="18"/>
+              </w:rPr>
+              <w:t>：为潜客、保客提供专业服务项目。</w:t>
+            </w:r>
+          </w:p>
+          <w:p>
+            <w:pPr>
+              <w:tabs>
+                <w:tab w:val="center" w:pos="880"/>
+              </w:tabs>
+              <w:spacing w:beforeLines="100" w:before="326" w:line="300" w:lineRule="exact"/>
+              <w:ind w:rightChars="73" w:right="175"/>
+              <w:jc w:val="left"/>
+              <w:rPr>
+                <w:rFonts w:ascii="微软雅黑" w:eastAsia="微软雅黑" w:hAnsi="微软雅黑"/>
+                <w:b/>
+                <w:color w:val="7F7F7F" w:themeColor="text1" w:themeTint="80"/>
+                <w:sz w:val="21"/>
+                <w:szCs w:val="22"/>
+              </w:rPr>
+            </w:pPr>
+            <w:r>
+              <w:rPr>
+                <w:rFonts w:ascii="微软雅黑" w:eastAsia="微软雅黑" w:hAnsi="微软雅黑" w:hint="eastAsia"/>
+                <w:b/>
+                <w:color w:val="7F7F7F" w:themeColor="text1" w:themeTint="80"/>
+                <w:sz w:val="21"/>
+                <w:szCs w:val="22"/>
+              </w:rPr>
+              <w:t>后台系统</w:t>
+            </w:r>
+          </w:p>
+          <w:p>
+            <w:pPr>
+              <w:tabs>
+                <w:tab w:val="center" w:pos="880"/>
+              </w:tabs>
+              <w:spacing w:beforeLines="100" w:before="326" w:line="300" w:lineRule="exact"/>
+              <w:ind w:rightChars="73" w:right="175"/>
+              <w:jc w:val="left"/>
+              <w:rPr>
+                <w:rFonts w:ascii="微软雅黑" w:eastAsia="微软雅黑" w:hAnsi="微软雅黑"/>
+                <w:i/>
+                <w:iCs/>
+                <w:color w:val="7F7F7F" w:themeColor="text1" w:themeTint="80"/>
+                <w:sz w:val="18"/>
+                <w:szCs w:val="18"/>
+              </w:rPr>
+            </w:pPr>
+            <w:r>
+              <w:rPr>
+                <w:rFonts w:ascii="微软雅黑" w:eastAsia="微软雅黑" w:hAnsi="微软雅黑" w:hint="eastAsia"/>
+                <w:i/>
+                <w:iCs/>
+                <w:color w:val="7F7F7F" w:themeColor="text1" w:themeTint="80"/>
+                <w:sz w:val="18"/>
+                <w:szCs w:val="18"/>
+              </w:rPr>
+              <w:t>产品经理</w:t>
+            </w:r>
+            <w:r>
+              <w:rPr>
+                <w:rFonts w:ascii="微软雅黑" w:eastAsia="微软雅黑" w:hAnsi="微软雅黑" w:hint="eastAsia"/>
+                <w:i/>
+                <w:iCs/>
+                <w:color w:val="7F7F7F" w:themeColor="text1" w:themeTint="80"/>
+                <w:sz w:val="18"/>
+                <w:szCs w:val="18"/>
+              </w:rPr>
+              <w:t>（201</w:t>
+            </w:r>
+            <w:r>
+              <w:rPr>
+                <w:rFonts w:ascii="微软雅黑" w:eastAsia="微软雅黑" w:hAnsi="微软雅黑"/>
+                <w:i/>
+                <w:iCs/>
+                <w:color w:val="7F7F7F" w:themeColor="text1" w:themeTint="80"/>
+                <w:sz w:val="18"/>
+                <w:szCs w:val="18"/>
+              </w:rPr>
+              <w:t>6</w:t>
+            </w:r>
+            <w:r>
+              <w:rPr>
+                <w:rFonts w:ascii="微软雅黑" w:eastAsia="微软雅黑" w:hAnsi="微软雅黑" w:hint="eastAsia"/>
+                <w:i/>
+                <w:iCs/>
+                <w:color w:val="7F7F7F" w:themeColor="text1" w:themeTint="80"/>
+                <w:sz w:val="18"/>
+                <w:szCs w:val="18"/>
+              </w:rPr>
+              <w:t>.</w:t>
+            </w:r>
+            <w:r>
+              <w:rPr>
+                <w:rFonts w:ascii="微软雅黑" w:eastAsia="微软雅黑" w:hAnsi="微软雅黑"/>
+                <w:i/>
+                <w:iCs/>
+                <w:color w:val="7F7F7F" w:themeColor="text1" w:themeTint="80"/>
+                <w:sz w:val="18"/>
+                <w:szCs w:val="18"/>
+              </w:rPr>
+              <w:t>01</w:t>
+            </w:r>
+            <w:r>
+              <w:rPr>
+                <w:rFonts w:ascii="微软雅黑" w:eastAsia="微软雅黑" w:hAnsi="微软雅黑"/>
+                <w:i/>
+                <w:iCs/>
+                <w:color w:val="7F7F7F" w:themeColor="text1" w:themeTint="80"/>
+                <w:sz w:val="18"/>
+                <w:szCs w:val="18"/>
+              </w:rPr>
+              <w:t>~至今）</w:t>
             </w:r>
           </w:p>
           <w:p>
@@ -4345,20 +4740,193 @@
                 <w:sz w:val="18"/>
                 <w:szCs w:val="18"/>
               </w:rPr>
+              <w:t>产品描述：</w:t>
+            </w:r>
+          </w:p>
+          <w:p>
+            <w:pPr>
+              <w:pStyle w:val="a9"/>
+              <w:numPr>
+                <w:ilvl w:val="0"/>
+                <w:numId w:val="25"/>
+              </w:numPr>
+              <w:tabs>
+                <w:tab w:val="center" w:pos="880"/>
+              </w:tabs>
+              <w:spacing w:beforeLines="30" w:before="97" w:line="300" w:lineRule="exact"/>
+              <w:ind w:left="598" w:rightChars="73" w:right="175" w:firstLineChars="0" w:hanging="284"/>
+              <w:rPr>
+                <w:rFonts w:ascii="微软雅黑" w:eastAsia="微软雅黑" w:hAnsi="微软雅黑"/>
+                <w:color w:val="7F7F7F" w:themeColor="text1" w:themeTint="80"/>
+                <w:sz w:val="18"/>
+                <w:szCs w:val="18"/>
+              </w:rPr>
+            </w:pPr>
+            <w:r>
+              <w:rPr>
+                <w:rFonts w:ascii="微软雅黑" w:eastAsia="微软雅黑" w:hAnsi="微软雅黑" w:hint="eastAsia"/>
+                <w:color w:val="7F7F7F" w:themeColor="text1" w:themeTint="80"/>
+                <w:sz w:val="18"/>
+                <w:szCs w:val="18"/>
+              </w:rPr>
+              <w:t>经销商后台管理系统：客户资源管理及维护、厂家优惠活动核销等；</w:t>
+            </w:r>
+          </w:p>
+          <w:p>
+            <w:pPr>
+              <w:pStyle w:val="a9"/>
+              <w:numPr>
+                <w:ilvl w:val="0"/>
+                <w:numId w:val="25"/>
+              </w:numPr>
+              <w:tabs>
+                <w:tab w:val="center" w:pos="880"/>
+              </w:tabs>
+              <w:spacing w:beforeLines="30" w:before="97" w:line="300" w:lineRule="exact"/>
+              <w:ind w:left="598" w:rightChars="73" w:right="175" w:firstLineChars="0" w:hanging="284"/>
+              <w:rPr>
+                <w:rFonts w:ascii="微软雅黑" w:eastAsia="微软雅黑" w:hAnsi="微软雅黑"/>
+                <w:color w:val="7F7F7F" w:themeColor="text1" w:themeTint="80"/>
+                <w:sz w:val="18"/>
+                <w:szCs w:val="18"/>
+              </w:rPr>
+            </w:pPr>
+            <w:r>
+              <w:rPr>
+                <w:rFonts w:ascii="微软雅黑" w:eastAsia="微软雅黑" w:hAnsi="微软雅黑" w:hint="eastAsia"/>
+                <w:color w:val="7F7F7F" w:themeColor="text1" w:themeTint="80"/>
+                <w:sz w:val="18"/>
+                <w:szCs w:val="18"/>
+              </w:rPr>
+              <w:t>厂商后台管理系统：客户信息管理、经销商信息管理、商城订单信息管理等；</w:t>
+            </w:r>
+          </w:p>
+          <w:p>
+            <w:pPr>
+              <w:pStyle w:val="a9"/>
+              <w:numPr>
+                <w:ilvl w:val="0"/>
+                <w:numId w:val="25"/>
+              </w:numPr>
+              <w:tabs>
+                <w:tab w:val="center" w:pos="880"/>
+              </w:tabs>
+              <w:spacing w:beforeLines="30" w:before="97" w:line="300" w:lineRule="exact"/>
+              <w:ind w:left="598" w:rightChars="73" w:right="175" w:firstLineChars="0" w:hanging="284"/>
+              <w:rPr>
+                <w:rFonts w:ascii="微软雅黑" w:eastAsia="微软雅黑" w:hAnsi="微软雅黑"/>
+                <w:color w:val="7F7F7F" w:themeColor="text1" w:themeTint="80"/>
+                <w:sz w:val="18"/>
+                <w:szCs w:val="18"/>
+              </w:rPr>
+            </w:pPr>
+            <w:r>
+              <w:rPr>
+                <w:rFonts w:ascii="微软雅黑" w:eastAsia="微软雅黑" w:hAnsi="微软雅黑" w:hint="eastAsia"/>
+                <w:color w:val="7F7F7F" w:themeColor="text1" w:themeTint="80"/>
+                <w:sz w:val="18"/>
+                <w:szCs w:val="18"/>
+              </w:rPr>
+              <w:t>运营后台管理系统：菱菱邦前端各模块配置信息管理、经销商信息管理、会员等级管理、商城商品管理等</w:t>
+            </w:r>
+          </w:p>
+          <w:p>
+            <w:pPr>
+              <w:pStyle w:val="a9"/>
+              <w:numPr>
+                <w:ilvl w:val="0"/>
+                <w:numId w:val="3"/>
+              </w:numPr>
+              <w:tabs>
+                <w:tab w:val="center" w:pos="880"/>
+              </w:tabs>
+              <w:spacing w:beforeLines="30" w:before="97" w:line="300" w:lineRule="exact"/>
+              <w:ind w:left="176" w:rightChars="73" w:right="175" w:firstLineChars="0" w:hanging="176"/>
+              <w:rPr>
+                <w:rFonts w:ascii="微软雅黑" w:eastAsia="微软雅黑" w:hAnsi="微软雅黑"/>
+                <w:color w:val="7F7F7F" w:themeColor="text1" w:themeTint="80"/>
+                <w:sz w:val="18"/>
+                <w:szCs w:val="18"/>
+              </w:rPr>
+            </w:pPr>
+            <w:r>
+              <w:rPr>
+                <w:rFonts w:ascii="微软雅黑" w:eastAsia="微软雅黑" w:hAnsi="微软雅黑" w:hint="eastAsia"/>
+                <w:color w:val="7F7F7F" w:themeColor="text1" w:themeTint="80"/>
+                <w:sz w:val="18"/>
+                <w:szCs w:val="18"/>
+              </w:rPr>
               <w:t>工作内容：</w:t>
             </w:r>
           </w:p>
           <w:p>
             <w:pPr>
-              <w:pStyle w:val="p0"/>
-              <w:autoSpaceDN w:val="0"/>
-              <w:spacing w:before="30" w:after="163"/>
-              <w:ind w:right="73"/>
-              <w:contextualSpacing/>
-              <w:rPr>
-                <w:rFonts w:ascii="微软雅黑" w:eastAsia="微软雅黑" w:hAnsi="微软雅黑" w:cstheme="minorBidi"/>
-                <w:color w:val="7F7F7F" w:themeColor="text1" w:themeTint="80"/>
-                <w:kern w:val="2"/>
+              <w:pStyle w:val="a9"/>
+              <w:numPr>
+                <w:ilvl w:val="0"/>
+                <w:numId w:val="25"/>
+              </w:numPr>
+              <w:tabs>
+                <w:tab w:val="center" w:pos="880"/>
+              </w:tabs>
+              <w:spacing w:beforeLines="30" w:before="97" w:line="300" w:lineRule="exact"/>
+              <w:ind w:left="598" w:rightChars="73" w:right="175" w:firstLineChars="0" w:hanging="284"/>
+              <w:rPr>
+                <w:rFonts w:ascii="微软雅黑" w:eastAsia="微软雅黑" w:hAnsi="微软雅黑"/>
+                <w:color w:val="7F7F7F" w:themeColor="text1" w:themeTint="80"/>
+                <w:sz w:val="18"/>
+                <w:szCs w:val="18"/>
+              </w:rPr>
+            </w:pPr>
+            <w:r>
+              <w:rPr>
+                <w:rFonts w:ascii="微软雅黑" w:eastAsia="微软雅黑" w:hAnsi="微软雅黑" w:hint="eastAsia"/>
+                <w:color w:val="7F7F7F" w:themeColor="text1" w:themeTint="80"/>
+                <w:sz w:val="18"/>
+                <w:szCs w:val="18"/>
+              </w:rPr>
+              <w:t>独立负责电商订单后台由0到1的设计，参与前端页面设计、经销商上下架配置管理设计；</w:t>
+            </w:r>
+          </w:p>
+          <w:p>
+            <w:pPr>
+              <w:pStyle w:val="a9"/>
+              <w:numPr>
+                <w:ilvl w:val="0"/>
+                <w:numId w:val="25"/>
+              </w:numPr>
+              <w:tabs>
+                <w:tab w:val="center" w:pos="880"/>
+              </w:tabs>
+              <w:spacing w:beforeLines="30" w:before="97" w:line="300" w:lineRule="exact"/>
+              <w:ind w:left="598" w:rightChars="73" w:right="175" w:firstLineChars="0" w:hanging="284"/>
+              <w:rPr>
+                <w:rFonts w:ascii="微软雅黑" w:eastAsia="微软雅黑" w:hAnsi="微软雅黑"/>
+                <w:color w:val="7F7F7F" w:themeColor="text1" w:themeTint="80"/>
+                <w:sz w:val="18"/>
+                <w:szCs w:val="18"/>
+              </w:rPr>
+            </w:pPr>
+            <w:r>
+              <w:rPr>
+                <w:rFonts w:ascii="微软雅黑" w:eastAsia="微软雅黑" w:hAnsi="微软雅黑" w:hint="eastAsia"/>
+                <w:color w:val="7F7F7F" w:themeColor="text1" w:themeTint="80"/>
+                <w:sz w:val="18"/>
+                <w:szCs w:val="18"/>
+              </w:rPr>
+              <w:t>后台数据可视化设计。</w:t>
+            </w:r>
+          </w:p>
+          <w:p>
+            <w:pPr>
+              <w:tabs>
+                <w:tab w:val="center" w:pos="880"/>
+              </w:tabs>
+              <w:spacing w:beforeLines="30" w:before="97" w:line="300" w:lineRule="exact"/>
+              <w:ind w:rightChars="73" w:right="175"/>
+              <w:rPr>
+                <w:rFonts w:ascii="微软雅黑" w:eastAsia="微软雅黑" w:hAnsi="微软雅黑" w:hint="eastAsia"/>
+                <w:color w:val="7F7F7F" w:themeColor="text1" w:themeTint="80"/>
                 <w:sz w:val="18"/>
                 <w:szCs w:val="18"/>
               </w:rPr>
@@ -4565,7 +5133,7 @@
                     </wp:anchor>
                   </w:drawing>
                 </mc:Choice>
-                <mc:Fallback>
+                <mc:Fallback xmlns:mv="urn:schemas-microsoft-com:mac:vml" xmlns:mo="http://schemas.microsoft.com/office/mac/office/2008/main">
                   <w:pict>
                     <v:line w14:anchorId="6C51B2C1" id="直线连接符 40" o:spid="_x0000_s1026" style="position:absolute;left:0;text-align:left;z-index:251806720;visibility:visible;mso-wrap-style:square;mso-width-percent:0;mso-height-percent:0;mso-wrap-distance-left:9pt;mso-wrap-distance-top:0;mso-wrap-distance-right:9pt;mso-wrap-distance-bottom:0;mso-position-horizontal:absolute;mso-position-horizontal-relative:text;mso-position-vertical:absolute;mso-position-vertical-relative:text;mso-width-percent:0;mso-height-percent:0;mso-width-relative:page;mso-height-relative:page" from="230.35pt,23.6pt" to="518.35pt,23.6pt" o:gfxdata="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" strokecolor="#a5a5a5 [2092]" strokeweight="1pt">
                       <v:stroke joinstyle="miter"/>
@@ -4594,97 +5162,18 @@
           </w:p>
           <w:p>
             <w:pPr>
-              <w:pStyle w:val="a9"/>
               <w:tabs>
                 <w:tab w:val="center" w:pos="880"/>
               </w:tabs>
               <w:spacing w:beforeLines="30" w:before="97" w:line="300" w:lineRule="exact"/>
-              <w:ind w:left="176" w:rightChars="73" w:right="175" w:firstLineChars="0" w:firstLine="0"/>
-              <w:rPr>
-                <w:rFonts w:ascii="微软雅黑" w:eastAsia="微软雅黑" w:hAnsi="微软雅黑"/>
-                <w:color w:val="7F7F7F" w:themeColor="text1" w:themeTint="80"/>
-                <w:sz w:val="18"/>
-                <w:szCs w:val="18"/>
-              </w:rPr>
-            </w:pPr>
-          </w:p>
-          <w:p>
-            <w:pPr>
-              <w:tabs>
-                <w:tab w:val="center" w:pos="880"/>
-              </w:tabs>
-              <w:spacing w:beforeLines="100" w:before="326" w:line="300" w:lineRule="exact"/>
               <w:ind w:rightChars="73" w:right="175"/>
-              <w:jc w:val="left"/>
-              <w:rPr>
-                <w:rFonts w:ascii="微软雅黑" w:eastAsia="微软雅黑" w:hAnsi="微软雅黑"/>
-                <w:b/>
-                <w:color w:val="7F7F7F" w:themeColor="text1" w:themeTint="80"/>
-                <w:sz w:val="21"/>
-                <w:szCs w:val="22"/>
-              </w:rPr>
-            </w:pPr>
-            <w:r>
-              <w:rPr>
-                <w:rFonts w:ascii="微软雅黑" w:eastAsia="微软雅黑" w:hAnsi="微软雅黑" w:hint="eastAsia"/>
-                <w:b/>
-                <w:color w:val="7F7F7F" w:themeColor="text1" w:themeTint="80"/>
-                <w:sz w:val="21"/>
-                <w:szCs w:val="22"/>
-              </w:rPr>
-              <w:t>后台系统</w:t>
-            </w:r>
-          </w:p>
-          <w:p>
-            <w:pPr>
-              <w:tabs>
-                <w:tab w:val="center" w:pos="880"/>
-              </w:tabs>
-              <w:spacing w:beforeLines="100" w:before="326" w:line="300" w:lineRule="exact"/>
-              <w:ind w:rightChars="73" w:right="175"/>
-              <w:jc w:val="left"/>
-              <w:rPr>
-                <w:rFonts w:ascii="微软雅黑" w:eastAsia="微软雅黑" w:hAnsi="微软雅黑"/>
-                <w:i/>
-                <w:iCs/>
-                <w:color w:val="7F7F7F" w:themeColor="text1" w:themeTint="80"/>
-                <w:sz w:val="18"/>
-                <w:szCs w:val="18"/>
-              </w:rPr>
-            </w:pPr>
-            <w:r>
-              <w:rPr>
-                <w:rFonts w:ascii="微软雅黑" w:eastAsia="微软雅黑" w:hAnsi="微软雅黑" w:hint="eastAsia"/>
-                <w:i/>
-                <w:iCs/>
-                <w:color w:val="7F7F7F" w:themeColor="text1" w:themeTint="80"/>
-                <w:sz w:val="18"/>
-                <w:szCs w:val="18"/>
-              </w:rPr>
-              <w:t>产品经理</w:t>
-            </w:r>
-            <w:r>
-              <w:rPr>
-                <w:rFonts w:ascii="微软雅黑" w:eastAsia="微软雅黑" w:hAnsi="微软雅黑" w:hint="eastAsia"/>
-                <w:i/>
-                <w:iCs/>
-                <w:color w:val="7F7F7F" w:themeColor="text1" w:themeTint="80"/>
-                <w:sz w:val="18"/>
-                <w:szCs w:val="18"/>
-              </w:rPr>
-              <w:t>（2017.05</w:t>
-            </w:r>
-            <w:r>
-              <w:rPr>
-                <w:rFonts w:ascii="微软雅黑" w:eastAsia="微软雅黑" w:hAnsi="微软雅黑"/>
-                <w:i/>
-                <w:iCs/>
-                <w:color w:val="7F7F7F" w:themeColor="text1" w:themeTint="80"/>
-                <w:sz w:val="18"/>
-                <w:szCs w:val="18"/>
-              </w:rPr>
-              <w:t>~至今）</w:t>
-            </w:r>
+              <w:rPr>
+                <w:rFonts w:ascii="微软雅黑" w:eastAsia="微软雅黑" w:hAnsi="微软雅黑" w:hint="eastAsia"/>
+                <w:color w:val="7F7F7F" w:themeColor="text1" w:themeTint="80"/>
+                <w:sz w:val="18"/>
+                <w:szCs w:val="18"/>
+              </w:rPr>
+            </w:pPr>
           </w:p>
           <w:p>
             <w:pPr>
@@ -4699,20 +5188,20 @@
               <w:spacing w:beforeLines="30" w:before="97" w:line="300" w:lineRule="exact"/>
               <w:ind w:left="176" w:rightChars="73" w:right="175" w:firstLineChars="0" w:hanging="176"/>
               <w:rPr>
-                <w:rFonts w:ascii="微软雅黑" w:eastAsia="微软雅黑" w:hAnsi="微软雅黑" w:hint="eastAsia"/>
-                <w:color w:val="7F7F7F" w:themeColor="text1" w:themeTint="80"/>
-                <w:sz w:val="18"/>
-                <w:szCs w:val="18"/>
-              </w:rPr>
-            </w:pPr>
-            <w:r>
-              <w:rPr>
-                <w:rFonts w:ascii="微软雅黑" w:eastAsia="微软雅黑" w:hAnsi="微软雅黑" w:hint="eastAsia"/>
-                <w:color w:val="7F7F7F" w:themeColor="text1" w:themeTint="80"/>
-                <w:sz w:val="18"/>
-                <w:szCs w:val="18"/>
-              </w:rPr>
-              <w:t>产品描述：</w:t>
+                <w:rFonts w:ascii="微软雅黑" w:eastAsia="微软雅黑" w:hAnsi="微软雅黑"/>
+                <w:color w:val="7F7F7F" w:themeColor="text1" w:themeTint="80"/>
+                <w:sz w:val="18"/>
+                <w:szCs w:val="18"/>
+              </w:rPr>
+            </w:pPr>
+            <w:r>
+              <w:rPr>
+                <w:rFonts w:ascii="微软雅黑" w:eastAsia="微软雅黑" w:hAnsi="微软雅黑" w:hint="eastAsia"/>
+                <w:color w:val="7F7F7F" w:themeColor="text1" w:themeTint="80"/>
+                <w:sz w:val="18"/>
+                <w:szCs w:val="18"/>
+              </w:rPr>
+              <w:t>工作成绩：</w:t>
             </w:r>
           </w:p>
           <w:p>
@@ -4741,36 +5230,7 @@
                 <w:sz w:val="18"/>
                 <w:szCs w:val="18"/>
               </w:rPr>
-              <w:t>菱菱邦是一款为“上汽通用五菱”车主量身打造的垂直社交类APP。为用户提供购车、用车、养车、换车等环节贴心服务，让用户与用户、经销商、厂商、平台沟通0距离。</w:t>
-            </w:r>
-          </w:p>
-          <w:p>
-            <w:pPr>
-              <w:pStyle w:val="a9"/>
-              <w:numPr>
-                <w:ilvl w:val="0"/>
-                <w:numId w:val="3"/>
-              </w:numPr>
-              <w:tabs>
-                <w:tab w:val="center" w:pos="880"/>
-              </w:tabs>
-              <w:spacing w:beforeLines="30" w:before="97" w:line="300" w:lineRule="exact"/>
-              <w:ind w:left="176" w:rightChars="73" w:right="175" w:firstLineChars="0" w:hanging="176"/>
-              <w:rPr>
-                <w:rFonts w:ascii="微软雅黑" w:eastAsia="微软雅黑" w:hAnsi="微软雅黑"/>
-                <w:color w:val="7F7F7F" w:themeColor="text1" w:themeTint="80"/>
-                <w:sz w:val="18"/>
-                <w:szCs w:val="18"/>
-              </w:rPr>
-            </w:pPr>
-            <w:r>
-              <w:rPr>
-                <w:rFonts w:ascii="微软雅黑" w:eastAsia="微软雅黑" w:hAnsi="微软雅黑" w:hint="eastAsia"/>
-                <w:color w:val="7F7F7F" w:themeColor="text1" w:themeTint="80"/>
-                <w:sz w:val="18"/>
-                <w:szCs w:val="18"/>
-              </w:rPr>
-              <w:t>负责内容：</w:t>
+              <w:t>全国2600多家经销商增加销售渠道，提高收益；互联网化办公，提高工作效率；</w:t>
             </w:r>
           </w:p>
           <w:p>
@@ -4786,49 +5246,38 @@
               <w:spacing w:beforeLines="30" w:before="97" w:line="300" w:lineRule="exact"/>
               <w:ind w:left="598" w:rightChars="73" w:right="175" w:firstLineChars="0" w:hanging="284"/>
               <w:rPr>
-                <w:rFonts w:ascii="微软雅黑" w:eastAsia="微软雅黑" w:hAnsi="微软雅黑"/>
-                <w:color w:val="7F7F7F" w:themeColor="text1" w:themeTint="80"/>
-                <w:sz w:val="18"/>
-                <w:szCs w:val="18"/>
-              </w:rPr>
-            </w:pPr>
-            <w:r>
-              <w:rPr>
-                <w:rFonts w:ascii="微软雅黑" w:eastAsia="微软雅黑" w:hAnsi="微软雅黑" w:hint="eastAsia"/>
-                <w:color w:val="7F7F7F" w:themeColor="text1" w:themeTint="80"/>
-                <w:sz w:val="18"/>
-                <w:szCs w:val="18"/>
-              </w:rPr>
-              <w:t>电商平台订单系统（厂商、经销商后台）。</w:t>
-            </w:r>
-          </w:p>
-          <w:p>
-            <w:pPr>
-              <w:pStyle w:val="a9"/>
-              <w:numPr>
-                <w:ilvl w:val="0"/>
-                <w:numId w:val="3"/>
-              </w:numPr>
-              <w:tabs>
-                <w:tab w:val="center" w:pos="880"/>
-              </w:tabs>
-              <w:spacing w:beforeLines="30" w:before="97" w:line="300" w:lineRule="exact"/>
-              <w:ind w:left="176" w:rightChars="73" w:right="175" w:firstLineChars="0" w:hanging="176"/>
-              <w:rPr>
-                <w:rFonts w:ascii="微软雅黑" w:eastAsia="微软雅黑" w:hAnsi="微软雅黑"/>
-                <w:color w:val="7F7F7F" w:themeColor="text1" w:themeTint="80"/>
-                <w:sz w:val="18"/>
-                <w:szCs w:val="18"/>
-              </w:rPr>
-            </w:pPr>
-            <w:r>
-              <w:rPr>
-                <w:rFonts w:ascii="微软雅黑" w:eastAsia="微软雅黑" w:hAnsi="微软雅黑" w:hint="eastAsia"/>
-                <w:color w:val="7F7F7F" w:themeColor="text1" w:themeTint="80"/>
-                <w:sz w:val="18"/>
-                <w:szCs w:val="18"/>
-              </w:rPr>
-              <w:t>工作内容：</w:t>
+                <w:rFonts w:ascii="微软雅黑" w:eastAsia="微软雅黑" w:hAnsi="微软雅黑" w:hint="eastAsia"/>
+                <w:color w:val="7F7F7F" w:themeColor="text1" w:themeTint="80"/>
+                <w:sz w:val="18"/>
+                <w:szCs w:val="18"/>
+              </w:rPr>
+            </w:pPr>
+            <w:r>
+              <w:rPr>
+                <w:rFonts w:ascii="微软雅黑" w:eastAsia="微软雅黑" w:hAnsi="微软雅黑" w:hint="eastAsia"/>
+                <w:color w:val="7F7F7F" w:themeColor="text1" w:themeTint="80"/>
+                <w:sz w:val="18"/>
+                <w:szCs w:val="18"/>
+              </w:rPr>
+              <w:t>厂商考核、管理经销商，数据可视化，单独数据汇报这点，每周可省去2</w:t>
+            </w:r>
+            <w:r>
+              <w:rPr>
+                <w:rFonts w:ascii="微软雅黑" w:eastAsia="微软雅黑" w:hAnsi="微软雅黑"/>
+                <w:color w:val="7F7F7F" w:themeColor="text1" w:themeTint="80"/>
+                <w:sz w:val="18"/>
+                <w:szCs w:val="18"/>
+              </w:rPr>
+              <w:t>0</w:t>
+            </w:r>
+            <w:r>
+              <w:rPr>
+                <w:rFonts w:ascii="微软雅黑" w:eastAsia="微软雅黑" w:hAnsi="微软雅黑" w:hint="eastAsia"/>
+                <w:color w:val="7F7F7F" w:themeColor="text1" w:themeTint="80"/>
+                <w:sz w:val="18"/>
+                <w:szCs w:val="18"/>
+              </w:rPr>
+              <w:t>小时的数据整理时间。</w:t>
             </w:r>
           </w:p>
           <w:p>
@@ -4847,6 +5296,16 @@
                 <w:szCs w:val="22"/>
               </w:rPr>
             </w:pPr>
+            <w:r>
+              <w:rPr>
+                <w:rFonts w:ascii="微软雅黑" w:eastAsia="微软雅黑" w:hAnsi="微软雅黑" w:hint="eastAsia"/>
+                <w:b/>
+                <w:color w:val="7F7F7F" w:themeColor="text1" w:themeTint="80"/>
+                <w:sz w:val="21"/>
+                <w:szCs w:val="22"/>
+              </w:rPr>
+              <w:t>泡泡巴士APP</w:t>
+            </w:r>
           </w:p>
           <w:p>
             <w:pPr>
@@ -4867,33 +5326,6 @@
             <w:r>
               <w:rPr>
                 <w:rFonts w:ascii="微软雅黑" w:eastAsia="微软雅黑" w:hAnsi="微软雅黑" w:hint="eastAsia"/>
-                <w:b/>
-                <w:color w:val="7F7F7F" w:themeColor="text1" w:themeTint="80"/>
-                <w:sz w:val="21"/>
-                <w:szCs w:val="22"/>
-              </w:rPr>
-              <w:t>泡泡巴士APP</w:t>
-            </w:r>
-          </w:p>
-          <w:p>
-            <w:pPr>
-              <w:tabs>
-                <w:tab w:val="center" w:pos="880"/>
-              </w:tabs>
-              <w:spacing w:beforeLines="100" w:before="326" w:line="300" w:lineRule="exact"/>
-              <w:ind w:rightChars="73" w:right="175"/>
-              <w:jc w:val="left"/>
-              <w:rPr>
-                <w:rFonts w:ascii="微软雅黑" w:eastAsia="微软雅黑" w:hAnsi="微软雅黑"/>
-                <w:b/>
-                <w:color w:val="7F7F7F" w:themeColor="text1" w:themeTint="80"/>
-                <w:sz w:val="21"/>
-                <w:szCs w:val="22"/>
-              </w:rPr>
-            </w:pPr>
-            <w:r>
-              <w:rPr>
-                <w:rFonts w:ascii="微软雅黑" w:eastAsia="微软雅黑" w:hAnsi="微软雅黑" w:hint="eastAsia"/>
                 <w:i/>
                 <w:iCs/>
                 <w:color w:val="7F7F7F" w:themeColor="text1" w:themeTint="80"/>
@@ -4922,18 +5354,18 @@
                 <w:sz w:val="18"/>
                 <w:szCs w:val="18"/>
               </w:rPr>
-              <w:t>2016</w:t>
-            </w:r>
-            <w:r>
-              <w:rPr>
-                <w:rFonts w:ascii="微软雅黑" w:eastAsia="微软雅黑" w:hAnsi="微软雅黑" w:hint="eastAsia"/>
+              <w:t>201</w:t>
+            </w:r>
+            <w:r>
+              <w:rPr>
+                <w:rFonts w:ascii="微软雅黑" w:eastAsia="微软雅黑" w:hAnsi="微软雅黑"/>
                 <w:i/>
                 <w:iCs/>
                 <w:color w:val="7F7F7F" w:themeColor="text1" w:themeTint="80"/>
                 <w:sz w:val="18"/>
                 <w:szCs w:val="18"/>
               </w:rPr>
-              <w:t>.</w:t>
+              <w:t>5</w:t>
             </w:r>
             <w:r>
               <w:rPr>
@@ -4944,7 +5376,7 @@
                 <w:sz w:val="18"/>
                 <w:szCs w:val="18"/>
               </w:rPr>
-              <w:t>11</w:t>
+              <w:t>.</w:t>
             </w:r>
             <w:r>
               <w:rPr>
@@ -4955,18 +5387,73 @@
                 <w:sz w:val="18"/>
                 <w:szCs w:val="18"/>
               </w:rPr>
-              <w:t>~</w:t>
-            </w:r>
-            <w:r>
-              <w:rPr>
-                <w:rFonts w:ascii="微软雅黑" w:eastAsia="微软雅黑" w:hAnsi="微软雅黑" w:hint="eastAsia"/>
+              <w:t>0</w:t>
+            </w:r>
+            <w:r>
+              <w:rPr>
+                <w:rFonts w:ascii="微软雅黑" w:eastAsia="微软雅黑" w:hAnsi="微软雅黑"/>
                 <w:i/>
                 <w:iCs/>
                 <w:color w:val="7F7F7F" w:themeColor="text1" w:themeTint="80"/>
                 <w:sz w:val="18"/>
                 <w:szCs w:val="18"/>
               </w:rPr>
-              <w:t>2017.05</w:t>
+              <w:t>7</w:t>
+            </w:r>
+            <w:r>
+              <w:rPr>
+                <w:rFonts w:ascii="微软雅黑" w:eastAsia="微软雅黑" w:hAnsi="微软雅黑"/>
+                <w:i/>
+                <w:iCs/>
+                <w:color w:val="7F7F7F" w:themeColor="text1" w:themeTint="80"/>
+                <w:sz w:val="18"/>
+                <w:szCs w:val="18"/>
+              </w:rPr>
+              <w:t>~</w:t>
+            </w:r>
+            <w:r>
+              <w:rPr>
+                <w:rFonts w:ascii="微软雅黑" w:eastAsia="微软雅黑" w:hAnsi="微软雅黑" w:hint="eastAsia"/>
+                <w:i/>
+                <w:iCs/>
+                <w:color w:val="7F7F7F" w:themeColor="text1" w:themeTint="80"/>
+                <w:sz w:val="18"/>
+                <w:szCs w:val="18"/>
+              </w:rPr>
+              <w:t>201</w:t>
+            </w:r>
+            <w:r>
+              <w:rPr>
+                <w:rFonts w:ascii="微软雅黑" w:eastAsia="微软雅黑" w:hAnsi="微软雅黑"/>
+                <w:i/>
+                <w:iCs/>
+                <w:color w:val="7F7F7F" w:themeColor="text1" w:themeTint="80"/>
+                <w:sz w:val="18"/>
+                <w:szCs w:val="18"/>
+              </w:rPr>
+              <w:t>6</w:t>
+            </w:r>
+            <w:r>
+              <w:rPr>
+                <w:rFonts w:ascii="微软雅黑" w:eastAsia="微软雅黑" w:hAnsi="微软雅黑" w:hint="eastAsia"/>
+                <w:i/>
+                <w:iCs/>
+                <w:color w:val="7F7F7F" w:themeColor="text1" w:themeTint="80"/>
+                <w:sz w:val="18"/>
+                <w:szCs w:val="18"/>
+              </w:rPr>
+              <w:t>.</w:t>
+            </w:r>
+            <w:r>
+              <w:rPr>
+                <w:rFonts w:ascii="微软雅黑" w:eastAsia="微软雅黑" w:hAnsi="微软雅黑"/>
+                <w:i/>
+                <w:iCs/>
+                <w:color w:val="7F7F7F" w:themeColor="text1" w:themeTint="80"/>
+                <w:sz w:val="18"/>
+                <w:szCs w:val="18"/>
+              </w:rPr>
+              <w:t>01</w:t>
             </w:r>
             <w:r>
               <w:rPr>
@@ -5543,234 +6030,6 @@
               <w:t>附近的人，同乘聊天更有趣(规划中...)</w:t>
             </w:r>
           </w:p>
-        </w:tc>
-      </w:tr>
-      <w:tr>
-        <w:trPr>
-          <w:trHeight w:hRule="exact" w:val="15451"/>
-        </w:trPr>
-        <w:tc>
-          <w:tcPr>
-            <w:tcW w:w="567" w:type="dxa"/>
-            <w:gridSpan w:val="2"/>
-            <w:shd w:val="clear" w:color="auto" w:fill="FFFFFF" w:themeFill="background1"/>
-          </w:tcPr>
-          <w:p>
-            <w:pPr>
-              <w:rPr>
-                <w:rFonts w:ascii="微软雅黑" w:eastAsia="微软雅黑" w:hAnsi="微软雅黑"/>
-                <w:b/>
-                <w:color w:val="0B628B"/>
-                <w:sz w:val="44"/>
-              </w:rPr>
-            </w:pPr>
-          </w:p>
-        </w:tc>
-        <w:tc>
-          <w:tcPr>
-            <w:tcW w:w="10773" w:type="dxa"/>
-            <w:gridSpan w:val="2"/>
-            <w:shd w:val="clear" w:color="auto" w:fill="FFFFFF" w:themeFill="background1"/>
-          </w:tcPr>
-          <w:p>
-            <w:pPr>
-              <w:tabs>
-                <w:tab w:val="center" w:pos="880"/>
-              </w:tabs>
-              <w:spacing w:beforeLines="30" w:before="97" w:line="300" w:lineRule="exact"/>
-              <w:ind w:rightChars="73" w:right="175"/>
-              <w:rPr>
-                <w:rFonts w:ascii="微软雅黑" w:eastAsia="微软雅黑" w:hAnsi="微软雅黑"/>
-                <w:color w:val="7F7F7F" w:themeColor="text1" w:themeTint="80"/>
-                <w:sz w:val="18"/>
-                <w:szCs w:val="18"/>
-              </w:rPr>
-            </w:pPr>
-          </w:p>
-          <w:p>
-            <w:pPr>
-              <w:tabs>
-                <w:tab w:val="center" w:pos="880"/>
-              </w:tabs>
-              <w:spacing w:beforeLines="100" w:before="326" w:line="300" w:lineRule="exact"/>
-              <w:ind w:rightChars="73" w:right="175" w:firstLineChars="279" w:firstLine="670"/>
-              <w:rPr>
-                <w:rFonts w:ascii="微软雅黑" w:eastAsia="微软雅黑" w:hAnsi="微软雅黑"/>
-                <w:color w:val="1888A7"/>
-                <w:sz w:val="18"/>
-                <w:szCs w:val="18"/>
-              </w:rPr>
-            </w:pPr>
-            <w:r>
-              <w:rPr>
-                <w:rFonts w:ascii="微软雅黑" w:eastAsia="微软雅黑" w:hAnsi="微软雅黑"/>
-                <w:b/>
-                <w:noProof/>
-                <w:color w:val="70AD47"/>
-              </w:rPr>
-              <w:drawing>
-                <wp:anchor distT="0" distB="0" distL="114300" distR="114300" simplePos="0" relativeHeight="251776000" behindDoc="0" locked="0" layoutInCell="1" allowOverlap="1" wp14:anchorId="278FBD2E" wp14:editId="2F22E91E">
-                  <wp:simplePos x="0" y="0"/>
-                  <wp:positionH relativeFrom="column">
-                    <wp:posOffset>-17780</wp:posOffset>
-                  </wp:positionH>
-                  <wp:positionV relativeFrom="paragraph">
-                    <wp:posOffset>45720</wp:posOffset>
-                  </wp:positionV>
-                  <wp:extent cx="396000" cy="396000"/>
-                  <wp:effectExtent l="0" t="0" r="10795" b="10795"/>
-                  <wp:wrapNone/>
-                  <wp:docPr id="48" name="图片 48"/>
-                  <wp:cNvGraphicFramePr>
-                    <a:graphicFrameLocks xmlns:a="http://schemas.openxmlformats.org/drawingml/2006/main" noChangeAspect="1"/>
-                  </wp:cNvGraphicFramePr>
-                  <a:graphic xmlns:a="http://schemas.openxmlformats.org/drawingml/2006/main">
-                    <a:graphicData uri="http://schemas.openxmlformats.org/drawingml/2006/picture">
-                      <pic:pic xmlns:pic="http://schemas.openxmlformats.org/drawingml/2006/picture">
-                        <pic:nvPicPr>
-                          <pic:cNvPr id="2" name="图片 1"/>
-                          <pic:cNvPicPr>
-                            <a:picLocks noChangeAspect="1"/>
-                          </pic:cNvPicPr>
-                        </pic:nvPicPr>
-                        <pic:blipFill>
-                          <a:blip r:embed="rId8">
-                            <a:duotone>
-                              <a:schemeClr val="accent6">
-                                <a:shade val="45000"/>
-                                <a:satMod val="135000"/>
-                              </a:schemeClr>
-                              <a:prstClr val="white"/>
-                            </a:duotone>
-                            <a:extLst>
-                              <a:ext uri="{28A0092B-C50C-407E-A947-70E740481C1C}">
-                                <a14:useLocalDpi xmlns:a14="http://schemas.microsoft.com/office/drawing/2010/main" val="0"/>
-                              </a:ext>
-                            </a:extLst>
-                          </a:blip>
-                          <a:stretch>
-                            <a:fillRect/>
-                          </a:stretch>
-                        </pic:blipFill>
-                        <pic:spPr>
-                          <a:xfrm>
-                            <a:off x="0" y="0"/>
-                            <a:ext cx="396000" cy="396000"/>
-                          </a:xfrm>
-                          <a:prstGeom prst="rect">
-                            <a:avLst/>
-                          </a:prstGeom>
-                        </pic:spPr>
-                      </pic:pic>
-                    </a:graphicData>
-                  </a:graphic>
-                  <wp14:sizeRelH relativeFrom="page">
-                    <wp14:pctWidth>0</wp14:pctWidth>
-                  </wp14:sizeRelH>
-                  <wp14:sizeRelV relativeFrom="page">
-                    <wp14:pctHeight>0</wp14:pctHeight>
-                  </wp14:sizeRelV>
-                </wp:anchor>
-              </w:drawing>
-            </w:r>
-            <w:r>
-              <w:rPr>
-                <w:rFonts w:ascii="微软雅黑" w:eastAsia="微软雅黑" w:hAnsi="微软雅黑"/>
-                <w:b/>
-                <w:noProof/>
-                <w:color w:val="70AD47"/>
-                <w:sz w:val="28"/>
-              </w:rPr>
-              <mc:AlternateContent>
-                <mc:Choice Requires="wps">
-                  <w:drawing>
-                    <wp:anchor distT="0" distB="0" distL="114300" distR="114300" simplePos="0" relativeHeight="251774976" behindDoc="0" locked="1" layoutInCell="1" allowOverlap="1" wp14:anchorId="0BE73773" wp14:editId="4046E23C">
-                      <wp:simplePos x="0" y="0"/>
-                      <wp:positionH relativeFrom="column">
-                        <wp:posOffset>2934335</wp:posOffset>
-                      </wp:positionH>
-                      <wp:positionV relativeFrom="paragraph">
-                        <wp:posOffset>299720</wp:posOffset>
-                      </wp:positionV>
-                      <wp:extent cx="3649980" cy="0"/>
-                      <wp:effectExtent l="0" t="0" r="0" b="0"/>
-                      <wp:wrapNone/>
-                      <wp:docPr id="47" name="直线连接符 1"/>
-                      <wp:cNvGraphicFramePr/>
-                      <a:graphic xmlns:a="http://schemas.openxmlformats.org/drawingml/2006/main">
-                        <a:graphicData uri="http://schemas.microsoft.com/office/word/2010/wordprocessingShape">
-                          <wps:wsp>
-                            <wps:cNvCnPr/>
-                            <wps:spPr>
-                              <a:xfrm>
-                                <a:off x="0" y="0"/>
-                                <a:ext cx="3649980" cy="0"/>
-                              </a:xfrm>
-                              <a:prstGeom prst="line">
-                                <a:avLst/>
-                              </a:prstGeom>
-                              <a:ln w="12700">
-                                <a:solidFill>
-                                  <a:schemeClr val="bg1">
-                                    <a:lumMod val="65000"/>
-                                  </a:schemeClr>
-                                </a:solidFill>
-                              </a:ln>
-                            </wps:spPr>
-                            <wps:style>
-                              <a:lnRef idx="1">
-                                <a:schemeClr val="dk1"/>
-                              </a:lnRef>
-                              <a:fillRef idx="0">
-                                <a:schemeClr val="dk1"/>
-                              </a:fillRef>
-                              <a:effectRef idx="0">
-                                <a:schemeClr val="dk1"/>
-                              </a:effectRef>
-                              <a:fontRef idx="minor">
-                                <a:schemeClr val="tx1"/>
-                              </a:fontRef>
-                            </wps:style>
-                            <wps:bodyPr/>
-                          </wps:wsp>
-                        </a:graphicData>
-                      </a:graphic>
-                      <wp14:sizeRelH relativeFrom="page">
-                        <wp14:pctWidth>0</wp14:pctWidth>
-                      </wp14:sizeRelH>
-                      <wp14:sizeRelV relativeFrom="page">
-                        <wp14:pctHeight>0</wp14:pctHeight>
-                      </wp14:sizeRelV>
-                    </wp:anchor>
-                  </w:drawing>
-                </mc:Choice>
-                <mc:Fallback>
-                  <w:pict>
-                    <v:line w14:anchorId="31895A77" id="直线连接符 1" o:spid="_x0000_s1026" style="position:absolute;left:0;text-align:left;z-index:251774976;visibility:visible;mso-wrap-style:square;mso-width-percent:0;mso-height-percent:0;mso-wrap-distance-left:9pt;mso-wrap-distance-top:0;mso-wrap-distance-right:9pt;mso-wrap-distance-bottom:0;mso-position-horizontal:absolute;mso-position-horizontal-relative:text;mso-position-vertical:absolute;mso-position-vertical-relative:text;mso-width-percent:0;mso-height-percent:0;mso-width-relative:page;mso-height-relative:page" from="231.05pt,23.6pt" to="518.45pt,23.6pt" o:gfxdata="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" strokecolor="#a5a5a5 [2092]" strokeweight="1pt">
-                      <v:stroke joinstyle="miter"/>
-                      <w10:anchorlock/>
-                    </v:line>
-                  </w:pict>
-                </mc:Fallback>
-              </mc:AlternateContent>
-            </w:r>
-            <w:r>
-              <w:rPr>
-                <w:rFonts w:ascii="微软雅黑" w:eastAsia="微软雅黑" w:hAnsi="微软雅黑" w:hint="eastAsia"/>
-                <w:b/>
-                <w:color w:val="70AD47"/>
-              </w:rPr>
-              <w:t>项目</w:t>
-            </w:r>
-            <w:r>
-              <w:rPr>
-                <w:rFonts w:ascii="微软雅黑" w:eastAsia="微软雅黑" w:hAnsi="微软雅黑"/>
-                <w:b/>
-                <w:color w:val="70AD47"/>
-              </w:rPr>
-              <w:t>经历PROJECT EXPERIENCE</w:t>
-            </w:r>
-          </w:p>
           <w:p>
             <w:pPr>
               <w:tabs>
@@ -5787,6 +6046,16 @@
                 <w:szCs w:val="22"/>
               </w:rPr>
             </w:pPr>
+            <w:r>
+              <w:rPr>
+                <w:rFonts w:ascii="微软雅黑" w:eastAsia="微软雅黑" w:hAnsi="微软雅黑" w:hint="eastAsia"/>
+                <w:b/>
+                <w:color w:val="7F7F7F" w:themeColor="text1" w:themeTint="80"/>
+                <w:sz w:val="21"/>
+                <w:szCs w:val="22"/>
+              </w:rPr>
+              <w:t>网约车系统</w:t>
+            </w:r>
           </w:p>
           <w:p>
             <w:pPr>
@@ -5807,33 +6076,6 @@
             <w:r>
               <w:rPr>
                 <w:rFonts w:ascii="微软雅黑" w:eastAsia="微软雅黑" w:hAnsi="微软雅黑" w:hint="eastAsia"/>
-                <w:b/>
-                <w:color w:val="7F7F7F" w:themeColor="text1" w:themeTint="80"/>
-                <w:sz w:val="21"/>
-                <w:szCs w:val="22"/>
-              </w:rPr>
-              <w:t>网约车系统</w:t>
-            </w:r>
-          </w:p>
-          <w:p>
-            <w:pPr>
-              <w:tabs>
-                <w:tab w:val="center" w:pos="880"/>
-              </w:tabs>
-              <w:spacing w:beforeLines="100" w:before="326" w:line="300" w:lineRule="exact"/>
-              <w:ind w:rightChars="73" w:right="175"/>
-              <w:jc w:val="left"/>
-              <w:rPr>
-                <w:rFonts w:ascii="微软雅黑" w:eastAsia="微软雅黑" w:hAnsi="微软雅黑"/>
-                <w:b/>
-                <w:color w:val="7F7F7F" w:themeColor="text1" w:themeTint="80"/>
-                <w:sz w:val="21"/>
-                <w:szCs w:val="22"/>
-              </w:rPr>
-            </w:pPr>
-            <w:r>
-              <w:rPr>
-                <w:rFonts w:ascii="微软雅黑" w:eastAsia="微软雅黑" w:hAnsi="微软雅黑" w:hint="eastAsia"/>
                 <w:i/>
                 <w:iCs/>
                 <w:color w:val="7F7F7F" w:themeColor="text1" w:themeTint="80"/>
@@ -5862,18 +6104,18 @@
                 <w:sz w:val="18"/>
                 <w:szCs w:val="18"/>
               </w:rPr>
-              <w:t>2016</w:t>
-            </w:r>
-            <w:r>
-              <w:rPr>
-                <w:rFonts w:ascii="微软雅黑" w:eastAsia="微软雅黑" w:hAnsi="微软雅黑" w:hint="eastAsia"/>
+              <w:t>201</w:t>
+            </w:r>
+            <w:r>
+              <w:rPr>
+                <w:rFonts w:ascii="微软雅黑" w:eastAsia="微软雅黑" w:hAnsi="微软雅黑"/>
                 <w:i/>
                 <w:iCs/>
                 <w:color w:val="7F7F7F" w:themeColor="text1" w:themeTint="80"/>
                 <w:sz w:val="18"/>
                 <w:szCs w:val="18"/>
               </w:rPr>
-              <w:t>.</w:t>
+              <w:t>5</w:t>
             </w:r>
             <w:r>
               <w:rPr>
@@ -5884,29 +6126,84 @@
                 <w:sz w:val="18"/>
                 <w:szCs w:val="18"/>
               </w:rPr>
-              <w:t>08</w:t>
-            </w:r>
-            <w:r>
-              <w:rPr>
-                <w:rFonts w:ascii="微软雅黑" w:eastAsia="微软雅黑" w:hAnsi="微软雅黑"/>
+              <w:t>.</w:t>
+            </w:r>
+            <w:r>
+              <w:rPr>
+                <w:rFonts w:ascii="微软雅黑" w:eastAsia="微软雅黑" w:hAnsi="微软雅黑" w:hint="eastAsia"/>
                 <w:i/>
                 <w:iCs/>
                 <w:color w:val="7F7F7F" w:themeColor="text1" w:themeTint="80"/>
                 <w:sz w:val="18"/>
                 <w:szCs w:val="18"/>
               </w:rPr>
-              <w:t>~</w:t>
-            </w:r>
-            <w:r>
-              <w:rPr>
-                <w:rFonts w:ascii="微软雅黑" w:eastAsia="微软雅黑" w:hAnsi="微软雅黑" w:hint="eastAsia"/>
+              <w:t>0</w:t>
+            </w:r>
+            <w:r>
+              <w:rPr>
+                <w:rFonts w:ascii="微软雅黑" w:eastAsia="微软雅黑" w:hAnsi="微软雅黑"/>
                 <w:i/>
                 <w:iCs/>
                 <w:color w:val="7F7F7F" w:themeColor="text1" w:themeTint="80"/>
                 <w:sz w:val="18"/>
                 <w:szCs w:val="18"/>
               </w:rPr>
-              <w:t>2016.11</w:t>
+              <w:t>5</w:t>
+            </w:r>
+            <w:r>
+              <w:rPr>
+                <w:rFonts w:ascii="微软雅黑" w:eastAsia="微软雅黑" w:hAnsi="微软雅黑"/>
+                <w:i/>
+                <w:iCs/>
+                <w:color w:val="7F7F7F" w:themeColor="text1" w:themeTint="80"/>
+                <w:sz w:val="18"/>
+                <w:szCs w:val="18"/>
+              </w:rPr>
+              <w:t>~</w:t>
+            </w:r>
+            <w:r>
+              <w:rPr>
+                <w:rFonts w:ascii="微软雅黑" w:eastAsia="微软雅黑" w:hAnsi="微软雅黑" w:hint="eastAsia"/>
+                <w:i/>
+                <w:iCs/>
+                <w:color w:val="7F7F7F" w:themeColor="text1" w:themeTint="80"/>
+                <w:sz w:val="18"/>
+                <w:szCs w:val="18"/>
+              </w:rPr>
+              <w:t>201</w:t>
+            </w:r>
+            <w:r>
+              <w:rPr>
+                <w:rFonts w:ascii="微软雅黑" w:eastAsia="微软雅黑" w:hAnsi="微软雅黑"/>
+                <w:i/>
+                <w:iCs/>
+                <w:color w:val="7F7F7F" w:themeColor="text1" w:themeTint="80"/>
+                <w:sz w:val="18"/>
+                <w:szCs w:val="18"/>
+              </w:rPr>
+              <w:t>5</w:t>
+            </w:r>
+            <w:r>
+              <w:rPr>
+                <w:rFonts w:ascii="微软雅黑" w:eastAsia="微软雅黑" w:hAnsi="微软雅黑" w:hint="eastAsia"/>
+                <w:i/>
+                <w:iCs/>
+                <w:color w:val="7F7F7F" w:themeColor="text1" w:themeTint="80"/>
+                <w:sz w:val="18"/>
+                <w:szCs w:val="18"/>
+              </w:rPr>
+              <w:t>.</w:t>
+            </w:r>
+            <w:r>
+              <w:rPr>
+                <w:rFonts w:ascii="微软雅黑" w:eastAsia="微软雅黑" w:hAnsi="微软雅黑"/>
+                <w:i/>
+                <w:iCs/>
+                <w:color w:val="7F7F7F" w:themeColor="text1" w:themeTint="80"/>
+                <w:sz w:val="18"/>
+                <w:szCs w:val="18"/>
+              </w:rPr>
+              <w:t>8</w:t>
             </w:r>
             <w:r>
               <w:rPr>
@@ -6072,6 +6369,26 @@
               </w:rPr>
               <w:t>定位、叫车、支付、评价、客户信息及安全保护措施</w:t>
             </w:r>
+            <w:r>
+              <w:rPr>
+                <w:rFonts w:ascii="微软雅黑" w:eastAsia="微软雅黑" w:hAnsi="微软雅黑" w:cstheme="minorBidi" w:hint="eastAsia"/>
+                <w:color w:val="7F7F7F" w:themeColor="text1" w:themeTint="80"/>
+                <w:kern w:val="2"/>
+                <w:sz w:val="18"/>
+                <w:szCs w:val="18"/>
+              </w:rPr>
+              <w:t>等</w:t>
+            </w:r>
+            <w:r>
+              <w:rPr>
+                <w:rFonts w:ascii="微软雅黑" w:eastAsia="微软雅黑" w:hAnsi="微软雅黑" w:cstheme="minorBidi" w:hint="eastAsia"/>
+                <w:color w:val="7F7F7F" w:themeColor="text1" w:themeTint="80"/>
+                <w:kern w:val="2"/>
+                <w:sz w:val="18"/>
+                <w:szCs w:val="18"/>
+              </w:rPr>
+              <w:t>。</w:t>
+            </w:r>
           </w:p>
           <w:p>
             <w:pPr>
@@ -6109,13 +6426,33 @@
               <w:spacing w:before="30" w:after="163"/>
               <w:ind w:left="656" w:right="73"/>
               <w:rPr>
+                <w:rFonts w:ascii="微软雅黑" w:eastAsia="微软雅黑" w:hAnsi="微软雅黑" w:cstheme="minorBidi" w:hint="eastAsia"/>
+                <w:color w:val="7F7F7F" w:themeColor="text1" w:themeTint="80"/>
+                <w:kern w:val="2"/>
+                <w:sz w:val="18"/>
+                <w:szCs w:val="18"/>
+              </w:rPr>
+            </w:pPr>
+            <w:r>
+              <w:rPr>
                 <w:rFonts w:ascii="微软雅黑" w:eastAsia="微软雅黑" w:hAnsi="微软雅黑" w:cstheme="minorBidi"/>
                 <w:color w:val="7F7F7F" w:themeColor="text1" w:themeTint="80"/>
                 <w:kern w:val="2"/>
                 <w:sz w:val="18"/>
                 <w:szCs w:val="18"/>
               </w:rPr>
-            </w:pPr>
+              <w:t>语音播报实时/预约订单、抢单、接乘客</w:t>
+            </w:r>
+            <w:r>
+              <w:rPr>
+                <w:rFonts w:ascii="微软雅黑" w:eastAsia="微软雅黑" w:hAnsi="微软雅黑" w:cstheme="minorBidi" w:hint="eastAsia"/>
+                <w:color w:val="7F7F7F" w:themeColor="text1" w:themeTint="80"/>
+                <w:kern w:val="2"/>
+                <w:sz w:val="18"/>
+                <w:szCs w:val="18"/>
+              </w:rPr>
+              <w:t>的路线规划</w:t>
+            </w:r>
             <w:r>
               <w:rPr>
                 <w:rFonts w:ascii="微软雅黑" w:eastAsia="微软雅黑" w:hAnsi="微软雅黑" w:cstheme="minorBidi"/>
@@ -6124,7 +6461,7 @@
                 <w:sz w:val="18"/>
                 <w:szCs w:val="18"/>
               </w:rPr>
-              <w:t>语音播报实时/预约订单、抢单、接乘客</w:t>
+              <w:t>、到目的地</w:t>
             </w:r>
             <w:r>
               <w:rPr>
@@ -6134,7 +6471,7 @@
                 <w:sz w:val="18"/>
                 <w:szCs w:val="18"/>
               </w:rPr>
-              <w:t>的路线规划</w:t>
+              <w:t>的</w:t>
             </w:r>
             <w:r>
               <w:rPr>
@@ -6144,7 +6481,7 @@
                 <w:sz w:val="18"/>
                 <w:szCs w:val="18"/>
               </w:rPr>
-              <w:t>、到目的地</w:t>
+              <w:t>路线规划、结账、提现</w:t>
             </w:r>
             <w:r>
               <w:rPr>
@@ -6154,392 +6491,20 @@
                 <w:sz w:val="18"/>
                 <w:szCs w:val="18"/>
               </w:rPr>
-              <w:t>的</w:t>
-            </w:r>
-            <w:r>
-              <w:rPr>
-                <w:rFonts w:ascii="微软雅黑" w:eastAsia="微软雅黑" w:hAnsi="微软雅黑" w:cstheme="minorBidi"/>
+              <w:t>等</w:t>
+            </w:r>
+            <w:bookmarkStart w:id="0" w:name="_GoBack"/>
+            <w:bookmarkEnd w:id="0"/>
+            <w:r>
+              <w:rPr>
+                <w:rFonts w:ascii="微软雅黑" w:eastAsia="微软雅黑" w:hAnsi="微软雅黑" w:cstheme="minorBidi" w:hint="eastAsia"/>
                 <w:color w:val="7F7F7F" w:themeColor="text1" w:themeTint="80"/>
                 <w:kern w:val="2"/>
                 <w:sz w:val="18"/>
                 <w:szCs w:val="18"/>
               </w:rPr>
-              <w:t>路线规划、结账、提现</w:t>
-            </w:r>
-          </w:p>
-          <w:p>
-            <w:pPr>
-              <w:pStyle w:val="p0"/>
-              <w:autoSpaceDN w:val="0"/>
-              <w:spacing w:before="30" w:after="163"/>
-              <w:ind w:right="73"/>
-              <w:contextualSpacing/>
-              <w:rPr>
-                <w:rFonts w:ascii="微软雅黑" w:eastAsia="微软雅黑" w:hAnsi="微软雅黑" w:cstheme="minorBidi"/>
-                <w:color w:val="7F7F7F" w:themeColor="text1" w:themeTint="80"/>
-                <w:kern w:val="2"/>
-                <w:sz w:val="18"/>
-                <w:szCs w:val="18"/>
-              </w:rPr>
-            </w:pPr>
-          </w:p>
-          <w:p>
-            <w:pPr>
-              <w:tabs>
-                <w:tab w:val="center" w:pos="880"/>
-              </w:tabs>
-              <w:spacing w:beforeLines="100" w:before="326" w:line="300" w:lineRule="exact"/>
-              <w:ind w:rightChars="73" w:right="175"/>
-              <w:jc w:val="left"/>
-              <w:rPr>
-                <w:rFonts w:ascii="微软雅黑" w:eastAsia="微软雅黑" w:hAnsi="微软雅黑"/>
-                <w:b/>
-                <w:color w:val="7F7F7F" w:themeColor="text1" w:themeTint="80"/>
-                <w:sz w:val="21"/>
-                <w:szCs w:val="22"/>
-              </w:rPr>
-            </w:pPr>
-            <w:r>
-              <w:rPr>
-                <w:rFonts w:ascii="微软雅黑" w:eastAsia="微软雅黑" w:hAnsi="微软雅黑" w:hint="eastAsia"/>
-                <w:b/>
-                <w:color w:val="7F7F7F" w:themeColor="text1" w:themeTint="80"/>
-                <w:sz w:val="21"/>
-                <w:szCs w:val="22"/>
-              </w:rPr>
-              <w:t>客户信息整合项目</w:t>
-            </w:r>
-          </w:p>
-          <w:p>
-            <w:pPr>
-              <w:tabs>
-                <w:tab w:val="center" w:pos="880"/>
-              </w:tabs>
-              <w:spacing w:beforeLines="100" w:before="326" w:line="300" w:lineRule="exact"/>
-              <w:ind w:rightChars="73" w:right="175"/>
-              <w:jc w:val="left"/>
-              <w:rPr>
-                <w:rFonts w:ascii="微软雅黑" w:eastAsia="微软雅黑" w:hAnsi="微软雅黑"/>
-                <w:b/>
-                <w:color w:val="7F7F7F" w:themeColor="text1" w:themeTint="80"/>
-                <w:sz w:val="21"/>
-                <w:szCs w:val="22"/>
-              </w:rPr>
-            </w:pPr>
-            <w:r>
-              <w:rPr>
-                <w:rFonts w:ascii="微软雅黑" w:eastAsia="微软雅黑" w:hAnsi="微软雅黑" w:hint="eastAsia"/>
-                <w:i/>
-                <w:iCs/>
-                <w:color w:val="7F7F7F" w:themeColor="text1" w:themeTint="80"/>
-                <w:sz w:val="18"/>
-                <w:szCs w:val="18"/>
-              </w:rPr>
-              <w:t>Cobol软件开发、项目经理助理</w:t>
-            </w:r>
-            <w:r>
-              <w:rPr>
-                <w:rFonts w:ascii="微软雅黑" w:eastAsia="微软雅黑" w:hAnsi="微软雅黑" w:hint="eastAsia"/>
-                <w:i/>
-                <w:iCs/>
-                <w:color w:val="7F7F7F" w:themeColor="text1" w:themeTint="80"/>
-                <w:sz w:val="18"/>
-                <w:szCs w:val="18"/>
-              </w:rPr>
-              <w:t>（</w:t>
-            </w:r>
-            <w:r>
-              <w:rPr>
-                <w:rFonts w:ascii="微软雅黑" w:eastAsia="微软雅黑" w:hAnsi="微软雅黑" w:hint="eastAsia"/>
-                <w:i/>
-                <w:iCs/>
-                <w:color w:val="7F7F7F" w:themeColor="text1" w:themeTint="80"/>
-                <w:sz w:val="18"/>
-                <w:szCs w:val="18"/>
-              </w:rPr>
-              <w:t>2016</w:t>
-            </w:r>
-            <w:r>
-              <w:rPr>
-                <w:rFonts w:ascii="微软雅黑" w:eastAsia="微软雅黑" w:hAnsi="微软雅黑" w:hint="eastAsia"/>
-                <w:i/>
-                <w:iCs/>
-                <w:color w:val="7F7F7F" w:themeColor="text1" w:themeTint="80"/>
-                <w:sz w:val="18"/>
-                <w:szCs w:val="18"/>
-              </w:rPr>
-              <w:t>.</w:t>
-            </w:r>
-            <w:r>
-              <w:rPr>
-                <w:rFonts w:ascii="微软雅黑" w:eastAsia="微软雅黑" w:hAnsi="微软雅黑" w:hint="eastAsia"/>
-                <w:i/>
-                <w:iCs/>
-                <w:color w:val="7F7F7F" w:themeColor="text1" w:themeTint="80"/>
-                <w:sz w:val="18"/>
-                <w:szCs w:val="18"/>
-              </w:rPr>
-              <w:t>08</w:t>
-            </w:r>
-            <w:r>
-              <w:rPr>
-                <w:rFonts w:ascii="微软雅黑" w:eastAsia="微软雅黑" w:hAnsi="微软雅黑"/>
-                <w:i/>
-                <w:iCs/>
-                <w:color w:val="7F7F7F" w:themeColor="text1" w:themeTint="80"/>
-                <w:sz w:val="18"/>
-                <w:szCs w:val="18"/>
-              </w:rPr>
-              <w:t>~</w:t>
-            </w:r>
-            <w:r>
-              <w:rPr>
-                <w:rFonts w:ascii="微软雅黑" w:eastAsia="微软雅黑" w:hAnsi="微软雅黑" w:hint="eastAsia"/>
-                <w:i/>
-                <w:iCs/>
-                <w:color w:val="7F7F7F" w:themeColor="text1" w:themeTint="80"/>
-                <w:sz w:val="18"/>
-                <w:szCs w:val="18"/>
-              </w:rPr>
-              <w:t>2016.11</w:t>
-            </w:r>
-            <w:r>
-              <w:rPr>
-                <w:rFonts w:ascii="微软雅黑" w:eastAsia="微软雅黑" w:hAnsi="微软雅黑"/>
-                <w:i/>
-                <w:iCs/>
-                <w:color w:val="7F7F7F" w:themeColor="text1" w:themeTint="80"/>
-                <w:sz w:val="18"/>
-                <w:szCs w:val="18"/>
-              </w:rPr>
-              <w:t>）</w:t>
-            </w:r>
-          </w:p>
-          <w:p>
-            <w:pPr>
-              <w:pStyle w:val="a9"/>
-              <w:numPr>
-                <w:ilvl w:val="0"/>
-                <w:numId w:val="3"/>
-              </w:numPr>
-              <w:tabs>
-                <w:tab w:val="center" w:pos="880"/>
-              </w:tabs>
-              <w:spacing w:beforeLines="30" w:before="97"/>
-              <w:ind w:left="176" w:rightChars="73" w:right="175" w:firstLineChars="0" w:hanging="176"/>
-              <w:rPr>
-                <w:rFonts w:ascii="微软雅黑" w:eastAsia="微软雅黑" w:hAnsi="微软雅黑"/>
-                <w:color w:val="7F7F7F" w:themeColor="text1" w:themeTint="80"/>
-                <w:sz w:val="18"/>
-                <w:szCs w:val="18"/>
-              </w:rPr>
-            </w:pPr>
-            <w:r>
-              <w:rPr>
-                <w:rFonts w:ascii="微软雅黑" w:eastAsia="微软雅黑" w:hAnsi="微软雅黑" w:hint="eastAsia"/>
-                <w:color w:val="7F7F7F" w:themeColor="text1" w:themeTint="80"/>
-                <w:sz w:val="18"/>
-                <w:szCs w:val="18"/>
-              </w:rPr>
-              <w:t>项目</w:t>
-            </w:r>
-            <w:r>
-              <w:rPr>
-                <w:rFonts w:ascii="微软雅黑" w:eastAsia="微软雅黑" w:hAnsi="微软雅黑" w:hint="eastAsia"/>
-                <w:color w:val="7F7F7F" w:themeColor="text1" w:themeTint="80"/>
-                <w:sz w:val="18"/>
-                <w:szCs w:val="18"/>
-              </w:rPr>
-              <w:t>描述：</w:t>
-            </w:r>
-            <w:r>
-              <w:rPr>
-                <w:rFonts w:ascii="微软雅黑" w:eastAsia="微软雅黑" w:hAnsi="微软雅黑" w:hint="eastAsia"/>
-                <w:color w:val="7F7F7F" w:themeColor="text1" w:themeTint="80"/>
-                <w:sz w:val="18"/>
-                <w:szCs w:val="18"/>
-              </w:rPr>
-              <w:t>为中国银行柜台系统提供核心算法支持</w:t>
-            </w:r>
-            <w:r>
-              <w:rPr>
-                <w:rFonts w:ascii="微软雅黑" w:eastAsia="微软雅黑" w:hAnsi="微软雅黑" w:hint="eastAsia"/>
-                <w:color w:val="7F7F7F" w:themeColor="text1" w:themeTint="80"/>
-                <w:sz w:val="18"/>
-                <w:szCs w:val="18"/>
-              </w:rPr>
               <w:t>。</w:t>
             </w:r>
-          </w:p>
-          <w:p>
-            <w:pPr>
-              <w:pStyle w:val="a9"/>
-              <w:numPr>
-                <w:ilvl w:val="0"/>
-                <w:numId w:val="3"/>
-              </w:numPr>
-              <w:tabs>
-                <w:tab w:val="center" w:pos="880"/>
-              </w:tabs>
-              <w:spacing w:beforeLines="30" w:before="97"/>
-              <w:ind w:left="176" w:rightChars="73" w:right="175" w:firstLineChars="0" w:hanging="176"/>
-              <w:contextualSpacing/>
-              <w:rPr>
-                <w:rFonts w:ascii="微软雅黑" w:eastAsia="微软雅黑" w:hAnsi="微软雅黑"/>
-                <w:color w:val="7F7F7F" w:themeColor="text1" w:themeTint="80"/>
-                <w:sz w:val="18"/>
-                <w:szCs w:val="18"/>
-              </w:rPr>
-            </w:pPr>
-            <w:r>
-              <w:rPr>
-                <w:rFonts w:ascii="微软雅黑" w:eastAsia="微软雅黑" w:hAnsi="微软雅黑" w:hint="eastAsia"/>
-                <w:color w:val="7F7F7F" w:themeColor="text1" w:themeTint="80"/>
-                <w:sz w:val="18"/>
-                <w:szCs w:val="18"/>
-              </w:rPr>
-              <w:t>负责内容：</w:t>
-            </w:r>
-          </w:p>
-          <w:p>
-            <w:pPr>
-              <w:pStyle w:val="a9"/>
-              <w:numPr>
-                <w:ilvl w:val="0"/>
-                <w:numId w:val="25"/>
-              </w:numPr>
-              <w:tabs>
-                <w:tab w:val="center" w:pos="880"/>
-              </w:tabs>
-              <w:spacing w:beforeLines="30" w:before="97" w:line="300" w:lineRule="exact"/>
-              <w:ind w:left="598" w:rightChars="73" w:right="175" w:firstLineChars="0" w:hanging="284"/>
-              <w:rPr>
-                <w:rFonts w:ascii="微软雅黑" w:eastAsia="微软雅黑" w:hAnsi="微软雅黑"/>
-                <w:color w:val="7F7F7F" w:themeColor="text1" w:themeTint="80"/>
-                <w:sz w:val="18"/>
-                <w:szCs w:val="18"/>
-              </w:rPr>
-            </w:pPr>
-            <w:r>
-              <w:rPr>
-                <w:rFonts w:ascii="微软雅黑" w:eastAsia="微软雅黑" w:hAnsi="微软雅黑" w:hint="eastAsia"/>
-                <w:color w:val="7F7F7F" w:themeColor="text1" w:themeTint="80"/>
-                <w:sz w:val="18"/>
-                <w:szCs w:val="18"/>
-              </w:rPr>
-              <w:t>负责项目开发各阶段的人员分配、任务衔接、阶段验收及各部门人员沟通等工作；</w:t>
-            </w:r>
-          </w:p>
-          <w:p>
-            <w:pPr>
-              <w:pStyle w:val="a9"/>
-              <w:numPr>
-                <w:ilvl w:val="0"/>
-                <w:numId w:val="25"/>
-              </w:numPr>
-              <w:tabs>
-                <w:tab w:val="center" w:pos="880"/>
-              </w:tabs>
-              <w:spacing w:beforeLines="30" w:before="97" w:line="300" w:lineRule="exact"/>
-              <w:ind w:left="598" w:rightChars="73" w:right="175" w:firstLineChars="0" w:hanging="284"/>
-              <w:rPr>
-                <w:rFonts w:ascii="微软雅黑" w:eastAsia="微软雅黑" w:hAnsi="微软雅黑"/>
-                <w:color w:val="7F7F7F" w:themeColor="text1" w:themeTint="80"/>
-                <w:sz w:val="18"/>
-                <w:szCs w:val="18"/>
-              </w:rPr>
-            </w:pPr>
-            <w:r>
-              <w:rPr>
-                <w:rFonts w:ascii="微软雅黑" w:eastAsia="微软雅黑" w:hAnsi="微软雅黑" w:hint="eastAsia"/>
-                <w:color w:val="7F7F7F" w:themeColor="text1" w:themeTint="80"/>
-                <w:sz w:val="18"/>
-                <w:szCs w:val="18"/>
-              </w:rPr>
-              <w:t>项目进度跟踪，预估风险，发现问题及时与对应负责人沟通、分析、解决问题；</w:t>
-            </w:r>
-          </w:p>
-          <w:p>
-            <w:pPr>
-              <w:pStyle w:val="a9"/>
-              <w:numPr>
-                <w:ilvl w:val="0"/>
-                <w:numId w:val="25"/>
-              </w:numPr>
-              <w:tabs>
-                <w:tab w:val="center" w:pos="880"/>
-              </w:tabs>
-              <w:spacing w:beforeLines="30" w:before="97" w:line="300" w:lineRule="exact"/>
-              <w:ind w:left="598" w:rightChars="73" w:right="175" w:firstLineChars="0" w:hanging="284"/>
-              <w:rPr>
-                <w:rFonts w:ascii="微软雅黑" w:eastAsia="微软雅黑" w:hAnsi="微软雅黑"/>
-                <w:color w:val="7F7F7F" w:themeColor="text1" w:themeTint="80"/>
-                <w:sz w:val="18"/>
-                <w:szCs w:val="18"/>
-              </w:rPr>
-            </w:pPr>
-            <w:r>
-              <w:rPr>
-                <w:rFonts w:ascii="微软雅黑" w:eastAsia="微软雅黑" w:hAnsi="微软雅黑" w:hint="eastAsia"/>
-                <w:color w:val="7F7F7F" w:themeColor="text1" w:themeTint="80"/>
-                <w:sz w:val="18"/>
-                <w:szCs w:val="18"/>
-              </w:rPr>
-              <w:t>信息反馈，按时发送项目进度报告邮件，让参与者及时了解项目进度及问题；</w:t>
-            </w:r>
-          </w:p>
-          <w:p>
-            <w:pPr>
-              <w:pStyle w:val="a9"/>
-              <w:numPr>
-                <w:ilvl w:val="0"/>
-                <w:numId w:val="25"/>
-              </w:numPr>
-              <w:tabs>
-                <w:tab w:val="center" w:pos="880"/>
-              </w:tabs>
-              <w:spacing w:beforeLines="30" w:before="97" w:line="300" w:lineRule="exact"/>
-              <w:ind w:left="598" w:rightChars="73" w:right="175" w:firstLineChars="0" w:hanging="284"/>
-              <w:rPr>
-                <w:rFonts w:ascii="微软雅黑" w:eastAsia="微软雅黑" w:hAnsi="微软雅黑"/>
-                <w:color w:val="7F7F7F" w:themeColor="text1" w:themeTint="80"/>
-                <w:sz w:val="18"/>
-                <w:szCs w:val="18"/>
-              </w:rPr>
-            </w:pPr>
-            <w:r>
-              <w:rPr>
-                <w:rFonts w:ascii="微软雅黑" w:eastAsia="微软雅黑" w:hAnsi="微软雅黑" w:hint="eastAsia"/>
-                <w:color w:val="7F7F7F" w:themeColor="text1" w:themeTint="80"/>
-                <w:sz w:val="18"/>
-                <w:szCs w:val="18"/>
-              </w:rPr>
-              <w:t>参与多个大型项目开发工作，如：客户信息整合项目、客户信息与反洗钱项目</w:t>
-            </w:r>
-            <w:r>
-              <w:rPr>
-                <w:rFonts w:ascii="微软雅黑" w:eastAsia="微软雅黑" w:hAnsi="微软雅黑" w:hint="eastAsia"/>
-                <w:color w:val="7F7F7F" w:themeColor="text1" w:themeTint="80"/>
-                <w:sz w:val="18"/>
-                <w:szCs w:val="18"/>
-              </w:rPr>
-              <w:t>等，对待工作态度端正、认真踏实，得到领导和客户的好评。</w:t>
-            </w:r>
-          </w:p>
-          <w:p>
-            <w:pPr>
-              <w:pStyle w:val="p0"/>
-              <w:autoSpaceDN w:val="0"/>
-              <w:spacing w:before="30" w:after="163"/>
-              <w:ind w:left="656" w:right="73"/>
-              <w:rPr>
-                <w:rFonts w:ascii="微软雅黑" w:eastAsia="微软雅黑" w:hAnsi="微软雅黑" w:cstheme="minorBidi"/>
-                <w:color w:val="7F7F7F" w:themeColor="text1" w:themeTint="80"/>
-                <w:kern w:val="2"/>
-                <w:sz w:val="18"/>
-                <w:szCs w:val="18"/>
-              </w:rPr>
-            </w:pPr>
           </w:p>
         </w:tc>
       </w:tr>
@@ -6565,7 +6530,7 @@
 </file>
 
 <file path=word/endnotes.xml><?xml version="1.0" encoding="utf-8"?>
-<w:endnotes xmlns:wpc="http://schemas.microsoft.com/office/word/2010/wordprocessingCanvas" xmlns:mo="http://schemas.microsoft.com/office/mac/office/2008/main" xmlns:mc="http://schemas.openxmlformats.org/markup-compatibility/2006" xmlns:mv="urn:schemas-microsoft-com:mac:vml" xmlns:o="urn:schemas-microsoft-com:office:office" xmlns:r="http://schemas.openxmlformats.org/officeDocument/2006/relationships" xmlns:m="http://schemas.openxmlformats.org/officeDocument/2006/math" xmlns:v="urn:schemas-microsoft-com:vml" xmlns:wp14="http://schemas.microsoft.com/office/word/2010/wordprocessingDrawing" xmlns:wp="http://schemas.openxmlformats.org/drawingml/2006/wordprocessingDrawing" xmlns:w10="urn:schemas-microsoft-com:office:word" xmlns:w="http://schemas.openxmlformats.org/wordprocessingml/2006/main" xmlns:w14="http://schemas.microsoft.com/office/word/2010/wordml" xmlns:w15="http://schemas.microsoft.com/office/word/2012/wordml" xmlns:wpg="http://schemas.microsoft.com/office/word/2010/wordprocessingGroup" xmlns:wpi="http://schemas.microsoft.com/office/word/2010/wordprocessingInk" xmlns:wne="http://schemas.microsoft.com/office/word/2006/wordml" xmlns:wps="http://schemas.microsoft.com/office/word/2010/wordprocessingShape" mc:Ignorable="w14 w15 wp14">
+<w:endnotes xmlns:wpc="http://schemas.microsoft.com/office/word/2010/wordprocessingCanvas" xmlns:cx="http://schemas.microsoft.com/office/drawing/2014/chartex" xmlns:cx1="http://schemas.microsoft.com/office/drawing/2015/9/8/chartex" xmlns:cx2="http://schemas.microsoft.com/office/drawing/2015/10/21/chartex" xmlns:cx3="http://schemas.microsoft.com/office/drawing/2016/5/9/chartex" xmlns:cx4="http://schemas.microsoft.com/office/drawing/2016/5/10/chartex" xmlns:cx5="http://schemas.microsoft.com/office/drawing/2016/5/11/chartex" xmlns:cx6="http://schemas.microsoft.com/office/drawing/2016/5/12/chartex" xmlns:cx7="http://schemas.microsoft.com/office/drawing/2016/5/13/chartex" xmlns:cx8="http://schemas.microsoft.com/office/drawing/2016/5/14/chartex" xmlns:mc="http://schemas.openxmlformats.org/markup-compatibility/2006" xmlns:aink="http://schemas.microsoft.com/office/drawing/2016/ink" xmlns:am3d="http://schemas.microsoft.com/office/drawing/2017/model3d" xmlns:o="urn:schemas-microsoft-com:office:office" xmlns:r="http://schemas.openxmlformats.org/officeDocument/2006/relationships" xmlns:m="http://schemas.openxmlformats.org/officeDocument/2006/math" xmlns:v="urn:schemas-microsoft-com:vml" xmlns:wp14="http://schemas.microsoft.com/office/word/2010/wordprocessingDrawing" xmlns:wp="http://schemas.openxmlformats.org/drawingml/2006/wordprocessingDrawing" xmlns:w10="urn:schemas-microsoft-com:office:word" xmlns:w="http://schemas.openxmlformats.org/wordprocessingml/2006/main" xmlns:w14="http://schemas.microsoft.com/office/word/2010/wordml" xmlns:w15="http://schemas.microsoft.com/office/word/2012/wordml" xmlns:w16cid="http://schemas.microsoft.com/office/word/2016/wordml/cid" xmlns:w16se="http://schemas.microsoft.com/office/word/2015/wordml/symex" xmlns:wpg="http://schemas.microsoft.com/office/word/2010/wordprocessingGroup" xmlns:wpi="http://schemas.microsoft.com/office/word/2010/wordprocessingInk" xmlns:wne="http://schemas.microsoft.com/office/word/2006/wordml" xmlns:wps="http://schemas.microsoft.com/office/word/2010/wordprocessingShape" mc:Ignorable="w14 w15 w16se w16cid wp14">
   <w:endnote w:type="separator" w:id="-1">
     <w:p>
       <w:r>
@@ -6584,7 +6549,7 @@
 </file>
 
 <file path=word/footnotes.xml><?xml version="1.0" encoding="utf-8"?>
-<w:footnotes xmlns:wpc="http://schemas.microsoft.com/office/word/2010/wordprocessingCanvas" xmlns:mo="http://schemas.microsoft.com/office/mac/office/2008/main" xmlns:mc="http://schemas.openxmlformats.org/markup-compatibility/2006" xmlns:mv="urn:schemas-microsoft-com:mac:vml" xmlns:o="urn:schemas-microsoft-com:office:office" xmlns:r="http://schemas.openxmlformats.org/officeDocument/2006/relationships" xmlns:m="http://schemas.openxmlformats.org/officeDocument/2006/math" xmlns:v="urn:schemas-microsoft-com:vml" xmlns:wp14="http://schemas.microsoft.com/office/word/2010/wordprocessingDrawing" xmlns:wp="http://schemas.openxmlformats.org/drawingml/2006/wordprocessingDrawing" xmlns:w10="urn:schemas-microsoft-com:office:word" xmlns:w="http://schemas.openxmlformats.org/wordprocessingml/2006/main" xmlns:w14="http://schemas.microsoft.com/office/word/2010/wordml" xmlns:w15="http://schemas.microsoft.com/office/word/2012/wordml" xmlns:wpg="http://schemas.microsoft.com/office/word/2010/wordprocessingGroup" xmlns:wpi="http://schemas.microsoft.com/office/word/2010/wordprocessingInk" xmlns:wne="http://schemas.microsoft.com/office/word/2006/wordml" xmlns:wps="http://schemas.microsoft.com/office/word/2010/wordprocessingShape" mc:Ignorable="w14 w15 wp14">
+<w:footnotes xmlns:wpc="http://schemas.microsoft.com/office/word/2010/wordprocessingCanvas" xmlns:cx="http://schemas.microsoft.com/office/drawing/2014/chartex" xmlns:cx1="http://schemas.microsoft.com/office/drawing/2015/9/8/chartex" xmlns:cx2="http://schemas.microsoft.com/office/drawing/2015/10/21/chartex" xmlns:cx3="http://schemas.microsoft.com/office/drawing/2016/5/9/chartex" xmlns:cx4="http://schemas.microsoft.com/office/drawing/2016/5/10/chartex" xmlns:cx5="http://schemas.microsoft.com/office/drawing/2016/5/11/chartex" xmlns:cx6="http://schemas.microsoft.com/office/drawing/2016/5/12/chartex" xmlns:cx7="http://schemas.microsoft.com/office/drawing/2016/5/13/chartex" xmlns:cx8="http://schemas.microsoft.com/office/drawing/2016/5/14/chartex" xmlns:mc="http://schemas.openxmlformats.org/markup-compatibility/2006" xmlns:aink="http://schemas.microsoft.com/office/drawing/2016/ink" xmlns:am3d="http://schemas.microsoft.com/office/drawing/2017/model3d" xmlns:o="urn:schemas-microsoft-com:office:office" xmlns:r="http://schemas.openxmlformats.org/officeDocument/2006/relationships" xmlns:m="http://schemas.openxmlformats.org/officeDocument/2006/math" xmlns:v="urn:schemas-microsoft-com:vml" xmlns:wp14="http://schemas.microsoft.com/office/word/2010/wordprocessingDrawing" xmlns:wp="http://schemas.openxmlformats.org/drawingml/2006/wordprocessingDrawing" xmlns:w10="urn:schemas-microsoft-com:office:word" xmlns:w="http://schemas.openxmlformats.org/wordprocessingml/2006/main" xmlns:w14="http://schemas.microsoft.com/office/word/2010/wordml" xmlns:w15="http://schemas.microsoft.com/office/word/2012/wordml" xmlns:w16cid="http://schemas.microsoft.com/office/word/2016/wordml/cid" xmlns:w16se="http://schemas.microsoft.com/office/word/2015/wordml/symex" xmlns:wpg="http://schemas.microsoft.com/office/word/2010/wordprocessingGroup" xmlns:wpi="http://schemas.microsoft.com/office/word/2010/wordprocessingInk" xmlns:wne="http://schemas.microsoft.com/office/word/2006/wordml" xmlns:wps="http://schemas.microsoft.com/office/word/2010/wordprocessingShape" mc:Ignorable="w14 w15 w16se w16cid wp14">
   <w:footnote w:type="separator" w:id="-1">
     <w:p>
       <w:r>
@@ -6603,8 +6568,8 @@
 </file>
 
 <file path=word/numbering.xml><?xml version="1.0" encoding="utf-8"?>
-<w:numbering xmlns:wpc="http://schemas.microsoft.com/office/word/2010/wordprocessingCanvas" xmlns:mo="http://schemas.microsoft.com/office/mac/office/2008/main" xmlns:mc="http://schemas.openxmlformats.org/markup-compatibility/2006" xmlns:mv="urn:schemas-microsoft-com:mac:vml" xmlns:o="urn:schemas-microsoft-com:office:office" xmlns:r="http://schemas.openxmlformats.org/officeDocument/2006/relationships" xmlns:m="http://schemas.openxmlformats.org/officeDocument/2006/math" xmlns:v="urn:schemas-microsoft-com:vml" xmlns:wp14="http://schemas.microsoft.com/office/word/2010/wordprocessingDrawing" xmlns:wp="http://schemas.openxmlformats.org/drawingml/2006/wordprocessingDrawing" xmlns:w10="urn:schemas-microsoft-com:office:word" xmlns:w="http://schemas.openxmlformats.org/wordprocessingml/2006/main" xmlns:w14="http://schemas.microsoft.com/office/word/2010/wordml" xmlns:w15="http://schemas.microsoft.com/office/word/2012/wordml" xmlns:wpg="http://schemas.microsoft.com/office/word/2010/wordprocessingGroup" xmlns:wpi="http://schemas.microsoft.com/office/word/2010/wordprocessingInk" xmlns:wne="http://schemas.microsoft.com/office/word/2006/wordml" xmlns:wps="http://schemas.microsoft.com/office/word/2010/wordprocessingShape" mc:Ignorable="w14 w15 wp14">
-  <w:abstractNum w:abstractNumId="0">
+<w:numbering xmlns:wpc="http://schemas.microsoft.com/office/word/2010/wordprocessingCanvas" xmlns:cx="http://schemas.microsoft.com/office/drawing/2014/chartex" xmlns:cx1="http://schemas.microsoft.com/office/drawing/2015/9/8/chartex" xmlns:cx2="http://schemas.microsoft.com/office/drawing/2015/10/21/chartex" xmlns:cx3="http://schemas.microsoft.com/office/drawing/2016/5/9/chartex" xmlns:cx4="http://schemas.microsoft.com/office/drawing/2016/5/10/chartex" xmlns:cx5="http://schemas.microsoft.com/office/drawing/2016/5/11/chartex" xmlns:cx6="http://schemas.microsoft.com/office/drawing/2016/5/12/chartex" xmlns:cx7="http://schemas.microsoft.com/office/drawing/2016/5/13/chartex" xmlns:cx8="http://schemas.microsoft.com/office/drawing/2016/5/14/chartex" xmlns:mc="http://schemas.openxmlformats.org/markup-compatibility/2006" xmlns:aink="http://schemas.microsoft.com/office/drawing/2016/ink" xmlns:am3d="http://schemas.microsoft.com/office/drawing/2017/model3d" xmlns:o="urn:schemas-microsoft-com:office:office" xmlns:r="http://schemas.openxmlformats.org/officeDocument/2006/relationships" xmlns:m="http://schemas.openxmlformats.org/officeDocument/2006/math" xmlns:v="urn:schemas-microsoft-com:vml" xmlns:wp14="http://schemas.microsoft.com/office/word/2010/wordprocessingDrawing" xmlns:wp="http://schemas.openxmlformats.org/drawingml/2006/wordprocessingDrawing" xmlns:w10="urn:schemas-microsoft-com:office:word" xmlns:w="http://schemas.openxmlformats.org/wordprocessingml/2006/main" xmlns:w14="http://schemas.microsoft.com/office/word/2010/wordml" xmlns:w15="http://schemas.microsoft.com/office/word/2012/wordml" xmlns:w16cid="http://schemas.microsoft.com/office/word/2016/wordml/cid" xmlns:w16se="http://schemas.microsoft.com/office/word/2015/wordml/symex" xmlns:wpg="http://schemas.microsoft.com/office/word/2010/wordprocessingGroup" xmlns:wpi="http://schemas.microsoft.com/office/word/2010/wordprocessingInk" xmlns:wne="http://schemas.microsoft.com/office/word/2006/wordml" xmlns:wps="http://schemas.microsoft.com/office/word/2010/wordprocessingShape" mc:Ignorable="w14 w15 w16se w16cid wp14">
+  <w:abstractNum w:abstractNumId="0" w15:restartNumberingAfterBreak="0">
     <w:nsid w:val="00DE6B7F"/>
     <w:multiLevelType w:val="hybridMultilevel"/>
     <w:tmpl w:val="676AE3CE"/>
@@ -6693,7 +6658,7 @@
       </w:pPr>
     </w:lvl>
   </w:abstractNum>
-  <w:abstractNum w:abstractNumId="1">
+  <w:abstractNum w:abstractNumId="1" w15:restartNumberingAfterBreak="0">
     <w:nsid w:val="055D75FE"/>
     <w:multiLevelType w:val="hybridMultilevel"/>
     <w:tmpl w:val="CAD49AAE"/>
@@ -6807,7 +6772,7 @@
       </w:rPr>
     </w:lvl>
   </w:abstractNum>
-  <w:abstractNum w:abstractNumId="2">
+  <w:abstractNum w:abstractNumId="2" w15:restartNumberingAfterBreak="0">
     <w:nsid w:val="05BA59F9"/>
     <w:multiLevelType w:val="hybridMultilevel"/>
     <w:tmpl w:val="DBB07C98"/>
@@ -6921,7 +6886,7 @@
       </w:rPr>
     </w:lvl>
   </w:abstractNum>
-  <w:abstractNum w:abstractNumId="3">
+  <w:abstractNum w:abstractNumId="3" w15:restartNumberingAfterBreak="0">
     <w:nsid w:val="074342B6"/>
     <w:multiLevelType w:val="hybridMultilevel"/>
     <w:tmpl w:val="1D92A988"/>
@@ -7034,7 +6999,7 @@
       </w:rPr>
     </w:lvl>
   </w:abstractNum>
-  <w:abstractNum w:abstractNumId="4">
+  <w:abstractNum w:abstractNumId="4" w15:restartNumberingAfterBreak="0">
     <w:nsid w:val="076D03F9"/>
     <w:multiLevelType w:val="hybridMultilevel"/>
     <w:tmpl w:val="57AA7F22"/>
@@ -7148,7 +7113,7 @@
       </w:rPr>
     </w:lvl>
   </w:abstractNum>
-  <w:abstractNum w:abstractNumId="5">
+  <w:abstractNum w:abstractNumId="5" w15:restartNumberingAfterBreak="0">
     <w:nsid w:val="10E5601E"/>
     <w:multiLevelType w:val="hybridMultilevel"/>
     <w:tmpl w:val="48B220F6"/>
@@ -7261,7 +7226,7 @@
       </w:rPr>
     </w:lvl>
   </w:abstractNum>
-  <w:abstractNum w:abstractNumId="6">
+  <w:abstractNum w:abstractNumId="6" w15:restartNumberingAfterBreak="0">
     <w:nsid w:val="15B61BD9"/>
     <w:multiLevelType w:val="hybridMultilevel"/>
     <w:tmpl w:val="0D76B890"/>
@@ -7375,7 +7340,7 @@
       </w:rPr>
     </w:lvl>
   </w:abstractNum>
-  <w:abstractNum w:abstractNumId="7">
+  <w:abstractNum w:abstractNumId="7" w15:restartNumberingAfterBreak="0">
     <w:nsid w:val="1A48683E"/>
     <w:multiLevelType w:val="hybridMultilevel"/>
     <w:tmpl w:val="6D40BBB2"/>
@@ -7488,7 +7453,93 @@
       </w:rPr>
     </w:lvl>
   </w:abstractNum>
-  <w:abstractNum w:abstractNumId="8">
+  <w:abstractNum w:abstractNumId="8" w15:restartNumberingAfterBreak="0">
+    <w:nsid w:val="2239178C"/>
+    <w:multiLevelType w:val="hybridMultilevel"/>
+    <w:tmpl w:val="9EA480D0"/>
+    <w:lvl w:ilvl="0" w:tplc="0409000F">
+      <w:start w:val="1"/>
+      <w:numFmt w:val="decimal"/>
+      <w:lvlText w:val="%1."/>
+      <w:lvlJc w:val="left"/>
+      <w:pPr>
+        <w:ind w:left="1018" w:hanging="420"/>
+      </w:pPr>
+    </w:lvl>
+    <w:lvl w:ilvl="1" w:tplc="04090019" w:tentative="1">
+      <w:start w:val="1"/>
+      <w:numFmt w:val="lowerLetter"/>
+      <w:lvlText w:val="%2)"/>
+      <w:lvlJc w:val="left"/>
+      <w:pPr>
+        <w:ind w:left="1438" w:hanging="420"/>
+      </w:pPr>
+    </w:lvl>
+    <w:lvl w:ilvl="2" w:tplc="0409001B" w:tentative="1">
+      <w:start w:val="1"/>
+      <w:numFmt w:val="lowerRoman"/>
+      <w:lvlText w:val="%3."/>
+      <w:lvlJc w:val="right"/>
+      <w:pPr>
+        <w:ind w:left="1858" w:hanging="420"/>
+      </w:pPr>
+    </w:lvl>
+    <w:lvl w:ilvl="3" w:tplc="0409000F" w:tentative="1">
+      <w:start w:val="1"/>
+      <w:numFmt w:val="decimal"/>
+      <w:lvlText w:val="%4."/>
+      <w:lvlJc w:val="left"/>
+      <w:pPr>
+        <w:ind w:left="2278" w:hanging="420"/>
+      </w:pPr>
+    </w:lvl>
+    <w:lvl w:ilvl="4" w:tplc="04090019" w:tentative="1">
+      <w:start w:val="1"/>
+      <w:numFmt w:val="lowerLetter"/>
+      <w:lvlText w:val="%5)"/>
+      <w:lvlJc w:val="left"/>
+      <w:pPr>
+        <w:ind w:left="2698" w:hanging="420"/>
+      </w:pPr>
+    </w:lvl>
+    <w:lvl w:ilvl="5" w:tplc="0409001B" w:tentative="1">
+      <w:start w:val="1"/>
+      <w:numFmt w:val="lowerRoman"/>
+      <w:lvlText w:val="%6."/>
+      <w:lvlJc w:val="right"/>
+      <w:pPr>
+        <w:ind w:left="3118" w:hanging="420"/>
+      </w:pPr>
+    </w:lvl>
+    <w:lvl w:ilvl="6" w:tplc="0409000F" w:tentative="1">
+      <w:start w:val="1"/>
+      <w:numFmt w:val="decimal"/>
+      <w:lvlText w:val="%7."/>
+      <w:lvlJc w:val="left"/>
+      <w:pPr>
+        <w:ind w:left="3538" w:hanging="420"/>
+      </w:pPr>
+    </w:lvl>
+    <w:lvl w:ilvl="7" w:tplc="04090019" w:tentative="1">
+      <w:start w:val="1"/>
+      <w:numFmt w:val="lowerLetter"/>
+      <w:lvlText w:val="%8)"/>
+      <w:lvlJc w:val="left"/>
+      <w:pPr>
+        <w:ind w:left="3958" w:hanging="420"/>
+      </w:pPr>
+    </w:lvl>
+    <w:lvl w:ilvl="8" w:tplc="0409001B" w:tentative="1">
+      <w:start w:val="1"/>
+      <w:numFmt w:val="lowerRoman"/>
+      <w:lvlText w:val="%9."/>
+      <w:lvlJc w:val="right"/>
+      <w:pPr>
+        <w:ind w:left="4378" w:hanging="420"/>
+      </w:pPr>
+    </w:lvl>
+  </w:abstractNum>
+  <w:abstractNum w:abstractNumId="9" w15:restartNumberingAfterBreak="0">
     <w:nsid w:val="22722589"/>
     <w:multiLevelType w:val="hybridMultilevel"/>
     <w:tmpl w:val="5E7049D0"/>
@@ -7602,7 +7653,7 @@
       </w:rPr>
     </w:lvl>
   </w:abstractNum>
-  <w:abstractNum w:abstractNumId="9">
+  <w:abstractNum w:abstractNumId="10" w15:restartNumberingAfterBreak="0">
     <w:nsid w:val="26A66933"/>
     <w:multiLevelType w:val="hybridMultilevel"/>
     <w:tmpl w:val="A8FEC080"/>
@@ -7716,7 +7767,7 @@
       </w:rPr>
     </w:lvl>
   </w:abstractNum>
-  <w:abstractNum w:abstractNumId="10">
+  <w:abstractNum w:abstractNumId="11" w15:restartNumberingAfterBreak="0">
     <w:nsid w:val="276B64C1"/>
     <w:multiLevelType w:val="hybridMultilevel"/>
     <w:tmpl w:val="4A749CAA"/>
@@ -7830,7 +7881,93 @@
       </w:rPr>
     </w:lvl>
   </w:abstractNum>
-  <w:abstractNum w:abstractNumId="11">
+  <w:abstractNum w:abstractNumId="12" w15:restartNumberingAfterBreak="0">
+    <w:nsid w:val="281A1995"/>
+    <w:multiLevelType w:val="hybridMultilevel"/>
+    <w:tmpl w:val="348AFB6A"/>
+    <w:lvl w:ilvl="0" w:tplc="0409000F">
+      <w:start w:val="1"/>
+      <w:numFmt w:val="decimal"/>
+      <w:lvlText w:val="%1."/>
+      <w:lvlJc w:val="left"/>
+      <w:pPr>
+        <w:ind w:left="1018" w:hanging="420"/>
+      </w:pPr>
+    </w:lvl>
+    <w:lvl w:ilvl="1" w:tplc="04090019" w:tentative="1">
+      <w:start w:val="1"/>
+      <w:numFmt w:val="lowerLetter"/>
+      <w:lvlText w:val="%2)"/>
+      <w:lvlJc w:val="left"/>
+      <w:pPr>
+        <w:ind w:left="1438" w:hanging="420"/>
+      </w:pPr>
+    </w:lvl>
+    <w:lvl w:ilvl="2" w:tplc="0409001B" w:tentative="1">
+      <w:start w:val="1"/>
+      <w:numFmt w:val="lowerRoman"/>
+      <w:lvlText w:val="%3."/>
+      <w:lvlJc w:val="right"/>
+      <w:pPr>
+        <w:ind w:left="1858" w:hanging="420"/>
+      </w:pPr>
+    </w:lvl>
+    <w:lvl w:ilvl="3" w:tplc="0409000F" w:tentative="1">
+      <w:start w:val="1"/>
+      <w:numFmt w:val="decimal"/>
+      <w:lvlText w:val="%4."/>
+      <w:lvlJc w:val="left"/>
+      <w:pPr>
+        <w:ind w:left="2278" w:hanging="420"/>
+      </w:pPr>
+    </w:lvl>
+    <w:lvl w:ilvl="4" w:tplc="04090019" w:tentative="1">
+      <w:start w:val="1"/>
+      <w:numFmt w:val="lowerLetter"/>
+      <w:lvlText w:val="%5)"/>
+      <w:lvlJc w:val="left"/>
+      <w:pPr>
+        <w:ind w:left="2698" w:hanging="420"/>
+      </w:pPr>
+    </w:lvl>
+    <w:lvl w:ilvl="5" w:tplc="0409001B" w:tentative="1">
+      <w:start w:val="1"/>
+      <w:numFmt w:val="lowerRoman"/>
+      <w:lvlText w:val="%6."/>
+      <w:lvlJc w:val="right"/>
+      <w:pPr>
+        <w:ind w:left="3118" w:hanging="420"/>
+      </w:pPr>
+    </w:lvl>
+    <w:lvl w:ilvl="6" w:tplc="0409000F" w:tentative="1">
+      <w:start w:val="1"/>
+      <w:numFmt w:val="decimal"/>
+      <w:lvlText w:val="%7."/>
+      <w:lvlJc w:val="left"/>
+      <w:pPr>
+        <w:ind w:left="3538" w:hanging="420"/>
+      </w:pPr>
+    </w:lvl>
+    <w:lvl w:ilvl="7" w:tplc="04090019" w:tentative="1">
+      <w:start w:val="1"/>
+      <w:numFmt w:val="lowerLetter"/>
+      <w:lvlText w:val="%8)"/>
+      <w:lvlJc w:val="left"/>
+      <w:pPr>
+        <w:ind w:left="3958" w:hanging="420"/>
+      </w:pPr>
+    </w:lvl>
+    <w:lvl w:ilvl="8" w:tplc="0409001B" w:tentative="1">
+      <w:start w:val="1"/>
+      <w:numFmt w:val="lowerRoman"/>
+      <w:lvlText w:val="%9."/>
+      <w:lvlJc w:val="right"/>
+      <w:pPr>
+        <w:ind w:left="4378" w:hanging="420"/>
+      </w:pPr>
+    </w:lvl>
+  </w:abstractNum>
+  <w:abstractNum w:abstractNumId="13" w15:restartNumberingAfterBreak="0">
     <w:nsid w:val="2D427B9B"/>
     <w:multiLevelType w:val="hybridMultilevel"/>
     <w:tmpl w:val="75EA04CC"/>
@@ -7943,7 +8080,7 @@
       </w:rPr>
     </w:lvl>
   </w:abstractNum>
-  <w:abstractNum w:abstractNumId="12">
+  <w:abstractNum w:abstractNumId="14" w15:restartNumberingAfterBreak="0">
     <w:nsid w:val="323A1F61"/>
     <w:multiLevelType w:val="hybridMultilevel"/>
     <w:tmpl w:val="EDA46536"/>
@@ -8056,7 +8193,7 @@
       </w:rPr>
     </w:lvl>
   </w:abstractNum>
-  <w:abstractNum w:abstractNumId="13">
+  <w:abstractNum w:abstractNumId="15" w15:restartNumberingAfterBreak="0">
     <w:nsid w:val="393D0C6A"/>
     <w:multiLevelType w:val="hybridMultilevel"/>
     <w:tmpl w:val="BC1C1F2E"/>
@@ -8170,7 +8307,7 @@
       </w:rPr>
     </w:lvl>
   </w:abstractNum>
-  <w:abstractNum w:abstractNumId="14">
+  <w:abstractNum w:abstractNumId="16" w15:restartNumberingAfterBreak="0">
     <w:nsid w:val="3A951BDB"/>
     <w:multiLevelType w:val="hybridMultilevel"/>
     <w:tmpl w:val="676AE3CE"/>
@@ -8259,7 +8396,7 @@
       </w:pPr>
     </w:lvl>
   </w:abstractNum>
-  <w:abstractNum w:abstractNumId="15">
+  <w:abstractNum w:abstractNumId="17" w15:restartNumberingAfterBreak="0">
     <w:nsid w:val="3CEB4234"/>
     <w:multiLevelType w:val="hybridMultilevel"/>
     <w:tmpl w:val="F5A45D50"/>
@@ -8372,7 +8509,7 @@
       </w:rPr>
     </w:lvl>
   </w:abstractNum>
-  <w:abstractNum w:abstractNumId="16">
+  <w:abstractNum w:abstractNumId="18" w15:restartNumberingAfterBreak="0">
     <w:nsid w:val="3F486A08"/>
     <w:multiLevelType w:val="hybridMultilevel"/>
     <w:tmpl w:val="10F04DFC"/>
@@ -8485,7 +8622,7 @@
       </w:rPr>
     </w:lvl>
   </w:abstractNum>
-  <w:abstractNum w:abstractNumId="17">
+  <w:abstractNum w:abstractNumId="19" w15:restartNumberingAfterBreak="0">
     <w:nsid w:val="4CC72420"/>
     <w:multiLevelType w:val="hybridMultilevel"/>
     <w:tmpl w:val="1038AA76"/>
@@ -8598,7 +8735,7 @@
       </w:rPr>
     </w:lvl>
   </w:abstractNum>
-  <w:abstractNum w:abstractNumId="18">
+  <w:abstractNum w:abstractNumId="20" w15:restartNumberingAfterBreak="0">
     <w:nsid w:val="54AE571E"/>
     <w:multiLevelType w:val="hybridMultilevel"/>
     <w:tmpl w:val="BE123BEE"/>
@@ -8712,7 +8849,7 @@
       </w:rPr>
     </w:lvl>
   </w:abstractNum>
-  <w:abstractNum w:abstractNumId="19">
+  <w:abstractNum w:abstractNumId="21" w15:restartNumberingAfterBreak="0">
     <w:nsid w:val="5BDA09DA"/>
     <w:multiLevelType w:val="hybridMultilevel"/>
     <w:tmpl w:val="97B8EE32"/>
@@ -8827,7 +8964,7 @@
       </w:rPr>
     </w:lvl>
   </w:abstractNum>
-  <w:abstractNum w:abstractNumId="20">
+  <w:abstractNum w:abstractNumId="22" w15:restartNumberingAfterBreak="0">
     <w:nsid w:val="63143CDD"/>
     <w:multiLevelType w:val="hybridMultilevel"/>
     <w:tmpl w:val="363CF742"/>
@@ -8941,7 +9078,7 @@
       </w:rPr>
     </w:lvl>
   </w:abstractNum>
-  <w:abstractNum w:abstractNumId="21">
+  <w:abstractNum w:abstractNumId="23" w15:restartNumberingAfterBreak="0">
     <w:nsid w:val="65E66401"/>
     <w:multiLevelType w:val="hybridMultilevel"/>
     <w:tmpl w:val="7F1CDCB8"/>
@@ -9054,7 +9191,7 @@
       </w:rPr>
     </w:lvl>
   </w:abstractNum>
-  <w:abstractNum w:abstractNumId="22">
+  <w:abstractNum w:abstractNumId="24" w15:restartNumberingAfterBreak="0">
     <w:nsid w:val="67767521"/>
     <w:multiLevelType w:val="hybridMultilevel"/>
     <w:tmpl w:val="9E8E4FC0"/>
@@ -9140,7 +9277,7 @@
       </w:pPr>
     </w:lvl>
   </w:abstractNum>
-  <w:abstractNum w:abstractNumId="23">
+  <w:abstractNum w:abstractNumId="25" w15:restartNumberingAfterBreak="0">
     <w:nsid w:val="69791113"/>
     <w:multiLevelType w:val="hybridMultilevel"/>
     <w:tmpl w:val="6534F90A"/>
@@ -9253,7 +9390,7 @@
       </w:rPr>
     </w:lvl>
   </w:abstractNum>
-  <w:abstractNum w:abstractNumId="24">
+  <w:abstractNum w:abstractNumId="26" w15:restartNumberingAfterBreak="0">
     <w:nsid w:val="79A8042F"/>
     <w:multiLevelType w:val="hybridMultilevel"/>
     <w:tmpl w:val="9E8E4FC0"/>
@@ -9346,79 +9483,85 @@
     <w:abstractNumId w:val="0"/>
   </w:num>
   <w:num w:numId="3">
-    <w:abstractNumId w:val="9"/>
+    <w:abstractNumId w:val="10"/>
   </w:num>
   <w:num w:numId="4">
-    <w:abstractNumId w:val="14"/>
+    <w:abstractNumId w:val="16"/>
   </w:num>
   <w:num w:numId="5">
-    <w:abstractNumId w:val="21"/>
+    <w:abstractNumId w:val="23"/>
   </w:num>
   <w:num w:numId="6">
     <w:abstractNumId w:val="1"/>
   </w:num>
   <w:num w:numId="7">
-    <w:abstractNumId w:val="18"/>
+    <w:abstractNumId w:val="20"/>
   </w:num>
   <w:num w:numId="8">
-    <w:abstractNumId w:val="20"/>
+    <w:abstractNumId w:val="22"/>
   </w:num>
   <w:num w:numId="9">
-    <w:abstractNumId w:val="24"/>
+    <w:abstractNumId w:val="26"/>
   </w:num>
   <w:num w:numId="10">
-    <w:abstractNumId w:val="22"/>
+    <w:abstractNumId w:val="24"/>
   </w:num>
   <w:num w:numId="11">
     <w:abstractNumId w:val="6"/>
   </w:num>
   <w:num w:numId="12">
-    <w:abstractNumId w:val="10"/>
+    <w:abstractNumId w:val="11"/>
   </w:num>
   <w:num w:numId="13">
-    <w:abstractNumId w:val="11"/>
+    <w:abstractNumId w:val="13"/>
   </w:num>
   <w:num w:numId="14">
-    <w:abstractNumId w:val="16"/>
+    <w:abstractNumId w:val="18"/>
   </w:num>
   <w:num w:numId="15">
     <w:abstractNumId w:val="2"/>
   </w:num>
   <w:num w:numId="16">
-    <w:abstractNumId w:val="15"/>
+    <w:abstractNumId w:val="17"/>
   </w:num>
   <w:num w:numId="17">
     <w:abstractNumId w:val="5"/>
   </w:num>
   <w:num w:numId="18">
-    <w:abstractNumId w:val="23"/>
+    <w:abstractNumId w:val="25"/>
   </w:num>
   <w:num w:numId="19">
-    <w:abstractNumId w:val="8"/>
+    <w:abstractNumId w:val="9"/>
   </w:num>
   <w:num w:numId="20">
     <w:abstractNumId w:val="4"/>
   </w:num>
   <w:num w:numId="21">
-    <w:abstractNumId w:val="17"/>
+    <w:abstractNumId w:val="19"/>
   </w:num>
   <w:num w:numId="22">
     <w:abstractNumId w:val="3"/>
   </w:num>
   <w:num w:numId="23">
+    <w:abstractNumId w:val="14"/>
+  </w:num>
+  <w:num w:numId="24">
+    <w:abstractNumId w:val="15"/>
+  </w:num>
+  <w:num w:numId="25">
+    <w:abstractNumId w:val="21"/>
+  </w:num>
+  <w:num w:numId="26">
     <w:abstractNumId w:val="12"/>
   </w:num>
-  <w:num w:numId="24">
-    <w:abstractNumId w:val="13"/>
-  </w:num>
-  <w:num w:numId="25">
-    <w:abstractNumId w:val="19"/>
+  <w:num w:numId="27">
+    <w:abstractNumId w:val="8"/>
   </w:num>
 </w:numbering>
 </file>
 
 <file path=word/styles.xml><?xml version="1.0" encoding="utf-8"?>
-<w:styles xmlns:mc="http://schemas.openxmlformats.org/markup-compatibility/2006" xmlns:r="http://schemas.openxmlformats.org/officeDocument/2006/relationships" xmlns:w="http://schemas.openxmlformats.org/wordprocessingml/2006/main" xmlns:w14="http://schemas.microsoft.com/office/word/2010/wordml" xmlns:w15="http://schemas.microsoft.com/office/word/2012/wordml" mc:Ignorable="w14 w15">
+<w:styles xmlns:mc="http://schemas.openxmlformats.org/markup-compatibility/2006" xmlns:r="http://schemas.openxmlformats.org/officeDocument/2006/relationships" xmlns:w="http://schemas.openxmlformats.org/wordprocessingml/2006/main" xmlns:w14="http://schemas.microsoft.com/office/word/2010/wordml" xmlns:w15="http://schemas.microsoft.com/office/word/2012/wordml" xmlns:w16cid="http://schemas.microsoft.com/office/word/2016/wordml/cid" xmlns:w16se="http://schemas.microsoft.com/office/word/2015/wordml/symex" mc:Ignorable="w14 w15 w16se w16cid">
   <w:docDefaults>
     <w:rPrDefault>
       <w:rPr>
@@ -9431,7 +9574,7 @@
     </w:rPrDefault>
     <w:pPrDefault/>
   </w:docDefaults>
-  <w:latentStyles w:defLockedState="0" w:defUIPriority="99" w:defSemiHidden="0" w:defUnhideWhenUsed="0" w:defQFormat="0" w:count="380">
+  <w:latentStyles w:defLockedState="0" w:defUIPriority="99" w:defSemiHidden="0" w:defUnhideWhenUsed="0" w:defQFormat="0" w:count="375">
     <w:lsdException w:name="Normal" w:uiPriority="0" w:qFormat="1"/>
     <w:lsdException w:name="heading 1" w:uiPriority="9" w:qFormat="1"/>
     <w:lsdException w:name="heading 2" w:semiHidden="1" w:uiPriority="9" w:unhideWhenUsed="1" w:qFormat="1"/>
@@ -9884,7 +10027,7 @@
     </w:rPr>
   </w:style>
   <w:style w:type="character" w:customStyle="1" w:styleId="10">
-    <w:name w:val="标题 1字符"/>
+    <w:name w:val="标题 1 字符"/>
     <w:basedOn w:val="a0"/>
     <w:link w:val="1"/>
     <w:uiPriority w:val="9"/>
@@ -9987,7 +10130,6 @@
     <w:uiPriority w:val="39"/>
     <w:rsid w:val="007D67ED"/>
     <w:tblPr>
-      <w:tblInd w:w="0" w:type="dxa"/>
       <w:tblBorders>
         <w:top w:val="single" w:sz="4" w:space="0" w:color="auto"/>
         <w:left w:val="single" w:sz="4" w:space="0" w:color="auto"/>
@@ -9996,12 +10138,6 @@
         <w:insideH w:val="single" w:sz="4" w:space="0" w:color="auto"/>
         <w:insideV w:val="single" w:sz="4" w:space="0" w:color="auto"/>
       </w:tblBorders>
-      <w:tblCellMar>
-        <w:top w:w="0" w:type="dxa"/>
-        <w:left w:w="108" w:type="dxa"/>
-        <w:bottom w:w="0" w:type="dxa"/>
-        <w:right w:w="108" w:type="dxa"/>
-      </w:tblCellMar>
     </w:tblPr>
   </w:style>
   <w:style w:type="character" w:styleId="a7">
@@ -10061,7 +10197,7 @@
     </w:rPr>
   </w:style>
   <w:style w:type="character" w:customStyle="1" w:styleId="ab">
-    <w:name w:val="页眉字符"/>
+    <w:name w:val="页眉 字符"/>
     <w:basedOn w:val="a0"/>
     <w:link w:val="aa"/>
     <w:uiPriority w:val="99"/>
@@ -10092,7 +10228,7 @@
     </w:rPr>
   </w:style>
   <w:style w:type="character" w:customStyle="1" w:styleId="ad">
-    <w:name w:val="页脚字符"/>
+    <w:name w:val="页脚 字符"/>
     <w:basedOn w:val="a0"/>
     <w:link w:val="ac"/>
     <w:uiPriority w:val="99"/>
@@ -10416,7 +10552,7 @@
 </file>
 
 <file path=customXml/itemProps1.xml><?xml version="1.0" encoding="utf-8"?>
-<ds:datastoreItem xmlns:ds="http://schemas.openxmlformats.org/officeDocument/2006/customXml" ds:itemID="{8D467753-67B5-8440-829E-1A95481E7769}">
+<ds:datastoreItem xmlns:ds="http://schemas.openxmlformats.org/officeDocument/2006/customXml" ds:itemID="{DBAE0099-A55C-4767-8F41-DF34A6FDC1F5}">
   <ds:schemaRefs>
     <ds:schemaRef ds:uri="http://schemas.openxmlformats.org/officeDocument/2006/bibliography"/>
   </ds:schemaRefs>

--- a/简历/姜莹的简历--new.docx
+++ b/简历/姜莹的简历--new.docx
@@ -36,7 +36,7 @@
             <w:pPr>
               <w:spacing w:line="0" w:lineRule="atLeast"/>
               <w:rPr>
-                <w:rFonts w:ascii="微软雅黑" w:eastAsia="微软雅黑" w:hAnsi="微软雅黑"/>
+                <w:rFonts w:ascii="微软雅黑" w:eastAsia="微软雅黑" w:hAnsi="微软雅黑" w:hint="eastAsia"/>
                 <w:color w:val="0B628B"/>
                 <w:sz w:val="16"/>
               </w:rPr>
@@ -757,7 +757,25 @@
                 <w:sz w:val="18"/>
                 <w:szCs w:val="18"/>
               </w:rPr>
-              <w:t>与厂家沟通，了解厂家现状并提供互联网管理解决方案。明确近期、季度、年度目标。</w:t>
+              <w:t>与厂家沟通</w:t>
+            </w:r>
+            <w:r>
+              <w:rPr>
+                <w:rFonts w:ascii="微软雅黑" w:eastAsia="微软雅黑" w:hAnsi="微软雅黑" w:hint="eastAsia"/>
+                <w:color w:val="7F7F7F" w:themeColor="text1" w:themeTint="80"/>
+                <w:sz w:val="18"/>
+                <w:szCs w:val="18"/>
+              </w:rPr>
+              <w:t>、走访经销商，深入了解厂商经销商痛点并</w:t>
+            </w:r>
+            <w:r>
+              <w:rPr>
+                <w:rFonts w:ascii="微软雅黑" w:eastAsia="微软雅黑" w:hAnsi="微软雅黑" w:hint="eastAsia"/>
+                <w:color w:val="7F7F7F" w:themeColor="text1" w:themeTint="80"/>
+                <w:sz w:val="18"/>
+                <w:szCs w:val="18"/>
+              </w:rPr>
+              <w:t>提供互联网管理解决方案。明确近期、季度、年度目标。</w:t>
             </w:r>
           </w:p>
           <w:p>
@@ -769,7 +787,7 @@
               <w:spacing w:beforeLines="30" w:before="97" w:line="300" w:lineRule="exact"/>
               <w:ind w:left="598" w:rightChars="73" w:right="175" w:firstLineChars="0" w:firstLine="0"/>
               <w:rPr>
-                <w:rFonts w:ascii="微软雅黑" w:eastAsia="微软雅黑" w:hAnsi="微软雅黑" w:hint="eastAsia"/>
+                <w:rFonts w:ascii="微软雅黑" w:eastAsia="微软雅黑" w:hAnsi="微软雅黑"/>
                 <w:color w:val="7F7F7F" w:themeColor="text1" w:themeTint="80"/>
                 <w:sz w:val="18"/>
                 <w:szCs w:val="18"/>
@@ -1162,6 +1180,21 @@
               <w:tabs>
                 <w:tab w:val="center" w:pos="880"/>
               </w:tabs>
+              <w:spacing w:beforeLines="30" w:before="97" w:line="300" w:lineRule="exact"/>
+              <w:ind w:rightChars="73" w:right="175"/>
+              <w:rPr>
+                <w:rFonts w:ascii="微软雅黑" w:eastAsia="微软雅黑" w:hAnsi="微软雅黑"/>
+                <w:color w:val="7F7F7F" w:themeColor="text1" w:themeTint="80"/>
+                <w:sz w:val="18"/>
+                <w:szCs w:val="18"/>
+              </w:rPr>
+            </w:pPr>
+          </w:p>
+          <w:p>
+            <w:pPr>
+              <w:tabs>
+                <w:tab w:val="center" w:pos="880"/>
+              </w:tabs>
               <w:spacing w:beforeLines="100" w:before="326" w:line="300" w:lineRule="exact"/>
               <w:ind w:rightChars="73" w:right="175"/>
               <w:rPr>
@@ -1350,7 +1383,7 @@
               <w:spacing w:beforeLines="30" w:before="97" w:line="300" w:lineRule="exact"/>
               <w:ind w:rightChars="73" w:right="175"/>
               <w:rPr>
-                <w:rFonts w:ascii="微软雅黑" w:eastAsia="微软雅黑" w:hAnsi="微软雅黑" w:hint="eastAsia"/>
+                <w:rFonts w:ascii="微软雅黑" w:eastAsia="微软雅黑" w:hAnsi="微软雅黑"/>
                 <w:color w:val="7F7F7F" w:themeColor="text1" w:themeTint="80"/>
                 <w:sz w:val="18"/>
                 <w:szCs w:val="18"/>
@@ -3561,22 +3594,6 @@
           <w:p>
             <w:pPr>
               <w:pStyle w:val="a9"/>
-              <w:tabs>
-                <w:tab w:val="center" w:pos="880"/>
-              </w:tabs>
-              <w:spacing w:beforeLines="30" w:before="97" w:line="300" w:lineRule="exact"/>
-              <w:ind w:left="176" w:rightChars="73" w:right="175" w:firstLineChars="0" w:firstLine="0"/>
-              <w:rPr>
-                <w:rFonts w:ascii="微软雅黑" w:eastAsia="微软雅黑" w:hAnsi="微软雅黑" w:hint="eastAsia"/>
-                <w:color w:val="7F7F7F" w:themeColor="text1" w:themeTint="80"/>
-                <w:sz w:val="18"/>
-                <w:szCs w:val="18"/>
-              </w:rPr>
-            </w:pPr>
-          </w:p>
-          <w:p>
-            <w:pPr>
-              <w:pStyle w:val="a9"/>
               <w:numPr>
                 <w:ilvl w:val="0"/>
                 <w:numId w:val="3"/>
@@ -3718,6 +3735,8 @@
               </w:rPr>
               <w:t>项目经理助理：</w:t>
             </w:r>
+            <w:bookmarkStart w:id="0" w:name="_GoBack"/>
+            <w:bookmarkEnd w:id="0"/>
           </w:p>
           <w:p>
             <w:pPr>
@@ -3785,7 +3804,7 @@
               <w:spacing w:beforeLines="30" w:before="97" w:line="300" w:lineRule="exact"/>
               <w:ind w:rightChars="73" w:right="175"/>
               <w:rPr>
-                <w:rFonts w:ascii="微软雅黑" w:eastAsia="微软雅黑" w:hAnsi="微软雅黑" w:hint="eastAsia"/>
+                <w:rFonts w:ascii="微软雅黑" w:eastAsia="微软雅黑" w:hAnsi="微软雅黑"/>
                 <w:color w:val="7F7F7F" w:themeColor="text1" w:themeTint="80"/>
                 <w:sz w:val="18"/>
                 <w:szCs w:val="18"/>
@@ -3869,7 +3888,7 @@
               <w:spacing w:beforeLines="100" w:before="326" w:line="300" w:lineRule="exact"/>
               <w:ind w:rightChars="73" w:right="175" w:firstLineChars="279" w:firstLine="781"/>
               <w:rPr>
-                <w:rFonts w:ascii="微软雅黑" w:eastAsia="微软雅黑" w:hAnsi="微软雅黑" w:hint="eastAsia"/>
+                <w:rFonts w:ascii="微软雅黑" w:eastAsia="微软雅黑" w:hAnsi="微软雅黑"/>
                 <w:color w:val="E0B752"/>
                 <w:sz w:val="18"/>
                 <w:szCs w:val="18"/>
@@ -4122,7 +4141,34 @@
                 <w:sz w:val="18"/>
                 <w:szCs w:val="18"/>
               </w:rPr>
-              <w:t>产品描述：菱菱邦是一款为“上汽通用五菱”车主量身打造的垂直社交类APP。为用户提供购车、用车、养车、换车等环节贴心服务，让用户与用户、经销商、厂商、平台沟通0距离。</w:t>
+              <w:t>产品描述：菱菱邦是一款为“上汽通用五菱”车主量身打造的</w:t>
+            </w:r>
+            <w:r>
+              <w:rPr>
+                <w:rFonts w:ascii="微软雅黑" w:eastAsia="微软雅黑" w:hAnsi="微软雅黑" w:hint="eastAsia"/>
+                <w:color w:val="7F7F7F" w:themeColor="text1" w:themeTint="80"/>
+                <w:sz w:val="18"/>
+                <w:szCs w:val="18"/>
+              </w:rPr>
+              <w:t>社交、</w:t>
+            </w:r>
+            <w:r>
+              <w:rPr>
+                <w:rFonts w:ascii="微软雅黑" w:eastAsia="微软雅黑" w:hAnsi="微软雅黑" w:hint="eastAsia"/>
+                <w:color w:val="7F7F7F" w:themeColor="text1" w:themeTint="80"/>
+                <w:sz w:val="18"/>
+                <w:szCs w:val="18"/>
+              </w:rPr>
+              <w:t>服务</w:t>
+            </w:r>
+            <w:r>
+              <w:rPr>
+                <w:rFonts w:ascii="微软雅黑" w:eastAsia="微软雅黑" w:hAnsi="微软雅黑" w:hint="eastAsia"/>
+                <w:color w:val="7F7F7F" w:themeColor="text1" w:themeTint="80"/>
+                <w:sz w:val="18"/>
+                <w:szCs w:val="18"/>
+              </w:rPr>
+              <w:t>类APP。为用户提供购车、用车、养车、换车等环节贴心服务，让用户与用户、经销商、厂商、平台沟通0距离。</w:t>
             </w:r>
           </w:p>
           <w:p>
@@ -4180,70 +4226,88 @@
                 <w:sz w:val="18"/>
                 <w:szCs w:val="18"/>
               </w:rPr>
-              <w:t>官方商城</w:t>
-            </w:r>
-            <w:r>
-              <w:rPr>
-                <w:rFonts w:ascii="微软雅黑" w:eastAsia="微软雅黑" w:hAnsi="微软雅黑" w:hint="eastAsia"/>
-                <w:color w:val="7F7F7F" w:themeColor="text1" w:themeTint="80"/>
-                <w:sz w:val="18"/>
-                <w:szCs w:val="18"/>
-              </w:rPr>
-              <w:t>：</w:t>
-            </w:r>
-            <w:r>
-              <w:rPr>
-                <w:rFonts w:ascii="微软雅黑" w:eastAsia="微软雅黑" w:hAnsi="微软雅黑" w:hint="eastAsia"/>
-                <w:color w:val="7F7F7F" w:themeColor="text1" w:themeTint="80"/>
-                <w:sz w:val="18"/>
-                <w:szCs w:val="18"/>
-              </w:rPr>
-              <w:t>为用户提供在线提交购车意向单，锁定购车优惠的版块</w:t>
-            </w:r>
-            <w:r>
-              <w:rPr>
-                <w:rFonts w:ascii="微软雅黑" w:eastAsia="微软雅黑" w:hAnsi="微软雅黑" w:hint="eastAsia"/>
-                <w:color w:val="7F7F7F" w:themeColor="text1" w:themeTint="80"/>
-                <w:sz w:val="18"/>
-                <w:szCs w:val="18"/>
-              </w:rPr>
-              <w:t>；</w:t>
-            </w:r>
-            <w:r>
-              <w:rPr>
-                <w:rFonts w:ascii="微软雅黑" w:eastAsia="微软雅黑" w:hAnsi="微软雅黑" w:hint="eastAsia"/>
-                <w:color w:val="7F7F7F" w:themeColor="text1" w:themeTint="80"/>
-                <w:sz w:val="18"/>
-                <w:szCs w:val="18"/>
-              </w:rPr>
-              <w:t>设计最清晰渐变的流程完成下订，提高用户体验；上线</w:t>
-            </w:r>
-            <w:r>
-              <w:rPr>
-                <w:rFonts w:ascii="微软雅黑" w:eastAsia="微软雅黑" w:hAnsi="微软雅黑" w:hint="eastAsia"/>
-                <w:color w:val="7F7F7F" w:themeColor="text1" w:themeTint="80"/>
-                <w:sz w:val="18"/>
-                <w:szCs w:val="18"/>
-              </w:rPr>
-              <w:t xml:space="preserve"> </w:t>
-            </w:r>
-            <w:r>
-              <w:rPr>
-                <w:rFonts w:ascii="微软雅黑" w:eastAsia="微软雅黑" w:hAnsi="微软雅黑"/>
-                <w:color w:val="7F7F7F" w:themeColor="text1" w:themeTint="80"/>
-                <w:sz w:val="18"/>
-                <w:szCs w:val="18"/>
-              </w:rPr>
-              <w:t xml:space="preserve">     </w:t>
-            </w:r>
-            <w:r>
-              <w:rPr>
-                <w:rFonts w:ascii="微软雅黑" w:eastAsia="微软雅黑" w:hAnsi="微软雅黑" w:hint="eastAsia"/>
-                <w:color w:val="7F7F7F" w:themeColor="text1" w:themeTint="80"/>
-                <w:sz w:val="18"/>
-                <w:szCs w:val="18"/>
-              </w:rPr>
-              <w:t>后，购车意向单3</w:t>
+              <w:t>官方商城：</w:t>
+            </w:r>
+            <w:r>
+              <w:rPr>
+                <w:rFonts w:ascii="微软雅黑" w:eastAsia="微软雅黑" w:hAnsi="微软雅黑" w:hint="eastAsia"/>
+                <w:color w:val="7F7F7F" w:themeColor="text1" w:themeTint="80"/>
+                <w:sz w:val="18"/>
+                <w:szCs w:val="18"/>
+              </w:rPr>
+              <w:t>为用户提供在线提交购车意向单</w:t>
+            </w:r>
+            <w:r>
+              <w:rPr>
+                <w:rFonts w:ascii="微软雅黑" w:eastAsia="微软雅黑" w:hAnsi="微软雅黑" w:hint="eastAsia"/>
+                <w:color w:val="7F7F7F" w:themeColor="text1" w:themeTint="80"/>
+                <w:sz w:val="18"/>
+                <w:szCs w:val="18"/>
+              </w:rPr>
+              <w:t>、</w:t>
+            </w:r>
+            <w:r>
+              <w:rPr>
+                <w:rFonts w:ascii="微软雅黑" w:eastAsia="微软雅黑" w:hAnsi="微软雅黑" w:hint="eastAsia"/>
+                <w:color w:val="7F7F7F" w:themeColor="text1" w:themeTint="80"/>
+                <w:sz w:val="18"/>
+                <w:szCs w:val="18"/>
+              </w:rPr>
+              <w:t>锁定购车优惠</w:t>
+            </w:r>
+            <w:r>
+              <w:rPr>
+                <w:rFonts w:ascii="微软雅黑" w:eastAsia="微软雅黑" w:hAnsi="微软雅黑" w:hint="eastAsia"/>
+                <w:color w:val="7F7F7F" w:themeColor="text1" w:themeTint="80"/>
+                <w:sz w:val="18"/>
+                <w:szCs w:val="18"/>
+              </w:rPr>
+              <w:t>的版块</w:t>
+            </w:r>
+            <w:r>
+              <w:rPr>
+                <w:rFonts w:ascii="微软雅黑" w:eastAsia="微软雅黑" w:hAnsi="微软雅黑" w:hint="eastAsia"/>
+                <w:color w:val="7F7F7F" w:themeColor="text1" w:themeTint="80"/>
+                <w:sz w:val="18"/>
+                <w:szCs w:val="18"/>
+              </w:rPr>
+              <w:t>；设计最清晰</w:t>
+            </w:r>
+            <w:r>
+              <w:rPr>
+                <w:rFonts w:ascii="微软雅黑" w:eastAsia="微软雅黑" w:hAnsi="微软雅黑" w:hint="eastAsia"/>
+                <w:color w:val="7F7F7F" w:themeColor="text1" w:themeTint="80"/>
+                <w:sz w:val="18"/>
+                <w:szCs w:val="18"/>
+              </w:rPr>
+              <w:t>简便</w:t>
+            </w:r>
+            <w:r>
+              <w:rPr>
+                <w:rFonts w:ascii="微软雅黑" w:eastAsia="微软雅黑" w:hAnsi="微软雅黑" w:hint="eastAsia"/>
+                <w:color w:val="7F7F7F" w:themeColor="text1" w:themeTint="80"/>
+                <w:sz w:val="18"/>
+                <w:szCs w:val="18"/>
+              </w:rPr>
+              <w:t>的下订</w:t>
+            </w:r>
+            <w:r>
+              <w:rPr>
+                <w:rFonts w:ascii="微软雅黑" w:eastAsia="微软雅黑" w:hAnsi="微软雅黑" w:hint="eastAsia"/>
+                <w:color w:val="7F7F7F" w:themeColor="text1" w:themeTint="80"/>
+                <w:sz w:val="18"/>
+                <w:szCs w:val="18"/>
+              </w:rPr>
+              <w:t>流程</w:t>
+            </w:r>
+            <w:r>
+              <w:rPr>
+                <w:rFonts w:ascii="微软雅黑" w:eastAsia="微软雅黑" w:hAnsi="微软雅黑" w:hint="eastAsia"/>
+                <w:color w:val="7F7F7F" w:themeColor="text1" w:themeTint="80"/>
+                <w:sz w:val="18"/>
+                <w:szCs w:val="18"/>
+              </w:rPr>
+              <w:t>，提高用户体验；上线后，购车意向单3</w:t>
             </w:r>
             <w:r>
               <w:rPr>
@@ -4279,7 +4343,7 @@
                 <w:sz w:val="18"/>
                 <w:szCs w:val="18"/>
               </w:rPr>
-              <w:t>单，现在提车成功突破1</w:t>
+              <w:t>单，提车成功突破1</w:t>
             </w:r>
             <w:r>
               <w:rPr>
@@ -4297,16 +4361,7 @@
                 <w:sz w:val="18"/>
                 <w:szCs w:val="18"/>
               </w:rPr>
-              <w:t>单</w:t>
-            </w:r>
-            <w:r>
-              <w:rPr>
-                <w:rFonts w:ascii="微软雅黑" w:eastAsia="微软雅黑" w:hAnsi="微软雅黑" w:hint="eastAsia"/>
-                <w:color w:val="7F7F7F" w:themeColor="text1" w:themeTint="80"/>
-                <w:sz w:val="18"/>
-                <w:szCs w:val="18"/>
-              </w:rPr>
-              <w:t>。</w:t>
+              <w:t>单。</w:t>
             </w:r>
           </w:p>
           <w:p>
@@ -4335,52 +4390,25 @@
                 <w:sz w:val="18"/>
                 <w:szCs w:val="18"/>
               </w:rPr>
-              <w:t>金牌技师</w:t>
-            </w:r>
-            <w:r>
-              <w:rPr>
-                <w:rFonts w:ascii="微软雅黑" w:eastAsia="微软雅黑" w:hAnsi="微软雅黑" w:hint="eastAsia"/>
-                <w:color w:val="7F7F7F" w:themeColor="text1" w:themeTint="80"/>
-                <w:sz w:val="18"/>
-                <w:szCs w:val="18"/>
-              </w:rPr>
-              <w:t>：</w:t>
-            </w:r>
-            <w:r>
-              <w:rPr>
-                <w:rFonts w:ascii="微软雅黑" w:eastAsia="微软雅黑" w:hAnsi="微软雅黑" w:hint="eastAsia"/>
-                <w:color w:val="7F7F7F" w:themeColor="text1" w:themeTint="80"/>
-                <w:sz w:val="18"/>
-                <w:szCs w:val="18"/>
-              </w:rPr>
-              <w:t>是一个在线问答版块，用户在使用车辆过程中产生的任何疑问都可以在线提问，由专业技师进行回答</w:t>
-            </w:r>
-            <w:r>
-              <w:rPr>
-                <w:rFonts w:ascii="微软雅黑" w:eastAsia="微软雅黑" w:hAnsi="微软雅黑" w:hint="eastAsia"/>
-                <w:color w:val="7F7F7F" w:themeColor="text1" w:themeTint="80"/>
-                <w:sz w:val="18"/>
-                <w:szCs w:val="18"/>
-              </w:rPr>
-              <w:t>；</w:t>
-            </w:r>
-            <w:r>
-              <w:rPr>
-                <w:rFonts w:ascii="微软雅黑" w:eastAsia="微软雅黑" w:hAnsi="微软雅黑" w:hint="eastAsia"/>
-                <w:color w:val="7F7F7F" w:themeColor="text1" w:themeTint="80"/>
-                <w:sz w:val="18"/>
-                <w:szCs w:val="18"/>
-              </w:rPr>
-              <w:t>优化技师回复体验，有针对性的展示给技师待回复的问题，提高技师回复效率；</w:t>
-            </w:r>
-            <w:r>
-              <w:rPr>
-                <w:rFonts w:ascii="微软雅黑" w:eastAsia="微软雅黑" w:hAnsi="微软雅黑" w:hint="eastAsia"/>
-                <w:color w:val="7F7F7F" w:themeColor="text1" w:themeTint="80"/>
-                <w:sz w:val="18"/>
-                <w:szCs w:val="18"/>
-              </w:rPr>
-              <w:t>时间长还没有任何技师回复的问题，悬赏回答，提高响应率；用户提问时，根据输入关键字联想出</w:t>
+              <w:t>金牌技师：</w:t>
+            </w:r>
+            <w:r>
+              <w:rPr>
+                <w:rFonts w:ascii="微软雅黑" w:eastAsia="微软雅黑" w:hAnsi="微软雅黑" w:hint="eastAsia"/>
+                <w:color w:val="7F7F7F" w:themeColor="text1" w:themeTint="80"/>
+                <w:sz w:val="18"/>
+                <w:szCs w:val="18"/>
+              </w:rPr>
+              <w:t>是一个在线问答版块，用户在使用车辆过程中产生的任何疑问都可以在线提问，由专业技师进行回答；</w:t>
+            </w:r>
+            <w:r>
+              <w:rPr>
+                <w:rFonts w:ascii="微软雅黑" w:eastAsia="微软雅黑" w:hAnsi="微软雅黑" w:hint="eastAsia"/>
+                <w:color w:val="7F7F7F" w:themeColor="text1" w:themeTint="80"/>
+                <w:sz w:val="18"/>
+                <w:szCs w:val="18"/>
+              </w:rPr>
+              <w:t>用户提问时，根据输入关键字联想出</w:t>
             </w:r>
             <w:r>
               <w:rPr>
@@ -4434,7 +4462,34 @@
                 <w:sz w:val="18"/>
                 <w:szCs w:val="18"/>
               </w:rPr>
-              <w:t>，让用户更快解决问题；用户提问被采纳可将问题消耗的金币返还，提高采纳率，被用户采纳技师可以获得奖励，技师参与</w:t>
+              <w:t>，让用户更快解决问题；</w:t>
+            </w:r>
+            <w:r>
+              <w:rPr>
+                <w:rFonts w:ascii="微软雅黑" w:eastAsia="微软雅黑" w:hAnsi="微软雅黑" w:hint="eastAsia"/>
+                <w:color w:val="7F7F7F" w:themeColor="text1" w:themeTint="80"/>
+                <w:sz w:val="18"/>
+                <w:szCs w:val="18"/>
+              </w:rPr>
+              <w:t>长</w:t>
+            </w:r>
+            <w:r>
+              <w:rPr>
+                <w:rFonts w:ascii="微软雅黑" w:eastAsia="微软雅黑" w:hAnsi="微软雅黑" w:hint="eastAsia"/>
+                <w:color w:val="7F7F7F" w:themeColor="text1" w:themeTint="80"/>
+                <w:sz w:val="18"/>
+                <w:szCs w:val="18"/>
+              </w:rPr>
+              <w:t>时间</w:t>
+            </w:r>
+            <w:r>
+              <w:rPr>
+                <w:rFonts w:ascii="微软雅黑" w:eastAsia="微软雅黑" w:hAnsi="微软雅黑" w:hint="eastAsia"/>
+                <w:color w:val="7F7F7F" w:themeColor="text1" w:themeTint="80"/>
+                <w:sz w:val="18"/>
+                <w:szCs w:val="18"/>
+              </w:rPr>
+              <w:t>没有任何技师回复的问题，悬赏回答，提高响应率；用户提问被采纳可将问题消耗的金币返还，提高采纳率，被用户采纳技师可以获得奖励，技师参与</w:t>
             </w:r>
             <w:r>
               <w:rPr>
@@ -4544,7 +4599,7 @@
                 <w:sz w:val="18"/>
                 <w:szCs w:val="18"/>
               </w:rPr>
-              <w:t>可以沉淀在社区也会被</w:t>
+              <w:t>也会被</w:t>
             </w:r>
             <w:r>
               <w:rPr>
@@ -4554,6 +4609,33 @@
                 <w:szCs w:val="18"/>
               </w:rPr>
               <w:t>推荐到首页。</w:t>
+            </w:r>
+            <w:r>
+              <w:rPr>
+                <w:rFonts w:ascii="微软雅黑" w:eastAsia="微软雅黑" w:hAnsi="微软雅黑" w:hint="eastAsia"/>
+                <w:color w:val="7F7F7F" w:themeColor="text1" w:themeTint="80"/>
+                <w:sz w:val="18"/>
+                <w:szCs w:val="18"/>
+              </w:rPr>
+              <w:t>其中</w:t>
+            </w:r>
+            <w:r>
+              <w:rPr>
+                <w:rFonts w:ascii="微软雅黑" w:eastAsia="微软雅黑" w:hAnsi="微软雅黑" w:hint="eastAsia"/>
+                <w:color w:val="7F7F7F" w:themeColor="text1" w:themeTint="80"/>
+                <w:sz w:val="18"/>
+                <w:szCs w:val="18"/>
+              </w:rPr>
+              <w:t>提车作业贴</w:t>
+            </w:r>
+            <w:r>
+              <w:rPr>
+                <w:rFonts w:ascii="微软雅黑" w:eastAsia="微软雅黑" w:hAnsi="微软雅黑" w:hint="eastAsia"/>
+                <w:color w:val="7F7F7F" w:themeColor="text1" w:themeTint="80"/>
+                <w:sz w:val="18"/>
+                <w:szCs w:val="18"/>
+              </w:rPr>
+              <w:t>作为模板发帖形式，得到用户的响应和认可。上线3个月，近万名车主发布自己的用车感受和爱车图片，产出大量精华帖。</w:t>
             </w:r>
           </w:p>
           <w:p>
@@ -4569,7 +4651,7 @@
               <w:spacing w:beforeLines="30" w:before="97" w:line="300" w:lineRule="exact"/>
               <w:ind w:left="598" w:rightChars="73" w:right="175" w:firstLineChars="0" w:hanging="284"/>
               <w:rPr>
-                <w:rFonts w:ascii="微软雅黑" w:eastAsia="微软雅黑" w:hAnsi="微软雅黑" w:hint="eastAsia"/>
+                <w:rFonts w:ascii="微软雅黑" w:eastAsia="微软雅黑" w:hAnsi="微软雅黑"/>
                 <w:color w:val="7F7F7F" w:themeColor="text1" w:themeTint="80"/>
                 <w:sz w:val="18"/>
                 <w:szCs w:val="18"/>
@@ -4827,7 +4909,7 @@
                 <w:sz w:val="18"/>
                 <w:szCs w:val="18"/>
               </w:rPr>
-              <w:t>运营后台管理系统：菱菱邦前端各模块配置信息管理、经销商信息管理、会员等级管理、商城商品管理等</w:t>
+              <w:t>运营后台管理系统：菱菱邦前端各模块配置信息管理、会员等级管理、商城商品管理等</w:t>
             </w:r>
           </w:p>
           <w:p>
@@ -4885,7 +4967,25 @@
                 <w:sz w:val="18"/>
                 <w:szCs w:val="18"/>
               </w:rPr>
-              <w:t>独立负责电商订单后台由0到1的设计，参与前端页面设计、经销商上下架配置管理设计；</w:t>
+              <w:t>独立负责电商订单后台由0到1的设计，</w:t>
+            </w:r>
+            <w:r>
+              <w:rPr>
+                <w:rFonts w:ascii="微软雅黑" w:eastAsia="微软雅黑" w:hAnsi="微软雅黑" w:hint="eastAsia"/>
+                <w:color w:val="7F7F7F" w:themeColor="text1" w:themeTint="80"/>
+                <w:sz w:val="18"/>
+                <w:szCs w:val="18"/>
+              </w:rPr>
+              <w:t>合作完成</w:t>
+            </w:r>
+            <w:r>
+              <w:rPr>
+                <w:rFonts w:ascii="微软雅黑" w:eastAsia="微软雅黑" w:hAnsi="微软雅黑" w:hint="eastAsia"/>
+                <w:color w:val="7F7F7F" w:themeColor="text1" w:themeTint="80"/>
+                <w:sz w:val="18"/>
+                <w:szCs w:val="18"/>
+              </w:rPr>
+              <w:t>经销商上下架配置管理设计；</w:t>
             </w:r>
           </w:p>
           <w:p>
@@ -4914,7 +5014,45 @@
                 <w:sz w:val="18"/>
                 <w:szCs w:val="18"/>
               </w:rPr>
-              <w:t>后台数据可视化设计。</w:t>
+              <w:t>后台数据可视化设计</w:t>
+            </w:r>
+            <w:r>
+              <w:rPr>
+                <w:rFonts w:ascii="微软雅黑" w:eastAsia="微软雅黑" w:hAnsi="微软雅黑" w:hint="eastAsia"/>
+                <w:color w:val="7F7F7F" w:themeColor="text1" w:themeTint="80"/>
+                <w:sz w:val="18"/>
+                <w:szCs w:val="18"/>
+              </w:rPr>
+              <w:t>；</w:t>
+            </w:r>
+          </w:p>
+          <w:p>
+            <w:pPr>
+              <w:pStyle w:val="a9"/>
+              <w:numPr>
+                <w:ilvl w:val="0"/>
+                <w:numId w:val="25"/>
+              </w:numPr>
+              <w:tabs>
+                <w:tab w:val="center" w:pos="880"/>
+              </w:tabs>
+              <w:spacing w:beforeLines="30" w:before="97" w:line="300" w:lineRule="exact"/>
+              <w:ind w:left="598" w:rightChars="73" w:right="175" w:firstLineChars="0" w:hanging="284"/>
+              <w:rPr>
+                <w:rFonts w:ascii="微软雅黑" w:eastAsia="微软雅黑" w:hAnsi="微软雅黑"/>
+                <w:color w:val="7F7F7F" w:themeColor="text1" w:themeTint="80"/>
+                <w:sz w:val="18"/>
+                <w:szCs w:val="18"/>
+              </w:rPr>
+            </w:pPr>
+            <w:r>
+              <w:rPr>
+                <w:rFonts w:ascii="微软雅黑" w:eastAsia="微软雅黑" w:hAnsi="微软雅黑" w:hint="eastAsia"/>
+                <w:color w:val="7F7F7F" w:themeColor="text1" w:themeTint="80"/>
+                <w:sz w:val="18"/>
+                <w:szCs w:val="18"/>
+              </w:rPr>
+              <w:t>用户信息管理、经销商管理后台优化。</w:t>
             </w:r>
           </w:p>
           <w:p>
@@ -4925,7 +5063,7 @@
               <w:spacing w:beforeLines="30" w:before="97" w:line="300" w:lineRule="exact"/>
               <w:ind w:rightChars="73" w:right="175"/>
               <w:rPr>
-                <w:rFonts w:ascii="微软雅黑" w:eastAsia="微软雅黑" w:hAnsi="微软雅黑" w:hint="eastAsia"/>
+                <w:rFonts w:ascii="微软雅黑" w:eastAsia="微软雅黑" w:hAnsi="微软雅黑"/>
                 <w:color w:val="7F7F7F" w:themeColor="text1" w:themeTint="80"/>
                 <w:sz w:val="18"/>
                 <w:szCs w:val="18"/>
@@ -5168,7 +5306,7 @@
               <w:spacing w:beforeLines="30" w:before="97" w:line="300" w:lineRule="exact"/>
               <w:ind w:rightChars="73" w:right="175"/>
               <w:rPr>
-                <w:rFonts w:ascii="微软雅黑" w:eastAsia="微软雅黑" w:hAnsi="微软雅黑" w:hint="eastAsia"/>
+                <w:rFonts w:ascii="微软雅黑" w:eastAsia="微软雅黑" w:hAnsi="微软雅黑"/>
                 <w:color w:val="7F7F7F" w:themeColor="text1" w:themeTint="80"/>
                 <w:sz w:val="18"/>
                 <w:szCs w:val="18"/>
@@ -5246,7 +5384,7 @@
               <w:spacing w:beforeLines="30" w:before="97" w:line="300" w:lineRule="exact"/>
               <w:ind w:left="598" w:rightChars="73" w:right="175" w:firstLineChars="0" w:hanging="284"/>
               <w:rPr>
-                <w:rFonts w:ascii="微软雅黑" w:eastAsia="微软雅黑" w:hAnsi="微软雅黑" w:hint="eastAsia"/>
+                <w:rFonts w:ascii="微软雅黑" w:eastAsia="微软雅黑" w:hAnsi="微软雅黑"/>
                 <w:color w:val="7F7F7F" w:themeColor="text1" w:themeTint="80"/>
                 <w:sz w:val="18"/>
                 <w:szCs w:val="18"/>
@@ -6203,6 +6341,17 @@
                 <w:sz w:val="18"/>
                 <w:szCs w:val="18"/>
               </w:rPr>
+              <w:t>0</w:t>
+            </w:r>
+            <w:r>
+              <w:rPr>
+                <w:rFonts w:ascii="微软雅黑" w:eastAsia="微软雅黑" w:hAnsi="微软雅黑"/>
+                <w:i/>
+                <w:iCs/>
+                <w:color w:val="7F7F7F" w:themeColor="text1" w:themeTint="80"/>
+                <w:sz w:val="18"/>
+                <w:szCs w:val="18"/>
+              </w:rPr>
               <w:t>8</w:t>
             </w:r>
             <w:r>
@@ -6426,13 +6575,33 @@
               <w:spacing w:before="30" w:after="163"/>
               <w:ind w:left="656" w:right="73"/>
               <w:rPr>
+                <w:rFonts w:ascii="微软雅黑" w:eastAsia="微软雅黑" w:hAnsi="微软雅黑" w:cstheme="minorBidi"/>
+                <w:color w:val="7F7F7F" w:themeColor="text1" w:themeTint="80"/>
+                <w:kern w:val="2"/>
+                <w:sz w:val="18"/>
+                <w:szCs w:val="18"/>
+              </w:rPr>
+            </w:pPr>
+            <w:r>
+              <w:rPr>
+                <w:rFonts w:ascii="微软雅黑" w:eastAsia="微软雅黑" w:hAnsi="微软雅黑" w:cstheme="minorBidi"/>
+                <w:color w:val="7F7F7F" w:themeColor="text1" w:themeTint="80"/>
+                <w:kern w:val="2"/>
+                <w:sz w:val="18"/>
+                <w:szCs w:val="18"/>
+              </w:rPr>
+              <w:t>语音播报实时/预约订单、抢单、接乘客</w:t>
+            </w:r>
+            <w:r>
+              <w:rPr>
                 <w:rFonts w:ascii="微软雅黑" w:eastAsia="微软雅黑" w:hAnsi="微软雅黑" w:cstheme="minorBidi" w:hint="eastAsia"/>
                 <w:color w:val="7F7F7F" w:themeColor="text1" w:themeTint="80"/>
                 <w:kern w:val="2"/>
                 <w:sz w:val="18"/>
                 <w:szCs w:val="18"/>
               </w:rPr>
-            </w:pPr>
+              <w:t>的路线规划</w:t>
+            </w:r>
             <w:r>
               <w:rPr>
                 <w:rFonts w:ascii="微软雅黑" w:eastAsia="微软雅黑" w:hAnsi="微软雅黑" w:cstheme="minorBidi"/>
@@ -6441,7 +6610,7 @@
                 <w:sz w:val="18"/>
                 <w:szCs w:val="18"/>
               </w:rPr>
-              <w:t>语音播报实时/预约订单、抢单、接乘客</w:t>
+              <w:t>、到目的地</w:t>
             </w:r>
             <w:r>
               <w:rPr>
@@ -6451,7 +6620,7 @@
                 <w:sz w:val="18"/>
                 <w:szCs w:val="18"/>
               </w:rPr>
-              <w:t>的路线规划</w:t>
+              <w:t>的</w:t>
             </w:r>
             <w:r>
               <w:rPr>
@@ -6461,7 +6630,7 @@
                 <w:sz w:val="18"/>
                 <w:szCs w:val="18"/>
               </w:rPr>
-              <w:t>、到目的地</w:t>
+              <w:t>路线规划、结账、提现</w:t>
             </w:r>
             <w:r>
               <w:rPr>
@@ -6471,30 +6640,8 @@
                 <w:sz w:val="18"/>
                 <w:szCs w:val="18"/>
               </w:rPr>
-              <w:t>的</w:t>
-            </w:r>
-            <w:r>
-              <w:rPr>
-                <w:rFonts w:ascii="微软雅黑" w:eastAsia="微软雅黑" w:hAnsi="微软雅黑" w:cstheme="minorBidi"/>
-                <w:color w:val="7F7F7F" w:themeColor="text1" w:themeTint="80"/>
-                <w:kern w:val="2"/>
-                <w:sz w:val="18"/>
-                <w:szCs w:val="18"/>
-              </w:rPr>
-              <w:t>路线规划、结账、提现</w:t>
-            </w:r>
-            <w:r>
-              <w:rPr>
-                <w:rFonts w:ascii="微软雅黑" w:eastAsia="微软雅黑" w:hAnsi="微软雅黑" w:cstheme="minorBidi" w:hint="eastAsia"/>
-                <w:color w:val="7F7F7F" w:themeColor="text1" w:themeTint="80"/>
-                <w:kern w:val="2"/>
-                <w:sz w:val="18"/>
-                <w:szCs w:val="18"/>
-              </w:rPr>
               <w:t>等</w:t>
             </w:r>
-            <w:bookmarkStart w:id="0" w:name="_GoBack"/>
-            <w:bookmarkEnd w:id="0"/>
             <w:r>
               <w:rPr>
                 <w:rFonts w:ascii="微软雅黑" w:eastAsia="微软雅黑" w:hAnsi="微软雅黑" w:cstheme="minorBidi" w:hint="eastAsia"/>
@@ -8859,7 +9006,7 @@
       <w:lvlText w:val="-"/>
       <w:lvlJc w:val="left"/>
       <w:pPr>
-        <w:ind w:left="480" w:hanging="480"/>
+        <w:ind w:left="829" w:hanging="480"/>
       </w:pPr>
       <w:rPr>
         <w:rFonts w:ascii="Wide Latin" w:eastAsia="微软雅黑" w:hAnsi="Wide Latin" w:hint="default"/>
@@ -10552,7 +10699,7 @@
 </file>
 
 <file path=customXml/itemProps1.xml><?xml version="1.0" encoding="utf-8"?>
-<ds:datastoreItem xmlns:ds="http://schemas.openxmlformats.org/officeDocument/2006/customXml" ds:itemID="{DBAE0099-A55C-4767-8F41-DF34A6FDC1F5}">
+<ds:datastoreItem xmlns:ds="http://schemas.openxmlformats.org/officeDocument/2006/customXml" ds:itemID="{9A7F7350-82BD-413C-89ED-34E339732CF6}">
   <ds:schemaRefs>
     <ds:schemaRef ds:uri="http://schemas.openxmlformats.org/officeDocument/2006/bibliography"/>
   </ds:schemaRefs>

--- a/简历/姜莹的简历--new.docx
+++ b/简历/姜莹的简历--new.docx
@@ -1,6 +1,6 @@
 
 <file path=word/document.xml><?xml version="1.0" encoding="utf-8"?>
-<w:document xmlns:wpc="http://schemas.microsoft.com/office/word/2010/wordprocessingCanvas" xmlns:cx="http://schemas.microsoft.com/office/drawing/2014/chartex" xmlns:cx1="http://schemas.microsoft.com/office/drawing/2015/9/8/chartex" xmlns:cx2="http://schemas.microsoft.com/office/drawing/2015/10/21/chartex" xmlns:cx3="http://schemas.microsoft.com/office/drawing/2016/5/9/chartex" xmlns:cx4="http://schemas.microsoft.com/office/drawing/2016/5/10/chartex" xmlns:cx5="http://schemas.microsoft.com/office/drawing/2016/5/11/chartex" xmlns:cx6="http://schemas.microsoft.com/office/drawing/2016/5/12/chartex" xmlns:cx7="http://schemas.microsoft.com/office/drawing/2016/5/13/chartex" xmlns:cx8="http://schemas.microsoft.com/office/drawing/2016/5/14/chartex" xmlns:mc="http://schemas.openxmlformats.org/markup-compatibility/2006" xmlns:aink="http://schemas.microsoft.com/office/drawing/2016/ink" xmlns:am3d="http://schemas.microsoft.com/office/drawing/2017/model3d" xmlns:o="urn:schemas-microsoft-com:office:office" xmlns:r="http://schemas.openxmlformats.org/officeDocument/2006/relationships" xmlns:m="http://schemas.openxmlformats.org/officeDocument/2006/math" xmlns:v="urn:schemas-microsoft-com:vml" xmlns:wp14="http://schemas.microsoft.com/office/word/2010/wordprocessingDrawing" xmlns:wp="http://schemas.openxmlformats.org/drawingml/2006/wordprocessingDrawing" xmlns:w10="urn:schemas-microsoft-com:office:word" xmlns:w="http://schemas.openxmlformats.org/wordprocessingml/2006/main" xmlns:w14="http://schemas.microsoft.com/office/word/2010/wordml" xmlns:w15="http://schemas.microsoft.com/office/word/2012/wordml" xmlns:w16cid="http://schemas.microsoft.com/office/word/2016/wordml/cid" xmlns:w16se="http://schemas.microsoft.com/office/word/2015/wordml/symex" xmlns:wpg="http://schemas.microsoft.com/office/word/2010/wordprocessingGroup" xmlns:wpi="http://schemas.microsoft.com/office/word/2010/wordprocessingInk" xmlns:wne="http://schemas.microsoft.com/office/word/2006/wordml" xmlns:wps="http://schemas.microsoft.com/office/word/2010/wordprocessingShape" mc:Ignorable="w14 w15 w16se w16cid wp14">
+<w:document xmlns:wpc="http://schemas.microsoft.com/office/word/2010/wordprocessingCanvas" xmlns:mo="http://schemas.microsoft.com/office/mac/office/2008/main" xmlns:mc="http://schemas.openxmlformats.org/markup-compatibility/2006" xmlns:mv="urn:schemas-microsoft-com:mac:vml" xmlns:o="urn:schemas-microsoft-com:office:office" xmlns:r="http://schemas.openxmlformats.org/officeDocument/2006/relationships" xmlns:m="http://schemas.openxmlformats.org/officeDocument/2006/math" xmlns:v="urn:schemas-microsoft-com:vml" xmlns:wp14="http://schemas.microsoft.com/office/word/2010/wordprocessingDrawing" xmlns:wp="http://schemas.openxmlformats.org/drawingml/2006/wordprocessingDrawing" xmlns:w10="urn:schemas-microsoft-com:office:word" xmlns:w="http://schemas.openxmlformats.org/wordprocessingml/2006/main" xmlns:w14="http://schemas.microsoft.com/office/word/2010/wordml" xmlns:w15="http://schemas.microsoft.com/office/word/2012/wordml" xmlns:wpg="http://schemas.microsoft.com/office/word/2010/wordprocessingGroup" xmlns:wpi="http://schemas.microsoft.com/office/word/2010/wordprocessingInk" xmlns:wne="http://schemas.microsoft.com/office/word/2006/wordml" xmlns:wps="http://schemas.microsoft.com/office/word/2010/wordprocessingShape" mc:Ignorable="w14 w15 wp14">
   <w:body>
     <w:tbl>
       <w:tblPr>
@@ -36,7 +36,7 @@
             <w:pPr>
               <w:spacing w:line="0" w:lineRule="atLeast"/>
               <w:rPr>
-                <w:rFonts w:ascii="微软雅黑" w:eastAsia="微软雅黑" w:hAnsi="微软雅黑" w:hint="eastAsia"/>
+                <w:rFonts w:ascii="微软雅黑" w:eastAsia="微软雅黑" w:hAnsi="微软雅黑"/>
                 <w:color w:val="0B628B"/>
                 <w:sz w:val="16"/>
               </w:rPr>
@@ -117,7 +117,7 @@
               <w:rPr>
                 <w:rFonts w:ascii="微软雅黑" w:eastAsia="微软雅黑" w:hAnsi="微软雅黑" w:hint="eastAsia"/>
                 <w:b/>
-                <w:color w:val="E0B752"/>
+                <w:color w:val="719CC1"/>
                 <w:sz w:val="44"/>
               </w:rPr>
               <w:t>姜莹</w:t>
@@ -218,10 +218,10 @@
                 <w:rFonts w:ascii="微软雅黑" w:eastAsia="微软雅黑" w:hAnsi="微软雅黑"/>
                 <w:b/>
                 <w:noProof/>
-                <w:color w:val="E0B752"/>
+                <w:color w:val="719CC1"/>
               </w:rPr>
               <w:drawing>
-                <wp:anchor distT="0" distB="0" distL="114300" distR="114300" simplePos="0" relativeHeight="251798528" behindDoc="0" locked="0" layoutInCell="1" allowOverlap="1" wp14:anchorId="77F67B65" wp14:editId="15C1B497">
+                <wp:anchor distT="0" distB="0" distL="114300" distR="114300" simplePos="0" relativeHeight="251798528" behindDoc="0" locked="0" layoutInCell="1" allowOverlap="1" wp14:anchorId="77F67B65" wp14:editId="7DC91055">
                   <wp:simplePos x="0" y="0"/>
                   <wp:positionH relativeFrom="column">
                     <wp:posOffset>-85162</wp:posOffset>
@@ -248,7 +248,7 @@
                         <pic:blipFill>
                           <a:blip r:embed="rId8">
                             <a:duotone>
-                              <a:schemeClr val="accent4">
+                              <a:schemeClr val="accent1">
                                 <a:shade val="45000"/>
                                 <a:satMod val="135000"/>
                               </a:schemeClr>
@@ -290,7 +290,7 @@
                 <w:rFonts w:ascii="微软雅黑" w:eastAsia="微软雅黑" w:hAnsi="微软雅黑"/>
                 <w:b/>
                 <w:noProof/>
-                <w:color w:val="E0B752"/>
+                <w:color w:val="719CC1"/>
               </w:rPr>
               <mc:AlternateContent>
                 <mc:Choice Requires="wps">
@@ -355,7 +355,7 @@
                     </wp:anchor>
                   </w:drawing>
                 </mc:Choice>
-                <mc:Fallback xmlns:mv="urn:schemas-microsoft-com:mac:vml" xmlns:mo="http://schemas.microsoft.com/office/mac/office/2008/main">
+                <mc:Fallback xmlns:w16se="http://schemas.microsoft.com/office/word/2015/wordml/symex" xmlns:w16cid="http://schemas.microsoft.com/office/word/2016/wordml/cid" xmlns:am3d="http://schemas.microsoft.com/office/drawing/2017/model3d" xmlns:aink="http://schemas.microsoft.com/office/drawing/2016/ink" xmlns:cx8="http://schemas.microsoft.com/office/drawing/2016/5/14/chartex" xmlns:cx7="http://schemas.microsoft.com/office/drawing/2016/5/13/chartex" xmlns:cx6="http://schemas.microsoft.com/office/drawing/2016/5/12/chartex" xmlns:cx5="http://schemas.microsoft.com/office/drawing/2016/5/11/chartex" xmlns:cx4="http://schemas.microsoft.com/office/drawing/2016/5/10/chartex" xmlns:cx3="http://schemas.microsoft.com/office/drawing/2016/5/9/chartex" xmlns:cx2="http://schemas.microsoft.com/office/drawing/2015/10/21/chartex" xmlns:cx1="http://schemas.microsoft.com/office/drawing/2015/9/8/chartex" xmlns:cx="http://schemas.microsoft.com/office/drawing/2014/chartex">
                   <w:pict>
                     <v:line w14:anchorId="6892CC04" id="直线连接符 2" o:spid="_x0000_s1026" style="position:absolute;left:0;text-align:left;z-index:251780096;visibility:visible;mso-wrap-style:square;mso-width-percent:0;mso-height-percent:0;mso-wrap-distance-left:9pt;mso-wrap-distance-top:0;mso-wrap-distance-right:9pt;mso-wrap-distance-bottom:0;mso-position-horizontal:absolute;mso-position-horizontal-relative:text;mso-position-vertical:absolute;mso-position-vertical-relative:text;mso-width-percent:0;mso-height-percent:0;mso-width-relative:page;mso-height-relative:page" from="235.6pt,23.65pt" to="313.8pt,23.65pt" o:gfxdata="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" strokecolor="#a5a5a5 [2092]" strokeweight="1pt">
                       <v:stroke joinstyle="miter"/>
@@ -369,7 +369,7 @@
               <w:rPr>
                 <w:rFonts w:ascii="微软雅黑" w:eastAsia="微软雅黑" w:hAnsi="微软雅黑" w:hint="eastAsia"/>
                 <w:b/>
-                <w:color w:val="E0B752"/>
+                <w:color w:val="719CC1"/>
               </w:rPr>
               <w:t>工作经历</w:t>
             </w:r>
@@ -377,7 +377,7 @@
               <w:rPr>
                 <w:rFonts w:ascii="微软雅黑" w:eastAsia="微软雅黑" w:hAnsi="微软雅黑"/>
                 <w:b/>
-                <w:color w:val="E0B752"/>
+                <w:color w:val="719CC1"/>
               </w:rPr>
               <w:t>PROFESSIONAL SKILLS</w:t>
             </w:r>
@@ -1482,7 +1482,7 @@
                 <w:szCs w:val="20"/>
               </w:rPr>
               <w:drawing>
-                <wp:anchor distT="0" distB="0" distL="114300" distR="114300" simplePos="0" relativeHeight="251782144" behindDoc="0" locked="0" layoutInCell="1" allowOverlap="1" wp14:anchorId="78EB141B" wp14:editId="340E61E5">
+                <wp:anchor distT="0" distB="0" distL="114300" distR="114300" simplePos="0" relativeHeight="251782144" behindDoc="0" locked="0" layoutInCell="1" allowOverlap="1" wp14:anchorId="78EB141B" wp14:editId="25847AA7">
                   <wp:simplePos x="0" y="0"/>
                   <wp:positionH relativeFrom="column">
                     <wp:posOffset>248920</wp:posOffset>
@@ -1509,7 +1509,7 @@
                         <pic:blipFill>
                           <a:blip r:embed="rId10" cstate="print">
                             <a:duotone>
-                              <a:schemeClr val="accent4">
+                              <a:schemeClr val="accent1">
                                 <a:shade val="45000"/>
                                 <a:satMod val="135000"/>
                               </a:schemeClr>
@@ -1577,7 +1577,7 @@
                 <w:szCs w:val="20"/>
               </w:rPr>
               <w:drawing>
-                <wp:anchor distT="0" distB="0" distL="114300" distR="114300" simplePos="0" relativeHeight="251795456" behindDoc="0" locked="0" layoutInCell="1" allowOverlap="1" wp14:anchorId="678ED813" wp14:editId="6CAB3A68">
+                <wp:anchor distT="0" distB="0" distL="114300" distR="114300" simplePos="0" relativeHeight="251795456" behindDoc="0" locked="0" layoutInCell="1" allowOverlap="1" wp14:anchorId="678ED813" wp14:editId="66621030">
                   <wp:simplePos x="0" y="0"/>
                   <wp:positionH relativeFrom="column">
                     <wp:posOffset>249603</wp:posOffset>
@@ -1604,7 +1604,7 @@
                         <pic:blipFill>
                           <a:blip r:embed="rId11" cstate="print">
                             <a:duotone>
-                              <a:schemeClr val="accent4">
+                              <a:schemeClr val="accent1">
                                 <a:shade val="45000"/>
                                 <a:satMod val="135000"/>
                               </a:schemeClr>
@@ -1683,7 +1683,7 @@
                 <w:szCs w:val="20"/>
               </w:rPr>
               <w:drawing>
-                <wp:anchor distT="0" distB="0" distL="114300" distR="114300" simplePos="0" relativeHeight="251784192" behindDoc="0" locked="0" layoutInCell="1" allowOverlap="1" wp14:anchorId="357F7A53" wp14:editId="78BFFF56">
+                <wp:anchor distT="0" distB="0" distL="114300" distR="114300" simplePos="0" relativeHeight="251784192" behindDoc="0" locked="0" layoutInCell="1" allowOverlap="1" wp14:anchorId="357F7A53" wp14:editId="5B13F221">
                   <wp:simplePos x="0" y="0"/>
                   <wp:positionH relativeFrom="column">
                     <wp:posOffset>248920</wp:posOffset>
@@ -1710,7 +1710,7 @@
                         <pic:blipFill>
                           <a:blip r:embed="rId13" cstate="print">
                             <a:duotone>
-                              <a:schemeClr val="accent4">
+                              <a:schemeClr val="accent1">
                                 <a:shade val="45000"/>
                                 <a:satMod val="135000"/>
                               </a:schemeClr>
@@ -1778,7 +1778,7 @@
                 <w:szCs w:val="20"/>
               </w:rPr>
               <w:drawing>
-                <wp:anchor distT="0" distB="0" distL="114300" distR="114300" simplePos="0" relativeHeight="251785216" behindDoc="0" locked="0" layoutInCell="1" allowOverlap="1" wp14:anchorId="567886EE" wp14:editId="78B36F10">
+                <wp:anchor distT="0" distB="0" distL="114300" distR="114300" simplePos="0" relativeHeight="251785216" behindDoc="0" locked="0" layoutInCell="1" allowOverlap="1" wp14:anchorId="567886EE" wp14:editId="273CBD06">
                   <wp:simplePos x="0" y="0"/>
                   <wp:positionH relativeFrom="column">
                     <wp:posOffset>248920</wp:posOffset>
@@ -1805,7 +1805,7 @@
                         <pic:blipFill>
                           <a:blip r:embed="rId14" cstate="print">
                             <a:duotone>
-                              <a:schemeClr val="accent4">
+                              <a:schemeClr val="accent1">
                                 <a:shade val="45000"/>
                                 <a:satMod val="135000"/>
                               </a:schemeClr>
@@ -1892,7 +1892,7 @@
               <w:ind w:leftChars="193" w:left="463" w:rightChars="73" w:right="175"/>
               <w:rPr>
                 <w:rFonts w:ascii="微软雅黑" w:eastAsia="微软雅黑" w:hAnsi="微软雅黑"/>
-                <w:color w:val="E0B752"/>
+                <w:color w:val="719CC1"/>
                 <w:sz w:val="18"/>
                 <w:szCs w:val="18"/>
               </w:rPr>
@@ -1902,7 +1902,7 @@
                 <w:rFonts w:ascii="微软雅黑" w:eastAsia="微软雅黑" w:hAnsi="微软雅黑"/>
                 <w:b/>
                 <w:noProof/>
-                <w:color w:val="E0B752"/>
+                <w:color w:val="719CC1"/>
               </w:rPr>
               <mc:AlternateContent>
                 <mc:Choice Requires="wps">
@@ -1967,7 +1967,7 @@
                     </wp:anchor>
                   </w:drawing>
                 </mc:Choice>
-                <mc:Fallback xmlns:mv="urn:schemas-microsoft-com:mac:vml" xmlns:mo="http://schemas.microsoft.com/office/mac/office/2008/main">
+                <mc:Fallback xmlns:w16se="http://schemas.microsoft.com/office/word/2015/wordml/symex" xmlns:w16cid="http://schemas.microsoft.com/office/word/2016/wordml/cid" xmlns:am3d="http://schemas.microsoft.com/office/drawing/2017/model3d" xmlns:aink="http://schemas.microsoft.com/office/drawing/2016/ink" xmlns:cx8="http://schemas.microsoft.com/office/drawing/2016/5/14/chartex" xmlns:cx7="http://schemas.microsoft.com/office/drawing/2016/5/13/chartex" xmlns:cx6="http://schemas.microsoft.com/office/drawing/2016/5/12/chartex" xmlns:cx5="http://schemas.microsoft.com/office/drawing/2016/5/11/chartex" xmlns:cx4="http://schemas.microsoft.com/office/drawing/2016/5/10/chartex" xmlns:cx3="http://schemas.microsoft.com/office/drawing/2016/5/9/chartex" xmlns:cx2="http://schemas.microsoft.com/office/drawing/2015/10/21/chartex" xmlns:cx1="http://schemas.microsoft.com/office/drawing/2015/9/8/chartex" xmlns:cx="http://schemas.microsoft.com/office/drawing/2014/chartex">
                   <w:pict>
                     <v:line w14:anchorId="3101D92B" id="直线连接符 5" o:spid="_x0000_s1026" style="position:absolute;left:0;text-align:left;z-index:251786240;visibility:visible;mso-wrap-style:square;mso-width-percent:0;mso-height-percent:0;mso-wrap-distance-left:9pt;mso-wrap-distance-top:0;mso-wrap-distance-right:9pt;mso-wrap-distance-bottom:0;mso-position-horizontal:absolute;mso-position-horizontal-relative:text;mso-position-vertical:absolute;mso-position-vertical-relative:text;mso-width-percent:0;mso-height-percent:0;mso-width-relative:page;mso-height-relative:page" from="157.5pt,31.85pt" to="176.5pt,31.85pt" o:gfxdata="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" strokecolor="#a5a5a5 [2092]" strokeweight="1pt">
                       <v:stroke joinstyle="miter"/>
@@ -1980,7 +1980,7 @@
               <w:rPr>
                 <w:rFonts w:ascii="微软雅黑" w:eastAsia="微软雅黑" w:hAnsi="微软雅黑"/>
                 <w:b/>
-                <w:color w:val="E0B752"/>
+                <w:color w:val="719CC1"/>
               </w:rPr>
               <w:t>教育背景EDUCATION</w:t>
             </w:r>
@@ -2212,7 +2212,7 @@
               <w:ind w:leftChars="193" w:left="463" w:rightChars="73" w:right="175"/>
               <w:rPr>
                 <w:rFonts w:ascii="微软雅黑" w:eastAsia="微软雅黑" w:hAnsi="微软雅黑"/>
-                <w:color w:val="E0B752"/>
+                <w:color w:val="719CC1"/>
                 <w:sz w:val="18"/>
                 <w:szCs w:val="18"/>
               </w:rPr>
@@ -2222,7 +2222,7 @@
                 <w:rFonts w:ascii="微软雅黑" w:eastAsia="微软雅黑" w:hAnsi="微软雅黑"/>
                 <w:b/>
                 <w:noProof/>
-                <w:color w:val="E0B752"/>
+                <w:color w:val="719CC1"/>
               </w:rPr>
               <mc:AlternateContent>
                 <mc:Choice Requires="wps">
@@ -2287,7 +2287,7 @@
                     </wp:anchor>
                   </w:drawing>
                 </mc:Choice>
-                <mc:Fallback xmlns:mv="urn:schemas-microsoft-com:mac:vml" xmlns:mo="http://schemas.microsoft.com/office/mac/office/2008/main">
+                <mc:Fallback xmlns:w16se="http://schemas.microsoft.com/office/word/2015/wordml/symex" xmlns:w16cid="http://schemas.microsoft.com/office/word/2016/wordml/cid" xmlns:am3d="http://schemas.microsoft.com/office/drawing/2017/model3d" xmlns:aink="http://schemas.microsoft.com/office/drawing/2016/ink" xmlns:cx8="http://schemas.microsoft.com/office/drawing/2016/5/14/chartex" xmlns:cx7="http://schemas.microsoft.com/office/drawing/2016/5/13/chartex" xmlns:cx6="http://schemas.microsoft.com/office/drawing/2016/5/12/chartex" xmlns:cx5="http://schemas.microsoft.com/office/drawing/2016/5/11/chartex" xmlns:cx4="http://schemas.microsoft.com/office/drawing/2016/5/10/chartex" xmlns:cx3="http://schemas.microsoft.com/office/drawing/2016/5/9/chartex" xmlns:cx2="http://schemas.microsoft.com/office/drawing/2015/10/21/chartex" xmlns:cx1="http://schemas.microsoft.com/office/drawing/2015/9/8/chartex" xmlns:cx="http://schemas.microsoft.com/office/drawing/2014/chartex">
                   <w:pict>
                     <v:line w14:anchorId="05AFC94E" id="_x76f4__x7ebf__x8fde__x63a5__x7b26__x0020_9" o:spid="_x0000_s1026" style="position:absolute;left:0;text-align:left;z-index:251787264;visibility:visible;mso-wrap-style:square;mso-width-percent:0;mso-height-percent:0;mso-wrap-distance-left:9pt;mso-wrap-distance-top:0;mso-wrap-distance-right:9pt;mso-wrap-distance-bottom:0;mso-position-horizontal:absolute;mso-position-horizontal-relative:text;mso-position-vertical:absolute;mso-position-vertical-relative:text;mso-width-percent:0;mso-height-percent:0;mso-width-relative:page;mso-height-relative:page" from="157.75pt,11.5pt" to="177.05pt,11.5pt" o:gfxdata="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" strokecolor="#a5a5a5 [2092]" strokeweight="1pt">
                       <v:stroke joinstyle="miter"/>
@@ -2300,7 +2300,7 @@
               <w:rPr>
                 <w:rFonts w:ascii="微软雅黑" w:eastAsia="微软雅黑" w:hAnsi="微软雅黑" w:hint="eastAsia"/>
                 <w:b/>
-                <w:color w:val="E0B752"/>
+                <w:color w:val="719CC1"/>
               </w:rPr>
               <w:t>个人技能</w:t>
             </w:r>
@@ -2308,7 +2308,7 @@
               <w:rPr>
                 <w:rFonts w:ascii="微软雅黑" w:eastAsia="微软雅黑" w:hAnsi="微软雅黑" w:hint="eastAsia"/>
                 <w:b/>
-                <w:color w:val="E0B752"/>
+                <w:color w:val="719CC1"/>
               </w:rPr>
               <w:t xml:space="preserve"> CAPABILITY</w:t>
             </w:r>
@@ -2338,7 +2338,7 @@
               <mc:AlternateContent>
                 <mc:Choice Requires="wpg">
                   <w:drawing>
-                    <wp:anchor distT="0" distB="0" distL="114300" distR="114300" simplePos="0" relativeHeight="251790336" behindDoc="0" locked="0" layoutInCell="1" allowOverlap="1" wp14:anchorId="763D69ED" wp14:editId="58309E4B">
+                    <wp:anchor distT="0" distB="0" distL="114300" distR="114300" simplePos="0" relativeHeight="251790336" behindDoc="0" locked="0" layoutInCell="1" allowOverlap="1" wp14:anchorId="763D69ED" wp14:editId="15311FA9">
                       <wp:simplePos x="0" y="0"/>
                       <wp:positionH relativeFrom="column">
                         <wp:posOffset>1097280</wp:posOffset>
@@ -2424,7 +2424,7 @@
                                   </a:avLst>
                                 </a:prstGeom>
                                 <a:solidFill>
-                                  <a:srgbClr val="E0B752"/>
+                                  <a:srgbClr val="719CC1"/>
                                 </a:solidFill>
                                 <a:ln>
                                   <a:noFill/>
@@ -2478,8 +2478,8 @@
                 </mc:Choice>
                 <mc:Fallback>
                   <w:pict>
-                    <v:group w14:anchorId="763D69ED" id="组 27" o:spid="_x0000_s1026" style="position:absolute;left:0;text-align:left;margin-left:86.4pt;margin-top:30.6pt;width:32.65pt;height:32.65pt;z-index:251790336;mso-width-relative:margin;mso-height-relative:margin" coordsize="225208,225208" o:gfxdata="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">
-                      <v:shapetype id="_x0000_t23" coordsize="21600,21600" o:spt="23" adj="5400" path="m,10800qy10800,,21600,10800,10800,21600,,10800xm@0,10800qy10800@2@1,10800,10800@0@0,10800xe">
+                    <v:group w14:anchorId="763D69ED" id="_x7ec4__x0020_27" o:spid="_x0000_s1026" style="position:absolute;left:0;text-align:left;margin-left:86.4pt;margin-top:30.6pt;width:32.65pt;height:32.65pt;z-index:251790336;mso-width-relative:margin;mso-height-relative:margin" coordsize="225208,225208" o:gfxdata="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">
+                      <v:shapetype id="_x0000_t23" coordsize="21600,21600" o:spt="23" adj="5400" path="m0,10800qy10800,,21600,10800,10800,21600,,10800xm@0,10800qy10800@2@1,10800,10800@0@0,10800xe">
                         <v:formulas>
                           <v:f eqn="val #0"/>
                           <v:f eqn="sum width 0 #0"/>
@@ -2493,10 +2493,11 @@
                           <v:h position="#0,center" xrange="0,10800"/>
                         </v:handles>
                       </v:shapetype>
-                      <v:shape id="同心圆 28" o:spid="_x0000_s1027" type="#_x0000_t23" style="position:absolute;width:225208;height:225208;visibility:visible;mso-wrap-style:square;v-text-anchor:middle" o:gfxdata="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" adj="3431" fillcolor="#e7e6e6 [3214]" stroked="f" strokeweight="1pt">
+                      <v:shape id="_x540c__x5fc3__x5706__x0020_28" o:spid="_x0000_s1027" type="#_x0000_t23" style="position:absolute;width:225208;height:225208;visibility:visible;mso-wrap-style:square;v-text-anchor:middle" o:gfxdata="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" adj="3431" fillcolor="#e7e6e6 [3214]" stroked="f" strokeweight="1pt">
                         <v:stroke joinstyle="miter"/>
+                        <v:path arrowok="t"/>
                       </v:shape>
-                      <v:shape id="空心弧 29" o:spid="_x0000_s1028" style="position:absolute;width:224790;height:224790;visibility:visible;mso-wrap-style:square;v-text-anchor:middle" coordsize="224790,224790" o:spt="100" o:gfxdata="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" adj="-11796480,,5400" path="m211525,59425v23840,44615,14939,99658,-21748,134485c153090,228737,97658,234765,54343,208638,11028,182511,-9497,130668,4196,81971,17889,33275,62425,-275,113009,2v-67,12322,-135,24644,-202,36966c78860,36783,48972,59297,39783,91977v-9189,32680,4585,67472,33654,85006c102506,194517,139706,190471,164326,167099v24620,-23372,30594,-60312,14595,-90253l211525,59425xe" fillcolor="#e0b752" stroked="f" strokeweight="1pt">
+                      <v:shape id="_x7a7a__x5fc3__x5f27__x0020_29" o:spid="_x0000_s1028" style="position:absolute;width:224790;height:224790;visibility:visible;mso-wrap-style:square;v-text-anchor:middle" coordsize="224790,224790" o:spt="100" o:gfxdata="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" adj="-11796480,,5400" path="m211525,59425c235365,104040,226464,159083,189777,193910,153090,228737,97658,234765,54343,208638,11028,182511,-9497,130668,4196,81971,17889,33275,62425,-275,113009,2,112942,12324,112874,24646,112807,36968,78860,36783,48972,59297,39783,91977,30594,124657,44368,159449,73437,176983,102506,194517,139706,190471,164326,167099,188946,143727,194920,106787,178921,76846l211525,59425xe" fillcolor="#719cc1" stroked="f" strokeweight="1pt">
                         <v:stroke joinstyle="miter"/>
                         <v:formulas/>
                         <v:path arrowok="t" o:connecttype="custom" o:connectlocs="211525,59425;189777,193910;54343,208638;4196,81971;113009,2;112807,36968;39783,91977;73437,176983;164326,167099;178921,76846;211525,59425" o:connectangles="0,0,0,0,0,0,0,0,0,0,0" textboxrect="0,0,224790,224790"/>
@@ -2528,7 +2529,7 @@
               <mc:AlternateContent>
                 <mc:Choice Requires="wpg">
                   <w:drawing>
-                    <wp:anchor distT="0" distB="0" distL="114300" distR="114300" simplePos="0" relativeHeight="251791360" behindDoc="0" locked="0" layoutInCell="1" allowOverlap="1" wp14:anchorId="040C4EA4" wp14:editId="5C35919D">
+                    <wp:anchor distT="0" distB="0" distL="114300" distR="114300" simplePos="0" relativeHeight="251791360" behindDoc="0" locked="0" layoutInCell="1" allowOverlap="1" wp14:anchorId="040C4EA4" wp14:editId="18984F45">
                       <wp:simplePos x="0" y="0"/>
                       <wp:positionH relativeFrom="column">
                         <wp:posOffset>1898015</wp:posOffset>
@@ -2614,7 +2615,7 @@
                                   </a:avLst>
                                 </a:prstGeom>
                                 <a:solidFill>
-                                  <a:srgbClr val="E0B752"/>
+                                  <a:srgbClr val="719CC1"/>
                                 </a:solidFill>
                                 <a:ln>
                                   <a:noFill/>
@@ -2668,11 +2669,12 @@
                 </mc:Choice>
                 <mc:Fallback>
                   <w:pict>
-                    <v:group w14:anchorId="040C4EA4" id="组 10" o:spid="_x0000_s1029" style="position:absolute;left:0;text-align:left;margin-left:149.45pt;margin-top:30.6pt;width:32.7pt;height:32.7pt;z-index:251791360;mso-width-relative:margin;mso-height-relative:margin" coordsize="225208,225208" o:gfxdata="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">
-                      <v:shape id="同心圆 25" o:spid="_x0000_s1030" type="#_x0000_t23" style="position:absolute;width:225208;height:225208;visibility:visible;mso-wrap-style:square;v-text-anchor:middle" o:gfxdata="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" adj="3431" fillcolor="#e7e6e6 [3214]" stroked="f" strokeweight="1pt">
+                    <v:group w14:anchorId="040C4EA4" id="_x7ec4__x0020_10" o:spid="_x0000_s1029" style="position:absolute;left:0;text-align:left;margin-left:149.45pt;margin-top:30.6pt;width:32.7pt;height:32.7pt;z-index:251791360;mso-width-relative:margin;mso-height-relative:margin" coordsize="225208,225208" o:gfxdata="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">
+                      <v:shape id="_x540c__x5fc3__x5706__x0020_25" o:spid="_x0000_s1030" type="#_x0000_t23" style="position:absolute;width:225208;height:225208;visibility:visible;mso-wrap-style:square;v-text-anchor:middle" o:gfxdata="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" adj="3431" fillcolor="#e7e6e6 [3214]" stroked="f" strokeweight="1pt">
                         <v:stroke joinstyle="miter"/>
+                        <v:path arrowok="t"/>
                       </v:shape>
-                      <v:shape id="空心弧 26" o:spid="_x0000_s1031" style="position:absolute;width:224790;height:224790;visibility:visible;mso-wrap-style:square;v-text-anchor:middle" coordsize="224790,224790" o:spt="100" o:gfxdata="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" adj="-11796480,,5400" path="m213679,63670v21738,45186,10914,99306,-26530,132657c149704,229677,94697,234189,52318,207387,9939,180585,-9559,128952,4524,80827,18608,32702,62866,-272,113009,2v-67,12322,-135,24644,-202,36966c79157,36784,49455,58913,40003,91210v-9451,32296,3634,66947,32074,84934c100517,194131,137432,191103,162562,168722v25129,-22381,32393,-58701,17804,-89025l213679,63670xe" fillcolor="#e0b752" stroked="f" strokeweight="1pt">
+                      <v:shape id="_x7a7a__x5fc3__x5f27__x0020_26" o:spid="_x0000_s1031" style="position:absolute;width:224790;height:224790;visibility:visible;mso-wrap-style:square;v-text-anchor:middle" coordsize="224790,224790" o:spt="100" o:gfxdata="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" adj="-11796480,,5400" path="m213679,63670c235417,108856,224593,162976,187149,196327,149704,229677,94697,234189,52318,207387,9939,180585,-9559,128952,4524,80827,18608,32702,62866,-272,113009,2,112942,12324,112874,24646,112807,36968,79157,36784,49455,58913,40003,91210,30552,123506,43637,158157,72077,176144,100517,194131,137432,191103,162562,168722,187691,146341,194955,110021,180366,79697l213679,63670xe" fillcolor="#719cc1" stroked="f" strokeweight="1pt">
                         <v:stroke joinstyle="miter"/>
                         <v:formulas/>
                         <v:path arrowok="t" o:connecttype="custom" o:connectlocs="213679,63670;187149,196327;52318,207387;4524,80827;113009,2;112807,36968;40003,91210;72077,176144;162562,168722;180366,79697;213679,63670" o:connectangles="0,0,0,0,0,0,0,0,0,0,0" textboxrect="0,0,224790,224790"/>
@@ -2789,7 +2791,7 @@
               <mc:AlternateContent>
                 <mc:Choice Requires="wpg">
                   <w:drawing>
-                    <wp:anchor distT="0" distB="0" distL="114300" distR="114300" simplePos="0" relativeHeight="251789312" behindDoc="0" locked="0" layoutInCell="1" allowOverlap="1" wp14:anchorId="52D5E3EF" wp14:editId="23C400A9">
+                    <wp:anchor distT="0" distB="0" distL="114300" distR="114300" simplePos="0" relativeHeight="251789312" behindDoc="0" locked="0" layoutInCell="1" allowOverlap="1" wp14:anchorId="52D5E3EF" wp14:editId="6B00B51E">
                       <wp:simplePos x="0" y="0"/>
                       <wp:positionH relativeFrom="column">
                         <wp:posOffset>296545</wp:posOffset>
@@ -2798,7 +2800,7 @@
                         <wp:posOffset>-25400</wp:posOffset>
                       </wp:positionV>
                       <wp:extent cx="415059" cy="414655"/>
-                      <wp:effectExtent l="19050" t="0" r="23495" b="23495"/>
+                      <wp:effectExtent l="25400" t="0" r="0" b="17145"/>
                       <wp:wrapNone/>
                       <wp:docPr id="2" name="组 2"/>
                       <wp:cNvGraphicFramePr/>
@@ -2875,7 +2877,7 @@
                                   </a:avLst>
                                 </a:prstGeom>
                                 <a:solidFill>
-                                  <a:srgbClr val="E0B752"/>
+                                  <a:srgbClr val="719CC1"/>
                                 </a:solidFill>
                                 <a:ln>
                                   <a:noFill/>
@@ -2929,11 +2931,12 @@
                 </mc:Choice>
                 <mc:Fallback>
                   <w:pict>
-                    <v:group w14:anchorId="52D5E3EF" id="组 2" o:spid="_x0000_s1032" style="position:absolute;left:0;text-align:left;margin-left:23.35pt;margin-top:-2pt;width:32.7pt;height:32.65pt;z-index:251789312;mso-width-relative:margin;mso-height-relative:margin" coordsize="225208,225208" o:gfxdata="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">
-                      <v:shape id="同心圆 7" o:spid="_x0000_s1033" type="#_x0000_t23" style="position:absolute;width:225208;height:225208;visibility:visible;mso-wrap-style:square;v-text-anchor:middle" o:gfxdata="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" adj="3431" fillcolor="#e7e6e6 [3214]" stroked="f" strokeweight="1pt">
+                    <v:group w14:anchorId="52D5E3EF" id="_x7ec4__x0020_2" o:spid="_x0000_s1032" style="position:absolute;left:0;text-align:left;margin-left:23.35pt;margin-top:-1.95pt;width:32.7pt;height:32.65pt;z-index:251789312;mso-width-relative:margin;mso-height-relative:margin" coordsize="225208,225208" o:gfxdata="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">
+                      <v:shape id="_x540c__x5fc3__x5706__x0020_7" o:spid="_x0000_s1033" type="#_x0000_t23" style="position:absolute;width:225208;height:225208;visibility:visible;mso-wrap-style:square;v-text-anchor:middle" o:gfxdata="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" adj="3431" fillcolor="#e7e6e6 [3214]" stroked="f" strokeweight="1pt">
                         <v:stroke joinstyle="miter"/>
+                        <v:path arrowok="t"/>
                       </v:shape>
-                      <v:shape id="空心弧 8" o:spid="_x0000_s1034" style="position:absolute;width:224790;height:224790;visibility:visible;mso-wrap-style:square;v-text-anchor:middle" coordsize="224790,224790" o:spt="100" o:gfxdata="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" adj="-11796480,,5400" path="m223110,93037v8145,46585,-13742,93286,-54756,116832c127340,233415,75975,228768,39852,198245,3729,167721,-9422,117851,6950,73484,23323,29116,65717,-256,113008,2r-201,36966c81070,36795,52619,56506,41632,86281v-10988,29775,-2162,63243,22080,83727c87954,190492,122425,193611,149949,177809v27524,-15802,42213,-47142,36747,-78406l223110,93037xe" fillcolor="#e0b752" stroked="f" strokeweight="1pt">
+                      <v:shape id="_x7a7a__x5fc3__x5f27__x0020_8" o:spid="_x0000_s1034" style="position:absolute;width:224790;height:224790;visibility:visible;mso-wrap-style:square;v-text-anchor:middle" coordsize="224790,224790" o:spt="100" o:gfxdata="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" adj="-11796480,,5400" path="m223110,93037c231255,139622,209368,186323,168354,209869,127340,233415,75975,228768,39852,198245,3729,167721,-9422,117851,6950,73484,23323,29116,65717,-256,113008,2l112807,36968c81070,36795,52619,56506,41632,86281,30644,116056,39470,149524,63712,170008,87954,190492,122425,193611,149949,177809,177473,162007,192162,130667,186696,99403l223110,93037xe" fillcolor="#719cc1" stroked="f" strokeweight="1pt">
                         <v:stroke joinstyle="miter"/>
                         <v:formulas/>
                         <v:path arrowok="t" o:connecttype="custom" o:connectlocs="223110,93037;168354,209869;39852,198245;6950,73484;113008,2;112807,36968;41632,86281;63712,170008;149949,177809;186696,99403;223110,93037" o:connectangles="0,0,0,0,0,0,0,0,0,0,0" textboxrect="0,0,224790,224790"/>
@@ -2981,7 +2984,7 @@
               <mc:AlternateContent>
                 <mc:Choice Requires="wpg">
                   <w:drawing>
-                    <wp:anchor distT="0" distB="0" distL="114300" distR="114300" simplePos="0" relativeHeight="251793408" behindDoc="0" locked="0" layoutInCell="1" allowOverlap="1" wp14:anchorId="320A0C5C" wp14:editId="01F45731">
+                    <wp:anchor distT="0" distB="0" distL="114300" distR="114300" simplePos="0" relativeHeight="251793408" behindDoc="0" locked="0" layoutInCell="1" allowOverlap="1" wp14:anchorId="320A0C5C" wp14:editId="101EF818">
                       <wp:simplePos x="0" y="0"/>
                       <wp:positionH relativeFrom="column">
                         <wp:posOffset>1134962</wp:posOffset>
@@ -3067,7 +3070,7 @@
                                   </a:avLst>
                                 </a:prstGeom>
                                 <a:solidFill>
-                                  <a:srgbClr val="E0B752"/>
+                                  <a:srgbClr val="719CC1"/>
                                 </a:solidFill>
                                 <a:ln>
                                   <a:noFill/>
@@ -3121,11 +3124,12 @@
                 </mc:Choice>
                 <mc:Fallback>
                   <w:pict>
-                    <v:group w14:anchorId="320A0C5C" id="组 30" o:spid="_x0000_s1035" style="position:absolute;left:0;text-align:left;margin-left:89.35pt;margin-top:40.75pt;width:32.65pt;height:32.65pt;z-index:251793408;mso-width-relative:margin;mso-height-relative:margin" coordsize="225208,225208" o:gfxdata="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">
-                      <v:shape id="同心圆 31" o:spid="_x0000_s1036" type="#_x0000_t23" style="position:absolute;width:225208;height:225208;visibility:visible;mso-wrap-style:square;v-text-anchor:middle" o:gfxdata="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" adj="3431" fillcolor="#e7e6e6 [3214]" stroked="f" strokeweight="1pt">
+                    <v:group w14:anchorId="320A0C5C" id="_x7ec4__x0020_30" o:spid="_x0000_s1035" style="position:absolute;left:0;text-align:left;margin-left:89.35pt;margin-top:40.75pt;width:32.65pt;height:32.65pt;z-index:251793408;mso-width-relative:margin;mso-height-relative:margin" coordsize="225208,225208" o:gfxdata="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">
+                      <v:shape id="_x540c__x5fc3__x5706__x0020_31" o:spid="_x0000_s1036" type="#_x0000_t23" style="position:absolute;width:225208;height:225208;visibility:visible;mso-wrap-style:square;v-text-anchor:middle" o:gfxdata="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" adj="3431" fillcolor="#e7e6e6 [3214]" stroked="f" strokeweight="1pt">
                         <v:stroke joinstyle="miter"/>
+                        <v:path arrowok="t"/>
                       </v:shape>
-                      <v:shape id="空心弧 32" o:spid="_x0000_s1037" style="position:absolute;width:224790;height:224790;visibility:visible;mso-wrap-style:square;v-text-anchor:middle" coordsize="224790,224790" o:spt="100" o:gfxdata="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" adj="-11796480,,5400" path="m219533,78424v14712,46399,-2115,96995,-41685,125341c138278,232111,84959,231765,45760,202907,6561,174049,-9607,123239,5706,77035,21019,30831,64333,-265,113008,1r-201,36967c80142,36790,51074,57658,40797,88665v-10277,31007,574,65106,26880,84472c93983,192503,129766,192736,156321,173713v26555,-19023,37848,-52978,27975,-84116l219533,78424xe" fillcolor="#e0b752" stroked="f" strokeweight="1pt">
+                      <v:shape id="_x7a7a__x5fc3__x5f27__x0020_32" o:spid="_x0000_s1037" style="position:absolute;width:224790;height:224790;visibility:visible;mso-wrap-style:square;v-text-anchor:middle" coordsize="224790,224790" o:spt="100" o:gfxdata="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" adj="-11796480,,5400" path="m219533,78424c234245,124823,217418,175419,177848,203765,138278,232111,84959,231765,45760,202907,6561,174049,-9607,123239,5706,77035,21019,30831,64333,-265,113008,1l112807,36968c80142,36790,51074,57658,40797,88665,30520,119672,41371,153771,67677,173137,93983,192503,129766,192736,156321,173713,182876,154690,194169,120735,184296,89597l219533,78424xe" fillcolor="#719cc1" stroked="f" strokeweight="1pt">
                         <v:stroke joinstyle="miter"/>
                         <v:formulas/>
                         <v:path arrowok="t" o:connecttype="custom" o:connectlocs="219533,78424;177848,203765;45760,202907;5706,77035;113008,1;112807,36968;40797,88665;67677,173137;156321,173713;184296,89597;219533,78424" o:connectangles="0,0,0,0,0,0,0,0,0,0,0" textboxrect="0,0,224790,224790"/>
@@ -3157,7 +3161,7 @@
               <mc:AlternateContent>
                 <mc:Choice Requires="wpg">
                   <w:drawing>
-                    <wp:anchor distT="0" distB="0" distL="114300" distR="114300" simplePos="0" relativeHeight="251792384" behindDoc="0" locked="0" layoutInCell="1" allowOverlap="1" wp14:anchorId="0FC6E9C0" wp14:editId="0E20233B">
+                    <wp:anchor distT="0" distB="0" distL="114300" distR="114300" simplePos="0" relativeHeight="251792384" behindDoc="0" locked="0" layoutInCell="1" allowOverlap="1" wp14:anchorId="0FC6E9C0" wp14:editId="2625B860">
                       <wp:simplePos x="0" y="0"/>
                       <wp:positionH relativeFrom="column">
                         <wp:posOffset>292140</wp:posOffset>
@@ -3243,7 +3247,7 @@
                                   </a:avLst>
                                 </a:prstGeom>
                                 <a:solidFill>
-                                  <a:srgbClr val="E0B752"/>
+                                  <a:srgbClr val="719CC1"/>
                                 </a:solidFill>
                                 <a:ln>
                                   <a:noFill/>
@@ -3297,11 +3301,12 @@
                 </mc:Choice>
                 <mc:Fallback>
                   <w:pict>
-                    <v:group w14:anchorId="0FC6E9C0" id="组 33" o:spid="_x0000_s1038" style="position:absolute;left:0;text-align:left;margin-left:23pt;margin-top:40.75pt;width:32.65pt;height:32.65pt;z-index:251792384;mso-width-relative:margin;mso-height-relative:margin" coordsize="225208,225208" o:gfxdata="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">
-                      <v:shape id="同心圆 34" o:spid="_x0000_s1039" type="#_x0000_t23" style="position:absolute;width:225208;height:225208;visibility:visible;mso-wrap-style:square;v-text-anchor:middle" o:gfxdata="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" adj="3431" fillcolor="#e7e6e6 [3214]" stroked="f" strokeweight="1pt">
+                    <v:group w14:anchorId="0FC6E9C0" id="_x7ec4__x0020_33" o:spid="_x0000_s1038" style="position:absolute;left:0;text-align:left;margin-left:23pt;margin-top:40.75pt;width:32.65pt;height:32.65pt;z-index:251792384;mso-width-relative:margin;mso-height-relative:margin" coordsize="225208,225208" o:gfxdata="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">
+                      <v:shape id="_x540c__x5fc3__x5706__x0020_34" o:spid="_x0000_s1039" type="#_x0000_t23" style="position:absolute;width:225208;height:225208;visibility:visible;mso-wrap-style:square;v-text-anchor:middle" o:gfxdata="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" adj="3431" fillcolor="#e7e6e6 [3214]" stroked="f" strokeweight="1pt">
                         <v:stroke joinstyle="miter"/>
+                        <v:path arrowok="t"/>
                       </v:shape>
-                      <v:shape id="空心弧 36" o:spid="_x0000_s1040" style="position:absolute;width:224790;height:224790;visibility:visible;mso-wrap-style:square;v-text-anchor:middle" coordsize="224790,224790" o:spt="100" o:gfxdata="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" adj="-11796480,,5400" path="m222148,88168v10292,46625,-9998,94664,-50596,119794c130953,233093,78908,229830,41766,199825,4624,169820,-9507,119624,6528,74649,22563,29675,65263,-260,113009,1v-67,12322,-135,24645,-202,36967c80764,36793,52108,56882,41348,87064v-10761,30182,-1278,63869,23648,84005c89922,191205,124850,193395,152095,176530v27246,-16865,40862,-49104,33955,-80394l222148,88168xe" fillcolor="#e0b752" stroked="f" strokeweight="1pt">
+                      <v:shape id="_x7a7a__x5fc3__x5f27__x0020_36" o:spid="_x0000_s1040" style="position:absolute;width:224790;height:224790;visibility:visible;mso-wrap-style:square;v-text-anchor:middle" coordsize="224790,224790" o:spt="100" o:gfxdata="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" adj="-11796480,,5400" path="m222148,88168c232440,134793,212150,182832,171552,207962,130953,233093,78908,229830,41766,199825,4624,169820,-9507,119624,6528,74649,22563,29675,65263,-260,113009,1,112942,12323,112874,24646,112807,36968,80764,36793,52108,56882,41348,87064,30587,117246,40070,150933,64996,171069,89922,191205,124850,193395,152095,176530,179341,159665,192957,127426,186050,96136l222148,88168xe" fillcolor="#719cc1" stroked="f" strokeweight="1pt">
                         <v:stroke joinstyle="miter"/>
                         <v:formulas/>
                         <v:path arrowok="t" o:connecttype="custom" o:connectlocs="222148,88168;171552,207962;41766,199825;6528,74649;113009,1;112807,36968;41348,87064;64996,171069;152095,176530;186050,96136;222148,88168" o:connectangles="0,0,0,0,0,0,0,0,0,0,0" textboxrect="0,0,224790,224790"/>
@@ -3416,9 +3421,9 @@
               <w:spacing w:beforeLines="100" w:before="326" w:line="300" w:lineRule="exact"/>
               <w:ind w:rightChars="73" w:right="175" w:firstLineChars="279" w:firstLine="670"/>
               <w:rPr>
-                <w:rFonts w:ascii="微软雅黑" w:eastAsia="微软雅黑" w:hAnsi="微软雅黑" w:hint="eastAsia"/>
+                <w:rFonts w:ascii="微软雅黑" w:eastAsia="微软雅黑" w:hAnsi="微软雅黑"/>
                 <w:b/>
-                <w:color w:val="E0B752"/>
+                <w:color w:val="719CC1"/>
               </w:rPr>
             </w:pPr>
             <w:r>
@@ -3426,10 +3431,10 @@
                 <w:rFonts w:ascii="微软雅黑" w:eastAsia="微软雅黑" w:hAnsi="微软雅黑"/>
                 <w:b/>
                 <w:noProof/>
-                <w:color w:val="E0B752"/>
+                <w:color w:val="719CC1"/>
               </w:rPr>
               <w:drawing>
-                <wp:anchor distT="0" distB="0" distL="114300" distR="114300" simplePos="0" relativeHeight="251812864" behindDoc="0" locked="0" layoutInCell="1" allowOverlap="1" wp14:anchorId="3688B98B" wp14:editId="57A75E8B">
+                <wp:anchor distT="0" distB="0" distL="114300" distR="114300" simplePos="0" relativeHeight="251812864" behindDoc="0" locked="0" layoutInCell="1" allowOverlap="1" wp14:anchorId="3688B98B" wp14:editId="0F20738F">
                   <wp:simplePos x="0" y="0"/>
                   <wp:positionH relativeFrom="column">
                     <wp:posOffset>9249</wp:posOffset>
@@ -3456,7 +3461,7 @@
                         <pic:blipFill>
                           <a:blip r:embed="rId8">
                             <a:duotone>
-                              <a:schemeClr val="accent4">
+                              <a:schemeClr val="accent1">
                                 <a:shade val="45000"/>
                                 <a:satMod val="135000"/>
                               </a:schemeClr>
@@ -3498,7 +3503,7 @@
                 <w:rFonts w:ascii="微软雅黑" w:eastAsia="微软雅黑" w:hAnsi="微软雅黑"/>
                 <w:b/>
                 <w:noProof/>
-                <w:color w:val="E0B752"/>
+                <w:color w:val="719CC1"/>
                 <w:sz w:val="28"/>
               </w:rPr>
               <mc:AlternateContent>
@@ -3564,7 +3569,7 @@
                     </wp:anchor>
                   </w:drawing>
                 </mc:Choice>
-                <mc:Fallback>
+                <mc:Fallback xmlns:w16se="http://schemas.microsoft.com/office/word/2015/wordml/symex" xmlns:w16cid="http://schemas.microsoft.com/office/word/2016/wordml/cid" xmlns:am3d="http://schemas.microsoft.com/office/drawing/2017/model3d" xmlns:aink="http://schemas.microsoft.com/office/drawing/2016/ink" xmlns:cx8="http://schemas.microsoft.com/office/drawing/2016/5/14/chartex" xmlns:cx7="http://schemas.microsoft.com/office/drawing/2016/5/13/chartex" xmlns:cx6="http://schemas.microsoft.com/office/drawing/2016/5/12/chartex" xmlns:cx5="http://schemas.microsoft.com/office/drawing/2016/5/11/chartex" xmlns:cx4="http://schemas.microsoft.com/office/drawing/2016/5/10/chartex" xmlns:cx3="http://schemas.microsoft.com/office/drawing/2016/5/9/chartex" xmlns:cx2="http://schemas.microsoft.com/office/drawing/2015/10/21/chartex" xmlns:cx1="http://schemas.microsoft.com/office/drawing/2015/9/8/chartex" xmlns:cx="http://schemas.microsoft.com/office/drawing/2014/chartex">
                   <w:pict>
                     <v:line w14:anchorId="2948B48A" id="直线连接符 37" o:spid="_x0000_s1026" style="position:absolute;left:0;text-align:left;z-index:251811840;visibility:visible;mso-wrap-style:square;mso-width-percent:0;mso-height-percent:0;mso-wrap-distance-left:9pt;mso-wrap-distance-top:0;mso-wrap-distance-right:9pt;mso-wrap-distance-bottom:0;mso-position-horizontal:absolute;mso-position-horizontal-relative:text;mso-position-vertical:absolute;mso-position-vertical-relative:text;mso-width-percent:0;mso-height-percent:0;mso-width-relative:page;mso-height-relative:page" from="230.35pt,23.6pt" to="518.35pt,23.6pt" o:gfxdata="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" strokecolor="#a5a5a5 [2092]" strokeweight="1pt">
                       <v:stroke joinstyle="miter"/>
@@ -3578,7 +3583,7 @@
               <w:rPr>
                 <w:rFonts w:ascii="微软雅黑" w:eastAsia="微软雅黑" w:hAnsi="微软雅黑" w:hint="eastAsia"/>
                 <w:b/>
-                <w:color w:val="E0B752"/>
+                <w:color w:val="719CC1"/>
               </w:rPr>
               <w:t>工作经历</w:t>
             </w:r>
@@ -3586,7 +3591,7 @@
               <w:rPr>
                 <w:rFonts w:ascii="微软雅黑" w:eastAsia="微软雅黑" w:hAnsi="微软雅黑"/>
                 <w:b/>
-                <w:color w:val="E0B752"/>
+                <w:color w:val="719CC1"/>
               </w:rPr>
               <w:t>PROFESSIONAL SKILLS</w:t>
             </w:r>
@@ -3735,8 +3740,6 @@
               </w:rPr>
               <w:t>项目经理助理：</w:t>
             </w:r>
-            <w:bookmarkStart w:id="0" w:name="_GoBack"/>
-            <w:bookmarkEnd w:id="0"/>
           </w:p>
           <w:p>
             <w:pPr>
@@ -3815,7 +3818,7 @@
                 <w:noProof/>
               </w:rPr>
               <w:drawing>
-                <wp:anchor distT="0" distB="0" distL="114300" distR="114300" simplePos="0" relativeHeight="251808768" behindDoc="0" locked="0" layoutInCell="1" allowOverlap="1" wp14:anchorId="371C6F7D" wp14:editId="1AD7CC44">
+                <wp:anchor distT="0" distB="0" distL="114300" distR="114300" simplePos="0" relativeHeight="251808768" behindDoc="0" locked="0" layoutInCell="1" allowOverlap="1" wp14:anchorId="371C6F7D" wp14:editId="37080076">
                   <wp:simplePos x="0" y="0"/>
                   <wp:positionH relativeFrom="column">
                     <wp:posOffset>-9573</wp:posOffset>
@@ -3842,7 +3845,7 @@
                         <pic:blipFill>
                           <a:blip r:embed="rId16">
                             <a:duotone>
-                              <a:schemeClr val="accent4">
+                              <a:schemeClr val="accent1">
                                 <a:shade val="45000"/>
                                 <a:satMod val="135000"/>
                               </a:schemeClr>
@@ -3889,7 +3892,7 @@
               <w:ind w:rightChars="73" w:right="175" w:firstLineChars="279" w:firstLine="781"/>
               <w:rPr>
                 <w:rFonts w:ascii="微软雅黑" w:eastAsia="微软雅黑" w:hAnsi="微软雅黑"/>
-                <w:color w:val="E0B752"/>
+                <w:color w:val="719CC1"/>
                 <w:sz w:val="18"/>
                 <w:szCs w:val="18"/>
               </w:rPr>
@@ -3899,7 +3902,7 @@
                 <w:rFonts w:ascii="微软雅黑" w:eastAsia="微软雅黑" w:hAnsi="微软雅黑"/>
                 <w:b/>
                 <w:noProof/>
-                <w:color w:val="E0B752"/>
+                <w:color w:val="719CC1"/>
                 <w:sz w:val="28"/>
               </w:rPr>
               <mc:AlternateContent>
@@ -3965,7 +3968,7 @@
                     </wp:anchor>
                   </w:drawing>
                 </mc:Choice>
-                <mc:Fallback>
+                <mc:Fallback xmlns:w16se="http://schemas.microsoft.com/office/word/2015/wordml/symex" xmlns:w16cid="http://schemas.microsoft.com/office/word/2016/wordml/cid" xmlns:am3d="http://schemas.microsoft.com/office/drawing/2017/model3d" xmlns:aink="http://schemas.microsoft.com/office/drawing/2016/ink" xmlns:cx8="http://schemas.microsoft.com/office/drawing/2016/5/14/chartex" xmlns:cx7="http://schemas.microsoft.com/office/drawing/2016/5/13/chartex" xmlns:cx6="http://schemas.microsoft.com/office/drawing/2016/5/12/chartex" xmlns:cx5="http://schemas.microsoft.com/office/drawing/2016/5/11/chartex" xmlns:cx4="http://schemas.microsoft.com/office/drawing/2016/5/10/chartex" xmlns:cx3="http://schemas.microsoft.com/office/drawing/2016/5/9/chartex" xmlns:cx2="http://schemas.microsoft.com/office/drawing/2015/10/21/chartex" xmlns:cx1="http://schemas.microsoft.com/office/drawing/2015/9/8/chartex" xmlns:cx="http://schemas.microsoft.com/office/drawing/2014/chartex">
                   <w:pict>
                     <v:line w14:anchorId="528ADC14" id="直线连接符 46" o:spid="_x0000_s1026" style="position:absolute;left:0;text-align:left;z-index:251809792;visibility:visible;mso-wrap-style:square;mso-width-percent:0;mso-height-percent:0;mso-wrap-distance-left:9pt;mso-wrap-distance-top:0;mso-wrap-distance-right:9pt;mso-wrap-distance-bottom:0;mso-position-horizontal:absolute;mso-position-horizontal-relative:text;mso-position-vertical:absolute;mso-position-vertical-relative:text;mso-width-percent:0;mso-height-percent:0;mso-width-relative:page;mso-height-relative:page" from="230.35pt,23.75pt" to="518.35pt,23.75pt" o:gfxdata="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" strokecolor="#a5a5a5 [2092]" strokeweight="1pt">
                       <v:stroke joinstyle="miter"/>
@@ -3979,7 +3982,7 @@
               <w:rPr>
                 <w:rFonts w:ascii="微软雅黑" w:eastAsia="微软雅黑" w:hAnsi="微软雅黑" w:hint="eastAsia"/>
                 <w:b/>
-                <w:color w:val="E0B752"/>
+                <w:color w:val="719CC1"/>
               </w:rPr>
               <w:t>项目</w:t>
             </w:r>
@@ -3987,7 +3990,7 @@
               <w:rPr>
                 <w:rFonts w:ascii="微软雅黑" w:eastAsia="微软雅黑" w:hAnsi="微软雅黑"/>
                 <w:b/>
-                <w:color w:val="E0B752"/>
+                <w:color w:val="719CC1"/>
               </w:rPr>
               <w:t>经历PROJECT EXPERIENCE</w:t>
             </w:r>
@@ -4271,7 +4274,18 @@
                 <w:sz w:val="18"/>
                 <w:szCs w:val="18"/>
               </w:rPr>
-              <w:t>；设计最清晰</w:t>
+              <w:t>；设计</w:t>
+            </w:r>
+            <w:bookmarkStart w:id="0" w:name="_GoBack"/>
+            <w:bookmarkEnd w:id="0"/>
+            <w:r>
+              <w:rPr>
+                <w:rFonts w:ascii="微软雅黑" w:eastAsia="微软雅黑" w:hAnsi="微软雅黑" w:hint="eastAsia"/>
+                <w:color w:val="7F7F7F" w:themeColor="text1" w:themeTint="80"/>
+                <w:sz w:val="18"/>
+                <w:szCs w:val="18"/>
+              </w:rPr>
+              <w:t>清晰</w:t>
             </w:r>
             <w:r>
               <w:rPr>
@@ -5123,7 +5137,7 @@
               <w:ind w:rightChars="73" w:right="175" w:firstLineChars="279" w:firstLine="670"/>
               <w:rPr>
                 <w:rFonts w:ascii="微软雅黑" w:eastAsia="微软雅黑" w:hAnsi="微软雅黑"/>
-                <w:color w:val="E0B752"/>
+                <w:color w:val="719CC1"/>
                 <w:sz w:val="18"/>
                 <w:szCs w:val="18"/>
               </w:rPr>
@@ -5133,10 +5147,10 @@
                 <w:rFonts w:ascii="微软雅黑" w:eastAsia="微软雅黑" w:hAnsi="微软雅黑"/>
                 <w:b/>
                 <w:noProof/>
-                <w:color w:val="E0B752"/>
+                <w:color w:val="719CC1"/>
               </w:rPr>
               <w:drawing>
-                <wp:anchor distT="0" distB="0" distL="114300" distR="114300" simplePos="0" relativeHeight="251805696" behindDoc="0" locked="0" layoutInCell="1" allowOverlap="1" wp14:anchorId="2E91B039" wp14:editId="71D55E25">
+                <wp:anchor distT="0" distB="0" distL="114300" distR="114300" simplePos="0" relativeHeight="251805696" behindDoc="0" locked="0" layoutInCell="1" allowOverlap="1" wp14:anchorId="2E91B039" wp14:editId="68C6162F">
                   <wp:simplePos x="0" y="0"/>
                   <wp:positionH relativeFrom="column">
                     <wp:posOffset>-19243</wp:posOffset>
@@ -5163,7 +5177,7 @@
                         <pic:blipFill>
                           <a:blip r:embed="rId16">
                             <a:duotone>
-                              <a:schemeClr val="accent4">
+                              <a:schemeClr val="accent1">
                                 <a:shade val="45000"/>
                                 <a:satMod val="135000"/>
                               </a:schemeClr>
@@ -5205,7 +5219,7 @@
                 <w:rFonts w:ascii="微软雅黑" w:eastAsia="微软雅黑" w:hAnsi="微软雅黑"/>
                 <w:b/>
                 <w:noProof/>
-                <w:color w:val="E0B752"/>
+                <w:color w:val="719CC1"/>
                 <w:sz w:val="28"/>
               </w:rPr>
               <mc:AlternateContent>
@@ -5271,7 +5285,7 @@
                     </wp:anchor>
                   </w:drawing>
                 </mc:Choice>
-                <mc:Fallback xmlns:mv="urn:schemas-microsoft-com:mac:vml" xmlns:mo="http://schemas.microsoft.com/office/mac/office/2008/main">
+                <mc:Fallback xmlns:w16se="http://schemas.microsoft.com/office/word/2015/wordml/symex" xmlns:w16cid="http://schemas.microsoft.com/office/word/2016/wordml/cid" xmlns:am3d="http://schemas.microsoft.com/office/drawing/2017/model3d" xmlns:aink="http://schemas.microsoft.com/office/drawing/2016/ink" xmlns:cx8="http://schemas.microsoft.com/office/drawing/2016/5/14/chartex" xmlns:cx7="http://schemas.microsoft.com/office/drawing/2016/5/13/chartex" xmlns:cx6="http://schemas.microsoft.com/office/drawing/2016/5/12/chartex" xmlns:cx5="http://schemas.microsoft.com/office/drawing/2016/5/11/chartex" xmlns:cx4="http://schemas.microsoft.com/office/drawing/2016/5/10/chartex" xmlns:cx3="http://schemas.microsoft.com/office/drawing/2016/5/9/chartex" xmlns:cx2="http://schemas.microsoft.com/office/drawing/2015/10/21/chartex" xmlns:cx1="http://schemas.microsoft.com/office/drawing/2015/9/8/chartex" xmlns:cx="http://schemas.microsoft.com/office/drawing/2014/chartex">
                   <w:pict>
                     <v:line w14:anchorId="6C51B2C1" id="直线连接符 40" o:spid="_x0000_s1026" style="position:absolute;left:0;text-align:left;z-index:251806720;visibility:visible;mso-wrap-style:square;mso-width-percent:0;mso-height-percent:0;mso-wrap-distance-left:9pt;mso-wrap-distance-top:0;mso-wrap-distance-right:9pt;mso-wrap-distance-bottom:0;mso-position-horizontal:absolute;mso-position-horizontal-relative:text;mso-position-vertical:absolute;mso-position-vertical-relative:text;mso-width-percent:0;mso-height-percent:0;mso-width-relative:page;mso-height-relative:page" from="230.35pt,23.6pt" to="518.35pt,23.6pt" o:gfxdata="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" strokecolor="#a5a5a5 [2092]" strokeweight="1pt">
                       <v:stroke joinstyle="miter"/>
@@ -5285,7 +5299,7 @@
               <w:rPr>
                 <w:rFonts w:ascii="微软雅黑" w:eastAsia="微软雅黑" w:hAnsi="微软雅黑" w:hint="eastAsia"/>
                 <w:b/>
-                <w:color w:val="E0B752"/>
+                <w:color w:val="719CC1"/>
               </w:rPr>
               <w:t>项目</w:t>
             </w:r>
@@ -5293,7 +5307,7 @@
               <w:rPr>
                 <w:rFonts w:ascii="微软雅黑" w:eastAsia="微软雅黑" w:hAnsi="微软雅黑"/>
                 <w:b/>
-                <w:color w:val="E0B752"/>
+                <w:color w:val="719CC1"/>
               </w:rPr>
               <w:t>经历PROJECT EXPERIENCE</w:t>
             </w:r>
@@ -6677,7 +6691,7 @@
 </file>
 
 <file path=word/endnotes.xml><?xml version="1.0" encoding="utf-8"?>
-<w:endnotes xmlns:wpc="http://schemas.microsoft.com/office/word/2010/wordprocessingCanvas" xmlns:cx="http://schemas.microsoft.com/office/drawing/2014/chartex" xmlns:cx1="http://schemas.microsoft.com/office/drawing/2015/9/8/chartex" xmlns:cx2="http://schemas.microsoft.com/office/drawing/2015/10/21/chartex" xmlns:cx3="http://schemas.microsoft.com/office/drawing/2016/5/9/chartex" xmlns:cx4="http://schemas.microsoft.com/office/drawing/2016/5/10/chartex" xmlns:cx5="http://schemas.microsoft.com/office/drawing/2016/5/11/chartex" xmlns:cx6="http://schemas.microsoft.com/office/drawing/2016/5/12/chartex" xmlns:cx7="http://schemas.microsoft.com/office/drawing/2016/5/13/chartex" xmlns:cx8="http://schemas.microsoft.com/office/drawing/2016/5/14/chartex" xmlns:mc="http://schemas.openxmlformats.org/markup-compatibility/2006" xmlns:aink="http://schemas.microsoft.com/office/drawing/2016/ink" xmlns:am3d="http://schemas.microsoft.com/office/drawing/2017/model3d" xmlns:o="urn:schemas-microsoft-com:office:office" xmlns:r="http://schemas.openxmlformats.org/officeDocument/2006/relationships" xmlns:m="http://schemas.openxmlformats.org/officeDocument/2006/math" xmlns:v="urn:schemas-microsoft-com:vml" xmlns:wp14="http://schemas.microsoft.com/office/word/2010/wordprocessingDrawing" xmlns:wp="http://schemas.openxmlformats.org/drawingml/2006/wordprocessingDrawing" xmlns:w10="urn:schemas-microsoft-com:office:word" xmlns:w="http://schemas.openxmlformats.org/wordprocessingml/2006/main" xmlns:w14="http://schemas.microsoft.com/office/word/2010/wordml" xmlns:w15="http://schemas.microsoft.com/office/word/2012/wordml" xmlns:w16cid="http://schemas.microsoft.com/office/word/2016/wordml/cid" xmlns:w16se="http://schemas.microsoft.com/office/word/2015/wordml/symex" xmlns:wpg="http://schemas.microsoft.com/office/word/2010/wordprocessingGroup" xmlns:wpi="http://schemas.microsoft.com/office/word/2010/wordprocessingInk" xmlns:wne="http://schemas.microsoft.com/office/word/2006/wordml" xmlns:wps="http://schemas.microsoft.com/office/word/2010/wordprocessingShape" mc:Ignorable="w14 w15 w16se w16cid wp14">
+<w:endnotes xmlns:wpc="http://schemas.microsoft.com/office/word/2010/wordprocessingCanvas" xmlns:mo="http://schemas.microsoft.com/office/mac/office/2008/main" xmlns:mc="http://schemas.openxmlformats.org/markup-compatibility/2006" xmlns:mv="urn:schemas-microsoft-com:mac:vml" xmlns:o="urn:schemas-microsoft-com:office:office" xmlns:r="http://schemas.openxmlformats.org/officeDocument/2006/relationships" xmlns:m="http://schemas.openxmlformats.org/officeDocument/2006/math" xmlns:v="urn:schemas-microsoft-com:vml" xmlns:wp14="http://schemas.microsoft.com/office/word/2010/wordprocessingDrawing" xmlns:wp="http://schemas.openxmlformats.org/drawingml/2006/wordprocessingDrawing" xmlns:w10="urn:schemas-microsoft-com:office:word" xmlns:w="http://schemas.openxmlformats.org/wordprocessingml/2006/main" xmlns:w14="http://schemas.microsoft.com/office/word/2010/wordml" xmlns:w15="http://schemas.microsoft.com/office/word/2012/wordml" xmlns:wpg="http://schemas.microsoft.com/office/word/2010/wordprocessingGroup" xmlns:wpi="http://schemas.microsoft.com/office/word/2010/wordprocessingInk" xmlns:wne="http://schemas.microsoft.com/office/word/2006/wordml" xmlns:wps="http://schemas.microsoft.com/office/word/2010/wordprocessingShape" mc:Ignorable="w14 w15 wp14">
   <w:endnote w:type="separator" w:id="-1">
     <w:p>
       <w:r>
@@ -6696,7 +6710,7 @@
 </file>
 
 <file path=word/footnotes.xml><?xml version="1.0" encoding="utf-8"?>
-<w:footnotes xmlns:wpc="http://schemas.microsoft.com/office/word/2010/wordprocessingCanvas" xmlns:cx="http://schemas.microsoft.com/office/drawing/2014/chartex" xmlns:cx1="http://schemas.microsoft.com/office/drawing/2015/9/8/chartex" xmlns:cx2="http://schemas.microsoft.com/office/drawing/2015/10/21/chartex" xmlns:cx3="http://schemas.microsoft.com/office/drawing/2016/5/9/chartex" xmlns:cx4="http://schemas.microsoft.com/office/drawing/2016/5/10/chartex" xmlns:cx5="http://schemas.microsoft.com/office/drawing/2016/5/11/chartex" xmlns:cx6="http://schemas.microsoft.com/office/drawing/2016/5/12/chartex" xmlns:cx7="http://schemas.microsoft.com/office/drawing/2016/5/13/chartex" xmlns:cx8="http://schemas.microsoft.com/office/drawing/2016/5/14/chartex" xmlns:mc="http://schemas.openxmlformats.org/markup-compatibility/2006" xmlns:aink="http://schemas.microsoft.com/office/drawing/2016/ink" xmlns:am3d="http://schemas.microsoft.com/office/drawing/2017/model3d" xmlns:o="urn:schemas-microsoft-com:office:office" xmlns:r="http://schemas.openxmlformats.org/officeDocument/2006/relationships" xmlns:m="http://schemas.openxmlformats.org/officeDocument/2006/math" xmlns:v="urn:schemas-microsoft-com:vml" xmlns:wp14="http://schemas.microsoft.com/office/word/2010/wordprocessingDrawing" xmlns:wp="http://schemas.openxmlformats.org/drawingml/2006/wordprocessingDrawing" xmlns:w10="urn:schemas-microsoft-com:office:word" xmlns:w="http://schemas.openxmlformats.org/wordprocessingml/2006/main" xmlns:w14="http://schemas.microsoft.com/office/word/2010/wordml" xmlns:w15="http://schemas.microsoft.com/office/word/2012/wordml" xmlns:w16cid="http://schemas.microsoft.com/office/word/2016/wordml/cid" xmlns:w16se="http://schemas.microsoft.com/office/word/2015/wordml/symex" xmlns:wpg="http://schemas.microsoft.com/office/word/2010/wordprocessingGroup" xmlns:wpi="http://schemas.microsoft.com/office/word/2010/wordprocessingInk" xmlns:wne="http://schemas.microsoft.com/office/word/2006/wordml" xmlns:wps="http://schemas.microsoft.com/office/word/2010/wordprocessingShape" mc:Ignorable="w14 w15 w16se w16cid wp14">
+<w:footnotes xmlns:wpc="http://schemas.microsoft.com/office/word/2010/wordprocessingCanvas" xmlns:mo="http://schemas.microsoft.com/office/mac/office/2008/main" xmlns:mc="http://schemas.openxmlformats.org/markup-compatibility/2006" xmlns:mv="urn:schemas-microsoft-com:mac:vml" xmlns:o="urn:schemas-microsoft-com:office:office" xmlns:r="http://schemas.openxmlformats.org/officeDocument/2006/relationships" xmlns:m="http://schemas.openxmlformats.org/officeDocument/2006/math" xmlns:v="urn:schemas-microsoft-com:vml" xmlns:wp14="http://schemas.microsoft.com/office/word/2010/wordprocessingDrawing" xmlns:wp="http://schemas.openxmlformats.org/drawingml/2006/wordprocessingDrawing" xmlns:w10="urn:schemas-microsoft-com:office:word" xmlns:w="http://schemas.openxmlformats.org/wordprocessingml/2006/main" xmlns:w14="http://schemas.microsoft.com/office/word/2010/wordml" xmlns:w15="http://schemas.microsoft.com/office/word/2012/wordml" xmlns:wpg="http://schemas.microsoft.com/office/word/2010/wordprocessingGroup" xmlns:wpi="http://schemas.microsoft.com/office/word/2010/wordprocessingInk" xmlns:wne="http://schemas.microsoft.com/office/word/2006/wordml" xmlns:wps="http://schemas.microsoft.com/office/word/2010/wordprocessingShape" mc:Ignorable="w14 w15 wp14">
   <w:footnote w:type="separator" w:id="-1">
     <w:p>
       <w:r>
@@ -6715,8 +6729,8 @@
 </file>
 
 <file path=word/numbering.xml><?xml version="1.0" encoding="utf-8"?>
-<w:numbering xmlns:wpc="http://schemas.microsoft.com/office/word/2010/wordprocessingCanvas" xmlns:cx="http://schemas.microsoft.com/office/drawing/2014/chartex" xmlns:cx1="http://schemas.microsoft.com/office/drawing/2015/9/8/chartex" xmlns:cx2="http://schemas.microsoft.com/office/drawing/2015/10/21/chartex" xmlns:cx3="http://schemas.microsoft.com/office/drawing/2016/5/9/chartex" xmlns:cx4="http://schemas.microsoft.com/office/drawing/2016/5/10/chartex" xmlns:cx5="http://schemas.microsoft.com/office/drawing/2016/5/11/chartex" xmlns:cx6="http://schemas.microsoft.com/office/drawing/2016/5/12/chartex" xmlns:cx7="http://schemas.microsoft.com/office/drawing/2016/5/13/chartex" xmlns:cx8="http://schemas.microsoft.com/office/drawing/2016/5/14/chartex" xmlns:mc="http://schemas.openxmlformats.org/markup-compatibility/2006" xmlns:aink="http://schemas.microsoft.com/office/drawing/2016/ink" xmlns:am3d="http://schemas.microsoft.com/office/drawing/2017/model3d" xmlns:o="urn:schemas-microsoft-com:office:office" xmlns:r="http://schemas.openxmlformats.org/officeDocument/2006/relationships" xmlns:m="http://schemas.openxmlformats.org/officeDocument/2006/math" xmlns:v="urn:schemas-microsoft-com:vml" xmlns:wp14="http://schemas.microsoft.com/office/word/2010/wordprocessingDrawing" xmlns:wp="http://schemas.openxmlformats.org/drawingml/2006/wordprocessingDrawing" xmlns:w10="urn:schemas-microsoft-com:office:word" xmlns:w="http://schemas.openxmlformats.org/wordprocessingml/2006/main" xmlns:w14="http://schemas.microsoft.com/office/word/2010/wordml" xmlns:w15="http://schemas.microsoft.com/office/word/2012/wordml" xmlns:w16cid="http://schemas.microsoft.com/office/word/2016/wordml/cid" xmlns:w16se="http://schemas.microsoft.com/office/word/2015/wordml/symex" xmlns:wpg="http://schemas.microsoft.com/office/word/2010/wordprocessingGroup" xmlns:wpi="http://schemas.microsoft.com/office/word/2010/wordprocessingInk" xmlns:wne="http://schemas.microsoft.com/office/word/2006/wordml" xmlns:wps="http://schemas.microsoft.com/office/word/2010/wordprocessingShape" mc:Ignorable="w14 w15 w16se w16cid wp14">
-  <w:abstractNum w:abstractNumId="0" w15:restartNumberingAfterBreak="0">
+<w:numbering xmlns:wpc="http://schemas.microsoft.com/office/word/2010/wordprocessingCanvas" xmlns:mo="http://schemas.microsoft.com/office/mac/office/2008/main" xmlns:mc="http://schemas.openxmlformats.org/markup-compatibility/2006" xmlns:mv="urn:schemas-microsoft-com:mac:vml" xmlns:o="urn:schemas-microsoft-com:office:office" xmlns:r="http://schemas.openxmlformats.org/officeDocument/2006/relationships" xmlns:m="http://schemas.openxmlformats.org/officeDocument/2006/math" xmlns:v="urn:schemas-microsoft-com:vml" xmlns:wp14="http://schemas.microsoft.com/office/word/2010/wordprocessingDrawing" xmlns:wp="http://schemas.openxmlformats.org/drawingml/2006/wordprocessingDrawing" xmlns:w10="urn:schemas-microsoft-com:office:word" xmlns:w="http://schemas.openxmlformats.org/wordprocessingml/2006/main" xmlns:w14="http://schemas.microsoft.com/office/word/2010/wordml" xmlns:w15="http://schemas.microsoft.com/office/word/2012/wordml" xmlns:wpg="http://schemas.microsoft.com/office/word/2010/wordprocessingGroup" xmlns:wpi="http://schemas.microsoft.com/office/word/2010/wordprocessingInk" xmlns:wne="http://schemas.microsoft.com/office/word/2006/wordml" xmlns:wps="http://schemas.microsoft.com/office/word/2010/wordprocessingShape" mc:Ignorable="w14 w15 wp14">
+  <w:abstractNum w:abstractNumId="0">
     <w:nsid w:val="00DE6B7F"/>
     <w:multiLevelType w:val="hybridMultilevel"/>
     <w:tmpl w:val="676AE3CE"/>
@@ -6805,7 +6819,7 @@
       </w:pPr>
     </w:lvl>
   </w:abstractNum>
-  <w:abstractNum w:abstractNumId="1" w15:restartNumberingAfterBreak="0">
+  <w:abstractNum w:abstractNumId="1">
     <w:nsid w:val="055D75FE"/>
     <w:multiLevelType w:val="hybridMultilevel"/>
     <w:tmpl w:val="CAD49AAE"/>
@@ -6919,7 +6933,7 @@
       </w:rPr>
     </w:lvl>
   </w:abstractNum>
-  <w:abstractNum w:abstractNumId="2" w15:restartNumberingAfterBreak="0">
+  <w:abstractNum w:abstractNumId="2">
     <w:nsid w:val="05BA59F9"/>
     <w:multiLevelType w:val="hybridMultilevel"/>
     <w:tmpl w:val="DBB07C98"/>
@@ -7033,7 +7047,7 @@
       </w:rPr>
     </w:lvl>
   </w:abstractNum>
-  <w:abstractNum w:abstractNumId="3" w15:restartNumberingAfterBreak="0">
+  <w:abstractNum w:abstractNumId="3">
     <w:nsid w:val="074342B6"/>
     <w:multiLevelType w:val="hybridMultilevel"/>
     <w:tmpl w:val="1D92A988"/>
@@ -7146,7 +7160,7 @@
       </w:rPr>
     </w:lvl>
   </w:abstractNum>
-  <w:abstractNum w:abstractNumId="4" w15:restartNumberingAfterBreak="0">
+  <w:abstractNum w:abstractNumId="4">
     <w:nsid w:val="076D03F9"/>
     <w:multiLevelType w:val="hybridMultilevel"/>
     <w:tmpl w:val="57AA7F22"/>
@@ -7260,7 +7274,7 @@
       </w:rPr>
     </w:lvl>
   </w:abstractNum>
-  <w:abstractNum w:abstractNumId="5" w15:restartNumberingAfterBreak="0">
+  <w:abstractNum w:abstractNumId="5">
     <w:nsid w:val="10E5601E"/>
     <w:multiLevelType w:val="hybridMultilevel"/>
     <w:tmpl w:val="48B220F6"/>
@@ -7373,7 +7387,7 @@
       </w:rPr>
     </w:lvl>
   </w:abstractNum>
-  <w:abstractNum w:abstractNumId="6" w15:restartNumberingAfterBreak="0">
+  <w:abstractNum w:abstractNumId="6">
     <w:nsid w:val="15B61BD9"/>
     <w:multiLevelType w:val="hybridMultilevel"/>
     <w:tmpl w:val="0D76B890"/>
@@ -7487,7 +7501,7 @@
       </w:rPr>
     </w:lvl>
   </w:abstractNum>
-  <w:abstractNum w:abstractNumId="7" w15:restartNumberingAfterBreak="0">
+  <w:abstractNum w:abstractNumId="7">
     <w:nsid w:val="1A48683E"/>
     <w:multiLevelType w:val="hybridMultilevel"/>
     <w:tmpl w:val="6D40BBB2"/>
@@ -7600,7 +7614,7 @@
       </w:rPr>
     </w:lvl>
   </w:abstractNum>
-  <w:abstractNum w:abstractNumId="8" w15:restartNumberingAfterBreak="0">
+  <w:abstractNum w:abstractNumId="8">
     <w:nsid w:val="2239178C"/>
     <w:multiLevelType w:val="hybridMultilevel"/>
     <w:tmpl w:val="9EA480D0"/>
@@ -7686,7 +7700,7 @@
       </w:pPr>
     </w:lvl>
   </w:abstractNum>
-  <w:abstractNum w:abstractNumId="9" w15:restartNumberingAfterBreak="0">
+  <w:abstractNum w:abstractNumId="9">
     <w:nsid w:val="22722589"/>
     <w:multiLevelType w:val="hybridMultilevel"/>
     <w:tmpl w:val="5E7049D0"/>
@@ -7800,7 +7814,7 @@
       </w:rPr>
     </w:lvl>
   </w:abstractNum>
-  <w:abstractNum w:abstractNumId="10" w15:restartNumberingAfterBreak="0">
+  <w:abstractNum w:abstractNumId="10">
     <w:nsid w:val="26A66933"/>
     <w:multiLevelType w:val="hybridMultilevel"/>
     <w:tmpl w:val="A8FEC080"/>
@@ -7914,7 +7928,7 @@
       </w:rPr>
     </w:lvl>
   </w:abstractNum>
-  <w:abstractNum w:abstractNumId="11" w15:restartNumberingAfterBreak="0">
+  <w:abstractNum w:abstractNumId="11">
     <w:nsid w:val="276B64C1"/>
     <w:multiLevelType w:val="hybridMultilevel"/>
     <w:tmpl w:val="4A749CAA"/>
@@ -8028,7 +8042,7 @@
       </w:rPr>
     </w:lvl>
   </w:abstractNum>
-  <w:abstractNum w:abstractNumId="12" w15:restartNumberingAfterBreak="0">
+  <w:abstractNum w:abstractNumId="12">
     <w:nsid w:val="281A1995"/>
     <w:multiLevelType w:val="hybridMultilevel"/>
     <w:tmpl w:val="348AFB6A"/>
@@ -8114,7 +8128,7 @@
       </w:pPr>
     </w:lvl>
   </w:abstractNum>
-  <w:abstractNum w:abstractNumId="13" w15:restartNumberingAfterBreak="0">
+  <w:abstractNum w:abstractNumId="13">
     <w:nsid w:val="2D427B9B"/>
     <w:multiLevelType w:val="hybridMultilevel"/>
     <w:tmpl w:val="75EA04CC"/>
@@ -8227,7 +8241,7 @@
       </w:rPr>
     </w:lvl>
   </w:abstractNum>
-  <w:abstractNum w:abstractNumId="14" w15:restartNumberingAfterBreak="0">
+  <w:abstractNum w:abstractNumId="14">
     <w:nsid w:val="323A1F61"/>
     <w:multiLevelType w:val="hybridMultilevel"/>
     <w:tmpl w:val="EDA46536"/>
@@ -8340,7 +8354,7 @@
       </w:rPr>
     </w:lvl>
   </w:abstractNum>
-  <w:abstractNum w:abstractNumId="15" w15:restartNumberingAfterBreak="0">
+  <w:abstractNum w:abstractNumId="15">
     <w:nsid w:val="393D0C6A"/>
     <w:multiLevelType w:val="hybridMultilevel"/>
     <w:tmpl w:val="BC1C1F2E"/>
@@ -8454,7 +8468,7 @@
       </w:rPr>
     </w:lvl>
   </w:abstractNum>
-  <w:abstractNum w:abstractNumId="16" w15:restartNumberingAfterBreak="0">
+  <w:abstractNum w:abstractNumId="16">
     <w:nsid w:val="3A951BDB"/>
     <w:multiLevelType w:val="hybridMultilevel"/>
     <w:tmpl w:val="676AE3CE"/>
@@ -8543,7 +8557,7 @@
       </w:pPr>
     </w:lvl>
   </w:abstractNum>
-  <w:abstractNum w:abstractNumId="17" w15:restartNumberingAfterBreak="0">
+  <w:abstractNum w:abstractNumId="17">
     <w:nsid w:val="3CEB4234"/>
     <w:multiLevelType w:val="hybridMultilevel"/>
     <w:tmpl w:val="F5A45D50"/>
@@ -8656,7 +8670,7 @@
       </w:rPr>
     </w:lvl>
   </w:abstractNum>
-  <w:abstractNum w:abstractNumId="18" w15:restartNumberingAfterBreak="0">
+  <w:abstractNum w:abstractNumId="18">
     <w:nsid w:val="3F486A08"/>
     <w:multiLevelType w:val="hybridMultilevel"/>
     <w:tmpl w:val="10F04DFC"/>
@@ -8769,7 +8783,7 @@
       </w:rPr>
     </w:lvl>
   </w:abstractNum>
-  <w:abstractNum w:abstractNumId="19" w15:restartNumberingAfterBreak="0">
+  <w:abstractNum w:abstractNumId="19">
     <w:nsid w:val="4CC72420"/>
     <w:multiLevelType w:val="hybridMultilevel"/>
     <w:tmpl w:val="1038AA76"/>
@@ -8882,7 +8896,7 @@
       </w:rPr>
     </w:lvl>
   </w:abstractNum>
-  <w:abstractNum w:abstractNumId="20" w15:restartNumberingAfterBreak="0">
+  <w:abstractNum w:abstractNumId="20">
     <w:nsid w:val="54AE571E"/>
     <w:multiLevelType w:val="hybridMultilevel"/>
     <w:tmpl w:val="BE123BEE"/>
@@ -8996,7 +9010,7 @@
       </w:rPr>
     </w:lvl>
   </w:abstractNum>
-  <w:abstractNum w:abstractNumId="21" w15:restartNumberingAfterBreak="0">
+  <w:abstractNum w:abstractNumId="21">
     <w:nsid w:val="5BDA09DA"/>
     <w:multiLevelType w:val="hybridMultilevel"/>
     <w:tmpl w:val="97B8EE32"/>
@@ -9111,7 +9125,7 @@
       </w:rPr>
     </w:lvl>
   </w:abstractNum>
-  <w:abstractNum w:abstractNumId="22" w15:restartNumberingAfterBreak="0">
+  <w:abstractNum w:abstractNumId="22">
     <w:nsid w:val="63143CDD"/>
     <w:multiLevelType w:val="hybridMultilevel"/>
     <w:tmpl w:val="363CF742"/>
@@ -9225,7 +9239,7 @@
       </w:rPr>
     </w:lvl>
   </w:abstractNum>
-  <w:abstractNum w:abstractNumId="23" w15:restartNumberingAfterBreak="0">
+  <w:abstractNum w:abstractNumId="23">
     <w:nsid w:val="65E66401"/>
     <w:multiLevelType w:val="hybridMultilevel"/>
     <w:tmpl w:val="7F1CDCB8"/>
@@ -9338,7 +9352,7 @@
       </w:rPr>
     </w:lvl>
   </w:abstractNum>
-  <w:abstractNum w:abstractNumId="24" w15:restartNumberingAfterBreak="0">
+  <w:abstractNum w:abstractNumId="24">
     <w:nsid w:val="67767521"/>
     <w:multiLevelType w:val="hybridMultilevel"/>
     <w:tmpl w:val="9E8E4FC0"/>
@@ -9424,7 +9438,7 @@
       </w:pPr>
     </w:lvl>
   </w:abstractNum>
-  <w:abstractNum w:abstractNumId="25" w15:restartNumberingAfterBreak="0">
+  <w:abstractNum w:abstractNumId="25">
     <w:nsid w:val="69791113"/>
     <w:multiLevelType w:val="hybridMultilevel"/>
     <w:tmpl w:val="6534F90A"/>
@@ -9537,7 +9551,7 @@
       </w:rPr>
     </w:lvl>
   </w:abstractNum>
-  <w:abstractNum w:abstractNumId="26" w15:restartNumberingAfterBreak="0">
+  <w:abstractNum w:abstractNumId="26">
     <w:nsid w:val="79A8042F"/>
     <w:multiLevelType w:val="hybridMultilevel"/>
     <w:tmpl w:val="9E8E4FC0"/>
@@ -9708,7 +9722,7 @@
 </file>
 
 <file path=word/styles.xml><?xml version="1.0" encoding="utf-8"?>
-<w:styles xmlns:mc="http://schemas.openxmlformats.org/markup-compatibility/2006" xmlns:r="http://schemas.openxmlformats.org/officeDocument/2006/relationships" xmlns:w="http://schemas.openxmlformats.org/wordprocessingml/2006/main" xmlns:w14="http://schemas.microsoft.com/office/word/2010/wordml" xmlns:w15="http://schemas.microsoft.com/office/word/2012/wordml" xmlns:w16cid="http://schemas.microsoft.com/office/word/2016/wordml/cid" xmlns:w16se="http://schemas.microsoft.com/office/word/2015/wordml/symex" mc:Ignorable="w14 w15 w16se w16cid">
+<w:styles xmlns:mc="http://schemas.openxmlformats.org/markup-compatibility/2006" xmlns:r="http://schemas.openxmlformats.org/officeDocument/2006/relationships" xmlns:w="http://schemas.openxmlformats.org/wordprocessingml/2006/main" xmlns:w14="http://schemas.microsoft.com/office/word/2010/wordml" xmlns:w15="http://schemas.microsoft.com/office/word/2012/wordml" mc:Ignorable="w14 w15">
   <w:docDefaults>
     <w:rPrDefault>
       <w:rPr>
@@ -9721,7 +9735,7 @@
     </w:rPrDefault>
     <w:pPrDefault/>
   </w:docDefaults>
-  <w:latentStyles w:defLockedState="0" w:defUIPriority="99" w:defSemiHidden="0" w:defUnhideWhenUsed="0" w:defQFormat="0" w:count="375">
+  <w:latentStyles w:defLockedState="0" w:defUIPriority="99" w:defSemiHidden="0" w:defUnhideWhenUsed="0" w:defQFormat="0" w:count="380">
     <w:lsdException w:name="Normal" w:uiPriority="0" w:qFormat="1"/>
     <w:lsdException w:name="heading 1" w:uiPriority="9" w:qFormat="1"/>
     <w:lsdException w:name="heading 2" w:semiHidden="1" w:uiPriority="9" w:unhideWhenUsed="1" w:qFormat="1"/>
@@ -10174,7 +10188,7 @@
     </w:rPr>
   </w:style>
   <w:style w:type="character" w:customStyle="1" w:styleId="10">
-    <w:name w:val="标题 1 字符"/>
+    <w:name w:val="标题 1字符"/>
     <w:basedOn w:val="a0"/>
     <w:link w:val="1"/>
     <w:uiPriority w:val="9"/>
@@ -10277,6 +10291,7 @@
     <w:uiPriority w:val="39"/>
     <w:rsid w:val="007D67ED"/>
     <w:tblPr>
+      <w:tblInd w:w="0" w:type="dxa"/>
       <w:tblBorders>
         <w:top w:val="single" w:sz="4" w:space="0" w:color="auto"/>
         <w:left w:val="single" w:sz="4" w:space="0" w:color="auto"/>
@@ -10285,6 +10300,12 @@
         <w:insideH w:val="single" w:sz="4" w:space="0" w:color="auto"/>
         <w:insideV w:val="single" w:sz="4" w:space="0" w:color="auto"/>
       </w:tblBorders>
+      <w:tblCellMar>
+        <w:top w:w="0" w:type="dxa"/>
+        <w:left w:w="108" w:type="dxa"/>
+        <w:bottom w:w="0" w:type="dxa"/>
+        <w:right w:w="108" w:type="dxa"/>
+      </w:tblCellMar>
     </w:tblPr>
   </w:style>
   <w:style w:type="character" w:styleId="a7">
@@ -10344,7 +10365,7 @@
     </w:rPr>
   </w:style>
   <w:style w:type="character" w:customStyle="1" w:styleId="ab">
-    <w:name w:val="页眉 字符"/>
+    <w:name w:val="页眉字符"/>
     <w:basedOn w:val="a0"/>
     <w:link w:val="aa"/>
     <w:uiPriority w:val="99"/>
@@ -10375,7 +10396,7 @@
     </w:rPr>
   </w:style>
   <w:style w:type="character" w:customStyle="1" w:styleId="ad">
-    <w:name w:val="页脚 字符"/>
+    <w:name w:val="页脚字符"/>
     <w:basedOn w:val="a0"/>
     <w:link w:val="ac"/>
     <w:uiPriority w:val="99"/>
@@ -10699,7 +10720,7 @@
 </file>
 
 <file path=customXml/itemProps1.xml><?xml version="1.0" encoding="utf-8"?>
-<ds:datastoreItem xmlns:ds="http://schemas.openxmlformats.org/officeDocument/2006/customXml" ds:itemID="{9A7F7350-82BD-413C-89ED-34E339732CF6}">
+<ds:datastoreItem xmlns:ds="http://schemas.openxmlformats.org/officeDocument/2006/customXml" ds:itemID="{AF5F45C6-DDE7-0044-973F-3079750ED4B6}">
   <ds:schemaRefs>
     <ds:schemaRef ds:uri="http://schemas.openxmlformats.org/officeDocument/2006/bibliography"/>
   </ds:schemaRefs>

--- a/简历/姜莹的简历--new.docx
+++ b/简历/姜莹的简历--new.docx
@@ -728,7 +728,16 @@
                 <w:sz w:val="18"/>
                 <w:szCs w:val="18"/>
               </w:rPr>
-              <w:t>分析、竞品分析、原型绘制、交互设计、开发进度跟踪、数据分析、产品迭代等。</w:t>
+              <w:t>分析、竞</w:t>
+            </w:r>
+            <w:r>
+              <w:rPr>
+                <w:rFonts w:ascii="微软雅黑" w:eastAsia="微软雅黑" w:hAnsi="微软雅黑" w:hint="eastAsia"/>
+                <w:color w:val="7F7F7F" w:themeColor="text1" w:themeTint="80"/>
+                <w:sz w:val="18"/>
+                <w:szCs w:val="18"/>
+              </w:rPr>
+              <w:t>品分析、原型绘制、交互设计、开发进度跟踪、数据分析、产品迭代等。</w:t>
             </w:r>
           </w:p>
           <w:p>
@@ -766,7 +775,25 @@
                 <w:sz w:val="18"/>
                 <w:szCs w:val="18"/>
               </w:rPr>
-              <w:t>、走访经销商，深入了解厂商经销商痛点并</w:t>
+              <w:t>、走访经销商，深入了解厂商</w:t>
+            </w:r>
+            <w:r>
+              <w:rPr>
+                <w:rFonts w:ascii="微软雅黑" w:eastAsia="微软雅黑" w:hAnsi="微软雅黑" w:hint="eastAsia"/>
+                <w:color w:val="7F7F7F" w:themeColor="text1" w:themeTint="80"/>
+                <w:sz w:val="18"/>
+                <w:szCs w:val="18"/>
+              </w:rPr>
+              <w:t>、</w:t>
+            </w:r>
+            <w:r>
+              <w:rPr>
+                <w:rFonts w:ascii="微软雅黑" w:eastAsia="微软雅黑" w:hAnsi="微软雅黑" w:hint="eastAsia"/>
+                <w:color w:val="7F7F7F" w:themeColor="text1" w:themeTint="80"/>
+                <w:sz w:val="18"/>
+                <w:szCs w:val="18"/>
+              </w:rPr>
+              <w:t>经销商痛点并</w:t>
             </w:r>
             <w:r>
               <w:rPr>
@@ -780,14 +807,13 @@
           </w:p>
           <w:p>
             <w:pPr>
-              <w:pStyle w:val="a9"/>
               <w:tabs>
                 <w:tab w:val="center" w:pos="880"/>
               </w:tabs>
               <w:spacing w:beforeLines="30" w:before="97" w:line="300" w:lineRule="exact"/>
-              <w:ind w:left="598" w:rightChars="73" w:right="175" w:firstLineChars="0" w:firstLine="0"/>
-              <w:rPr>
-                <w:rFonts w:ascii="微软雅黑" w:eastAsia="微软雅黑" w:hAnsi="微软雅黑"/>
+              <w:ind w:rightChars="73" w:right="175"/>
+              <w:rPr>
+                <w:rFonts w:ascii="微软雅黑" w:eastAsia="微软雅黑" w:hAnsi="微软雅黑" w:hint="eastAsia"/>
                 <w:color w:val="7F7F7F" w:themeColor="text1" w:themeTint="80"/>
                 <w:sz w:val="18"/>
                 <w:szCs w:val="18"/>
@@ -1085,8 +1111,19 @@
                 <w:sz w:val="18"/>
                 <w:szCs w:val="18"/>
               </w:rPr>
-              <w:t>独立完成由0到1的产品设计，不断迭代；</w:t>
-            </w:r>
+              <w:t>独立完成由0到1</w:t>
+            </w:r>
+            <w:r>
+              <w:rPr>
+                <w:rFonts w:ascii="微软雅黑" w:eastAsia="微软雅黑" w:hAnsi="微软雅黑" w:hint="eastAsia"/>
+                <w:color w:val="7F7F7F" w:themeColor="text1" w:themeTint="80"/>
+                <w:sz w:val="18"/>
+                <w:szCs w:val="18"/>
+              </w:rPr>
+              <w:t>的产品设计，不断迭代。</w:t>
+            </w:r>
+            <w:bookmarkStart w:id="0" w:name="_GoBack"/>
+            <w:bookmarkEnd w:id="0"/>
           </w:p>
           <w:p>
             <w:pPr>
@@ -1114,7 +1151,16 @@
                 <w:sz w:val="18"/>
                 <w:szCs w:val="18"/>
               </w:rPr>
-              <w:t>用户调研、需求分析、竞品分析、原型绘制、交互设计、开发进度跟踪、测试、产品上线计划的制定与推进、市场推广与运营、数据分析、产品迭代等；</w:t>
+              <w:t>用户调研、需求分析、竞品分析、原型绘制、交互设计、开发进度跟踪、测试、</w:t>
+            </w:r>
+            <w:r>
+              <w:rPr>
+                <w:rFonts w:ascii="微软雅黑" w:eastAsia="微软雅黑" w:hAnsi="微软雅黑" w:hint="eastAsia"/>
+                <w:color w:val="7F7F7F" w:themeColor="text1" w:themeTint="80"/>
+                <w:sz w:val="18"/>
+                <w:szCs w:val="18"/>
+              </w:rPr>
+              <w:t>产品上线计划的制定与推进、市场推广与运营、数据分析、产品迭代等。</w:t>
             </w:r>
           </w:p>
           <w:p>
@@ -1143,7 +1189,7 @@
                 <w:sz w:val="18"/>
                 <w:szCs w:val="18"/>
               </w:rPr>
-              <w:t>先进硬件产品引进与研究，为公司未来发展储备资源；</w:t>
+              <w:t>先进硬件产品引进与研究，为公司未来发展储备资源。</w:t>
             </w:r>
           </w:p>
           <w:p>
@@ -1172,7 +1218,25 @@
                 <w:sz w:val="18"/>
                 <w:szCs w:val="18"/>
               </w:rPr>
-              <w:t>经常与技术、用户、领导进行沟通，分享市场发展动态，明确短期、长期发展方向及目标。</w:t>
+              <w:t>与技术、用户、领导</w:t>
+            </w:r>
+            <w:r>
+              <w:rPr>
+                <w:rFonts w:ascii="微软雅黑" w:eastAsia="微软雅黑" w:hAnsi="微软雅黑" w:hint="eastAsia"/>
+                <w:color w:val="7F7F7F" w:themeColor="text1" w:themeTint="80"/>
+                <w:sz w:val="18"/>
+                <w:szCs w:val="18"/>
+              </w:rPr>
+              <w:t>保持密切</w:t>
+            </w:r>
+            <w:r>
+              <w:rPr>
+                <w:rFonts w:ascii="微软雅黑" w:eastAsia="微软雅黑" w:hAnsi="微软雅黑" w:hint="eastAsia"/>
+                <w:color w:val="7F7F7F" w:themeColor="text1" w:themeTint="80"/>
+                <w:sz w:val="18"/>
+                <w:szCs w:val="18"/>
+              </w:rPr>
+              <w:t>沟通，分享市场发展动态，明确短期、长期发展方向及目标。</w:t>
             </w:r>
           </w:p>
           <w:p>
@@ -1409,8 +1473,8 @@
                 <w:noProof/>
               </w:rPr>
               <w:drawing>
-                <wp:inline distT="0" distB="0" distL="0" distR="0" wp14:anchorId="644D1418" wp14:editId="7C08CE9B">
-                  <wp:extent cx="1839527" cy="1839527"/>
+                <wp:inline distT="0" distB="0" distL="0" distR="0" wp14:anchorId="644D1418" wp14:editId="298CA0E2">
+                  <wp:extent cx="1759186" cy="2344416"/>
                   <wp:effectExtent l="0" t="0" r="0" b="0"/>
                   <wp:docPr id="11" name="图片 1"/>
                   <wp:cNvGraphicFramePr>
@@ -1426,7 +1490,7 @@
                           </pic:cNvPicPr>
                         </pic:nvPicPr>
                         <pic:blipFill>
-                          <a:blip r:embed="rId9">
+                          <a:blip r:embed="rId9" cstate="print">
                             <a:extLst>
                               <a:ext uri="{28A0092B-C50C-407E-A947-70E740481C1C}">
                                 <a14:useLocalDpi xmlns:a14="http://schemas.microsoft.com/office/drawing/2010/main" val="0"/>
@@ -1440,7 +1504,7 @@
                         <pic:spPr>
                           <a:xfrm>
                             <a:off x="0" y="0"/>
-                            <a:ext cx="1839527" cy="1839527"/>
+                            <a:ext cx="1759186" cy="2344416"/>
                           </a:xfrm>
                           <a:prstGeom prst="rect">
                             <a:avLst/>
@@ -1452,14 +1516,6 @@
                 </wp:inline>
               </w:drawing>
             </w:r>
-          </w:p>
-          <w:p>
-            <w:pPr>
-              <w:jc w:val="center"/>
-              <w:rPr>
-                <w:rFonts w:ascii="微软雅黑" w:eastAsia="微软雅黑" w:hAnsi="微软雅黑"/>
-              </w:rPr>
-            </w:pPr>
           </w:p>
           <w:p>
             <w:pPr>
@@ -1907,16 +1963,16 @@
               <mc:AlternateContent>
                 <mc:Choice Requires="wps">
                   <w:drawing>
-                    <wp:anchor distT="0" distB="0" distL="114300" distR="114300" simplePos="0" relativeHeight="251786240" behindDoc="0" locked="0" layoutInCell="1" allowOverlap="1" wp14:anchorId="0A4F7518" wp14:editId="254BD656">
+                    <wp:anchor distT="0" distB="0" distL="114300" distR="114300" simplePos="0" relativeHeight="251786240" behindDoc="0" locked="0" layoutInCell="1" allowOverlap="1" wp14:anchorId="0A4F7518" wp14:editId="5CEF1D14">
                       <wp:simplePos x="0" y="0"/>
                       <wp:positionH relativeFrom="column">
-                        <wp:posOffset>2000250</wp:posOffset>
+                        <wp:posOffset>1998345</wp:posOffset>
                       </wp:positionH>
                       <wp:positionV relativeFrom="paragraph">
-                        <wp:posOffset>404495</wp:posOffset>
+                        <wp:posOffset>401320</wp:posOffset>
                       </wp:positionV>
-                      <wp:extent cx="241300" cy="0"/>
-                      <wp:effectExtent l="0" t="0" r="25400" b="19050"/>
+                      <wp:extent cx="310515" cy="0"/>
+                      <wp:effectExtent l="0" t="0" r="19685" b="25400"/>
                       <wp:wrapNone/>
                       <wp:docPr id="5" name="直线连接符 5"/>
                       <wp:cNvGraphicFramePr/>
@@ -1927,7 +1983,7 @@
                             <wps:spPr>
                               <a:xfrm>
                                 <a:off x="0" y="0"/>
-                                <a:ext cx="241300" cy="0"/>
+                                <a:ext cx="310515" cy="0"/>
                               </a:xfrm>
                               <a:prstGeom prst="line">
                                 <a:avLst/>
@@ -1967,9 +2023,9 @@
                     </wp:anchor>
                   </w:drawing>
                 </mc:Choice>
-                <mc:Fallback xmlns:w16se="http://schemas.microsoft.com/office/word/2015/wordml/symex" xmlns:w16cid="http://schemas.microsoft.com/office/word/2016/wordml/cid" xmlns:am3d="http://schemas.microsoft.com/office/drawing/2017/model3d" xmlns:aink="http://schemas.microsoft.com/office/drawing/2016/ink" xmlns:cx8="http://schemas.microsoft.com/office/drawing/2016/5/14/chartex" xmlns:cx7="http://schemas.microsoft.com/office/drawing/2016/5/13/chartex" xmlns:cx6="http://schemas.microsoft.com/office/drawing/2016/5/12/chartex" xmlns:cx5="http://schemas.microsoft.com/office/drawing/2016/5/11/chartex" xmlns:cx4="http://schemas.microsoft.com/office/drawing/2016/5/10/chartex" xmlns:cx3="http://schemas.microsoft.com/office/drawing/2016/5/9/chartex" xmlns:cx2="http://schemas.microsoft.com/office/drawing/2015/10/21/chartex" xmlns:cx1="http://schemas.microsoft.com/office/drawing/2015/9/8/chartex" xmlns:cx="http://schemas.microsoft.com/office/drawing/2014/chartex">
+                <mc:Fallback>
                   <w:pict>
-                    <v:line w14:anchorId="3101D92B" id="直线连接符 5" o:spid="_x0000_s1026" style="position:absolute;left:0;text-align:left;z-index:251786240;visibility:visible;mso-wrap-style:square;mso-width-percent:0;mso-height-percent:0;mso-wrap-distance-left:9pt;mso-wrap-distance-top:0;mso-wrap-distance-right:9pt;mso-wrap-distance-bottom:0;mso-position-horizontal:absolute;mso-position-horizontal-relative:text;mso-position-vertical:absolute;mso-position-vertical-relative:text;mso-width-percent:0;mso-height-percent:0;mso-width-relative:page;mso-height-relative:page" from="157.5pt,31.85pt" to="176.5pt,31.85pt" o:gfxdata="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" strokecolor="#a5a5a5 [2092]" strokeweight="1pt">
+                    <v:line w14:anchorId="448846F9" id="_x76f4__x7ebf__x8fde__x63a5__x7b26__x0020_5" o:spid="_x0000_s1026" style="position:absolute;left:0;text-align:left;z-index:251786240;visibility:visible;mso-wrap-style:square;mso-width-percent:0;mso-height-percent:0;mso-wrap-distance-left:9pt;mso-wrap-distance-top:0;mso-wrap-distance-right:9pt;mso-wrap-distance-bottom:0;mso-position-horizontal:absolute;mso-position-horizontal-relative:text;mso-position-vertical:absolute;mso-position-vertical-relative:text;mso-width-percent:0;mso-height-percent:0;mso-width-relative:page;mso-height-relative:page" from="157.35pt,31.6pt" to="181.8pt,31.6pt" o:gfxdata="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" strokecolor="#a5a5a5 [2092]" strokeweight="1pt">
                       <v:stroke joinstyle="miter"/>
                     </v:line>
                   </w:pict>
@@ -2227,16 +2283,16 @@
               <mc:AlternateContent>
                 <mc:Choice Requires="wps">
                   <w:drawing>
-                    <wp:anchor distT="0" distB="0" distL="114300" distR="114300" simplePos="0" relativeHeight="251787264" behindDoc="0" locked="0" layoutInCell="1" allowOverlap="1" wp14:anchorId="696A790E" wp14:editId="7FCBF362">
+                    <wp:anchor distT="0" distB="0" distL="114300" distR="114300" simplePos="0" relativeHeight="251787264" behindDoc="0" locked="0" layoutInCell="1" allowOverlap="1" wp14:anchorId="696A790E" wp14:editId="0602EA85">
                       <wp:simplePos x="0" y="0"/>
                       <wp:positionH relativeFrom="column">
-                        <wp:posOffset>2003208</wp:posOffset>
+                        <wp:posOffset>2005965</wp:posOffset>
                       </wp:positionH>
                       <wp:positionV relativeFrom="paragraph">
-                        <wp:posOffset>146203</wp:posOffset>
+                        <wp:posOffset>173355</wp:posOffset>
                       </wp:positionV>
-                      <wp:extent cx="245110" cy="0"/>
-                      <wp:effectExtent l="0" t="0" r="34290" b="25400"/>
+                      <wp:extent cx="302895" cy="0"/>
+                      <wp:effectExtent l="0" t="0" r="27305" b="25400"/>
                       <wp:wrapNone/>
                       <wp:docPr id="6" name="直线连接符 9"/>
                       <wp:cNvGraphicFramePr/>
@@ -2247,7 +2303,7 @@
                             <wps:spPr>
                               <a:xfrm>
                                 <a:off x="0" y="0"/>
-                                <a:ext cx="245110" cy="0"/>
+                                <a:ext cx="302895" cy="0"/>
                               </a:xfrm>
                               <a:prstGeom prst="line">
                                 <a:avLst/>
@@ -2287,9 +2343,9 @@
                     </wp:anchor>
                   </w:drawing>
                 </mc:Choice>
-                <mc:Fallback xmlns:w16se="http://schemas.microsoft.com/office/word/2015/wordml/symex" xmlns:w16cid="http://schemas.microsoft.com/office/word/2016/wordml/cid" xmlns:am3d="http://schemas.microsoft.com/office/drawing/2017/model3d" xmlns:aink="http://schemas.microsoft.com/office/drawing/2016/ink" xmlns:cx8="http://schemas.microsoft.com/office/drawing/2016/5/14/chartex" xmlns:cx7="http://schemas.microsoft.com/office/drawing/2016/5/13/chartex" xmlns:cx6="http://schemas.microsoft.com/office/drawing/2016/5/12/chartex" xmlns:cx5="http://schemas.microsoft.com/office/drawing/2016/5/11/chartex" xmlns:cx4="http://schemas.microsoft.com/office/drawing/2016/5/10/chartex" xmlns:cx3="http://schemas.microsoft.com/office/drawing/2016/5/9/chartex" xmlns:cx2="http://schemas.microsoft.com/office/drawing/2015/10/21/chartex" xmlns:cx1="http://schemas.microsoft.com/office/drawing/2015/9/8/chartex" xmlns:cx="http://schemas.microsoft.com/office/drawing/2014/chartex">
+                <mc:Fallback>
                   <w:pict>
-                    <v:line w14:anchorId="05AFC94E" id="_x76f4__x7ebf__x8fde__x63a5__x7b26__x0020_9" o:spid="_x0000_s1026" style="position:absolute;left:0;text-align:left;z-index:251787264;visibility:visible;mso-wrap-style:square;mso-width-percent:0;mso-height-percent:0;mso-wrap-distance-left:9pt;mso-wrap-distance-top:0;mso-wrap-distance-right:9pt;mso-wrap-distance-bottom:0;mso-position-horizontal:absolute;mso-position-horizontal-relative:text;mso-position-vertical:absolute;mso-position-vertical-relative:text;mso-width-percent:0;mso-height-percent:0;mso-width-relative:page;mso-height-relative:page" from="157.75pt,11.5pt" to="177.05pt,11.5pt" o:gfxdata="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" strokecolor="#a5a5a5 [2092]" strokeweight="1pt">
+                    <v:line w14:anchorId="561FC0DC" id="_x76f4__x7ebf__x8fde__x63a5__x7b26__x0020_9" o:spid="_x0000_s1026" style="position:absolute;left:0;text-align:left;z-index:251787264;visibility:visible;mso-wrap-style:square;mso-width-percent:0;mso-height-percent:0;mso-wrap-distance-left:9pt;mso-wrap-distance-top:0;mso-wrap-distance-right:9pt;mso-wrap-distance-bottom:0;mso-position-horizontal:absolute;mso-position-horizontal-relative:text;mso-position-vertical:absolute;mso-position-vertical-relative:text;mso-width-percent:0;mso-height-percent:0;mso-width-relative:page;mso-height-relative:page" from="157.95pt,13.65pt" to="181.8pt,13.65pt" o:gfxdata="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" strokecolor="#a5a5a5 [2092]" strokeweight="1pt">
                       <v:stroke joinstyle="miter"/>
                     </v:line>
                   </w:pict>
@@ -3680,7 +3736,16 @@
                 <w:sz w:val="18"/>
                 <w:szCs w:val="18"/>
               </w:rPr>
-              <w:t>需求分析，编写总体设计说明书、详细设计说明书，程序实现，单元测试、组装测试案例编写、测试，功能测试支持，解决问题单等；</w:t>
+              <w:t>需求分析，编写总体设计说明书、详细设计说明书，程序实现</w:t>
+            </w:r>
+            <w:r>
+              <w:rPr>
+                <w:rFonts w:ascii="微软雅黑" w:eastAsia="微软雅黑" w:hAnsi="微软雅黑" w:hint="eastAsia"/>
+                <w:color w:val="7F7F7F" w:themeColor="text1" w:themeTint="80"/>
+                <w:sz w:val="18"/>
+                <w:szCs w:val="18"/>
+              </w:rPr>
+              <w:t>，单元测试、组装测试案例编写、测试，功能测试支持，解决问题单等。</w:t>
             </w:r>
           </w:p>
           <w:p>
@@ -3767,7 +3832,16 @@
                 <w:sz w:val="18"/>
                 <w:szCs w:val="18"/>
               </w:rPr>
-              <w:t>针对某项目，与各部门、各团队项目负责人沟通，严格把控项目进度、预估风险；</w:t>
+              <w:t>针对某项</w:t>
+            </w:r>
+            <w:r>
+              <w:rPr>
+                <w:rFonts w:ascii="微软雅黑" w:eastAsia="微软雅黑" w:hAnsi="微软雅黑" w:hint="eastAsia"/>
+                <w:color w:val="7F7F7F" w:themeColor="text1" w:themeTint="80"/>
+                <w:sz w:val="18"/>
+                <w:szCs w:val="18"/>
+              </w:rPr>
+              <w:t>目，与各部门、各团队项目负责人沟通，严格把控项目进度、预估风险。</w:t>
             </w:r>
           </w:p>
           <w:p>
@@ -4036,7 +4110,7 @@
                 <w:b/>
                 <w:i w:val="0"/>
                 <w:iCs w:val="0"/>
-                <w:color w:val="7F7F7F" w:themeColor="text1" w:themeTint="80"/>
+                <w:color w:val="719CC1"/>
                 <w:sz w:val="21"/>
                 <w:szCs w:val="22"/>
               </w:rPr>
@@ -4045,7 +4119,7 @@
               <w:rPr>
                 <w:rFonts w:ascii="微软雅黑" w:eastAsia="微软雅黑" w:hAnsi="微软雅黑" w:hint="eastAsia"/>
                 <w:i/>
-                <w:color w:val="7F7F7F" w:themeColor="text1" w:themeTint="80"/>
+                <w:color w:val="719CC1"/>
                 <w:sz w:val="18"/>
                 <w:szCs w:val="18"/>
               </w:rPr>
@@ -4056,62 +4130,51 @@
                 <w:rFonts w:ascii="微软雅黑" w:eastAsia="微软雅黑" w:hAnsi="微软雅黑" w:hint="eastAsia"/>
                 <w:i/>
                 <w:iCs/>
-                <w:color w:val="7F7F7F" w:themeColor="text1" w:themeTint="80"/>
-                <w:sz w:val="18"/>
-                <w:szCs w:val="18"/>
-              </w:rPr>
-              <w:t>（</w:t>
-            </w:r>
-            <w:r>
-              <w:rPr>
-                <w:rFonts w:ascii="微软雅黑" w:eastAsia="微软雅黑" w:hAnsi="微软雅黑" w:hint="eastAsia"/>
+                <w:color w:val="719CC1"/>
+                <w:sz w:val="18"/>
+                <w:szCs w:val="18"/>
+              </w:rPr>
+              <w:t>（201</w:t>
+            </w:r>
+            <w:r>
+              <w:rPr>
+                <w:rFonts w:ascii="微软雅黑" w:eastAsia="微软雅黑" w:hAnsi="微软雅黑"/>
                 <w:i/>
                 <w:iCs/>
-                <w:color w:val="7F7F7F" w:themeColor="text1" w:themeTint="80"/>
-                <w:sz w:val="18"/>
-                <w:szCs w:val="18"/>
-              </w:rPr>
-              <w:t>201</w:t>
-            </w:r>
-            <w:r>
-              <w:rPr>
-                <w:rFonts w:ascii="微软雅黑" w:eastAsia="微软雅黑" w:hAnsi="微软雅黑"/>
+                <w:color w:val="719CC1"/>
+                <w:sz w:val="18"/>
+                <w:szCs w:val="18"/>
+              </w:rPr>
+              <w:t>6</w:t>
+            </w:r>
+            <w:r>
+              <w:rPr>
+                <w:rFonts w:ascii="微软雅黑" w:eastAsia="微软雅黑" w:hAnsi="微软雅黑" w:hint="eastAsia"/>
                 <w:i/>
                 <w:iCs/>
-                <w:color w:val="7F7F7F" w:themeColor="text1" w:themeTint="80"/>
-                <w:sz w:val="18"/>
-                <w:szCs w:val="18"/>
-              </w:rPr>
-              <w:t>6</w:t>
-            </w:r>
-            <w:r>
-              <w:rPr>
-                <w:rFonts w:ascii="微软雅黑" w:eastAsia="微软雅黑" w:hAnsi="微软雅黑" w:hint="eastAsia"/>
+                <w:color w:val="719CC1"/>
+                <w:sz w:val="18"/>
+                <w:szCs w:val="18"/>
+              </w:rPr>
+              <w:t>.</w:t>
+            </w:r>
+            <w:r>
+              <w:rPr>
+                <w:rFonts w:ascii="微软雅黑" w:eastAsia="微软雅黑" w:hAnsi="微软雅黑"/>
                 <w:i/>
                 <w:iCs/>
-                <w:color w:val="7F7F7F" w:themeColor="text1" w:themeTint="80"/>
-                <w:sz w:val="18"/>
-                <w:szCs w:val="18"/>
-              </w:rPr>
-              <w:t>.</w:t>
+                <w:color w:val="719CC1"/>
+                <w:sz w:val="18"/>
+                <w:szCs w:val="18"/>
+              </w:rPr>
+              <w:t>01</w:t>
             </w:r>
             <w:r>
               <w:rPr>
                 <w:rFonts w:ascii="微软雅黑" w:eastAsia="微软雅黑" w:hAnsi="微软雅黑"/>
                 <w:i/>
                 <w:iCs/>
-                <w:color w:val="7F7F7F" w:themeColor="text1" w:themeTint="80"/>
-                <w:sz w:val="18"/>
-                <w:szCs w:val="18"/>
-              </w:rPr>
-              <w:t>01</w:t>
-            </w:r>
-            <w:r>
-              <w:rPr>
-                <w:rFonts w:ascii="微软雅黑" w:eastAsia="微软雅黑" w:hAnsi="微软雅黑"/>
-                <w:i/>
-                <w:iCs/>
-                <w:color w:val="7F7F7F" w:themeColor="text1" w:themeTint="80"/>
+                <w:color w:val="719CC1"/>
                 <w:sz w:val="18"/>
                 <w:szCs w:val="18"/>
               </w:rPr>
@@ -4225,11 +4288,21 @@
             <w:r>
               <w:rPr>
                 <w:rFonts w:ascii="微软雅黑" w:eastAsia="微软雅黑" w:hAnsi="微软雅黑" w:hint="eastAsia"/>
-                <w:color w:val="7F7F7F" w:themeColor="text1" w:themeTint="80"/>
-                <w:sz w:val="18"/>
-                <w:szCs w:val="18"/>
-              </w:rPr>
-              <w:t>官方商城：</w:t>
+                <w:b/>
+                <w:color w:val="7F7F7F" w:themeColor="text1" w:themeTint="80"/>
+                <w:sz w:val="18"/>
+                <w:szCs w:val="18"/>
+              </w:rPr>
+              <w:t>官方商城</w:t>
+            </w:r>
+            <w:r>
+              <w:rPr>
+                <w:rFonts w:ascii="微软雅黑" w:eastAsia="微软雅黑" w:hAnsi="微软雅黑" w:hint="eastAsia"/>
+                <w:color w:val="7F7F7F" w:themeColor="text1" w:themeTint="80"/>
+                <w:sz w:val="18"/>
+                <w:szCs w:val="18"/>
+              </w:rPr>
+              <w:t>：</w:t>
             </w:r>
             <w:r>
               <w:rPr>
@@ -4276,8 +4349,6 @@
               </w:rPr>
               <w:t>；设计</w:t>
             </w:r>
-            <w:bookmarkStart w:id="0" w:name="_GoBack"/>
-            <w:bookmarkEnd w:id="0"/>
             <w:r>
               <w:rPr>
                 <w:rFonts w:ascii="微软雅黑" w:eastAsia="微软雅黑" w:hAnsi="微软雅黑" w:hint="eastAsia"/>
@@ -4400,11 +4471,21 @@
             <w:r>
               <w:rPr>
                 <w:rFonts w:ascii="微软雅黑" w:eastAsia="微软雅黑" w:hAnsi="微软雅黑" w:hint="eastAsia"/>
-                <w:color w:val="7F7F7F" w:themeColor="text1" w:themeTint="80"/>
-                <w:sz w:val="18"/>
-                <w:szCs w:val="18"/>
-              </w:rPr>
-              <w:t>金牌技师：</w:t>
+                <w:b/>
+                <w:color w:val="7F7F7F" w:themeColor="text1" w:themeTint="80"/>
+                <w:sz w:val="18"/>
+                <w:szCs w:val="18"/>
+              </w:rPr>
+              <w:t>金牌技师</w:t>
+            </w:r>
+            <w:r>
+              <w:rPr>
+                <w:rFonts w:ascii="微软雅黑" w:eastAsia="微软雅黑" w:hAnsi="微软雅黑" w:hint="eastAsia"/>
+                <w:color w:val="7F7F7F" w:themeColor="text1" w:themeTint="80"/>
+                <w:sz w:val="18"/>
+                <w:szCs w:val="18"/>
+              </w:rPr>
+              <w:t>：</w:t>
             </w:r>
             <w:r>
               <w:rPr>
@@ -4582,11 +4663,21 @@
             <w:r>
               <w:rPr>
                 <w:rFonts w:ascii="微软雅黑" w:eastAsia="微软雅黑" w:hAnsi="微软雅黑" w:hint="eastAsia"/>
-                <w:color w:val="7F7F7F" w:themeColor="text1" w:themeTint="80"/>
-                <w:sz w:val="18"/>
-                <w:szCs w:val="18"/>
-              </w:rPr>
-              <w:t>社区：用户根据自己的兴趣加入社区，志同道合的</w:t>
+                <w:b/>
+                <w:color w:val="7F7F7F" w:themeColor="text1" w:themeTint="80"/>
+                <w:sz w:val="18"/>
+                <w:szCs w:val="18"/>
+              </w:rPr>
+              <w:t>社区</w:t>
+            </w:r>
+            <w:r>
+              <w:rPr>
+                <w:rFonts w:ascii="微软雅黑" w:eastAsia="微软雅黑" w:hAnsi="微软雅黑" w:hint="eastAsia"/>
+                <w:color w:val="7F7F7F" w:themeColor="text1" w:themeTint="80"/>
+                <w:sz w:val="18"/>
+                <w:szCs w:val="18"/>
+              </w:rPr>
+              <w:t>：用户根据自己的兴趣加入社区，志同道合的</w:t>
             </w:r>
             <w:r>
               <w:rPr>
@@ -4674,6 +4765,7 @@
             <w:r>
               <w:rPr>
                 <w:rFonts w:ascii="微软雅黑" w:eastAsia="微软雅黑" w:hAnsi="微软雅黑" w:hint="eastAsia"/>
+                <w:b/>
                 <w:color w:val="7F7F7F" w:themeColor="text1" w:themeTint="80"/>
                 <w:sz w:val="18"/>
                 <w:szCs w:val="18"/>
@@ -4683,6 +4775,7 @@
             <w:r>
               <w:rPr>
                 <w:rFonts w:ascii="微软雅黑" w:eastAsia="微软雅黑" w:hAnsi="微软雅黑" w:hint="eastAsia"/>
+                <w:b/>
                 <w:color w:val="7F7F7F" w:themeColor="text1" w:themeTint="80"/>
                 <w:sz w:val="18"/>
                 <w:szCs w:val="18"/>
@@ -4738,7 +4831,7 @@
                 <w:rFonts w:ascii="微软雅黑" w:eastAsia="微软雅黑" w:hAnsi="微软雅黑"/>
                 <w:i/>
                 <w:iCs/>
-                <w:color w:val="7F7F7F" w:themeColor="text1" w:themeTint="80"/>
+                <w:color w:val="719CC1"/>
                 <w:sz w:val="18"/>
                 <w:szCs w:val="18"/>
               </w:rPr>
@@ -4748,62 +4841,51 @@
                 <w:rFonts w:ascii="微软雅黑" w:eastAsia="微软雅黑" w:hAnsi="微软雅黑" w:hint="eastAsia"/>
                 <w:i/>
                 <w:iCs/>
-                <w:color w:val="7F7F7F" w:themeColor="text1" w:themeTint="80"/>
-                <w:sz w:val="18"/>
-                <w:szCs w:val="18"/>
-              </w:rPr>
-              <w:t>产品经理</w:t>
-            </w:r>
-            <w:r>
-              <w:rPr>
-                <w:rFonts w:ascii="微软雅黑" w:eastAsia="微软雅黑" w:hAnsi="微软雅黑" w:hint="eastAsia"/>
+                <w:color w:val="719CC1"/>
+                <w:sz w:val="18"/>
+                <w:szCs w:val="18"/>
+              </w:rPr>
+              <w:t>产品经理（201</w:t>
+            </w:r>
+            <w:r>
+              <w:rPr>
+                <w:rFonts w:ascii="微软雅黑" w:eastAsia="微软雅黑" w:hAnsi="微软雅黑"/>
                 <w:i/>
                 <w:iCs/>
-                <w:color w:val="7F7F7F" w:themeColor="text1" w:themeTint="80"/>
-                <w:sz w:val="18"/>
-                <w:szCs w:val="18"/>
-              </w:rPr>
-              <w:t>（201</w:t>
-            </w:r>
-            <w:r>
-              <w:rPr>
-                <w:rFonts w:ascii="微软雅黑" w:eastAsia="微软雅黑" w:hAnsi="微软雅黑"/>
+                <w:color w:val="719CC1"/>
+                <w:sz w:val="18"/>
+                <w:szCs w:val="18"/>
+              </w:rPr>
+              <w:t>6</w:t>
+            </w:r>
+            <w:r>
+              <w:rPr>
+                <w:rFonts w:ascii="微软雅黑" w:eastAsia="微软雅黑" w:hAnsi="微软雅黑" w:hint="eastAsia"/>
                 <w:i/>
                 <w:iCs/>
-                <w:color w:val="7F7F7F" w:themeColor="text1" w:themeTint="80"/>
-                <w:sz w:val="18"/>
-                <w:szCs w:val="18"/>
-              </w:rPr>
-              <w:t>6</w:t>
-            </w:r>
-            <w:r>
-              <w:rPr>
-                <w:rFonts w:ascii="微软雅黑" w:eastAsia="微软雅黑" w:hAnsi="微软雅黑" w:hint="eastAsia"/>
+                <w:color w:val="719CC1"/>
+                <w:sz w:val="18"/>
+                <w:szCs w:val="18"/>
+              </w:rPr>
+              <w:t>.</w:t>
+            </w:r>
+            <w:r>
+              <w:rPr>
+                <w:rFonts w:ascii="微软雅黑" w:eastAsia="微软雅黑" w:hAnsi="微软雅黑"/>
                 <w:i/>
                 <w:iCs/>
-                <w:color w:val="7F7F7F" w:themeColor="text1" w:themeTint="80"/>
-                <w:sz w:val="18"/>
-                <w:szCs w:val="18"/>
-              </w:rPr>
-              <w:t>.</w:t>
+                <w:color w:val="719CC1"/>
+                <w:sz w:val="18"/>
+                <w:szCs w:val="18"/>
+              </w:rPr>
+              <w:t>01</w:t>
             </w:r>
             <w:r>
               <w:rPr>
                 <w:rFonts w:ascii="微软雅黑" w:eastAsia="微软雅黑" w:hAnsi="微软雅黑"/>
                 <w:i/>
                 <w:iCs/>
-                <w:color w:val="7F7F7F" w:themeColor="text1" w:themeTint="80"/>
-                <w:sz w:val="18"/>
-                <w:szCs w:val="18"/>
-              </w:rPr>
-              <w:t>01</w:t>
-            </w:r>
-            <w:r>
-              <w:rPr>
-                <w:rFonts w:ascii="微软雅黑" w:eastAsia="微软雅黑" w:hAnsi="微软雅黑"/>
-                <w:i/>
-                <w:iCs/>
-                <w:color w:val="7F7F7F" w:themeColor="text1" w:themeTint="80"/>
+                <w:color w:val="719CC1"/>
                 <w:sz w:val="18"/>
                 <w:szCs w:val="18"/>
               </w:rPr>
@@ -4865,7 +4947,7 @@
                 <w:sz w:val="18"/>
                 <w:szCs w:val="18"/>
               </w:rPr>
-              <w:t>经销商后台管理系统：客户资源管理及维护、厂家优惠活动核销等；</w:t>
+              <w:t>经销商后台管理系统：客户资源管理及维护、厂家优惠活动核销等。</w:t>
             </w:r>
           </w:p>
           <w:p>
@@ -4894,7 +4976,16 @@
                 <w:sz w:val="18"/>
                 <w:szCs w:val="18"/>
               </w:rPr>
-              <w:t>厂商后台管理系统：客户信息管理、经销商信息管理、商城订单信息管理等；</w:t>
+              <w:t>厂商</w:t>
+            </w:r>
+            <w:r>
+              <w:rPr>
+                <w:rFonts w:ascii="微软雅黑" w:eastAsia="微软雅黑" w:hAnsi="微软雅黑" w:hint="eastAsia"/>
+                <w:color w:val="7F7F7F" w:themeColor="text1" w:themeTint="80"/>
+                <w:sz w:val="18"/>
+                <w:szCs w:val="18"/>
+              </w:rPr>
+              <w:t>后台管理系统：客户信息管理、经销商信息管理、商城订单信息管理等。</w:t>
             </w:r>
           </w:p>
           <w:p>
@@ -4925,6 +5016,15 @@
               </w:rPr>
               <w:t>运营后台管理系统：菱菱邦前端各模块配置信息管理、会员等级管理、商城商品管理等</w:t>
             </w:r>
+            <w:r>
+              <w:rPr>
+                <w:rFonts w:ascii="微软雅黑" w:eastAsia="微软雅黑" w:hAnsi="微软雅黑" w:hint="eastAsia"/>
+                <w:color w:val="7F7F7F" w:themeColor="text1" w:themeTint="80"/>
+                <w:sz w:val="18"/>
+                <w:szCs w:val="18"/>
+              </w:rPr>
+              <w:t>。</w:t>
+            </w:r>
           </w:p>
           <w:p>
             <w:pPr>
@@ -4999,7 +5099,7 @@
                 <w:sz w:val="18"/>
                 <w:szCs w:val="18"/>
               </w:rPr>
-              <w:t>经销商上下架配置管理设计；</w:t>
+              <w:t>经销商上下架配置管理设计。</w:t>
             </w:r>
           </w:p>
           <w:p>
@@ -5037,7 +5137,7 @@
                 <w:sz w:val="18"/>
                 <w:szCs w:val="18"/>
               </w:rPr>
-              <w:t>；</w:t>
+              <w:t>。</w:t>
             </w:r>
           </w:p>
           <w:p>
@@ -5382,7 +5482,16 @@
                 <w:sz w:val="18"/>
                 <w:szCs w:val="18"/>
               </w:rPr>
-              <w:t>全国2600多家经销商增加销售渠道，提高收益；互联网化办公，提高工作效率；</w:t>
+              <w:t>全国2600</w:t>
+            </w:r>
+            <w:r>
+              <w:rPr>
+                <w:rFonts w:ascii="微软雅黑" w:eastAsia="微软雅黑" w:hAnsi="微软雅黑" w:hint="eastAsia"/>
+                <w:color w:val="7F7F7F" w:themeColor="text1" w:themeTint="80"/>
+                <w:sz w:val="18"/>
+                <w:szCs w:val="18"/>
+              </w:rPr>
+              <w:t>多家经销商增加销售渠道，提高收益；互联网化办公，提高工作效率。</w:t>
             </w:r>
           </w:p>
           <w:p>
@@ -5411,7 +5520,7 @@
                 <w:sz w:val="18"/>
                 <w:szCs w:val="18"/>
               </w:rPr>
-              <w:t>厂商考核、管理经销商，数据可视化，单独数据汇报这点，每周可省去2</w:t>
+              <w:t>厂商考核、管理经销商，数据可视化，每周可省去2</w:t>
             </w:r>
             <w:r>
               <w:rPr>
@@ -5480,139 +5589,117 @@
                 <w:rFonts w:ascii="微软雅黑" w:eastAsia="微软雅黑" w:hAnsi="微软雅黑" w:hint="eastAsia"/>
                 <w:i/>
                 <w:iCs/>
-                <w:color w:val="7F7F7F" w:themeColor="text1" w:themeTint="80"/>
-                <w:sz w:val="18"/>
-                <w:szCs w:val="18"/>
-              </w:rPr>
-              <w:t>产品经理</w:t>
-            </w:r>
-            <w:r>
-              <w:rPr>
-                <w:rFonts w:ascii="微软雅黑" w:eastAsia="微软雅黑" w:hAnsi="微软雅黑" w:hint="eastAsia"/>
+                <w:color w:val="719CC1"/>
+                <w:sz w:val="18"/>
+                <w:szCs w:val="18"/>
+              </w:rPr>
+              <w:t>产品经理（201</w:t>
+            </w:r>
+            <w:r>
+              <w:rPr>
+                <w:rFonts w:ascii="微软雅黑" w:eastAsia="微软雅黑" w:hAnsi="微软雅黑"/>
                 <w:i/>
                 <w:iCs/>
-                <w:color w:val="7F7F7F" w:themeColor="text1" w:themeTint="80"/>
-                <w:sz w:val="18"/>
-                <w:szCs w:val="18"/>
-              </w:rPr>
-              <w:t>（</w:t>
+                <w:color w:val="719CC1"/>
+                <w:sz w:val="18"/>
+                <w:szCs w:val="18"/>
+              </w:rPr>
+              <w:t>5</w:t>
             </w:r>
             <w:r>
               <w:rPr>
                 <w:rFonts w:ascii="微软雅黑" w:eastAsia="微软雅黑" w:hAnsi="微软雅黑" w:hint="eastAsia"/>
                 <w:i/>
                 <w:iCs/>
-                <w:color w:val="7F7F7F" w:themeColor="text1" w:themeTint="80"/>
-                <w:sz w:val="18"/>
-                <w:szCs w:val="18"/>
-              </w:rPr>
-              <w:t>201</w:t>
+                <w:color w:val="719CC1"/>
+                <w:sz w:val="18"/>
+                <w:szCs w:val="18"/>
+              </w:rPr>
+              <w:t>.</w:t>
             </w:r>
             <w:r>
               <w:rPr>
                 <w:rFonts w:ascii="微软雅黑" w:eastAsia="微软雅黑" w:hAnsi="微软雅黑"/>
                 <w:i/>
                 <w:iCs/>
-                <w:color w:val="7F7F7F" w:themeColor="text1" w:themeTint="80"/>
-                <w:sz w:val="18"/>
-                <w:szCs w:val="18"/>
-              </w:rPr>
-              <w:t>5</w:t>
-            </w:r>
-            <w:r>
-              <w:rPr>
-                <w:rFonts w:ascii="微软雅黑" w:eastAsia="微软雅黑" w:hAnsi="微软雅黑" w:hint="eastAsia"/>
+                <w:color w:val="719CC1"/>
+                <w:sz w:val="18"/>
+                <w:szCs w:val="18"/>
+              </w:rPr>
+              <w:t>0</w:t>
+            </w:r>
+            <w:r>
+              <w:rPr>
+                <w:rFonts w:ascii="微软雅黑" w:eastAsia="微软雅黑" w:hAnsi="微软雅黑"/>
                 <w:i/>
                 <w:iCs/>
-                <w:color w:val="7F7F7F" w:themeColor="text1" w:themeTint="80"/>
-                <w:sz w:val="18"/>
-                <w:szCs w:val="18"/>
-              </w:rPr>
-              <w:t>.</w:t>
+                <w:color w:val="719CC1"/>
+                <w:sz w:val="18"/>
+                <w:szCs w:val="18"/>
+              </w:rPr>
+              <w:t>7</w:t>
             </w:r>
             <w:r>
               <w:rPr>
                 <w:rFonts w:ascii="微软雅黑" w:eastAsia="微软雅黑" w:hAnsi="微软雅黑"/>
                 <w:i/>
                 <w:iCs/>
-                <w:color w:val="7F7F7F" w:themeColor="text1" w:themeTint="80"/>
-                <w:sz w:val="18"/>
-                <w:szCs w:val="18"/>
-              </w:rPr>
-              <w:t>0</w:t>
-            </w:r>
-            <w:r>
-              <w:rPr>
-                <w:rFonts w:ascii="微软雅黑" w:eastAsia="微软雅黑" w:hAnsi="微软雅黑"/>
+                <w:color w:val="719CC1"/>
+                <w:sz w:val="18"/>
+                <w:szCs w:val="18"/>
+              </w:rPr>
+              <w:t>~</w:t>
+            </w:r>
+            <w:r>
+              <w:rPr>
+                <w:rFonts w:ascii="微软雅黑" w:eastAsia="微软雅黑" w:hAnsi="微软雅黑" w:hint="eastAsia"/>
                 <w:i/>
                 <w:iCs/>
-                <w:color w:val="7F7F7F" w:themeColor="text1" w:themeTint="80"/>
-                <w:sz w:val="18"/>
-                <w:szCs w:val="18"/>
-              </w:rPr>
-              <w:t>7</w:t>
+                <w:color w:val="719CC1"/>
+                <w:sz w:val="18"/>
+                <w:szCs w:val="18"/>
+              </w:rPr>
+              <w:t>201</w:t>
             </w:r>
             <w:r>
               <w:rPr>
                 <w:rFonts w:ascii="微软雅黑" w:eastAsia="微软雅黑" w:hAnsi="微软雅黑"/>
                 <w:i/>
                 <w:iCs/>
-                <w:color w:val="7F7F7F" w:themeColor="text1" w:themeTint="80"/>
-                <w:sz w:val="18"/>
-                <w:szCs w:val="18"/>
-              </w:rPr>
-              <w:t>~</w:t>
+                <w:color w:val="719CC1"/>
+                <w:sz w:val="18"/>
+                <w:szCs w:val="18"/>
+              </w:rPr>
+              <w:t>6</w:t>
             </w:r>
             <w:r>
               <w:rPr>
                 <w:rFonts w:ascii="微软雅黑" w:eastAsia="微软雅黑" w:hAnsi="微软雅黑" w:hint="eastAsia"/>
                 <w:i/>
                 <w:iCs/>
-                <w:color w:val="7F7F7F" w:themeColor="text1" w:themeTint="80"/>
-                <w:sz w:val="18"/>
-                <w:szCs w:val="18"/>
-              </w:rPr>
-              <w:t>201</w:t>
+                <w:color w:val="719CC1"/>
+                <w:sz w:val="18"/>
+                <w:szCs w:val="18"/>
+              </w:rPr>
+              <w:t>.</w:t>
             </w:r>
             <w:r>
               <w:rPr>
                 <w:rFonts w:ascii="微软雅黑" w:eastAsia="微软雅黑" w:hAnsi="微软雅黑"/>
                 <w:i/>
                 <w:iCs/>
-                <w:color w:val="7F7F7F" w:themeColor="text1" w:themeTint="80"/>
-                <w:sz w:val="18"/>
-                <w:szCs w:val="18"/>
-              </w:rPr>
-              <w:t>6</w:t>
-            </w:r>
-            <w:r>
-              <w:rPr>
-                <w:rFonts w:ascii="微软雅黑" w:eastAsia="微软雅黑" w:hAnsi="微软雅黑" w:hint="eastAsia"/>
+                <w:color w:val="719CC1"/>
+                <w:sz w:val="18"/>
+                <w:szCs w:val="18"/>
+              </w:rPr>
+              <w:t>01</w:t>
+            </w:r>
+            <w:r>
+              <w:rPr>
+                <w:rFonts w:ascii="微软雅黑" w:eastAsia="微软雅黑" w:hAnsi="微软雅黑"/>
                 <w:i/>
                 <w:iCs/>
-                <w:color w:val="7F7F7F" w:themeColor="text1" w:themeTint="80"/>
-                <w:sz w:val="18"/>
-                <w:szCs w:val="18"/>
-              </w:rPr>
-              <w:t>.</w:t>
-            </w:r>
-            <w:r>
-              <w:rPr>
-                <w:rFonts w:ascii="微软雅黑" w:eastAsia="微软雅黑" w:hAnsi="微软雅黑"/>
-                <w:i/>
-                <w:iCs/>
-                <w:color w:val="7F7F7F" w:themeColor="text1" w:themeTint="80"/>
-                <w:sz w:val="18"/>
-                <w:szCs w:val="18"/>
-              </w:rPr>
-              <w:t>01</w:t>
-            </w:r>
-            <w:r>
-              <w:rPr>
-                <w:rFonts w:ascii="微软雅黑" w:eastAsia="微软雅黑" w:hAnsi="微软雅黑"/>
-                <w:i/>
-                <w:iCs/>
-                <w:color w:val="7F7F7F" w:themeColor="text1" w:themeTint="80"/>
+                <w:color w:val="719CC1"/>
                 <w:sz w:val="18"/>
                 <w:szCs w:val="18"/>
               </w:rPr>
@@ -5739,28 +5826,27 @@
           </w:p>
           <w:p>
             <w:pPr>
-              <w:pStyle w:val="p0"/>
+              <w:pStyle w:val="a9"/>
               <w:numPr>
                 <w:ilvl w:val="0"/>
-                <w:numId w:val="14"/>
+                <w:numId w:val="10"/>
               </w:numPr>
-              <w:autoSpaceDN w:val="0"/>
-              <w:spacing w:before="30" w:after="163"/>
-              <w:ind w:right="73" w:hanging="482"/>
-              <w:contextualSpacing/>
-              <w:rPr>
-                <w:rFonts w:ascii="微软雅黑" w:eastAsia="微软雅黑" w:hAnsi="微软雅黑" w:cstheme="minorBidi"/>
-                <w:color w:val="7F7F7F" w:themeColor="text1" w:themeTint="80"/>
-                <w:kern w:val="2"/>
-                <w:sz w:val="18"/>
-                <w:szCs w:val="18"/>
-              </w:rPr>
-            </w:pPr>
-            <w:r>
-              <w:rPr>
-                <w:rFonts w:ascii="微软雅黑" w:eastAsia="微软雅黑" w:hAnsi="微软雅黑" w:cstheme="minorBidi"/>
-                <w:color w:val="7F7F7F" w:themeColor="text1" w:themeTint="80"/>
-                <w:kern w:val="2"/>
+              <w:tabs>
+                <w:tab w:val="center" w:pos="880"/>
+              </w:tabs>
+              <w:spacing w:beforeLines="30" w:before="97" w:line="300" w:lineRule="exact"/>
+              <w:ind w:left="881" w:rightChars="73" w:right="175" w:firstLineChars="0" w:hanging="283"/>
+              <w:rPr>
+                <w:rFonts w:ascii="微软雅黑" w:eastAsia="微软雅黑" w:hAnsi="微软雅黑"/>
+                <w:color w:val="7F7F7F" w:themeColor="text1" w:themeTint="80"/>
+                <w:sz w:val="18"/>
+                <w:szCs w:val="18"/>
+              </w:rPr>
+            </w:pPr>
+            <w:r>
+              <w:rPr>
+                <w:rFonts w:ascii="微软雅黑" w:eastAsia="微软雅黑" w:hAnsi="微软雅黑"/>
+                <w:color w:val="7F7F7F" w:themeColor="text1" w:themeTint="80"/>
                 <w:sz w:val="18"/>
                 <w:szCs w:val="18"/>
               </w:rPr>
@@ -5769,28 +5855,27 @@
           </w:p>
           <w:p>
             <w:pPr>
-              <w:pStyle w:val="p0"/>
+              <w:pStyle w:val="a9"/>
               <w:numPr>
                 <w:ilvl w:val="0"/>
-                <w:numId w:val="14"/>
+                <w:numId w:val="10"/>
               </w:numPr>
-              <w:autoSpaceDN w:val="0"/>
-              <w:spacing w:before="30" w:after="163"/>
-              <w:ind w:right="73" w:hanging="482"/>
-              <w:contextualSpacing/>
-              <w:rPr>
-                <w:rFonts w:ascii="微软雅黑" w:eastAsia="微软雅黑" w:hAnsi="微软雅黑" w:cstheme="minorBidi"/>
-                <w:color w:val="7F7F7F" w:themeColor="text1" w:themeTint="80"/>
-                <w:kern w:val="2"/>
-                <w:sz w:val="18"/>
-                <w:szCs w:val="18"/>
-              </w:rPr>
-            </w:pPr>
-            <w:r>
-              <w:rPr>
-                <w:rFonts w:ascii="微软雅黑" w:eastAsia="微软雅黑" w:hAnsi="微软雅黑" w:cstheme="minorBidi"/>
-                <w:color w:val="7F7F7F" w:themeColor="text1" w:themeTint="80"/>
-                <w:kern w:val="2"/>
+              <w:tabs>
+                <w:tab w:val="center" w:pos="880"/>
+              </w:tabs>
+              <w:spacing w:beforeLines="30" w:before="97" w:line="300" w:lineRule="exact"/>
+              <w:ind w:left="881" w:rightChars="73" w:right="175" w:firstLineChars="0" w:hanging="283"/>
+              <w:rPr>
+                <w:rFonts w:ascii="微软雅黑" w:eastAsia="微软雅黑" w:hAnsi="微软雅黑"/>
+                <w:color w:val="7F7F7F" w:themeColor="text1" w:themeTint="80"/>
+                <w:sz w:val="18"/>
+                <w:szCs w:val="18"/>
+              </w:rPr>
+            </w:pPr>
+            <w:r>
+              <w:rPr>
+                <w:rFonts w:ascii="微软雅黑" w:eastAsia="微软雅黑" w:hAnsi="微软雅黑"/>
+                <w:color w:val="7F7F7F" w:themeColor="text1" w:themeTint="80"/>
                 <w:sz w:val="18"/>
                 <w:szCs w:val="18"/>
               </w:rPr>
@@ -5799,28 +5884,27 @@
           </w:p>
           <w:p>
             <w:pPr>
-              <w:pStyle w:val="p0"/>
+              <w:pStyle w:val="a9"/>
               <w:numPr>
                 <w:ilvl w:val="0"/>
-                <w:numId w:val="14"/>
+                <w:numId w:val="10"/>
               </w:numPr>
-              <w:autoSpaceDN w:val="0"/>
-              <w:spacing w:before="30" w:after="163"/>
-              <w:ind w:right="73" w:hanging="482"/>
-              <w:contextualSpacing/>
-              <w:rPr>
-                <w:rFonts w:ascii="微软雅黑" w:eastAsia="微软雅黑" w:hAnsi="微软雅黑" w:cstheme="minorBidi"/>
-                <w:color w:val="7F7F7F" w:themeColor="text1" w:themeTint="80"/>
-                <w:kern w:val="2"/>
-                <w:sz w:val="18"/>
-                <w:szCs w:val="18"/>
-              </w:rPr>
-            </w:pPr>
-            <w:r>
-              <w:rPr>
-                <w:rFonts w:ascii="微软雅黑" w:eastAsia="微软雅黑" w:hAnsi="微软雅黑" w:cstheme="minorBidi"/>
-                <w:color w:val="7F7F7F" w:themeColor="text1" w:themeTint="80"/>
-                <w:kern w:val="2"/>
+              <w:tabs>
+                <w:tab w:val="center" w:pos="880"/>
+              </w:tabs>
+              <w:spacing w:beforeLines="30" w:before="97" w:line="300" w:lineRule="exact"/>
+              <w:ind w:left="881" w:rightChars="73" w:right="175" w:firstLineChars="0" w:hanging="283"/>
+              <w:rPr>
+                <w:rFonts w:ascii="微软雅黑" w:eastAsia="微软雅黑" w:hAnsi="微软雅黑"/>
+                <w:color w:val="7F7F7F" w:themeColor="text1" w:themeTint="80"/>
+                <w:sz w:val="18"/>
+                <w:szCs w:val="18"/>
+              </w:rPr>
+            </w:pPr>
+            <w:r>
+              <w:rPr>
+                <w:rFonts w:ascii="微软雅黑" w:eastAsia="微软雅黑" w:hAnsi="微软雅黑"/>
+                <w:color w:val="7F7F7F" w:themeColor="text1" w:themeTint="80"/>
                 <w:sz w:val="18"/>
                 <w:szCs w:val="18"/>
               </w:rPr>
@@ -5858,28 +5942,27 @@
           </w:p>
           <w:p>
             <w:pPr>
-              <w:pStyle w:val="p0"/>
+              <w:pStyle w:val="a9"/>
               <w:numPr>
                 <w:ilvl w:val="0"/>
-                <w:numId w:val="16"/>
+                <w:numId w:val="10"/>
               </w:numPr>
-              <w:autoSpaceDN w:val="0"/>
-              <w:spacing w:before="30" w:after="163"/>
-              <w:ind w:right="73" w:hanging="482"/>
-              <w:contextualSpacing/>
-              <w:rPr>
-                <w:rFonts w:ascii="微软雅黑" w:eastAsia="微软雅黑" w:hAnsi="微软雅黑" w:cstheme="minorBidi"/>
-                <w:color w:val="7F7F7F" w:themeColor="text1" w:themeTint="80"/>
-                <w:kern w:val="2"/>
-                <w:sz w:val="18"/>
-                <w:szCs w:val="18"/>
-              </w:rPr>
-            </w:pPr>
-            <w:r>
-              <w:rPr>
-                <w:rFonts w:ascii="微软雅黑" w:eastAsia="微软雅黑" w:hAnsi="微软雅黑" w:cstheme="minorBidi"/>
-                <w:color w:val="7F7F7F" w:themeColor="text1" w:themeTint="80"/>
-                <w:kern w:val="2"/>
+              <w:tabs>
+                <w:tab w:val="center" w:pos="880"/>
+              </w:tabs>
+              <w:spacing w:beforeLines="30" w:before="97" w:line="300" w:lineRule="exact"/>
+              <w:ind w:left="881" w:rightChars="73" w:right="175" w:firstLineChars="0" w:hanging="283"/>
+              <w:rPr>
+                <w:rFonts w:ascii="微软雅黑" w:eastAsia="微软雅黑" w:hAnsi="微软雅黑"/>
+                <w:color w:val="7F7F7F" w:themeColor="text1" w:themeTint="80"/>
+                <w:sz w:val="18"/>
+                <w:szCs w:val="18"/>
+              </w:rPr>
+            </w:pPr>
+            <w:r>
+              <w:rPr>
+                <w:rFonts w:ascii="微软雅黑" w:eastAsia="微软雅黑" w:hAnsi="微软雅黑"/>
+                <w:color w:val="7F7F7F" w:themeColor="text1" w:themeTint="80"/>
                 <w:sz w:val="18"/>
                 <w:szCs w:val="18"/>
               </w:rPr>
@@ -5888,28 +5971,27 @@
           </w:p>
           <w:p>
             <w:pPr>
-              <w:pStyle w:val="p0"/>
+              <w:pStyle w:val="a9"/>
               <w:numPr>
                 <w:ilvl w:val="0"/>
-                <w:numId w:val="16"/>
+                <w:numId w:val="10"/>
               </w:numPr>
-              <w:autoSpaceDN w:val="0"/>
-              <w:spacing w:before="30" w:after="163"/>
-              <w:ind w:right="73" w:hanging="482"/>
-              <w:contextualSpacing/>
-              <w:rPr>
-                <w:rFonts w:ascii="微软雅黑" w:eastAsia="微软雅黑" w:hAnsi="微软雅黑" w:cstheme="minorBidi"/>
-                <w:color w:val="7F7F7F" w:themeColor="text1" w:themeTint="80"/>
-                <w:kern w:val="2"/>
-                <w:sz w:val="18"/>
-                <w:szCs w:val="18"/>
-              </w:rPr>
-            </w:pPr>
-            <w:r>
-              <w:rPr>
-                <w:rFonts w:ascii="微软雅黑" w:eastAsia="微软雅黑" w:hAnsi="微软雅黑" w:cstheme="minorBidi"/>
-                <w:color w:val="7F7F7F" w:themeColor="text1" w:themeTint="80"/>
-                <w:kern w:val="2"/>
+              <w:tabs>
+                <w:tab w:val="center" w:pos="880"/>
+              </w:tabs>
+              <w:spacing w:beforeLines="30" w:before="97" w:line="300" w:lineRule="exact"/>
+              <w:ind w:left="881" w:rightChars="73" w:right="175" w:firstLineChars="0" w:hanging="283"/>
+              <w:rPr>
+                <w:rFonts w:ascii="微软雅黑" w:eastAsia="微软雅黑" w:hAnsi="微软雅黑"/>
+                <w:color w:val="7F7F7F" w:themeColor="text1" w:themeTint="80"/>
+                <w:sz w:val="18"/>
+                <w:szCs w:val="18"/>
+              </w:rPr>
+            </w:pPr>
+            <w:r>
+              <w:rPr>
+                <w:rFonts w:ascii="微软雅黑" w:eastAsia="微软雅黑" w:hAnsi="微软雅黑"/>
+                <w:color w:val="7F7F7F" w:themeColor="text1" w:themeTint="80"/>
                 <w:sz w:val="18"/>
                 <w:szCs w:val="18"/>
               </w:rPr>
@@ -5965,28 +6047,27 @@
           </w:p>
           <w:p>
             <w:pPr>
-              <w:pStyle w:val="p0"/>
+              <w:pStyle w:val="a9"/>
               <w:numPr>
                 <w:ilvl w:val="0"/>
-                <w:numId w:val="17"/>
+                <w:numId w:val="10"/>
               </w:numPr>
-              <w:autoSpaceDN w:val="0"/>
-              <w:spacing w:before="30" w:after="163"/>
-              <w:ind w:right="73" w:hanging="482"/>
-              <w:contextualSpacing/>
-              <w:rPr>
-                <w:rFonts w:ascii="微软雅黑" w:eastAsia="微软雅黑" w:hAnsi="微软雅黑" w:cstheme="minorBidi"/>
-                <w:color w:val="7F7F7F" w:themeColor="text1" w:themeTint="80"/>
-                <w:kern w:val="2"/>
-                <w:sz w:val="18"/>
-                <w:szCs w:val="18"/>
-              </w:rPr>
-            </w:pPr>
-            <w:r>
-              <w:rPr>
-                <w:rFonts w:ascii="微软雅黑" w:eastAsia="微软雅黑" w:hAnsi="微软雅黑" w:cstheme="minorBidi"/>
-                <w:color w:val="7F7F7F" w:themeColor="text1" w:themeTint="80"/>
-                <w:kern w:val="2"/>
+              <w:tabs>
+                <w:tab w:val="center" w:pos="880"/>
+              </w:tabs>
+              <w:spacing w:beforeLines="30" w:before="97" w:line="300" w:lineRule="exact"/>
+              <w:ind w:left="881" w:rightChars="73" w:right="175" w:firstLineChars="0" w:hanging="283"/>
+              <w:rPr>
+                <w:rFonts w:ascii="微软雅黑" w:eastAsia="微软雅黑" w:hAnsi="微软雅黑"/>
+                <w:color w:val="7F7F7F" w:themeColor="text1" w:themeTint="80"/>
+                <w:sz w:val="18"/>
+                <w:szCs w:val="18"/>
+              </w:rPr>
+            </w:pPr>
+            <w:r>
+              <w:rPr>
+                <w:rFonts w:ascii="微软雅黑" w:eastAsia="微软雅黑" w:hAnsi="微软雅黑"/>
+                <w:color w:val="7F7F7F" w:themeColor="text1" w:themeTint="80"/>
                 <w:sz w:val="18"/>
                 <w:szCs w:val="18"/>
               </w:rPr>
@@ -5994,9 +6075,8 @@
             </w:r>
             <w:r>
               <w:rPr>
-                <w:rFonts w:ascii="微软雅黑" w:eastAsia="微软雅黑" w:hAnsi="微软雅黑" w:cstheme="minorBidi" w:hint="eastAsia"/>
-                <w:color w:val="7F7F7F" w:themeColor="text1" w:themeTint="80"/>
-                <w:kern w:val="2"/>
+                <w:rFonts w:ascii="微软雅黑" w:eastAsia="微软雅黑" w:hAnsi="微软雅黑" w:hint="eastAsia"/>
+                <w:color w:val="7F7F7F" w:themeColor="text1" w:themeTint="80"/>
                 <w:sz w:val="18"/>
                 <w:szCs w:val="18"/>
               </w:rPr>
@@ -6005,28 +6085,27 @@
           </w:p>
           <w:p>
             <w:pPr>
-              <w:pStyle w:val="p0"/>
+              <w:pStyle w:val="a9"/>
               <w:numPr>
                 <w:ilvl w:val="0"/>
-                <w:numId w:val="17"/>
+                <w:numId w:val="10"/>
               </w:numPr>
-              <w:autoSpaceDN w:val="0"/>
-              <w:spacing w:before="30" w:after="163"/>
-              <w:ind w:right="73" w:hanging="482"/>
-              <w:contextualSpacing/>
-              <w:rPr>
-                <w:rFonts w:ascii="微软雅黑" w:eastAsia="微软雅黑" w:hAnsi="微软雅黑" w:cstheme="minorBidi"/>
-                <w:color w:val="7F7F7F" w:themeColor="text1" w:themeTint="80"/>
-                <w:kern w:val="2"/>
-                <w:sz w:val="18"/>
-                <w:szCs w:val="18"/>
-              </w:rPr>
-            </w:pPr>
-            <w:r>
-              <w:rPr>
-                <w:rFonts w:ascii="微软雅黑" w:eastAsia="微软雅黑" w:hAnsi="微软雅黑" w:cstheme="minorBidi"/>
-                <w:color w:val="7F7F7F" w:themeColor="text1" w:themeTint="80"/>
-                <w:kern w:val="2"/>
+              <w:tabs>
+                <w:tab w:val="center" w:pos="880"/>
+              </w:tabs>
+              <w:spacing w:beforeLines="30" w:before="97" w:line="300" w:lineRule="exact"/>
+              <w:ind w:left="881" w:rightChars="73" w:right="175" w:firstLineChars="0" w:hanging="283"/>
+              <w:rPr>
+                <w:rFonts w:ascii="微软雅黑" w:eastAsia="微软雅黑" w:hAnsi="微软雅黑"/>
+                <w:color w:val="7F7F7F" w:themeColor="text1" w:themeTint="80"/>
+                <w:sz w:val="18"/>
+                <w:szCs w:val="18"/>
+              </w:rPr>
+            </w:pPr>
+            <w:r>
+              <w:rPr>
+                <w:rFonts w:ascii="微软雅黑" w:eastAsia="微软雅黑" w:hAnsi="微软雅黑"/>
+                <w:color w:val="7F7F7F" w:themeColor="text1" w:themeTint="80"/>
                 <w:sz w:val="18"/>
                 <w:szCs w:val="18"/>
               </w:rPr>
@@ -6035,28 +6114,27 @@
           </w:p>
           <w:p>
             <w:pPr>
-              <w:pStyle w:val="p0"/>
+              <w:pStyle w:val="a9"/>
               <w:numPr>
                 <w:ilvl w:val="0"/>
-                <w:numId w:val="17"/>
+                <w:numId w:val="10"/>
               </w:numPr>
-              <w:autoSpaceDN w:val="0"/>
-              <w:spacing w:before="30" w:after="163"/>
-              <w:ind w:right="73" w:hanging="482"/>
-              <w:contextualSpacing/>
-              <w:rPr>
-                <w:rFonts w:ascii="微软雅黑" w:eastAsia="微软雅黑" w:hAnsi="微软雅黑" w:cstheme="minorBidi"/>
-                <w:color w:val="7F7F7F" w:themeColor="text1" w:themeTint="80"/>
-                <w:kern w:val="2"/>
-                <w:sz w:val="18"/>
-                <w:szCs w:val="18"/>
-              </w:rPr>
-            </w:pPr>
-            <w:r>
-              <w:rPr>
-                <w:rFonts w:ascii="微软雅黑" w:eastAsia="微软雅黑" w:hAnsi="微软雅黑" w:cstheme="minorBidi" w:hint="eastAsia"/>
-                <w:color w:val="7F7F7F" w:themeColor="text1" w:themeTint="80"/>
-                <w:kern w:val="2"/>
+              <w:tabs>
+                <w:tab w:val="center" w:pos="880"/>
+              </w:tabs>
+              <w:spacing w:beforeLines="30" w:before="97" w:line="300" w:lineRule="exact"/>
+              <w:ind w:left="881" w:rightChars="73" w:right="175" w:firstLineChars="0" w:hanging="283"/>
+              <w:rPr>
+                <w:rFonts w:ascii="微软雅黑" w:eastAsia="微软雅黑" w:hAnsi="微软雅黑"/>
+                <w:color w:val="7F7F7F" w:themeColor="text1" w:themeTint="80"/>
+                <w:sz w:val="18"/>
+                <w:szCs w:val="18"/>
+              </w:rPr>
+            </w:pPr>
+            <w:r>
+              <w:rPr>
+                <w:rFonts w:ascii="微软雅黑" w:eastAsia="微软雅黑" w:hAnsi="微软雅黑" w:hint="eastAsia"/>
+                <w:color w:val="7F7F7F" w:themeColor="text1" w:themeTint="80"/>
                 <w:sz w:val="18"/>
                 <w:szCs w:val="18"/>
               </w:rPr>
@@ -6094,28 +6172,27 @@
           </w:p>
           <w:p>
             <w:pPr>
-              <w:pStyle w:val="p0"/>
+              <w:pStyle w:val="a9"/>
               <w:numPr>
                 <w:ilvl w:val="0"/>
-                <w:numId w:val="18"/>
+                <w:numId w:val="10"/>
               </w:numPr>
-              <w:autoSpaceDN w:val="0"/>
-              <w:spacing w:before="30" w:after="163"/>
-              <w:ind w:right="73" w:hanging="482"/>
-              <w:contextualSpacing/>
-              <w:rPr>
-                <w:rFonts w:ascii="微软雅黑" w:eastAsia="微软雅黑" w:hAnsi="微软雅黑" w:cstheme="minorBidi"/>
-                <w:color w:val="7F7F7F" w:themeColor="text1" w:themeTint="80"/>
-                <w:kern w:val="2"/>
-                <w:sz w:val="18"/>
-                <w:szCs w:val="18"/>
-              </w:rPr>
-            </w:pPr>
-            <w:r>
-              <w:rPr>
-                <w:rFonts w:ascii="微软雅黑" w:eastAsia="微软雅黑" w:hAnsi="微软雅黑" w:cstheme="minorBidi"/>
-                <w:color w:val="7F7F7F" w:themeColor="text1" w:themeTint="80"/>
-                <w:kern w:val="2"/>
+              <w:tabs>
+                <w:tab w:val="center" w:pos="880"/>
+              </w:tabs>
+              <w:spacing w:beforeLines="30" w:before="97" w:line="300" w:lineRule="exact"/>
+              <w:ind w:left="881" w:rightChars="73" w:right="175" w:firstLineChars="0" w:hanging="283"/>
+              <w:rPr>
+                <w:rFonts w:ascii="微软雅黑" w:eastAsia="微软雅黑" w:hAnsi="微软雅黑"/>
+                <w:color w:val="7F7F7F" w:themeColor="text1" w:themeTint="80"/>
+                <w:sz w:val="18"/>
+                <w:szCs w:val="18"/>
+              </w:rPr>
+            </w:pPr>
+            <w:r>
+              <w:rPr>
+                <w:rFonts w:ascii="微软雅黑" w:eastAsia="微软雅黑" w:hAnsi="微软雅黑"/>
+                <w:color w:val="7F7F7F" w:themeColor="text1" w:themeTint="80"/>
                 <w:sz w:val="18"/>
                 <w:szCs w:val="18"/>
               </w:rPr>
@@ -6124,28 +6201,27 @@
           </w:p>
           <w:p>
             <w:pPr>
-              <w:pStyle w:val="p0"/>
+              <w:pStyle w:val="a9"/>
               <w:numPr>
                 <w:ilvl w:val="0"/>
-                <w:numId w:val="18"/>
+                <w:numId w:val="10"/>
               </w:numPr>
-              <w:autoSpaceDN w:val="0"/>
-              <w:spacing w:before="30" w:after="163"/>
-              <w:ind w:right="73" w:hanging="482"/>
-              <w:contextualSpacing/>
-              <w:rPr>
-                <w:rFonts w:ascii="微软雅黑" w:eastAsia="微软雅黑" w:hAnsi="微软雅黑" w:cstheme="minorBidi"/>
-                <w:color w:val="7F7F7F" w:themeColor="text1" w:themeTint="80"/>
-                <w:kern w:val="2"/>
-                <w:sz w:val="18"/>
-                <w:szCs w:val="18"/>
-              </w:rPr>
-            </w:pPr>
-            <w:r>
-              <w:rPr>
-                <w:rFonts w:ascii="微软雅黑" w:eastAsia="微软雅黑" w:hAnsi="微软雅黑" w:cstheme="minorBidi"/>
-                <w:color w:val="7F7F7F" w:themeColor="text1" w:themeTint="80"/>
-                <w:kern w:val="2"/>
+              <w:tabs>
+                <w:tab w:val="center" w:pos="880"/>
+              </w:tabs>
+              <w:spacing w:beforeLines="30" w:before="97" w:line="300" w:lineRule="exact"/>
+              <w:ind w:left="881" w:rightChars="73" w:right="175" w:firstLineChars="0" w:hanging="283"/>
+              <w:rPr>
+                <w:rFonts w:ascii="微软雅黑" w:eastAsia="微软雅黑" w:hAnsi="微软雅黑"/>
+                <w:color w:val="7F7F7F" w:themeColor="text1" w:themeTint="80"/>
+                <w:sz w:val="18"/>
+                <w:szCs w:val="18"/>
+              </w:rPr>
+            </w:pPr>
+            <w:r>
+              <w:rPr>
+                <w:rFonts w:ascii="微软雅黑" w:eastAsia="微软雅黑" w:hAnsi="微软雅黑"/>
+                <w:color w:val="7F7F7F" w:themeColor="text1" w:themeTint="80"/>
                 <w:sz w:val="18"/>
                 <w:szCs w:val="18"/>
               </w:rPr>
@@ -6154,28 +6230,27 @@
           </w:p>
           <w:p>
             <w:pPr>
-              <w:pStyle w:val="p0"/>
+              <w:pStyle w:val="a9"/>
               <w:numPr>
                 <w:ilvl w:val="0"/>
-                <w:numId w:val="18"/>
+                <w:numId w:val="10"/>
               </w:numPr>
-              <w:autoSpaceDN w:val="0"/>
-              <w:spacing w:before="30" w:after="163"/>
-              <w:ind w:right="73" w:hanging="482"/>
-              <w:contextualSpacing/>
-              <w:rPr>
-                <w:rFonts w:ascii="微软雅黑" w:eastAsia="微软雅黑" w:hAnsi="微软雅黑" w:cstheme="minorBidi"/>
-                <w:color w:val="7F7F7F" w:themeColor="text1" w:themeTint="80"/>
-                <w:kern w:val="2"/>
-                <w:sz w:val="18"/>
-                <w:szCs w:val="18"/>
-              </w:rPr>
-            </w:pPr>
-            <w:r>
-              <w:rPr>
-                <w:rFonts w:ascii="微软雅黑" w:eastAsia="微软雅黑" w:hAnsi="微软雅黑" w:cstheme="minorBidi"/>
-                <w:color w:val="7F7F7F" w:themeColor="text1" w:themeTint="80"/>
-                <w:kern w:val="2"/>
+              <w:tabs>
+                <w:tab w:val="center" w:pos="880"/>
+              </w:tabs>
+              <w:spacing w:beforeLines="30" w:before="97" w:line="300" w:lineRule="exact"/>
+              <w:ind w:left="881" w:rightChars="73" w:right="175" w:firstLineChars="0" w:hanging="283"/>
+              <w:rPr>
+                <w:rFonts w:ascii="微软雅黑" w:eastAsia="微软雅黑" w:hAnsi="微软雅黑"/>
+                <w:color w:val="7F7F7F" w:themeColor="text1" w:themeTint="80"/>
+                <w:sz w:val="18"/>
+                <w:szCs w:val="18"/>
+              </w:rPr>
+            </w:pPr>
+            <w:r>
+              <w:rPr>
+                <w:rFonts w:ascii="微软雅黑" w:eastAsia="微软雅黑" w:hAnsi="微软雅黑"/>
+                <w:color w:val="7F7F7F" w:themeColor="text1" w:themeTint="80"/>
                 <w:sz w:val="18"/>
                 <w:szCs w:val="18"/>
               </w:rPr>
@@ -6220,7 +6295,7 @@
               <w:rPr>
                 <w:rFonts w:ascii="微软雅黑" w:eastAsia="微软雅黑" w:hAnsi="微软雅黑"/>
                 <w:b/>
-                <w:color w:val="7F7F7F" w:themeColor="text1" w:themeTint="80"/>
+                <w:color w:val="719CC1"/>
                 <w:sz w:val="21"/>
                 <w:szCs w:val="22"/>
               </w:rPr>
@@ -6230,40 +6305,40 @@
                 <w:rFonts w:ascii="微软雅黑" w:eastAsia="微软雅黑" w:hAnsi="微软雅黑" w:hint="eastAsia"/>
                 <w:i/>
                 <w:iCs/>
-                <w:color w:val="7F7F7F" w:themeColor="text1" w:themeTint="80"/>
-                <w:sz w:val="18"/>
-                <w:szCs w:val="18"/>
-              </w:rPr>
-              <w:t>产品经理</w:t>
-            </w:r>
-            <w:r>
-              <w:rPr>
-                <w:rFonts w:ascii="微软雅黑" w:eastAsia="微软雅黑" w:hAnsi="微软雅黑" w:hint="eastAsia"/>
+                <w:color w:val="719CC1"/>
+                <w:sz w:val="18"/>
+                <w:szCs w:val="18"/>
+              </w:rPr>
+              <w:t>产品经理（201</w:t>
+            </w:r>
+            <w:r>
+              <w:rPr>
+                <w:rFonts w:ascii="微软雅黑" w:eastAsia="微软雅黑" w:hAnsi="微软雅黑"/>
                 <w:i/>
                 <w:iCs/>
-                <w:color w:val="7F7F7F" w:themeColor="text1" w:themeTint="80"/>
-                <w:sz w:val="18"/>
-                <w:szCs w:val="18"/>
-              </w:rPr>
-              <w:t>（</w:t>
+                <w:color w:val="719CC1"/>
+                <w:sz w:val="18"/>
+                <w:szCs w:val="18"/>
+              </w:rPr>
+              <w:t>5</w:t>
             </w:r>
             <w:r>
               <w:rPr>
                 <w:rFonts w:ascii="微软雅黑" w:eastAsia="微软雅黑" w:hAnsi="微软雅黑" w:hint="eastAsia"/>
                 <w:i/>
                 <w:iCs/>
-                <w:color w:val="7F7F7F" w:themeColor="text1" w:themeTint="80"/>
-                <w:sz w:val="18"/>
-                <w:szCs w:val="18"/>
-              </w:rPr>
-              <w:t>201</w:t>
+                <w:color w:val="719CC1"/>
+                <w:sz w:val="18"/>
+                <w:szCs w:val="18"/>
+              </w:rPr>
+              <w:t>.0</w:t>
             </w:r>
             <w:r>
               <w:rPr>
                 <w:rFonts w:ascii="微软雅黑" w:eastAsia="微软雅黑" w:hAnsi="微软雅黑"/>
                 <w:i/>
                 <w:iCs/>
-                <w:color w:val="7F7F7F" w:themeColor="text1" w:themeTint="80"/>
+                <w:color w:val="719CC1"/>
                 <w:sz w:val="18"/>
                 <w:szCs w:val="18"/>
               </w:rPr>
@@ -6271,32 +6346,32 @@
             </w:r>
             <w:r>
               <w:rPr>
-                <w:rFonts w:ascii="微软雅黑" w:eastAsia="微软雅黑" w:hAnsi="微软雅黑" w:hint="eastAsia"/>
+                <w:rFonts w:ascii="微软雅黑" w:eastAsia="微软雅黑" w:hAnsi="微软雅黑"/>
                 <w:i/>
                 <w:iCs/>
-                <w:color w:val="7F7F7F" w:themeColor="text1" w:themeTint="80"/>
-                <w:sz w:val="18"/>
-                <w:szCs w:val="18"/>
-              </w:rPr>
-              <w:t>.</w:t>
+                <w:color w:val="719CC1"/>
+                <w:sz w:val="18"/>
+                <w:szCs w:val="18"/>
+              </w:rPr>
+              <w:t>~</w:t>
             </w:r>
             <w:r>
               <w:rPr>
                 <w:rFonts w:ascii="微软雅黑" w:eastAsia="微软雅黑" w:hAnsi="微软雅黑" w:hint="eastAsia"/>
                 <w:i/>
                 <w:iCs/>
-                <w:color w:val="7F7F7F" w:themeColor="text1" w:themeTint="80"/>
-                <w:sz w:val="18"/>
-                <w:szCs w:val="18"/>
-              </w:rPr>
-              <w:t>0</w:t>
+                <w:color w:val="719CC1"/>
+                <w:sz w:val="18"/>
+                <w:szCs w:val="18"/>
+              </w:rPr>
+              <w:t>201</w:t>
             </w:r>
             <w:r>
               <w:rPr>
                 <w:rFonts w:ascii="微软雅黑" w:eastAsia="微软雅黑" w:hAnsi="微软雅黑"/>
                 <w:i/>
                 <w:iCs/>
-                <w:color w:val="7F7F7F" w:themeColor="text1" w:themeTint="80"/>
+                <w:color w:val="719CC1"/>
                 <w:sz w:val="18"/>
                 <w:szCs w:val="18"/>
               </w:rPr>
@@ -6304,76 +6379,43 @@
             </w:r>
             <w:r>
               <w:rPr>
-                <w:rFonts w:ascii="微软雅黑" w:eastAsia="微软雅黑" w:hAnsi="微软雅黑"/>
+                <w:rFonts w:ascii="微软雅黑" w:eastAsia="微软雅黑" w:hAnsi="微软雅黑" w:hint="eastAsia"/>
                 <w:i/>
                 <w:iCs/>
-                <w:color w:val="7F7F7F" w:themeColor="text1" w:themeTint="80"/>
-                <w:sz w:val="18"/>
-                <w:szCs w:val="18"/>
-              </w:rPr>
-              <w:t>~</w:t>
-            </w:r>
-            <w:r>
-              <w:rPr>
-                <w:rFonts w:ascii="微软雅黑" w:eastAsia="微软雅黑" w:hAnsi="微软雅黑" w:hint="eastAsia"/>
+                <w:color w:val="719CC1"/>
+                <w:sz w:val="18"/>
+                <w:szCs w:val="18"/>
+              </w:rPr>
+              <w:t>.</w:t>
+            </w:r>
+            <w:r>
+              <w:rPr>
+                <w:rFonts w:ascii="微软雅黑" w:eastAsia="微软雅黑" w:hAnsi="微软雅黑"/>
                 <w:i/>
                 <w:iCs/>
-                <w:color w:val="7F7F7F" w:themeColor="text1" w:themeTint="80"/>
-                <w:sz w:val="18"/>
-                <w:szCs w:val="18"/>
-              </w:rPr>
-              <w:t>201</w:t>
+                <w:color w:val="719CC1"/>
+                <w:sz w:val="18"/>
+                <w:szCs w:val="18"/>
+              </w:rPr>
+              <w:t>0</w:t>
             </w:r>
             <w:r>
               <w:rPr>
                 <w:rFonts w:ascii="微软雅黑" w:eastAsia="微软雅黑" w:hAnsi="微软雅黑"/>
                 <w:i/>
                 <w:iCs/>
-                <w:color w:val="7F7F7F" w:themeColor="text1" w:themeTint="80"/>
-                <w:sz w:val="18"/>
-                <w:szCs w:val="18"/>
-              </w:rPr>
-              <w:t>5</w:t>
-            </w:r>
-            <w:r>
-              <w:rPr>
-                <w:rFonts w:ascii="微软雅黑" w:eastAsia="微软雅黑" w:hAnsi="微软雅黑" w:hint="eastAsia"/>
+                <w:color w:val="719CC1"/>
+                <w:sz w:val="18"/>
+                <w:szCs w:val="18"/>
+              </w:rPr>
+              <w:t>8</w:t>
+            </w:r>
+            <w:r>
+              <w:rPr>
+                <w:rFonts w:ascii="微软雅黑" w:eastAsia="微软雅黑" w:hAnsi="微软雅黑"/>
                 <w:i/>
                 <w:iCs/>
-                <w:color w:val="7F7F7F" w:themeColor="text1" w:themeTint="80"/>
-                <w:sz w:val="18"/>
-                <w:szCs w:val="18"/>
-              </w:rPr>
-              <w:t>.</w:t>
-            </w:r>
-            <w:r>
-              <w:rPr>
-                <w:rFonts w:ascii="微软雅黑" w:eastAsia="微软雅黑" w:hAnsi="微软雅黑"/>
-                <w:i/>
-                <w:iCs/>
-                <w:color w:val="7F7F7F" w:themeColor="text1" w:themeTint="80"/>
-                <w:sz w:val="18"/>
-                <w:szCs w:val="18"/>
-              </w:rPr>
-              <w:t>0</w:t>
-            </w:r>
-            <w:r>
-              <w:rPr>
-                <w:rFonts w:ascii="微软雅黑" w:eastAsia="微软雅黑" w:hAnsi="微软雅黑"/>
-                <w:i/>
-                <w:iCs/>
-                <w:color w:val="7F7F7F" w:themeColor="text1" w:themeTint="80"/>
-                <w:sz w:val="18"/>
-                <w:szCs w:val="18"/>
-              </w:rPr>
-              <w:t>8</w:t>
-            </w:r>
-            <w:r>
-              <w:rPr>
-                <w:rFonts w:ascii="微软雅黑" w:eastAsia="微软雅黑" w:hAnsi="微软雅黑"/>
-                <w:i/>
-                <w:iCs/>
-                <w:color w:val="7F7F7F" w:themeColor="text1" w:themeTint="80"/>
+                <w:color w:val="719CC1"/>
                 <w:sz w:val="18"/>
                 <w:szCs w:val="18"/>
               </w:rPr>
@@ -7275,6 +7317,95 @@
     </w:lvl>
   </w:abstractNum>
   <w:abstractNum w:abstractNumId="5">
+    <w:nsid w:val="08A67970"/>
+    <w:multiLevelType w:val="multilevel"/>
+    <w:tmpl w:val="866E9F06"/>
+    <w:lvl w:ilvl="0">
+      <w:start w:val="1"/>
+      <w:numFmt w:val="bullet"/>
+      <w:lvlText w:val=""/>
+      <w:lvlJc w:val="left"/>
+      <w:pPr>
+        <w:ind w:left="1136" w:hanging="480"/>
+      </w:pPr>
+      <w:rPr>
+        <w:rFonts w:ascii="Wingdings" w:hAnsi="Wingdings" w:hint="default"/>
+      </w:rPr>
+    </w:lvl>
+    <w:lvl w:ilvl="1">
+      <w:start w:val="1"/>
+      <w:numFmt w:val="lowerLetter"/>
+      <w:lvlText w:val="%2)"/>
+      <w:lvlJc w:val="left"/>
+      <w:pPr>
+        <w:ind w:left="1616" w:hanging="480"/>
+      </w:pPr>
+    </w:lvl>
+    <w:lvl w:ilvl="2">
+      <w:start w:val="1"/>
+      <w:numFmt w:val="lowerRoman"/>
+      <w:lvlText w:val="%3."/>
+      <w:lvlJc w:val="right"/>
+      <w:pPr>
+        <w:ind w:left="2096" w:hanging="480"/>
+      </w:pPr>
+    </w:lvl>
+    <w:lvl w:ilvl="3">
+      <w:start w:val="1"/>
+      <w:numFmt w:val="decimal"/>
+      <w:lvlText w:val="%4."/>
+      <w:lvlJc w:val="left"/>
+      <w:pPr>
+        <w:ind w:left="2576" w:hanging="480"/>
+      </w:pPr>
+    </w:lvl>
+    <w:lvl w:ilvl="4">
+      <w:start w:val="1"/>
+      <w:numFmt w:val="lowerLetter"/>
+      <w:lvlText w:val="%5)"/>
+      <w:lvlJc w:val="left"/>
+      <w:pPr>
+        <w:ind w:left="3056" w:hanging="480"/>
+      </w:pPr>
+    </w:lvl>
+    <w:lvl w:ilvl="5">
+      <w:start w:val="1"/>
+      <w:numFmt w:val="lowerRoman"/>
+      <w:lvlText w:val="%6."/>
+      <w:lvlJc w:val="right"/>
+      <w:pPr>
+        <w:ind w:left="3536" w:hanging="480"/>
+      </w:pPr>
+    </w:lvl>
+    <w:lvl w:ilvl="6">
+      <w:start w:val="1"/>
+      <w:numFmt w:val="decimal"/>
+      <w:lvlText w:val="%7."/>
+      <w:lvlJc w:val="left"/>
+      <w:pPr>
+        <w:ind w:left="4016" w:hanging="480"/>
+      </w:pPr>
+    </w:lvl>
+    <w:lvl w:ilvl="7">
+      <w:start w:val="1"/>
+      <w:numFmt w:val="lowerLetter"/>
+      <w:lvlText w:val="%8)"/>
+      <w:lvlJc w:val="left"/>
+      <w:pPr>
+        <w:ind w:left="4496" w:hanging="480"/>
+      </w:pPr>
+    </w:lvl>
+    <w:lvl w:ilvl="8">
+      <w:start w:val="1"/>
+      <w:numFmt w:val="lowerRoman"/>
+      <w:lvlText w:val="%9."/>
+      <w:lvlJc w:val="right"/>
+      <w:pPr>
+        <w:ind w:left="4976" w:hanging="480"/>
+      </w:pPr>
+    </w:lvl>
+  </w:abstractNum>
+  <w:abstractNum w:abstractNumId="6">
     <w:nsid w:val="10E5601E"/>
     <w:multiLevelType w:val="hybridMultilevel"/>
     <w:tmpl w:val="48B220F6"/>
@@ -7387,7 +7518,7 @@
       </w:rPr>
     </w:lvl>
   </w:abstractNum>
-  <w:abstractNum w:abstractNumId="6">
+  <w:abstractNum w:abstractNumId="7">
     <w:nsid w:val="15B61BD9"/>
     <w:multiLevelType w:val="hybridMultilevel"/>
     <w:tmpl w:val="0D76B890"/>
@@ -7501,7 +7632,7 @@
       </w:rPr>
     </w:lvl>
   </w:abstractNum>
-  <w:abstractNum w:abstractNumId="7">
+  <w:abstractNum w:abstractNumId="8">
     <w:nsid w:val="1A48683E"/>
     <w:multiLevelType w:val="hybridMultilevel"/>
     <w:tmpl w:val="6D40BBB2"/>
@@ -7614,7 +7745,93 @@
       </w:rPr>
     </w:lvl>
   </w:abstractNum>
-  <w:abstractNum w:abstractNumId="8">
+  <w:abstractNum w:abstractNumId="9">
+    <w:nsid w:val="1CCC6FFE"/>
+    <w:multiLevelType w:val="multilevel"/>
+    <w:tmpl w:val="9E8E4FC0"/>
+    <w:lvl w:ilvl="0">
+      <w:start w:val="1"/>
+      <w:numFmt w:val="decimal"/>
+      <w:lvlText w:val="%1."/>
+      <w:lvlJc w:val="left"/>
+      <w:pPr>
+        <w:ind w:left="1136" w:hanging="480"/>
+      </w:pPr>
+    </w:lvl>
+    <w:lvl w:ilvl="1">
+      <w:start w:val="1"/>
+      <w:numFmt w:val="lowerLetter"/>
+      <w:lvlText w:val="%2)"/>
+      <w:lvlJc w:val="left"/>
+      <w:pPr>
+        <w:ind w:left="1616" w:hanging="480"/>
+      </w:pPr>
+    </w:lvl>
+    <w:lvl w:ilvl="2">
+      <w:start w:val="1"/>
+      <w:numFmt w:val="lowerRoman"/>
+      <w:lvlText w:val="%3."/>
+      <w:lvlJc w:val="right"/>
+      <w:pPr>
+        <w:ind w:left="2096" w:hanging="480"/>
+      </w:pPr>
+    </w:lvl>
+    <w:lvl w:ilvl="3">
+      <w:start w:val="1"/>
+      <w:numFmt w:val="decimal"/>
+      <w:lvlText w:val="%4."/>
+      <w:lvlJc w:val="left"/>
+      <w:pPr>
+        <w:ind w:left="2576" w:hanging="480"/>
+      </w:pPr>
+    </w:lvl>
+    <w:lvl w:ilvl="4">
+      <w:start w:val="1"/>
+      <w:numFmt w:val="lowerLetter"/>
+      <w:lvlText w:val="%5)"/>
+      <w:lvlJc w:val="left"/>
+      <w:pPr>
+        <w:ind w:left="3056" w:hanging="480"/>
+      </w:pPr>
+    </w:lvl>
+    <w:lvl w:ilvl="5">
+      <w:start w:val="1"/>
+      <w:numFmt w:val="lowerRoman"/>
+      <w:lvlText w:val="%6."/>
+      <w:lvlJc w:val="right"/>
+      <w:pPr>
+        <w:ind w:left="3536" w:hanging="480"/>
+      </w:pPr>
+    </w:lvl>
+    <w:lvl w:ilvl="6">
+      <w:start w:val="1"/>
+      <w:numFmt w:val="decimal"/>
+      <w:lvlText w:val="%7."/>
+      <w:lvlJc w:val="left"/>
+      <w:pPr>
+        <w:ind w:left="4016" w:hanging="480"/>
+      </w:pPr>
+    </w:lvl>
+    <w:lvl w:ilvl="7">
+      <w:start w:val="1"/>
+      <w:numFmt w:val="lowerLetter"/>
+      <w:lvlText w:val="%8)"/>
+      <w:lvlJc w:val="left"/>
+      <w:pPr>
+        <w:ind w:left="4496" w:hanging="480"/>
+      </w:pPr>
+    </w:lvl>
+    <w:lvl w:ilvl="8">
+      <w:start w:val="1"/>
+      <w:numFmt w:val="lowerRoman"/>
+      <w:lvlText w:val="%9."/>
+      <w:lvlJc w:val="right"/>
+      <w:pPr>
+        <w:ind w:left="4976" w:hanging="480"/>
+      </w:pPr>
+    </w:lvl>
+  </w:abstractNum>
+  <w:abstractNum w:abstractNumId="10">
     <w:nsid w:val="2239178C"/>
     <w:multiLevelType w:val="hybridMultilevel"/>
     <w:tmpl w:val="9EA480D0"/>
@@ -7700,7 +7917,7 @@
       </w:pPr>
     </w:lvl>
   </w:abstractNum>
-  <w:abstractNum w:abstractNumId="9">
+  <w:abstractNum w:abstractNumId="11">
     <w:nsid w:val="22722589"/>
     <w:multiLevelType w:val="hybridMultilevel"/>
     <w:tmpl w:val="5E7049D0"/>
@@ -7814,7 +8031,7 @@
       </w:rPr>
     </w:lvl>
   </w:abstractNum>
-  <w:abstractNum w:abstractNumId="10">
+  <w:abstractNum w:abstractNumId="12">
     <w:nsid w:val="26A66933"/>
     <w:multiLevelType w:val="hybridMultilevel"/>
     <w:tmpl w:val="A8FEC080"/>
@@ -7928,7 +8145,7 @@
       </w:rPr>
     </w:lvl>
   </w:abstractNum>
-  <w:abstractNum w:abstractNumId="11">
+  <w:abstractNum w:abstractNumId="13">
     <w:nsid w:val="276B64C1"/>
     <w:multiLevelType w:val="hybridMultilevel"/>
     <w:tmpl w:val="4A749CAA"/>
@@ -8042,7 +8259,7 @@
       </w:rPr>
     </w:lvl>
   </w:abstractNum>
-  <w:abstractNum w:abstractNumId="12">
+  <w:abstractNum w:abstractNumId="14">
     <w:nsid w:val="281A1995"/>
     <w:multiLevelType w:val="hybridMultilevel"/>
     <w:tmpl w:val="348AFB6A"/>
@@ -8128,7 +8345,7 @@
       </w:pPr>
     </w:lvl>
   </w:abstractNum>
-  <w:abstractNum w:abstractNumId="13">
+  <w:abstractNum w:abstractNumId="15">
     <w:nsid w:val="2D427B9B"/>
     <w:multiLevelType w:val="hybridMultilevel"/>
     <w:tmpl w:val="75EA04CC"/>
@@ -8241,7 +8458,7 @@
       </w:rPr>
     </w:lvl>
   </w:abstractNum>
-  <w:abstractNum w:abstractNumId="14">
+  <w:abstractNum w:abstractNumId="16">
     <w:nsid w:val="323A1F61"/>
     <w:multiLevelType w:val="hybridMultilevel"/>
     <w:tmpl w:val="EDA46536"/>
@@ -8354,7 +8571,7 @@
       </w:rPr>
     </w:lvl>
   </w:abstractNum>
-  <w:abstractNum w:abstractNumId="15">
+  <w:abstractNum w:abstractNumId="17">
     <w:nsid w:val="393D0C6A"/>
     <w:multiLevelType w:val="hybridMultilevel"/>
     <w:tmpl w:val="BC1C1F2E"/>
@@ -8468,7 +8685,7 @@
       </w:rPr>
     </w:lvl>
   </w:abstractNum>
-  <w:abstractNum w:abstractNumId="16">
+  <w:abstractNum w:abstractNumId="18">
     <w:nsid w:val="3A951BDB"/>
     <w:multiLevelType w:val="hybridMultilevel"/>
     <w:tmpl w:val="676AE3CE"/>
@@ -8557,7 +8774,7 @@
       </w:pPr>
     </w:lvl>
   </w:abstractNum>
-  <w:abstractNum w:abstractNumId="17">
+  <w:abstractNum w:abstractNumId="19">
     <w:nsid w:val="3CEB4234"/>
     <w:multiLevelType w:val="hybridMultilevel"/>
     <w:tmpl w:val="F5A45D50"/>
@@ -8670,7 +8887,7 @@
       </w:rPr>
     </w:lvl>
   </w:abstractNum>
-  <w:abstractNum w:abstractNumId="18">
+  <w:abstractNum w:abstractNumId="20">
     <w:nsid w:val="3F486A08"/>
     <w:multiLevelType w:val="hybridMultilevel"/>
     <w:tmpl w:val="10F04DFC"/>
@@ -8783,7 +9000,93 @@
       </w:rPr>
     </w:lvl>
   </w:abstractNum>
-  <w:abstractNum w:abstractNumId="19">
+  <w:abstractNum w:abstractNumId="21">
+    <w:nsid w:val="4932545B"/>
+    <w:multiLevelType w:val="multilevel"/>
+    <w:tmpl w:val="9E8E4FC0"/>
+    <w:lvl w:ilvl="0">
+      <w:start w:val="1"/>
+      <w:numFmt w:val="decimal"/>
+      <w:lvlText w:val="%1."/>
+      <w:lvlJc w:val="left"/>
+      <w:pPr>
+        <w:ind w:left="1136" w:hanging="480"/>
+      </w:pPr>
+    </w:lvl>
+    <w:lvl w:ilvl="1">
+      <w:start w:val="1"/>
+      <w:numFmt w:val="lowerLetter"/>
+      <w:lvlText w:val="%2)"/>
+      <w:lvlJc w:val="left"/>
+      <w:pPr>
+        <w:ind w:left="1616" w:hanging="480"/>
+      </w:pPr>
+    </w:lvl>
+    <w:lvl w:ilvl="2">
+      <w:start w:val="1"/>
+      <w:numFmt w:val="lowerRoman"/>
+      <w:lvlText w:val="%3."/>
+      <w:lvlJc w:val="right"/>
+      <w:pPr>
+        <w:ind w:left="2096" w:hanging="480"/>
+      </w:pPr>
+    </w:lvl>
+    <w:lvl w:ilvl="3">
+      <w:start w:val="1"/>
+      <w:numFmt w:val="decimal"/>
+      <w:lvlText w:val="%4."/>
+      <w:lvlJc w:val="left"/>
+      <w:pPr>
+        <w:ind w:left="2576" w:hanging="480"/>
+      </w:pPr>
+    </w:lvl>
+    <w:lvl w:ilvl="4">
+      <w:start w:val="1"/>
+      <w:numFmt w:val="lowerLetter"/>
+      <w:lvlText w:val="%5)"/>
+      <w:lvlJc w:val="left"/>
+      <w:pPr>
+        <w:ind w:left="3056" w:hanging="480"/>
+      </w:pPr>
+    </w:lvl>
+    <w:lvl w:ilvl="5">
+      <w:start w:val="1"/>
+      <w:numFmt w:val="lowerRoman"/>
+      <w:lvlText w:val="%6."/>
+      <w:lvlJc w:val="right"/>
+      <w:pPr>
+        <w:ind w:left="3536" w:hanging="480"/>
+      </w:pPr>
+    </w:lvl>
+    <w:lvl w:ilvl="6">
+      <w:start w:val="1"/>
+      <w:numFmt w:val="decimal"/>
+      <w:lvlText w:val="%7."/>
+      <w:lvlJc w:val="left"/>
+      <w:pPr>
+        <w:ind w:left="4016" w:hanging="480"/>
+      </w:pPr>
+    </w:lvl>
+    <w:lvl w:ilvl="7">
+      <w:start w:val="1"/>
+      <w:numFmt w:val="lowerLetter"/>
+      <w:lvlText w:val="%8)"/>
+      <w:lvlJc w:val="left"/>
+      <w:pPr>
+        <w:ind w:left="4496" w:hanging="480"/>
+      </w:pPr>
+    </w:lvl>
+    <w:lvl w:ilvl="8">
+      <w:start w:val="1"/>
+      <w:numFmt w:val="lowerRoman"/>
+      <w:lvlText w:val="%9."/>
+      <w:lvlJc w:val="right"/>
+      <w:pPr>
+        <w:ind w:left="4976" w:hanging="480"/>
+      </w:pPr>
+    </w:lvl>
+  </w:abstractNum>
+  <w:abstractNum w:abstractNumId="22">
     <w:nsid w:val="4CC72420"/>
     <w:multiLevelType w:val="hybridMultilevel"/>
     <w:tmpl w:val="1038AA76"/>
@@ -8896,7 +9199,7 @@
       </w:rPr>
     </w:lvl>
   </w:abstractNum>
-  <w:abstractNum w:abstractNumId="20">
+  <w:abstractNum w:abstractNumId="23">
     <w:nsid w:val="54AE571E"/>
     <w:multiLevelType w:val="hybridMultilevel"/>
     <w:tmpl w:val="BE123BEE"/>
@@ -9010,7 +9313,7 @@
       </w:rPr>
     </w:lvl>
   </w:abstractNum>
-  <w:abstractNum w:abstractNumId="21">
+  <w:abstractNum w:abstractNumId="24">
     <w:nsid w:val="5BDA09DA"/>
     <w:multiLevelType w:val="hybridMultilevel"/>
     <w:tmpl w:val="97B8EE32"/>
@@ -9125,7 +9428,7 @@
       </w:rPr>
     </w:lvl>
   </w:abstractNum>
-  <w:abstractNum w:abstractNumId="22">
+  <w:abstractNum w:abstractNumId="25">
     <w:nsid w:val="63143CDD"/>
     <w:multiLevelType w:val="hybridMultilevel"/>
     <w:tmpl w:val="363CF742"/>
@@ -9239,7 +9542,7 @@
       </w:rPr>
     </w:lvl>
   </w:abstractNum>
-  <w:abstractNum w:abstractNumId="23">
+  <w:abstractNum w:abstractNumId="26">
     <w:nsid w:val="65E66401"/>
     <w:multiLevelType w:val="hybridMultilevel"/>
     <w:tmpl w:val="7F1CDCB8"/>
@@ -9352,18 +9655,21 @@
       </w:rPr>
     </w:lvl>
   </w:abstractNum>
-  <w:abstractNum w:abstractNumId="24">
+  <w:abstractNum w:abstractNumId="27">
     <w:nsid w:val="67767521"/>
     <w:multiLevelType w:val="hybridMultilevel"/>
-    <w:tmpl w:val="9E8E4FC0"/>
-    <w:lvl w:ilvl="0" w:tplc="0409000F">
-      <w:start w:val="1"/>
-      <w:numFmt w:val="decimal"/>
-      <w:lvlText w:val="%1."/>
-      <w:lvlJc w:val="left"/>
-      <w:pPr>
-        <w:ind w:left="1136" w:hanging="480"/>
-      </w:pPr>
+    <w:tmpl w:val="C4F80FCC"/>
+    <w:lvl w:ilvl="0" w:tplc="D37CB54E">
+      <w:start w:val="1"/>
+      <w:numFmt w:val="bullet"/>
+      <w:lvlText w:val=""/>
+      <w:lvlJc w:val="left"/>
+      <w:pPr>
+        <w:ind w:left="829" w:hanging="480"/>
+      </w:pPr>
+      <w:rPr>
+        <w:rFonts w:ascii="Wingdings" w:eastAsia="Tsukushi A Round Gothic Bold" w:hAnsi="Wingdings" w:hint="default"/>
+      </w:rPr>
     </w:lvl>
     <w:lvl w:ilvl="1" w:tplc="04090019" w:tentative="1">
       <w:start w:val="1"/>
@@ -9438,7 +9744,7 @@
       </w:pPr>
     </w:lvl>
   </w:abstractNum>
-  <w:abstractNum w:abstractNumId="25">
+  <w:abstractNum w:abstractNumId="28">
     <w:nsid w:val="69791113"/>
     <w:multiLevelType w:val="hybridMultilevel"/>
     <w:tmpl w:val="6534F90A"/>
@@ -9551,20 +9857,23 @@
       </w:rPr>
     </w:lvl>
   </w:abstractNum>
-  <w:abstractNum w:abstractNumId="26">
-    <w:nsid w:val="79A8042F"/>
-    <w:multiLevelType w:val="hybridMultilevel"/>
-    <w:tmpl w:val="9E8E4FC0"/>
-    <w:lvl w:ilvl="0" w:tplc="0409000F">
-      <w:start w:val="1"/>
-      <w:numFmt w:val="decimal"/>
-      <w:lvlText w:val="%1."/>
-      <w:lvlJc w:val="left"/>
-      <w:pPr>
-        <w:ind w:left="1136" w:hanging="480"/>
-      </w:pPr>
-    </w:lvl>
-    <w:lvl w:ilvl="1" w:tplc="04090019" w:tentative="1">
+  <w:abstractNum w:abstractNumId="29">
+    <w:nsid w:val="750D3478"/>
+    <w:multiLevelType w:val="multilevel"/>
+    <w:tmpl w:val="FEC8ED5E"/>
+    <w:lvl w:ilvl="0">
+      <w:start w:val="1"/>
+      <w:numFmt w:val="bullet"/>
+      <w:lvlText w:val=""/>
+      <w:lvlJc w:val="left"/>
+      <w:pPr>
+        <w:ind w:left="829" w:hanging="480"/>
+      </w:pPr>
+      <w:rPr>
+        <w:rFonts w:ascii="Wingdings" w:eastAsia="Tsukushi A Round Gothic Bold" w:hAnsi="Wingdings" w:hint="default"/>
+      </w:rPr>
+    </w:lvl>
+    <w:lvl w:ilvl="1">
       <w:start w:val="1"/>
       <w:numFmt w:val="lowerLetter"/>
       <w:lvlText w:val="%2)"/>
@@ -9573,7 +9882,7 @@
         <w:ind w:left="1616" w:hanging="480"/>
       </w:pPr>
     </w:lvl>
-    <w:lvl w:ilvl="2" w:tplc="0409001B" w:tentative="1">
+    <w:lvl w:ilvl="2">
       <w:start w:val="1"/>
       <w:numFmt w:val="lowerRoman"/>
       <w:lvlText w:val="%3."/>
@@ -9582,7 +9891,7 @@
         <w:ind w:left="2096" w:hanging="480"/>
       </w:pPr>
     </w:lvl>
-    <w:lvl w:ilvl="3" w:tplc="0409000F" w:tentative="1">
+    <w:lvl w:ilvl="3">
       <w:start w:val="1"/>
       <w:numFmt w:val="decimal"/>
       <w:lvlText w:val="%4."/>
@@ -9591,7 +9900,7 @@
         <w:ind w:left="2576" w:hanging="480"/>
       </w:pPr>
     </w:lvl>
-    <w:lvl w:ilvl="4" w:tplc="04090019" w:tentative="1">
+    <w:lvl w:ilvl="4">
       <w:start w:val="1"/>
       <w:numFmt w:val="lowerLetter"/>
       <w:lvlText w:val="%5)"/>
@@ -9600,7 +9909,7 @@
         <w:ind w:left="3056" w:hanging="480"/>
       </w:pPr>
     </w:lvl>
-    <w:lvl w:ilvl="5" w:tplc="0409001B" w:tentative="1">
+    <w:lvl w:ilvl="5">
       <w:start w:val="1"/>
       <w:numFmt w:val="lowerRoman"/>
       <w:lvlText w:val="%6."/>
@@ -9609,7 +9918,7 @@
         <w:ind w:left="3536" w:hanging="480"/>
       </w:pPr>
     </w:lvl>
-    <w:lvl w:ilvl="6" w:tplc="0409000F" w:tentative="1">
+    <w:lvl w:ilvl="6">
       <w:start w:val="1"/>
       <w:numFmt w:val="decimal"/>
       <w:lvlText w:val="%7."/>
@@ -9618,7 +9927,7 @@
         <w:ind w:left="4016" w:hanging="480"/>
       </w:pPr>
     </w:lvl>
-    <w:lvl w:ilvl="7" w:tplc="04090019" w:tentative="1">
+    <w:lvl w:ilvl="7">
       <w:start w:val="1"/>
       <w:numFmt w:val="lowerLetter"/>
       <w:lvlText w:val="%8)"/>
@@ -9627,7 +9936,7 @@
         <w:ind w:left="4496" w:hanging="480"/>
       </w:pPr>
     </w:lvl>
-    <w:lvl w:ilvl="8" w:tplc="0409001B" w:tentative="1">
+    <w:lvl w:ilvl="8">
       <w:start w:val="1"/>
       <w:numFmt w:val="lowerRoman"/>
       <w:lvlText w:val="%9."/>
@@ -9637,86 +9946,187 @@
       </w:pPr>
     </w:lvl>
   </w:abstractNum>
+  <w:abstractNum w:abstractNumId="30">
+    <w:nsid w:val="79A8042F"/>
+    <w:multiLevelType w:val="hybridMultilevel"/>
+    <w:tmpl w:val="FEC8ED5E"/>
+    <w:lvl w:ilvl="0" w:tplc="D37CB54E">
+      <w:start w:val="1"/>
+      <w:numFmt w:val="bullet"/>
+      <w:lvlText w:val=""/>
+      <w:lvlJc w:val="left"/>
+      <w:pPr>
+        <w:ind w:left="829" w:hanging="480"/>
+      </w:pPr>
+      <w:rPr>
+        <w:rFonts w:ascii="Wingdings" w:eastAsia="Tsukushi A Round Gothic Bold" w:hAnsi="Wingdings" w:hint="default"/>
+      </w:rPr>
+    </w:lvl>
+    <w:lvl w:ilvl="1" w:tplc="04090019" w:tentative="1">
+      <w:start w:val="1"/>
+      <w:numFmt w:val="lowerLetter"/>
+      <w:lvlText w:val="%2)"/>
+      <w:lvlJc w:val="left"/>
+      <w:pPr>
+        <w:ind w:left="1616" w:hanging="480"/>
+      </w:pPr>
+    </w:lvl>
+    <w:lvl w:ilvl="2" w:tplc="0409001B" w:tentative="1">
+      <w:start w:val="1"/>
+      <w:numFmt w:val="lowerRoman"/>
+      <w:lvlText w:val="%3."/>
+      <w:lvlJc w:val="right"/>
+      <w:pPr>
+        <w:ind w:left="2096" w:hanging="480"/>
+      </w:pPr>
+    </w:lvl>
+    <w:lvl w:ilvl="3" w:tplc="0409000F" w:tentative="1">
+      <w:start w:val="1"/>
+      <w:numFmt w:val="decimal"/>
+      <w:lvlText w:val="%4."/>
+      <w:lvlJc w:val="left"/>
+      <w:pPr>
+        <w:ind w:left="2576" w:hanging="480"/>
+      </w:pPr>
+    </w:lvl>
+    <w:lvl w:ilvl="4" w:tplc="04090019" w:tentative="1">
+      <w:start w:val="1"/>
+      <w:numFmt w:val="lowerLetter"/>
+      <w:lvlText w:val="%5)"/>
+      <w:lvlJc w:val="left"/>
+      <w:pPr>
+        <w:ind w:left="3056" w:hanging="480"/>
+      </w:pPr>
+    </w:lvl>
+    <w:lvl w:ilvl="5" w:tplc="0409001B" w:tentative="1">
+      <w:start w:val="1"/>
+      <w:numFmt w:val="lowerRoman"/>
+      <w:lvlText w:val="%6."/>
+      <w:lvlJc w:val="right"/>
+      <w:pPr>
+        <w:ind w:left="3536" w:hanging="480"/>
+      </w:pPr>
+    </w:lvl>
+    <w:lvl w:ilvl="6" w:tplc="0409000F" w:tentative="1">
+      <w:start w:val="1"/>
+      <w:numFmt w:val="decimal"/>
+      <w:lvlText w:val="%7."/>
+      <w:lvlJc w:val="left"/>
+      <w:pPr>
+        <w:ind w:left="4016" w:hanging="480"/>
+      </w:pPr>
+    </w:lvl>
+    <w:lvl w:ilvl="7" w:tplc="04090019" w:tentative="1">
+      <w:start w:val="1"/>
+      <w:numFmt w:val="lowerLetter"/>
+      <w:lvlText w:val="%8)"/>
+      <w:lvlJc w:val="left"/>
+      <w:pPr>
+        <w:ind w:left="4496" w:hanging="480"/>
+      </w:pPr>
+    </w:lvl>
+    <w:lvl w:ilvl="8" w:tplc="0409001B" w:tentative="1">
+      <w:start w:val="1"/>
+      <w:numFmt w:val="lowerRoman"/>
+      <w:lvlText w:val="%9."/>
+      <w:lvlJc w:val="right"/>
+      <w:pPr>
+        <w:ind w:left="4976" w:hanging="480"/>
+      </w:pPr>
+    </w:lvl>
+  </w:abstractNum>
   <w:num w:numId="1">
-    <w:abstractNumId w:val="7"/>
+    <w:abstractNumId w:val="8"/>
   </w:num>
   <w:num w:numId="2">
     <w:abstractNumId w:val="0"/>
   </w:num>
   <w:num w:numId="3">
-    <w:abstractNumId w:val="10"/>
+    <w:abstractNumId w:val="12"/>
   </w:num>
   <w:num w:numId="4">
-    <w:abstractNumId w:val="16"/>
+    <w:abstractNumId w:val="18"/>
   </w:num>
   <w:num w:numId="5">
-    <w:abstractNumId w:val="23"/>
+    <w:abstractNumId w:val="26"/>
   </w:num>
   <w:num w:numId="6">
     <w:abstractNumId w:val="1"/>
   </w:num>
   <w:num w:numId="7">
-    <w:abstractNumId w:val="20"/>
+    <w:abstractNumId w:val="23"/>
   </w:num>
   <w:num w:numId="8">
-    <w:abstractNumId w:val="22"/>
+    <w:abstractNumId w:val="25"/>
   </w:num>
   <w:num w:numId="9">
-    <w:abstractNumId w:val="26"/>
+    <w:abstractNumId w:val="30"/>
   </w:num>
   <w:num w:numId="10">
-    <w:abstractNumId w:val="24"/>
+    <w:abstractNumId w:val="27"/>
   </w:num>
   <w:num w:numId="11">
-    <w:abstractNumId w:val="6"/>
+    <w:abstractNumId w:val="7"/>
   </w:num>
   <w:num w:numId="12">
-    <w:abstractNumId w:val="11"/>
+    <w:abstractNumId w:val="13"/>
   </w:num>
   <w:num w:numId="13">
-    <w:abstractNumId w:val="13"/>
+    <w:abstractNumId w:val="15"/>
   </w:num>
   <w:num w:numId="14">
-    <w:abstractNumId w:val="18"/>
+    <w:abstractNumId w:val="20"/>
   </w:num>
   <w:num w:numId="15">
     <w:abstractNumId w:val="2"/>
   </w:num>
   <w:num w:numId="16">
-    <w:abstractNumId w:val="17"/>
+    <w:abstractNumId w:val="19"/>
   </w:num>
   <w:num w:numId="17">
-    <w:abstractNumId w:val="5"/>
+    <w:abstractNumId w:val="6"/>
   </w:num>
   <w:num w:numId="18">
-    <w:abstractNumId w:val="25"/>
+    <w:abstractNumId w:val="28"/>
   </w:num>
   <w:num w:numId="19">
-    <w:abstractNumId w:val="9"/>
+    <w:abstractNumId w:val="11"/>
   </w:num>
   <w:num w:numId="20">
     <w:abstractNumId w:val="4"/>
   </w:num>
   <w:num w:numId="21">
-    <w:abstractNumId w:val="19"/>
+    <w:abstractNumId w:val="22"/>
   </w:num>
   <w:num w:numId="22">
     <w:abstractNumId w:val="3"/>
   </w:num>
   <w:num w:numId="23">
+    <w:abstractNumId w:val="16"/>
+  </w:num>
+  <w:num w:numId="24">
+    <w:abstractNumId w:val="17"/>
+  </w:num>
+  <w:num w:numId="25">
+    <w:abstractNumId w:val="24"/>
+  </w:num>
+  <w:num w:numId="26">
     <w:abstractNumId w:val="14"/>
   </w:num>
-  <w:num w:numId="24">
-    <w:abstractNumId w:val="15"/>
+  <w:num w:numId="27">
+    <w:abstractNumId w:val="10"/>
   </w:num>
-  <w:num w:numId="25">
+  <w:num w:numId="28">
+    <w:abstractNumId w:val="9"/>
+  </w:num>
+  <w:num w:numId="29">
+    <w:abstractNumId w:val="5"/>
+  </w:num>
+  <w:num w:numId="30">
+    <w:abstractNumId w:val="29"/>
+  </w:num>
+  <w:num w:numId="31">
     <w:abstractNumId w:val="21"/>
-  </w:num>
-  <w:num w:numId="26">
-    <w:abstractNumId w:val="12"/>
-  </w:num>
-  <w:num w:numId="27">
-    <w:abstractNumId w:val="8"/>
   </w:num>
 </w:numbering>
 </file>
@@ -10720,7 +11130,7 @@
 </file>
 
 <file path=customXml/itemProps1.xml><?xml version="1.0" encoding="utf-8"?>
-<ds:datastoreItem xmlns:ds="http://schemas.openxmlformats.org/officeDocument/2006/customXml" ds:itemID="{AF5F45C6-DDE7-0044-973F-3079750ED4B6}">
+<ds:datastoreItem xmlns:ds="http://schemas.openxmlformats.org/officeDocument/2006/customXml" ds:itemID="{291C977B-ABA1-0F4F-A0ED-6F09A6135D6E}">
   <ds:schemaRefs>
     <ds:schemaRef ds:uri="http://schemas.openxmlformats.org/officeDocument/2006/bibliography"/>
   </ds:schemaRefs>

--- a/简历/姜莹的简历--new.docx
+++ b/简历/姜莹的简历--new.docx
@@ -355,7 +355,7 @@
                     </wp:anchor>
                   </w:drawing>
                 </mc:Choice>
-                <mc:Fallback xmlns:w16se="http://schemas.microsoft.com/office/word/2015/wordml/symex" xmlns:w16cid="http://schemas.microsoft.com/office/word/2016/wordml/cid" xmlns:am3d="http://schemas.microsoft.com/office/drawing/2017/model3d" xmlns:aink="http://schemas.microsoft.com/office/drawing/2016/ink" xmlns:cx8="http://schemas.microsoft.com/office/drawing/2016/5/14/chartex" xmlns:cx7="http://schemas.microsoft.com/office/drawing/2016/5/13/chartex" xmlns:cx6="http://schemas.microsoft.com/office/drawing/2016/5/12/chartex" xmlns:cx5="http://schemas.microsoft.com/office/drawing/2016/5/11/chartex" xmlns:cx4="http://schemas.microsoft.com/office/drawing/2016/5/10/chartex" xmlns:cx3="http://schemas.microsoft.com/office/drawing/2016/5/9/chartex" xmlns:cx2="http://schemas.microsoft.com/office/drawing/2015/10/21/chartex" xmlns:cx1="http://schemas.microsoft.com/office/drawing/2015/9/8/chartex" xmlns:cx="http://schemas.microsoft.com/office/drawing/2014/chartex">
+                <mc:Fallback xmlns:cx="http://schemas.microsoft.com/office/drawing/2014/chartex" xmlns:cx1="http://schemas.microsoft.com/office/drawing/2015/9/8/chartex" xmlns:cx2="http://schemas.microsoft.com/office/drawing/2015/10/21/chartex" xmlns:cx3="http://schemas.microsoft.com/office/drawing/2016/5/9/chartex" xmlns:cx4="http://schemas.microsoft.com/office/drawing/2016/5/10/chartex" xmlns:cx5="http://schemas.microsoft.com/office/drawing/2016/5/11/chartex" xmlns:cx6="http://schemas.microsoft.com/office/drawing/2016/5/12/chartex" xmlns:cx7="http://schemas.microsoft.com/office/drawing/2016/5/13/chartex" xmlns:cx8="http://schemas.microsoft.com/office/drawing/2016/5/14/chartex" xmlns:aink="http://schemas.microsoft.com/office/drawing/2016/ink" xmlns:am3d="http://schemas.microsoft.com/office/drawing/2017/model3d" xmlns:w16cid="http://schemas.microsoft.com/office/word/2016/wordml/cid" xmlns:w16se="http://schemas.microsoft.com/office/word/2015/wordml/symex">
                   <w:pict>
                     <v:line w14:anchorId="6892CC04" id="直线连接符 2" o:spid="_x0000_s1026" style="position:absolute;left:0;text-align:left;z-index:251780096;visibility:visible;mso-wrap-style:square;mso-width-percent:0;mso-height-percent:0;mso-wrap-distance-left:9pt;mso-wrap-distance-top:0;mso-wrap-distance-right:9pt;mso-wrap-distance-bottom:0;mso-position-horizontal:absolute;mso-position-horizontal-relative:text;mso-position-vertical:absolute;mso-position-vertical-relative:text;mso-width-percent:0;mso-height-percent:0;mso-width-relative:page;mso-height-relative:page" from="235.6pt,23.65pt" to="313.8pt,23.65pt" o:gfxdata="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" strokecolor="#a5a5a5 [2092]" strokeweight="1pt">
                       <v:stroke joinstyle="miter"/>
@@ -802,7 +802,18 @@
                 <w:sz w:val="18"/>
                 <w:szCs w:val="18"/>
               </w:rPr>
-              <w:t>提供互联网管理解决方案。明确近期、季度、年度目标。</w:t>
+              <w:t>提供互联网管理解决方案。明确近期、季度、年度</w:t>
+            </w:r>
+            <w:bookmarkStart w:id="0" w:name="_GoBack"/>
+            <w:bookmarkEnd w:id="0"/>
+            <w:r>
+              <w:rPr>
+                <w:rFonts w:ascii="微软雅黑" w:eastAsia="微软雅黑" w:hAnsi="微软雅黑" w:hint="eastAsia"/>
+                <w:color w:val="7F7F7F" w:themeColor="text1" w:themeTint="80"/>
+                <w:sz w:val="18"/>
+                <w:szCs w:val="18"/>
+              </w:rPr>
+              <w:t>目标。</w:t>
             </w:r>
           </w:p>
           <w:p>
@@ -813,7 +824,7 @@
               <w:spacing w:beforeLines="30" w:before="97" w:line="300" w:lineRule="exact"/>
               <w:ind w:rightChars="73" w:right="175"/>
               <w:rPr>
-                <w:rFonts w:ascii="微软雅黑" w:eastAsia="微软雅黑" w:hAnsi="微软雅黑" w:hint="eastAsia"/>
+                <w:rFonts w:ascii="微软雅黑" w:eastAsia="微软雅黑" w:hAnsi="微软雅黑"/>
                 <w:color w:val="7F7F7F" w:themeColor="text1" w:themeTint="80"/>
                 <w:sz w:val="18"/>
                 <w:szCs w:val="18"/>
@@ -1122,8 +1133,6 @@
               </w:rPr>
               <w:t>的产品设计，不断迭代。</w:t>
             </w:r>
-            <w:bookmarkStart w:id="0" w:name="_GoBack"/>
-            <w:bookmarkEnd w:id="0"/>
           </w:p>
           <w:p>
             <w:pPr>
@@ -3625,7 +3634,7 @@
                     </wp:anchor>
                   </w:drawing>
                 </mc:Choice>
-                <mc:Fallback xmlns:w16se="http://schemas.microsoft.com/office/word/2015/wordml/symex" xmlns:w16cid="http://schemas.microsoft.com/office/word/2016/wordml/cid" xmlns:am3d="http://schemas.microsoft.com/office/drawing/2017/model3d" xmlns:aink="http://schemas.microsoft.com/office/drawing/2016/ink" xmlns:cx8="http://schemas.microsoft.com/office/drawing/2016/5/14/chartex" xmlns:cx7="http://schemas.microsoft.com/office/drawing/2016/5/13/chartex" xmlns:cx6="http://schemas.microsoft.com/office/drawing/2016/5/12/chartex" xmlns:cx5="http://schemas.microsoft.com/office/drawing/2016/5/11/chartex" xmlns:cx4="http://schemas.microsoft.com/office/drawing/2016/5/10/chartex" xmlns:cx3="http://schemas.microsoft.com/office/drawing/2016/5/9/chartex" xmlns:cx2="http://schemas.microsoft.com/office/drawing/2015/10/21/chartex" xmlns:cx1="http://schemas.microsoft.com/office/drawing/2015/9/8/chartex" xmlns:cx="http://schemas.microsoft.com/office/drawing/2014/chartex">
+                <mc:Fallback xmlns:cx="http://schemas.microsoft.com/office/drawing/2014/chartex" xmlns:cx1="http://schemas.microsoft.com/office/drawing/2015/9/8/chartex" xmlns:cx2="http://schemas.microsoft.com/office/drawing/2015/10/21/chartex" xmlns:cx3="http://schemas.microsoft.com/office/drawing/2016/5/9/chartex" xmlns:cx4="http://schemas.microsoft.com/office/drawing/2016/5/10/chartex" xmlns:cx5="http://schemas.microsoft.com/office/drawing/2016/5/11/chartex" xmlns:cx6="http://schemas.microsoft.com/office/drawing/2016/5/12/chartex" xmlns:cx7="http://schemas.microsoft.com/office/drawing/2016/5/13/chartex" xmlns:cx8="http://schemas.microsoft.com/office/drawing/2016/5/14/chartex" xmlns:aink="http://schemas.microsoft.com/office/drawing/2016/ink" xmlns:am3d="http://schemas.microsoft.com/office/drawing/2017/model3d" xmlns:w16cid="http://schemas.microsoft.com/office/word/2016/wordml/cid" xmlns:w16se="http://schemas.microsoft.com/office/word/2015/wordml/symex">
                   <w:pict>
                     <v:line w14:anchorId="2948B48A" id="直线连接符 37" o:spid="_x0000_s1026" style="position:absolute;left:0;text-align:left;z-index:251811840;visibility:visible;mso-wrap-style:square;mso-width-percent:0;mso-height-percent:0;mso-wrap-distance-left:9pt;mso-wrap-distance-top:0;mso-wrap-distance-right:9pt;mso-wrap-distance-bottom:0;mso-position-horizontal:absolute;mso-position-horizontal-relative:text;mso-position-vertical:absolute;mso-position-vertical-relative:text;mso-width-percent:0;mso-height-percent:0;mso-width-relative:page;mso-height-relative:page" from="230.35pt,23.6pt" to="518.35pt,23.6pt" o:gfxdata="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" strokecolor="#a5a5a5 [2092]" strokeweight="1pt">
                       <v:stroke joinstyle="miter"/>
@@ -4042,7 +4051,7 @@
                     </wp:anchor>
                   </w:drawing>
                 </mc:Choice>
-                <mc:Fallback xmlns:w16se="http://schemas.microsoft.com/office/word/2015/wordml/symex" xmlns:w16cid="http://schemas.microsoft.com/office/word/2016/wordml/cid" xmlns:am3d="http://schemas.microsoft.com/office/drawing/2017/model3d" xmlns:aink="http://schemas.microsoft.com/office/drawing/2016/ink" xmlns:cx8="http://schemas.microsoft.com/office/drawing/2016/5/14/chartex" xmlns:cx7="http://schemas.microsoft.com/office/drawing/2016/5/13/chartex" xmlns:cx6="http://schemas.microsoft.com/office/drawing/2016/5/12/chartex" xmlns:cx5="http://schemas.microsoft.com/office/drawing/2016/5/11/chartex" xmlns:cx4="http://schemas.microsoft.com/office/drawing/2016/5/10/chartex" xmlns:cx3="http://schemas.microsoft.com/office/drawing/2016/5/9/chartex" xmlns:cx2="http://schemas.microsoft.com/office/drawing/2015/10/21/chartex" xmlns:cx1="http://schemas.microsoft.com/office/drawing/2015/9/8/chartex" xmlns:cx="http://schemas.microsoft.com/office/drawing/2014/chartex">
+                <mc:Fallback xmlns:cx="http://schemas.microsoft.com/office/drawing/2014/chartex" xmlns:cx1="http://schemas.microsoft.com/office/drawing/2015/9/8/chartex" xmlns:cx2="http://schemas.microsoft.com/office/drawing/2015/10/21/chartex" xmlns:cx3="http://schemas.microsoft.com/office/drawing/2016/5/9/chartex" xmlns:cx4="http://schemas.microsoft.com/office/drawing/2016/5/10/chartex" xmlns:cx5="http://schemas.microsoft.com/office/drawing/2016/5/11/chartex" xmlns:cx6="http://schemas.microsoft.com/office/drawing/2016/5/12/chartex" xmlns:cx7="http://schemas.microsoft.com/office/drawing/2016/5/13/chartex" xmlns:cx8="http://schemas.microsoft.com/office/drawing/2016/5/14/chartex" xmlns:aink="http://schemas.microsoft.com/office/drawing/2016/ink" xmlns:am3d="http://schemas.microsoft.com/office/drawing/2017/model3d" xmlns:w16cid="http://schemas.microsoft.com/office/word/2016/wordml/cid" xmlns:w16se="http://schemas.microsoft.com/office/word/2015/wordml/symex">
                   <w:pict>
                     <v:line w14:anchorId="528ADC14" id="直线连接符 46" o:spid="_x0000_s1026" style="position:absolute;left:0;text-align:left;z-index:251809792;visibility:visible;mso-wrap-style:square;mso-width-percent:0;mso-height-percent:0;mso-wrap-distance-left:9pt;mso-wrap-distance-top:0;mso-wrap-distance-right:9pt;mso-wrap-distance-bottom:0;mso-position-horizontal:absolute;mso-position-horizontal-relative:text;mso-position-vertical:absolute;mso-position-vertical-relative:text;mso-width-percent:0;mso-height-percent:0;mso-width-relative:page;mso-height-relative:page" from="230.35pt,23.75pt" to="518.35pt,23.75pt" o:gfxdata="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" strokecolor="#a5a5a5 [2092]" strokeweight="1pt">
                       <v:stroke joinstyle="miter"/>
@@ -5385,7 +5394,7 @@
                     </wp:anchor>
                   </w:drawing>
                 </mc:Choice>
-                <mc:Fallback xmlns:w16se="http://schemas.microsoft.com/office/word/2015/wordml/symex" xmlns:w16cid="http://schemas.microsoft.com/office/word/2016/wordml/cid" xmlns:am3d="http://schemas.microsoft.com/office/drawing/2017/model3d" xmlns:aink="http://schemas.microsoft.com/office/drawing/2016/ink" xmlns:cx8="http://schemas.microsoft.com/office/drawing/2016/5/14/chartex" xmlns:cx7="http://schemas.microsoft.com/office/drawing/2016/5/13/chartex" xmlns:cx6="http://schemas.microsoft.com/office/drawing/2016/5/12/chartex" xmlns:cx5="http://schemas.microsoft.com/office/drawing/2016/5/11/chartex" xmlns:cx4="http://schemas.microsoft.com/office/drawing/2016/5/10/chartex" xmlns:cx3="http://schemas.microsoft.com/office/drawing/2016/5/9/chartex" xmlns:cx2="http://schemas.microsoft.com/office/drawing/2015/10/21/chartex" xmlns:cx1="http://schemas.microsoft.com/office/drawing/2015/9/8/chartex" xmlns:cx="http://schemas.microsoft.com/office/drawing/2014/chartex">
+                <mc:Fallback xmlns:cx="http://schemas.microsoft.com/office/drawing/2014/chartex" xmlns:cx1="http://schemas.microsoft.com/office/drawing/2015/9/8/chartex" xmlns:cx2="http://schemas.microsoft.com/office/drawing/2015/10/21/chartex" xmlns:cx3="http://schemas.microsoft.com/office/drawing/2016/5/9/chartex" xmlns:cx4="http://schemas.microsoft.com/office/drawing/2016/5/10/chartex" xmlns:cx5="http://schemas.microsoft.com/office/drawing/2016/5/11/chartex" xmlns:cx6="http://schemas.microsoft.com/office/drawing/2016/5/12/chartex" xmlns:cx7="http://schemas.microsoft.com/office/drawing/2016/5/13/chartex" xmlns:cx8="http://schemas.microsoft.com/office/drawing/2016/5/14/chartex" xmlns:aink="http://schemas.microsoft.com/office/drawing/2016/ink" xmlns:am3d="http://schemas.microsoft.com/office/drawing/2017/model3d" xmlns:w16cid="http://schemas.microsoft.com/office/word/2016/wordml/cid" xmlns:w16se="http://schemas.microsoft.com/office/word/2015/wordml/symex">
                   <w:pict>
                     <v:line w14:anchorId="6C51B2C1" id="直线连接符 40" o:spid="_x0000_s1026" style="position:absolute;left:0;text-align:left;z-index:251806720;visibility:visible;mso-wrap-style:square;mso-width-percent:0;mso-height-percent:0;mso-wrap-distance-left:9pt;mso-wrap-distance-top:0;mso-wrap-distance-right:9pt;mso-wrap-distance-bottom:0;mso-position-horizontal:absolute;mso-position-horizontal-relative:text;mso-position-vertical:absolute;mso-position-vertical-relative:text;mso-width-percent:0;mso-height-percent:0;mso-width-relative:page;mso-height-relative:page" from="230.35pt,23.6pt" to="518.35pt,23.6pt" o:gfxdata="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" strokecolor="#a5a5a5 [2092]" strokeweight="1pt">
                       <v:stroke joinstyle="miter"/>
@@ -10145,7 +10154,7 @@
     </w:rPrDefault>
     <w:pPrDefault/>
   </w:docDefaults>
-  <w:latentStyles w:defLockedState="0" w:defUIPriority="99" w:defSemiHidden="0" w:defUnhideWhenUsed="0" w:defQFormat="0" w:count="380">
+  <w:latentStyles w:defLockedState="0" w:defUIPriority="99" w:defSemiHidden="0" w:defUnhideWhenUsed="0" w:defQFormat="0" w:count="382">
     <w:lsdException w:name="Normal" w:uiPriority="0" w:qFormat="1"/>
     <w:lsdException w:name="heading 1" w:uiPriority="9" w:qFormat="1"/>
     <w:lsdException w:name="heading 2" w:semiHidden="1" w:uiPriority="9" w:unhideWhenUsed="1" w:qFormat="1"/>
@@ -10251,7 +10260,6 @@
     <w:lsdException w:name="HTML Sample" w:semiHidden="1" w:unhideWhenUsed="1"/>
     <w:lsdException w:name="HTML Typewriter" w:semiHidden="1" w:unhideWhenUsed="1"/>
     <w:lsdException w:name="HTML Variable" w:semiHidden="1" w:unhideWhenUsed="1"/>
-    <w:lsdException w:name="Normal Table" w:semiHidden="1" w:unhideWhenUsed="1"/>
     <w:lsdException w:name="annotation subject" w:semiHidden="1" w:unhideWhenUsed="1"/>
     <w:lsdException w:name="No List" w:semiHidden="1" w:unhideWhenUsed="1"/>
     <w:lsdException w:name="Outline List 1" w:semiHidden="1" w:unhideWhenUsed="1"/>
@@ -10297,11 +10305,9 @@
     <w:lsdException w:name="Table Subtle 1" w:semiHidden="1" w:unhideWhenUsed="1"/>
     <w:lsdException w:name="Table Subtle 2" w:semiHidden="1" w:unhideWhenUsed="1"/>
     <w:lsdException w:name="Table Web 1" w:semiHidden="1" w:unhideWhenUsed="1"/>
-    <w:lsdException w:name="Table Web 2" w:semiHidden="1" w:unhideWhenUsed="1"/>
     <w:lsdException w:name="Table Web 3" w:semiHidden="1" w:unhideWhenUsed="1"/>
     <w:lsdException w:name="Balloon Text" w:semiHidden="1" w:unhideWhenUsed="1"/>
     <w:lsdException w:name="Table Grid" w:uiPriority="39"/>
-    <w:lsdException w:name="Table Theme" w:semiHidden="1" w:unhideWhenUsed="1"/>
     <w:lsdException w:name="Placeholder Text" w:semiHidden="1"/>
     <w:lsdException w:name="No Spacing" w:uiPriority="1" w:qFormat="1"/>
     <w:lsdException w:name="Light Shading" w:uiPriority="60"/>
@@ -10517,6 +10523,8 @@
     <w:lsdException w:name="List Table 5 Dark Accent 6" w:uiPriority="50"/>
     <w:lsdException w:name="List Table 6 Colorful Accent 6" w:uiPriority="51"/>
     <w:lsdException w:name="List Table 7 Colorful Accent 6" w:uiPriority="52"/>
+    <w:lsdException w:name="Mention" w:semiHidden="1" w:unhideWhenUsed="1"/>
+    <w:lsdException w:name="Smart Hyperlink" w:semiHidden="1" w:unhideWhenUsed="1"/>
   </w:latentStyles>
   <w:style w:type="paragraph" w:default="1" w:styleId="a">
     <w:name w:val="Normal"/>
@@ -11130,7 +11138,7 @@
 </file>
 
 <file path=customXml/itemProps1.xml><?xml version="1.0" encoding="utf-8"?>
-<ds:datastoreItem xmlns:ds="http://schemas.openxmlformats.org/officeDocument/2006/customXml" ds:itemID="{291C977B-ABA1-0F4F-A0ED-6F09A6135D6E}">
+<ds:datastoreItem xmlns:ds="http://schemas.openxmlformats.org/officeDocument/2006/customXml" ds:itemID="{7D790CBC-28AE-BD4D-A53C-05B3132BC89E}">
   <ds:schemaRefs>
     <ds:schemaRef ds:uri="http://schemas.openxmlformats.org/officeDocument/2006/bibliography"/>
   </ds:schemaRefs>
